--- a/13. Bab VI - Kesimpulan.docx
+++ b/13. Bab VI - Kesimpulan.docx
@@ -19,13 +19,13 @@
         <w:rPr>
           <w:lang w:val="en-US"/>
         </w:rPr>
-        <w:t>II</w:t>
+        <w:t>I</w:t>
       </w:r>
     </w:p>
     <w:p>
       <w:pPr>
         <w:pStyle w:val="Heading1"/>
-        <w:ind w:left="-709" w:hanging="851"/>
+        <w:ind w:left="-709" w:hanging="567"/>
         <w:jc w:val="center"/>
       </w:pPr>
       <w:r>
@@ -153,7 +153,7 @@
         <w:rPr>
           <w:lang w:val="en-US"/>
         </w:rPr>
-        <w:t xml:space="preserve">Subbab pertama, cukup jelas dari namanya, </w:t>
+        <w:t xml:space="preserve">Subbab pertama, </w:t>
       </w:r>
       <w:r>
         <w:t xml:space="preserve">akan </w:t>
@@ -223,109 +223,199 @@
       </w:r>
       <w:r>
         <w:t>. Kesimpulan tersebut meliputi:</w:t>
+      </w:r>
+    </w:p>
+    <w:p>
+      <w:pPr>
+        <w:pStyle w:val="ListParagraph"/>
+        <w:numPr>
+          <w:ilvl w:val="0"/>
+          <w:numId w:val="31"/>
+        </w:numPr>
+        <w:ind w:left="425" w:hanging="425"/>
+      </w:pPr>
+      <w:r>
+        <w:t>Pelabelan dataset adalah proses yang perlu dilakukan dengan teliti dan dengan konsisten, dengan dataset yang konsisten model dapat mengetahui informasi dan konteks yang benar untuk mengetahui kata apa yang perlu diberikan label.</w:t>
+      </w:r>
+      <w:r>
+        <w:rPr>
+          <w:lang w:val="en-US"/>
+        </w:rPr>
+        <w:t xml:space="preserve"> Hal ini berlaku tidak hanya untuk Nested NER tetapi juga NER</w:t>
+      </w:r>
+      <w:r>
+        <w:rPr>
+          <w:lang w:val="en-US"/>
+        </w:rPr>
+        <w:t xml:space="preserve">. </w:t>
+      </w:r>
+    </w:p>
+    <w:p>
+      <w:pPr>
+        <w:pStyle w:val="ListParagraph"/>
+        <w:numPr>
+          <w:ilvl w:val="0"/>
+          <w:numId w:val="31"/>
+        </w:numPr>
+        <w:ind w:left="425" w:hanging="425"/>
+      </w:pPr>
+      <w:r>
+        <w:rPr>
+          <w:lang w:val="en-US"/>
+        </w:rPr>
+        <w:t xml:space="preserve">Sequence-to-Set </w:t>
+      </w:r>
+      <w:r>
+        <w:rPr>
+          <w:lang w:val="en-US"/>
+        </w:rPr>
+        <w:t xml:space="preserve">Network </w:t>
+      </w:r>
+      <w:r>
+        <w:rPr>
+          <w:lang w:val="en-US"/>
+        </w:rPr>
+        <w:t xml:space="preserve">menerima bahasa selain bahasa yang ditelitinya (bahasa Inggris), namun untuk model pretrained/word embedding perlu disediakan yang berada dalam domain yang sama. Domain dari tugas akhir ini adalah berita politik, namun untuk pretrained yang digunakan memiliki mayoritas kata memiliki konteks/domain yang lain. IndoBERT berisi </w:t>
+      </w:r>
+      <w:r>
+        <w:t xml:space="preserve">74 juta kata </w:t>
+      </w:r>
+      <w:r>
+        <w:rPr>
+          <w:lang w:val="en-US"/>
+        </w:rPr>
+        <w:t xml:space="preserve">dari </w:t>
+      </w:r>
+      <w:r>
+        <w:t xml:space="preserve">Wikipedia Indonesia dan Indonesian Web Corpus </w:t>
+      </w:r>
+      <w:r>
+        <w:rPr>
+          <w:lang w:val="en-US"/>
+        </w:rPr>
+        <w:t xml:space="preserve">sejumlah </w:t>
+      </w:r>
+      <w:r>
+        <w:t>90 juta kata</w:t>
+      </w:r>
+      <w:r>
+        <w:rPr>
+          <w:lang w:val="en-US"/>
+        </w:rPr>
+        <w:t xml:space="preserve">. Sedangkan untuk </w:t>
+      </w:r>
+      <w:r>
+        <w:t xml:space="preserve">berita </w:t>
+      </w:r>
+      <w:r>
+        <w:rPr>
+          <w:lang w:val="en-US"/>
+        </w:rPr>
+        <w:t xml:space="preserve">yang berasal </w:t>
+      </w:r>
+      <w:r>
+        <w:t xml:space="preserve">dari Kompas, Tempo, Liputan6 </w:t>
+      </w:r>
+      <w:r>
+        <w:rPr>
+          <w:lang w:val="en-US"/>
+        </w:rPr>
+        <w:t xml:space="preserve">hanya berjumlah </w:t>
+      </w:r>
+      <w:r>
+        <w:t>55 juta kata.</w:t>
+      </w:r>
+    </w:p>
+    <w:p>
+      <w:pPr>
+        <w:pStyle w:val="ListParagraph"/>
+        <w:numPr>
+          <w:ilvl w:val="0"/>
+          <w:numId w:val="31"/>
+        </w:numPr>
+        <w:ind w:left="425" w:hanging="425"/>
+      </w:pPr>
+      <w:r>
+        <w:rPr>
+          <w:lang w:val="en-US"/>
+        </w:rPr>
+        <w:lastRenderedPageBreak/>
+        <w:t xml:space="preserve">Hasil dari model Sequence-to-Set Network ini kurang bisa bekerja pada kalimat yang pendek, kemungkinan dampak adalah dataset berita yang terbiasa dengan kalimat panjang dan memiliki banyak konteks. </w:t>
+      </w:r>
+    </w:p>
+    <w:p>
+      <w:pPr>
+        <w:pStyle w:val="ListParagraph"/>
+        <w:numPr>
+          <w:ilvl w:val="0"/>
+          <w:numId w:val="31"/>
+        </w:numPr>
+        <w:ind w:left="425" w:hanging="425"/>
+      </w:pPr>
+      <w:r>
+        <w:rPr>
+          <w:i/>
+          <w:iCs/>
+          <w:lang w:val="en-US"/>
+        </w:rPr>
+        <w:t xml:space="preserve">Resource </w:t>
+      </w:r>
+      <w:r>
+        <w:rPr>
+          <w:lang w:val="en-US"/>
+        </w:rPr>
+        <w:t xml:space="preserve">(fasilitas/sumber daya) untuk melakukan training metode ini </w:t>
+      </w:r>
+      <w:r>
+        <w:rPr>
+          <w:lang w:val="en-US"/>
+        </w:rPr>
+        <w:t xml:space="preserve">tidak memadai dengan kebutuhan arsitektur, dengan hidden size Tranformers sebanyak 768 dan hidden size FFN 1024 tidak cukup dengan GPU 8GB dan 16GB. </w:t>
+      </w:r>
+    </w:p>
+    <w:p>
+      <w:pPr>
+        <w:pStyle w:val="ListParagraph"/>
+        <w:numPr>
+          <w:ilvl w:val="0"/>
+          <w:numId w:val="31"/>
+        </w:numPr>
+        <w:ind w:left="425" w:hanging="425"/>
+      </w:pPr>
+      <w:r>
+        <w:rPr>
+          <w:lang w:val="en-US"/>
+        </w:rPr>
+        <w:t>Uji coba yang memiliki F1 Score tertinggi adalah perubahan jumlah batch size sebanyak dua</w:t>
+      </w:r>
+      <w:r>
+        <w:rPr>
+          <w:lang w:val="en-US"/>
+        </w:rPr>
+        <w:t xml:space="preserve"> dengan akurasi </w:t>
+      </w:r>
+      <w:r>
+        <w:rPr>
+          <w:lang w:val="en-US"/>
+        </w:rPr>
+        <w:t>72.28</w:t>
+      </w:r>
+      <w:r>
+        <w:rPr>
+          <w:lang w:val="en-US"/>
+        </w:rPr>
+        <w:t>%</w:t>
+      </w:r>
+      <w:r>
+        <w:rPr>
+          <w:lang w:val="en-US"/>
+        </w:rPr>
+        <w:t xml:space="preserve"> dan apabila jumlah tersebut ditingkatkan akurasi akan menurun. </w:t>
       </w:r>
     </w:p>
     <w:p/>
     <w:p>
       <w:pPr>
-        <w:rPr>
-          <w:i/>
-          <w:iCs/>
-        </w:rPr>
-      </w:pPr>
-      <w:r>
-        <w:t xml:space="preserve">Sebelum mencoba mengerti apa itu tugas pengenalan named entity (atau NER) secara mendalam, perlu diketahui terlebih dahulu apa yang dapat disebut sebagai sebuah named entity. </w:t>
-      </w:r>
-      <w:r>
-        <w:t xml:space="preserve">Istilah named entity awalnya dianggap memiliki relasi dekat dengan pembahasan mengenai </w:t>
-      </w:r>
-      <w:r>
-        <w:rPr>
-          <w:i/>
-          <w:iCs/>
-        </w:rPr>
-        <w:t>rigid designators</w:t>
-      </w:r>
-      <w:r>
-        <w:t xml:space="preserve"> oleh Kripke.</w:t>
-      </w:r>
-      <w:r>
-        <w:rPr>
-          <w:rStyle w:val="FootnoteReference"/>
-        </w:rPr>
-        <w:footnoteReference w:id="1"/>
-      </w:r>
-      <w:r>
-        <w:t xml:space="preserve"> Namun diskusi named entity mengarah kepada rigid designators menjadi terlalu filosofis</w:t>
-      </w:r>
-      <w:r>
-        <w:t>. Sehingga dalam penelitian dicarikan penjelasan yang lebih jelas dan ringkas.</w:t>
-      </w:r>
-      <w:r>
-        <w:t xml:space="preserve"> </w:t>
-      </w:r>
-      <w:r>
-        <w:t>Sampai saat ini belum ada persetujuan yang resmi dari bidang NLP mengenai definisi resmi NER. Tetapi dalam s</w:t>
-      </w:r>
-      <w:r>
-        <w:t>k</w:t>
-      </w:r>
-      <w:r>
-        <w:t xml:space="preserve">enario penelitian NER dapat disimpulkan definisi umum untuk </w:t>
-      </w:r>
-      <w:r>
-        <w:lastRenderedPageBreak/>
-        <w:t xml:space="preserve">tugas NER </w:t>
-      </w:r>
-      <w:r>
-        <w:t xml:space="preserve">maupun arti </w:t>
-      </w:r>
-      <w:r>
-        <w:t>sebuah n</w:t>
-      </w:r>
-      <w:r>
-        <w:t xml:space="preserve">amed </w:t>
-      </w:r>
-      <w:r>
-        <w:t>e</w:t>
-      </w:r>
-      <w:r>
-        <w:t xml:space="preserve">ntities </w:t>
-      </w:r>
-      <w:r>
-        <w:t xml:space="preserve">ini. </w:t>
-      </w:r>
-      <w:r>
-        <w:t xml:space="preserve">Oleh pihak CoNLL 2002 sendiri, </w:t>
-      </w:r>
-      <w:r>
-        <w:t>named entities adalah frase yang mengandung nama oleh seseorang, suatu organisasi, sebuah lokasi, sebuah waktu dan sejumlah</w:t>
-      </w:r>
-      <w:r>
-        <w:t xml:space="preserve"> </w:t>
-      </w:r>
-      <w:r>
-        <w:t>kuantitas.</w:t>
-      </w:r>
-      <w:r>
-        <w:rPr>
-          <w:rStyle w:val="FootnoteReference"/>
-        </w:rPr>
-        <w:footnoteReference w:id="2"/>
-      </w:r>
-      <w:r>
-        <w:t xml:space="preserve"> </w:t>
-      </w:r>
-      <w:r>
-        <w:t>Dengan arti yang jelas dan ringkas,</w:t>
-      </w:r>
-      <w:r>
-        <w:t xml:space="preserve"> tugas pengenalan named entities menjadi persetujuan secara umum definisinya seperti yang telah dinyatakan pihak CoNLL 2002. </w:t>
-      </w:r>
-    </w:p>
-    <w:p/>
-    <w:p>
-      <w:pPr>
         <w:pStyle w:val="Heading2"/>
       </w:pPr>
       <w:r>
@@ -337,75 +427,188 @@
     </w:p>
     <w:p>
       <w:r>
-        <w:t xml:space="preserve">Dataset yang digunakan pada penelitian yang dirujuk di tugas akhir ini menggunakan beberapa dataset, tetapi sebagai </w:t>
-      </w:r>
-      <w:r>
-        <w:t>rujukan</w:t>
-      </w:r>
-      <w:r>
-        <w:t xml:space="preserve"> utama di penelitian utama ini akan fokus pada dataset GENIA</w:t>
+        <w:t>Pada</w:t>
+      </w:r>
+      <w:r>
+        <w:rPr>
+          <w:lang w:val="en-US"/>
+        </w:rPr>
+        <w:t xml:space="preserve"> bagian subbab</w:t>
+      </w:r>
+      <w:r>
+        <w:t xml:space="preserve"> ini akan </w:t>
+      </w:r>
+      <w:r>
+        <w:rPr>
+          <w:lang w:val="en-US"/>
+        </w:rPr>
+        <w:t xml:space="preserve">menjelaskan </w:t>
+      </w:r>
+      <w:r>
+        <w:t>mengenai saran atau pendapat yang didapat dari</w:t>
+      </w:r>
+      <w:r>
+        <w:rPr>
+          <w:lang w:val="en-US"/>
+        </w:rPr>
+        <w:t xml:space="preserve"> penelitian dan uji coba dari penulis untuk penelitian metode Sequence-to-Set Network, penggunaan Transformers, word embedding atau pun topik Nested NER</w:t>
+      </w:r>
+      <w:r>
+        <w:t xml:space="preserve">. Saran ini diharapkan dapat digunakan untuk pengembangan </w:t>
+      </w:r>
+      <w:r>
+        <w:rPr>
+          <w:lang w:val="en-US"/>
+        </w:rPr>
+        <w:t xml:space="preserve">tugas akhir </w:t>
+      </w:r>
+      <w:r>
+        <w:t xml:space="preserve">ini </w:t>
+      </w:r>
+      <w:r>
+        <w:rPr>
+          <w:lang w:val="en-US"/>
+        </w:rPr>
+        <w:t>untuk kedepannya</w:t>
+      </w:r>
+      <w:r>
+        <w:t xml:space="preserve">. Berikut adalah saran yang didapat selama proses </w:t>
+      </w:r>
+      <w:r>
+        <w:rPr>
+          <w:lang w:val="en-US"/>
+        </w:rPr>
+        <w:t xml:space="preserve">penelitian </w:t>
+      </w:r>
+      <w:r>
+        <w:t xml:space="preserve">tugas akhir </w:t>
+      </w:r>
+      <w:r>
+        <w:t>ini</w:t>
+      </w:r>
+      <w:r>
+        <w:rPr>
+          <w:lang w:val="en-US"/>
+        </w:rPr>
+        <w:t>.</w:t>
+      </w:r>
+    </w:p>
+    <w:p>
+      <w:pPr>
+        <w:pStyle w:val="ListParagraph"/>
+        <w:numPr>
+          <w:ilvl w:val="0"/>
+          <w:numId w:val="31"/>
+        </w:numPr>
+        <w:ind w:left="426" w:hanging="426"/>
+      </w:pPr>
+      <w:r>
+        <w:rPr>
+          <w:lang w:val="en-US"/>
+        </w:rPr>
+        <w:t xml:space="preserve">Pelabelan dataset </w:t>
+      </w:r>
+      <w:r>
+        <w:rPr>
+          <w:lang w:val="en-US"/>
+        </w:rPr>
+        <w:t>perlu ada persetujuan untuk kata-kata yang muncul keambiguan</w:t>
+      </w:r>
+      <w:r>
+        <w:rPr>
+          <w:lang w:val="en-US"/>
+        </w:rPr>
+        <w:t xml:space="preserve">, kata yang perlu dilabelkan disarankan memberikan ambigu sesedikit mungkin. Contohnya untuk kata seperti “polisi itu” dengan “polisi” terlalu ambigu untuk dilabelkan. </w:t>
+      </w:r>
+    </w:p>
+    <w:p>
+      <w:pPr>
+        <w:pStyle w:val="ListParagraph"/>
+        <w:numPr>
+          <w:ilvl w:val="0"/>
+          <w:numId w:val="31"/>
+        </w:numPr>
+        <w:ind w:left="426" w:hanging="426"/>
+      </w:pPr>
+      <w:r>
+        <w:rPr>
+          <w:lang w:val="en-US"/>
+        </w:rPr>
+        <w:t xml:space="preserve">Pemilihan </w:t>
+      </w:r>
+      <w:r>
+        <w:rPr>
+          <w:lang w:val="en-US"/>
+        </w:rPr>
+        <w:t xml:space="preserve">pretrained model </w:t>
+      </w:r>
+      <w:r>
+        <w:rPr>
+          <w:lang w:val="en-US"/>
+        </w:rPr>
+        <w:t xml:space="preserve">word embedding </w:t>
+      </w:r>
+      <w:r>
+        <w:rPr>
+          <w:lang w:val="en-US"/>
+        </w:rPr>
+        <w:t xml:space="preserve">yang digunakan </w:t>
+      </w:r>
+      <w:r>
+        <w:rPr>
+          <w:lang w:val="en-US"/>
+        </w:rPr>
+        <w:t>yang akan digunakan perlu diperhatikan karena akan memberikan dampak terhadap representasi kata dan proses encoding untuk metode Sequence-to-Set Network</w:t>
+      </w:r>
+      <w:r>
+        <w:t xml:space="preserve">.  </w:t>
+      </w:r>
+    </w:p>
+    <w:p>
+      <w:pPr>
+        <w:pStyle w:val="ListParagraph"/>
+        <w:numPr>
+          <w:ilvl w:val="0"/>
+          <w:numId w:val="31"/>
+        </w:numPr>
+        <w:ind w:left="426" w:hanging="426"/>
+      </w:pPr>
+      <w:r>
+        <w:rPr>
+          <w:lang w:val="en-US"/>
+        </w:rPr>
+        <w:t xml:space="preserve">Penggunaan Transformers dengan GPU 8GB dan 16GB tidak memenuhi apa yang dibutuhkan. </w:t>
+      </w:r>
+      <w:r>
+        <w:rPr>
+          <w:lang w:val="en-US"/>
+        </w:rPr>
+        <w:t>Untuk menanggulangi masalah ini perlu ada pengorbanan pengurangan arsitektur seperti pengurangan hidden size, menggunakan metode Autocast</w:t>
       </w:r>
       <w:r>
         <w:rPr>
           <w:rStyle w:val="FootnoteReference"/>
-        </w:rPr>
-        <w:footnoteReference w:id="3"/>
-      </w:r>
-      <w:r>
-        <w:t xml:space="preserve">. </w:t>
-      </w:r>
-      <w:r>
-        <w:t>Sebagai informasi tambahan, dataset lain yang digunakan oleh peneliti Sequence-to-Set Network adalah ACE 2004</w:t>
-      </w:r>
-      <w:r>
-        <w:rPr>
-          <w:rStyle w:val="FootnoteReference"/>
-        </w:rPr>
-        <w:footnoteReference w:id="4"/>
-      </w:r>
-      <w:r>
-        <w:t>, ACE 2005</w:t>
-      </w:r>
-      <w:r>
-        <w:rPr>
-          <w:rStyle w:val="FootnoteReference"/>
-        </w:rPr>
-        <w:footnoteReference w:id="5"/>
-      </w:r>
-      <w:r>
-        <w:t>, KBP 2017</w:t>
-      </w:r>
-      <w:r>
-        <w:rPr>
-          <w:rStyle w:val="FootnoteReference"/>
-        </w:rPr>
-        <w:footnoteReference w:id="6"/>
-      </w:r>
-      <w:r>
-        <w:t xml:space="preserve">. </w:t>
-      </w:r>
-      <w:r>
-        <w:t>Keempat dataset yang digunakan merupakan beberapa dataset standar yang digunakan dalam penelitian NER bahasa Inggris.</w:t>
-      </w:r>
-      <w:r>
-        <w:t xml:space="preserve"> Berikut penjelasan singkat untuk dataset yang digunakan</w:t>
-      </w:r>
-      <w:r>
-        <w:t xml:space="preserve"> dalam Sequence-to-Set Network</w:t>
-      </w:r>
-      <w:r>
+          <w:lang w:val="en-US"/>
+        </w:rPr>
+        <w:footnoteReference w:id="1"/>
+      </w:r>
+      <w:r>
+        <w:rPr>
+          <w:lang w:val="en-US"/>
+        </w:rPr>
         <w:t>.</w:t>
-      </w:r>
-      <w:r>
-        <w:t xml:space="preserve"> </w:t>
       </w:r>
     </w:p>
     <w:sectPr>
-      <w:headerReference w:type="default" r:id="rId8"/>
-      <w:footerReference w:type="default" r:id="rId9"/>
-      <w:footerReference w:type="first" r:id="rId10"/>
+      <w:headerReference w:type="even" r:id="rId8"/>
+      <w:headerReference w:type="default" r:id="rId9"/>
+      <w:footerReference w:type="even" r:id="rId10"/>
+      <w:footerReference w:type="default" r:id="rId11"/>
+      <w:headerReference w:type="first" r:id="rId12"/>
+      <w:footerReference w:type="first" r:id="rId13"/>
       <w:pgSz w:w="11907" w:h="16840" w:code="9"/>
       <w:pgMar w:top="2268" w:right="1701" w:bottom="1701" w:left="2268" w:header="1418" w:footer="851" w:gutter="0"/>
+      <w:pgNumType w:start="99"/>
       <w:cols w:space="720"/>
       <w:titlePg/>
       <w:docGrid w:linePitch="360"/>
@@ -444,6 +647,16 @@
   <w:p>
     <w:pPr>
       <w:pStyle w:val="Footer"/>
+    </w:pPr>
+  </w:p>
+</w:ftr>
+</file>
+
+<file path=word/footer2.xml><?xml version="1.0" encoding="utf-8"?>
+<w:ftr xmlns:wpc="http://schemas.microsoft.com/office/word/2010/wordprocessingCanvas" xmlns:cx="http://schemas.microsoft.com/office/drawing/2014/chartex" xmlns:cx1="http://schemas.microsoft.com/office/drawing/2015/9/8/chartex" xmlns:cx2="http://schemas.microsoft.com/office/drawing/2015/10/21/chartex" xmlns:cx3="http://schemas.microsoft.com/office/drawing/2016/5/9/chartex" xmlns:cx4="http://schemas.microsoft.com/office/drawing/2016/5/10/chartex" xmlns:cx5="http://schemas.microsoft.com/office/drawing/2016/5/11/chartex" xmlns:cx6="http://schemas.microsoft.com/office/drawing/2016/5/12/chartex" xmlns:cx7="http://schemas.microsoft.com/office/drawing/2016/5/13/chartex" xmlns:cx8="http://schemas.microsoft.com/office/drawing/2016/5/14/chartex" xmlns:mc="http://schemas.openxmlformats.org/markup-compatibility/2006" xmlns:aink="http://schemas.microsoft.com/office/drawing/2016/ink" xmlns:am3d="http://schemas.microsoft.com/office/drawing/2017/model3d" xmlns:o="urn:schemas-microsoft-com:office:office" xmlns:r="http://schemas.openxmlformats.org/officeDocument/2006/relationships" xmlns:m="http://schemas.openxmlformats.org/officeDocument/2006/math" xmlns:v="urn:schemas-microsoft-com:vml" xmlns:wp14="http://schemas.microsoft.com/office/word/2010/wordprocessingDrawing" xmlns:wp="http://schemas.openxmlformats.org/drawingml/2006/wordprocessingDrawing" xmlns:w10="urn:schemas-microsoft-com:office:word" xmlns:w="http://schemas.openxmlformats.org/wordprocessingml/2006/main" xmlns:w14="http://schemas.microsoft.com/office/word/2010/wordml" xmlns:w15="http://schemas.microsoft.com/office/word/2012/wordml" xmlns:w16cex="http://schemas.microsoft.com/office/word/2018/wordml/cex" xmlns:w16cid="http://schemas.microsoft.com/office/word/2016/wordml/cid" xmlns:w16="http://schemas.microsoft.com/office/word/2018/wordml" xmlns:w16sdtdh="http://schemas.microsoft.com/office/word/2020/wordml/sdtdatahash" xmlns:w16se="http://schemas.microsoft.com/office/word/2015/wordml/symex" xmlns:wpg="http://schemas.microsoft.com/office/word/2010/wordprocessingGroup" xmlns:wpi="http://schemas.microsoft.com/office/word/2010/wordprocessingInk" xmlns:wne="http://schemas.microsoft.com/office/word/2006/wordml" xmlns:wps="http://schemas.microsoft.com/office/word/2010/wordprocessingShape" mc:Ignorable="w14 w15 w16se w16cid w16 w16cex w16sdtdh wp14">
+  <w:p>
+    <w:pPr>
+      <w:pStyle w:val="Footer"/>
       <w:jc w:val="center"/>
     </w:pPr>
   </w:p>
@@ -460,7 +673,7 @@
 </w:ftr>
 </file>
 
-<file path=word/footer2.xml><?xml version="1.0" encoding="utf-8"?>
+<file path=word/footer3.xml><?xml version="1.0" encoding="utf-8"?>
 <w:ftr xmlns:wpc="http://schemas.microsoft.com/office/word/2010/wordprocessingCanvas" xmlns:cx="http://schemas.microsoft.com/office/drawing/2014/chartex" xmlns:cx1="http://schemas.microsoft.com/office/drawing/2015/9/8/chartex" xmlns:cx2="http://schemas.microsoft.com/office/drawing/2015/10/21/chartex" xmlns:cx3="http://schemas.microsoft.com/office/drawing/2016/5/9/chartex" xmlns:cx4="http://schemas.microsoft.com/office/drawing/2016/5/10/chartex" xmlns:cx5="http://schemas.microsoft.com/office/drawing/2016/5/11/chartex" xmlns:cx6="http://schemas.microsoft.com/office/drawing/2016/5/12/chartex" xmlns:cx7="http://schemas.microsoft.com/office/drawing/2016/5/13/chartex" xmlns:cx8="http://schemas.microsoft.com/office/drawing/2016/5/14/chartex" xmlns:mc="http://schemas.openxmlformats.org/markup-compatibility/2006" xmlns:aink="http://schemas.microsoft.com/office/drawing/2016/ink" xmlns:am3d="http://schemas.microsoft.com/office/drawing/2017/model3d" xmlns:o="urn:schemas-microsoft-com:office:office" xmlns:r="http://schemas.openxmlformats.org/officeDocument/2006/relationships" xmlns:m="http://schemas.openxmlformats.org/officeDocument/2006/math" xmlns:v="urn:schemas-microsoft-com:vml" xmlns:wp14="http://schemas.microsoft.com/office/word/2010/wordprocessingDrawing" xmlns:wp="http://schemas.openxmlformats.org/drawingml/2006/wordprocessingDrawing" xmlns:w10="urn:schemas-microsoft-com:office:word" xmlns:w="http://schemas.openxmlformats.org/wordprocessingml/2006/main" xmlns:w14="http://schemas.microsoft.com/office/word/2010/wordml" xmlns:w15="http://schemas.microsoft.com/office/word/2012/wordml" xmlns:w16cex="http://schemas.microsoft.com/office/word/2018/wordml/cex" xmlns:w16cid="http://schemas.microsoft.com/office/word/2016/wordml/cid" xmlns:w16="http://schemas.microsoft.com/office/word/2018/wordml" xmlns:w16sdtdh="http://schemas.microsoft.com/office/word/2020/wordml/sdtdatahash" xmlns:w16se="http://schemas.microsoft.com/office/word/2015/wordml/symex" xmlns:wpg="http://schemas.microsoft.com/office/word/2010/wordprocessingGroup" xmlns:wpi="http://schemas.microsoft.com/office/word/2010/wordprocessingInk" xmlns:wne="http://schemas.microsoft.com/office/word/2006/wordml" xmlns:wps="http://schemas.microsoft.com/office/word/2010/wordprocessingShape" mc:Ignorable="w14 w15 w16se w16cid w16 w16cex w16sdtdh wp14">
   <w:p>
     <w:pPr>
@@ -544,13 +757,7 @@
         <w:t xml:space="preserve"> </w:t>
       </w:r>
       <w:r>
-        <w:rPr>
-          <w:lang w:val="en-US"/>
-        </w:rPr>
-        <w:t>Krip</w:t>
-      </w:r>
-      <w:r>
-        <w:t>ke, Saul</w:t>
+        <w:t>Automatic Mixed Precision Package</w:t>
       </w:r>
       <w:r>
         <w:rPr>
@@ -559,264 +766,7 @@
         <w:t xml:space="preserve">, </w:t>
       </w:r>
       <w:r>
-        <w:t>Identity and Necessity</w:t>
-      </w:r>
-      <w:r>
-        <w:rPr>
-          <w:lang w:val="en-US"/>
-        </w:rPr>
-        <w:t xml:space="preserve">, </w:t>
-      </w:r>
-      <w:r>
-        <w:t>M.K. Munitz (ed.). Identity and Individuation. New York: New York University Press</w:t>
-      </w:r>
-      <w:r>
-        <w:rPr>
-          <w:lang w:val="en-US"/>
-        </w:rPr>
-        <w:t>,</w:t>
-      </w:r>
-      <w:r>
-        <w:t xml:space="preserve"> (</w:t>
-      </w:r>
-      <w:r>
-        <w:rPr>
-          <w:lang w:val="en-US"/>
-        </w:rPr>
-        <w:t xml:space="preserve">New York, </w:t>
-      </w:r>
-      <w:r>
-        <w:t>1971)</w:t>
-      </w:r>
-      <w:r>
-        <w:rPr>
-          <w:lang w:val="en-US"/>
-        </w:rPr>
-        <w:t xml:space="preserve">, </w:t>
-      </w:r>
-      <w:r>
-        <w:t>pp. 135–64</w:t>
-      </w:r>
-    </w:p>
-  </w:footnote>
-  <w:footnote w:id="2">
-    <w:p>
-      <w:pPr>
-        <w:pStyle w:val="FootnoteText"/>
-        <w:rPr>
-          <w:lang w:val="en-US"/>
-        </w:rPr>
-      </w:pPr>
-      <w:r>
-        <w:rPr>
-          <w:rStyle w:val="FootnoteReference"/>
-        </w:rPr>
-        <w:footnoteRef/>
-      </w:r>
-      <w:r>
-        <w:t xml:space="preserve"> Kim Sang</w:t>
-      </w:r>
-      <w:r>
-        <w:rPr>
-          <w:lang w:val="en-US"/>
-        </w:rPr>
-        <w:t xml:space="preserve">, </w:t>
-      </w:r>
-      <w:r>
-        <w:t>Erik F. Tjong</w:t>
-      </w:r>
-      <w:r>
-        <w:rPr>
-          <w:lang w:val="en-US"/>
-        </w:rPr>
-        <w:t xml:space="preserve">, </w:t>
-      </w:r>
-      <w:r>
-        <w:t>Introduction to the CoNLL-200</w:t>
-      </w:r>
-      <w:r>
-        <w:rPr>
-          <w:lang w:val="en-US"/>
-        </w:rPr>
-        <w:t xml:space="preserve">2 </w:t>
-      </w:r>
-      <w:r>
-        <w:t>Shared Task: Language-Independent Named Entity Recognition</w:t>
-      </w:r>
-      <w:r>
-        <w:rPr>
-          <w:lang w:val="en-US"/>
-        </w:rPr>
-        <w:t xml:space="preserve">, </w:t>
-      </w:r>
-      <w:r>
-        <w:rPr>
-          <w:lang w:val="en-US"/>
-        </w:rPr>
-        <w:t>COLING-02: The 6th Conference on Natural Language Learning 2002</w:t>
-      </w:r>
-      <w:r>
-        <w:rPr>
-          <w:lang w:val="en-US"/>
-        </w:rPr>
-        <w:t>, (2002).</w:t>
-      </w:r>
-    </w:p>
-  </w:footnote>
-  <w:footnote w:id="3">
-    <w:p>
-      <w:pPr>
-        <w:pStyle w:val="FootnoteText"/>
-        <w:rPr>
-          <w:lang w:val="en-US"/>
-        </w:rPr>
-      </w:pPr>
-      <w:r>
-        <w:rPr>
-          <w:rStyle w:val="FootnoteReference"/>
-        </w:rPr>
-        <w:footnoteRef/>
-      </w:r>
-      <w:r>
-        <w:t xml:space="preserve"> Kim</w:t>
-      </w:r>
-      <w:r>
-        <w:rPr>
-          <w:lang w:val="en-US"/>
-        </w:rPr>
-        <w:t xml:space="preserve">, </w:t>
-      </w:r>
-      <w:r>
-        <w:t>J.D.</w:t>
-      </w:r>
-      <w:r>
-        <w:rPr>
-          <w:lang w:val="en-US"/>
-        </w:rPr>
-        <w:t xml:space="preserve">, dkk., </w:t>
-      </w:r>
-      <w:r>
-        <w:t>GENIA corpus—a semantically annotated corpus for bio-textmining</w:t>
-      </w:r>
-      <w:r>
-        <w:rPr>
-          <w:lang w:val="en-US"/>
-        </w:rPr>
-        <w:t xml:space="preserve">, </w:t>
-      </w:r>
-      <w:r>
-        <w:t> Bioinformatics</w:t>
-      </w:r>
-      <w:r>
-        <w:rPr>
-          <w:lang w:val="en-US"/>
-        </w:rPr>
-        <w:t xml:space="preserve"> (2003), </w:t>
-      </w:r>
-      <w:r>
-        <w:t xml:space="preserve">Vol. 19 Suppl. 1 2003, </w:t>
-      </w:r>
-      <w:r>
-        <w:rPr>
-          <w:lang w:val="en-US"/>
-        </w:rPr>
-        <w:t>hal.</w:t>
-      </w:r>
-      <w:r>
-        <w:t xml:space="preserve"> i180–i182</w:t>
-      </w:r>
-    </w:p>
-  </w:footnote>
-  <w:footnote w:id="4">
-    <w:p>
-      <w:pPr>
-        <w:pStyle w:val="FootnoteText"/>
-        <w:rPr>
-          <w:lang w:val="en-US"/>
-        </w:rPr>
-      </w:pPr>
-      <w:r>
-        <w:rPr>
-          <w:rStyle w:val="FootnoteReference"/>
-        </w:rPr>
-        <w:footnoteRef/>
-      </w:r>
-      <w:r>
-        <w:t xml:space="preserve"> </w:t>
-      </w:r>
-      <w:r>
-        <w:t>Shachi Language Research Search, ACE 2004 Multilingual Training Corpus, http://shachi.org/resources/593, 2017.</w:t>
-      </w:r>
-    </w:p>
-  </w:footnote>
-  <w:footnote w:id="5">
-    <w:p>
-      <w:pPr>
-        <w:pStyle w:val="FootnoteText"/>
-        <w:rPr>
-          <w:lang w:val="en-US"/>
-        </w:rPr>
-      </w:pPr>
-      <w:r>
-        <w:rPr>
-          <w:rStyle w:val="FootnoteReference"/>
-        </w:rPr>
-        <w:footnoteRef/>
-      </w:r>
-      <w:r>
-        <w:t xml:space="preserve"> </w:t>
-      </w:r>
-      <w:r>
-        <w:t>Linguistic Data Consortium, ACE 2005 Multilingual Training Corpus, http://catalog.Idc.upenn.edu/ldc2006t06, 2018.</w:t>
-      </w:r>
-    </w:p>
-  </w:footnote>
-  <w:footnote w:id="6">
-    <w:p>
-      <w:pPr>
-        <w:pStyle w:val="FootnoteText"/>
-        <w:rPr>
-          <w:lang w:val="en-US"/>
-        </w:rPr>
-      </w:pPr>
-      <w:r>
-        <w:rPr>
-          <w:rStyle w:val="FootnoteReference"/>
-        </w:rPr>
-        <w:footnoteRef/>
-      </w:r>
-      <w:r>
-        <w:t xml:space="preserve"> </w:t>
-      </w:r>
-      <w:r>
-        <w:t>National Institute of Standards and Technology</w:t>
-      </w:r>
-      <w:r>
-        <w:rPr>
-          <w:lang w:val="en-US"/>
-        </w:rPr>
-        <w:t xml:space="preserve">, </w:t>
-      </w:r>
-      <w:r>
-        <w:rPr>
-          <w:lang w:val="en-US"/>
-        </w:rPr>
-        <w:t>Text Analysis Conference (TAC) 201</w:t>
-      </w:r>
-      <w:r>
-        <w:rPr>
-          <w:lang w:val="en-US"/>
-        </w:rPr>
-        <w:t xml:space="preserve">7, </w:t>
-      </w:r>
-      <w:r>
-        <w:t>https://tac.nist.gov/2017/index.html</w:t>
-      </w:r>
-      <w:r>
-        <w:rPr>
-          <w:lang w:val="en-US"/>
-        </w:rPr>
-        <w:t>, 2017.</w:t>
+        <w:t>(https://pytorch.org/docs/stable/amp.html)</w:t>
       </w:r>
     </w:p>
   </w:footnote>
@@ -828,6 +778,16 @@
   <w:p>
     <w:pPr>
       <w:pStyle w:val="Header"/>
+    </w:pPr>
+  </w:p>
+</w:hdr>
+</file>
+
+<file path=word/header2.xml><?xml version="1.0" encoding="utf-8"?>
+<w:hdr xmlns:wpc="http://schemas.microsoft.com/office/word/2010/wordprocessingCanvas" xmlns:cx="http://schemas.microsoft.com/office/drawing/2014/chartex" xmlns:cx1="http://schemas.microsoft.com/office/drawing/2015/9/8/chartex" xmlns:cx2="http://schemas.microsoft.com/office/drawing/2015/10/21/chartex" xmlns:cx3="http://schemas.microsoft.com/office/drawing/2016/5/9/chartex" xmlns:cx4="http://schemas.microsoft.com/office/drawing/2016/5/10/chartex" xmlns:cx5="http://schemas.microsoft.com/office/drawing/2016/5/11/chartex" xmlns:cx6="http://schemas.microsoft.com/office/drawing/2016/5/12/chartex" xmlns:cx7="http://schemas.microsoft.com/office/drawing/2016/5/13/chartex" xmlns:cx8="http://schemas.microsoft.com/office/drawing/2016/5/14/chartex" xmlns:mc="http://schemas.openxmlformats.org/markup-compatibility/2006" xmlns:aink="http://schemas.microsoft.com/office/drawing/2016/ink" xmlns:am3d="http://schemas.microsoft.com/office/drawing/2017/model3d" xmlns:o="urn:schemas-microsoft-com:office:office" xmlns:r="http://schemas.openxmlformats.org/officeDocument/2006/relationships" xmlns:m="http://schemas.openxmlformats.org/officeDocument/2006/math" xmlns:v="urn:schemas-microsoft-com:vml" xmlns:wp14="http://schemas.microsoft.com/office/word/2010/wordprocessingDrawing" xmlns:wp="http://schemas.openxmlformats.org/drawingml/2006/wordprocessingDrawing" xmlns:w10="urn:schemas-microsoft-com:office:word" xmlns:w="http://schemas.openxmlformats.org/wordprocessingml/2006/main" xmlns:w14="http://schemas.microsoft.com/office/word/2010/wordml" xmlns:w15="http://schemas.microsoft.com/office/word/2012/wordml" xmlns:w16cex="http://schemas.microsoft.com/office/word/2018/wordml/cex" xmlns:w16cid="http://schemas.microsoft.com/office/word/2016/wordml/cid" xmlns:w16="http://schemas.microsoft.com/office/word/2018/wordml" xmlns:w16sdtdh="http://schemas.microsoft.com/office/word/2020/wordml/sdtdatahash" xmlns:w16se="http://schemas.microsoft.com/office/word/2015/wordml/symex" xmlns:wpg="http://schemas.microsoft.com/office/word/2010/wordprocessingGroup" xmlns:wpi="http://schemas.microsoft.com/office/word/2010/wordprocessingInk" xmlns:wne="http://schemas.microsoft.com/office/word/2006/wordml" xmlns:wps="http://schemas.microsoft.com/office/word/2010/wordprocessingShape" mc:Ignorable="w14 w15 w16se w16cid w16 w16cex w16sdtdh wp14">
+  <w:p>
+    <w:pPr>
+      <w:pStyle w:val="Header"/>
       <w:tabs>
         <w:tab w:val="clear" w:pos="4680"/>
         <w:tab w:val="clear" w:pos="9360"/>
@@ -865,6 +825,16 @@
       </w:rPr>
       <w:fldChar w:fldCharType="end"/>
     </w:r>
+  </w:p>
+</w:hdr>
+</file>
+
+<file path=word/header3.xml><?xml version="1.0" encoding="utf-8"?>
+<w:hdr xmlns:wpc="http://schemas.microsoft.com/office/word/2010/wordprocessingCanvas" xmlns:cx="http://schemas.microsoft.com/office/drawing/2014/chartex" xmlns:cx1="http://schemas.microsoft.com/office/drawing/2015/9/8/chartex" xmlns:cx2="http://schemas.microsoft.com/office/drawing/2015/10/21/chartex" xmlns:cx3="http://schemas.microsoft.com/office/drawing/2016/5/9/chartex" xmlns:cx4="http://schemas.microsoft.com/office/drawing/2016/5/10/chartex" xmlns:cx5="http://schemas.microsoft.com/office/drawing/2016/5/11/chartex" xmlns:cx6="http://schemas.microsoft.com/office/drawing/2016/5/12/chartex" xmlns:cx7="http://schemas.microsoft.com/office/drawing/2016/5/13/chartex" xmlns:cx8="http://schemas.microsoft.com/office/drawing/2016/5/14/chartex" xmlns:mc="http://schemas.openxmlformats.org/markup-compatibility/2006" xmlns:aink="http://schemas.microsoft.com/office/drawing/2016/ink" xmlns:am3d="http://schemas.microsoft.com/office/drawing/2017/model3d" xmlns:o="urn:schemas-microsoft-com:office:office" xmlns:r="http://schemas.openxmlformats.org/officeDocument/2006/relationships" xmlns:m="http://schemas.openxmlformats.org/officeDocument/2006/math" xmlns:v="urn:schemas-microsoft-com:vml" xmlns:wp14="http://schemas.microsoft.com/office/word/2010/wordprocessingDrawing" xmlns:wp="http://schemas.openxmlformats.org/drawingml/2006/wordprocessingDrawing" xmlns:w10="urn:schemas-microsoft-com:office:word" xmlns:w="http://schemas.openxmlformats.org/wordprocessingml/2006/main" xmlns:w14="http://schemas.microsoft.com/office/word/2010/wordml" xmlns:w15="http://schemas.microsoft.com/office/word/2012/wordml" xmlns:w16cex="http://schemas.microsoft.com/office/word/2018/wordml/cex" xmlns:w16cid="http://schemas.microsoft.com/office/word/2016/wordml/cid" xmlns:w16="http://schemas.microsoft.com/office/word/2018/wordml" xmlns:w16sdtdh="http://schemas.microsoft.com/office/word/2020/wordml/sdtdatahash" xmlns:w16se="http://schemas.microsoft.com/office/word/2015/wordml/symex" xmlns:wpg="http://schemas.microsoft.com/office/word/2010/wordprocessingGroup" xmlns:wpi="http://schemas.microsoft.com/office/word/2010/wordprocessingInk" xmlns:wne="http://schemas.microsoft.com/office/word/2006/wordml" xmlns:wps="http://schemas.microsoft.com/office/word/2010/wordprocessingShape" mc:Ignorable="w14 w15 w16se w16cid w16 w16cex w16sdtdh wp14">
+  <w:p>
+    <w:pPr>
+      <w:pStyle w:val="Header"/>
+    </w:pPr>
   </w:p>
 </w:hdr>
 </file>
@@ -1424,9 +1394,9 @@
   <w:abstractNum w:abstractNumId="13" w15:restartNumberingAfterBreak="0">
     <w:nsid w:val="0C344D8D"/>
     <w:multiLevelType w:val="multilevel"/>
-    <w:tmpl w:val="A4C8FCF2"/>
+    <w:tmpl w:val="F8742692"/>
     <w:lvl w:ilvl="0">
-      <w:start w:val="7"/>
+      <w:start w:val="6"/>
       <w:numFmt w:val="decimal"/>
       <w:pStyle w:val="Heading1"/>
       <w:lvlText w:val="BAB %1"/>
@@ -1545,6 +1515,119 @@
     </w:lvl>
   </w:abstractNum>
   <w:abstractNum w:abstractNumId="14" w15:restartNumberingAfterBreak="0">
+    <w:nsid w:val="0DA6463E"/>
+    <w:multiLevelType w:val="hybridMultilevel"/>
+    <w:tmpl w:val="C7F818B8"/>
+    <w:lvl w:ilvl="0" w:tplc="38090001">
+      <w:start w:val="1"/>
+      <w:numFmt w:val="bullet"/>
+      <w:lvlText w:val=""/>
+      <w:lvlJc w:val="left"/>
+      <w:pPr>
+        <w:ind w:left="1440" w:hanging="360"/>
+      </w:pPr>
+      <w:rPr>
+        <w:rFonts w:ascii="Symbol" w:hAnsi="Symbol" w:hint="default"/>
+      </w:rPr>
+    </w:lvl>
+    <w:lvl w:ilvl="1" w:tplc="38090003" w:tentative="1">
+      <w:start w:val="1"/>
+      <w:numFmt w:val="bullet"/>
+      <w:lvlText w:val="o"/>
+      <w:lvlJc w:val="left"/>
+      <w:pPr>
+        <w:ind w:left="2160" w:hanging="360"/>
+      </w:pPr>
+      <w:rPr>
+        <w:rFonts w:ascii="Courier New" w:hAnsi="Courier New" w:cs="Courier New" w:hint="default"/>
+      </w:rPr>
+    </w:lvl>
+    <w:lvl w:ilvl="2" w:tplc="38090005" w:tentative="1">
+      <w:start w:val="1"/>
+      <w:numFmt w:val="bullet"/>
+      <w:lvlText w:val=""/>
+      <w:lvlJc w:val="left"/>
+      <w:pPr>
+        <w:ind w:left="2880" w:hanging="360"/>
+      </w:pPr>
+      <w:rPr>
+        <w:rFonts w:ascii="Wingdings" w:hAnsi="Wingdings" w:hint="default"/>
+      </w:rPr>
+    </w:lvl>
+    <w:lvl w:ilvl="3" w:tplc="38090001" w:tentative="1">
+      <w:start w:val="1"/>
+      <w:numFmt w:val="bullet"/>
+      <w:lvlText w:val=""/>
+      <w:lvlJc w:val="left"/>
+      <w:pPr>
+        <w:ind w:left="3600" w:hanging="360"/>
+      </w:pPr>
+      <w:rPr>
+        <w:rFonts w:ascii="Symbol" w:hAnsi="Symbol" w:hint="default"/>
+      </w:rPr>
+    </w:lvl>
+    <w:lvl w:ilvl="4" w:tplc="38090003" w:tentative="1">
+      <w:start w:val="1"/>
+      <w:numFmt w:val="bullet"/>
+      <w:lvlText w:val="o"/>
+      <w:lvlJc w:val="left"/>
+      <w:pPr>
+        <w:ind w:left="4320" w:hanging="360"/>
+      </w:pPr>
+      <w:rPr>
+        <w:rFonts w:ascii="Courier New" w:hAnsi="Courier New" w:cs="Courier New" w:hint="default"/>
+      </w:rPr>
+    </w:lvl>
+    <w:lvl w:ilvl="5" w:tplc="38090005" w:tentative="1">
+      <w:start w:val="1"/>
+      <w:numFmt w:val="bullet"/>
+      <w:lvlText w:val=""/>
+      <w:lvlJc w:val="left"/>
+      <w:pPr>
+        <w:ind w:left="5040" w:hanging="360"/>
+      </w:pPr>
+      <w:rPr>
+        <w:rFonts w:ascii="Wingdings" w:hAnsi="Wingdings" w:hint="default"/>
+      </w:rPr>
+    </w:lvl>
+    <w:lvl w:ilvl="6" w:tplc="38090001" w:tentative="1">
+      <w:start w:val="1"/>
+      <w:numFmt w:val="bullet"/>
+      <w:lvlText w:val=""/>
+      <w:lvlJc w:val="left"/>
+      <w:pPr>
+        <w:ind w:left="5760" w:hanging="360"/>
+      </w:pPr>
+      <w:rPr>
+        <w:rFonts w:ascii="Symbol" w:hAnsi="Symbol" w:hint="default"/>
+      </w:rPr>
+    </w:lvl>
+    <w:lvl w:ilvl="7" w:tplc="38090003" w:tentative="1">
+      <w:start w:val="1"/>
+      <w:numFmt w:val="bullet"/>
+      <w:lvlText w:val="o"/>
+      <w:lvlJc w:val="left"/>
+      <w:pPr>
+        <w:ind w:left="6480" w:hanging="360"/>
+      </w:pPr>
+      <w:rPr>
+        <w:rFonts w:ascii="Courier New" w:hAnsi="Courier New" w:cs="Courier New" w:hint="default"/>
+      </w:rPr>
+    </w:lvl>
+    <w:lvl w:ilvl="8" w:tplc="38090005" w:tentative="1">
+      <w:start w:val="1"/>
+      <w:numFmt w:val="bullet"/>
+      <w:lvlText w:val=""/>
+      <w:lvlJc w:val="left"/>
+      <w:pPr>
+        <w:ind w:left="7200" w:hanging="360"/>
+      </w:pPr>
+      <w:rPr>
+        <w:rFonts w:ascii="Wingdings" w:hAnsi="Wingdings" w:hint="default"/>
+      </w:rPr>
+    </w:lvl>
+  </w:abstractNum>
+  <w:abstractNum w:abstractNumId="15" w15:restartNumberingAfterBreak="0">
     <w:nsid w:val="0DB460D2"/>
     <w:multiLevelType w:val="hybridMultilevel"/>
     <w:tmpl w:val="4EEE51CA"/>
@@ -1633,7 +1716,7 @@
       </w:pPr>
     </w:lvl>
   </w:abstractNum>
-  <w:abstractNum w:abstractNumId="15" w15:restartNumberingAfterBreak="0">
+  <w:abstractNum w:abstractNumId="16" w15:restartNumberingAfterBreak="0">
     <w:nsid w:val="12DF2501"/>
     <w:multiLevelType w:val="hybridMultilevel"/>
     <w:tmpl w:val="B824BDCC"/>
@@ -1719,7 +1802,7 @@
       </w:pPr>
     </w:lvl>
   </w:abstractNum>
-  <w:abstractNum w:abstractNumId="16" w15:restartNumberingAfterBreak="0">
+  <w:abstractNum w:abstractNumId="17" w15:restartNumberingAfterBreak="0">
     <w:nsid w:val="1D905A8A"/>
     <w:multiLevelType w:val="hybridMultilevel"/>
     <w:tmpl w:val="E230CC4A"/>
@@ -1805,7 +1888,7 @@
       </w:pPr>
     </w:lvl>
   </w:abstractNum>
-  <w:abstractNum w:abstractNumId="17" w15:restartNumberingAfterBreak="0">
+  <w:abstractNum w:abstractNumId="18" w15:restartNumberingAfterBreak="0">
     <w:nsid w:val="220E2534"/>
     <w:multiLevelType w:val="hybridMultilevel"/>
     <w:tmpl w:val="307EA03C"/>
@@ -1918,7 +2001,7 @@
       </w:rPr>
     </w:lvl>
   </w:abstractNum>
-  <w:abstractNum w:abstractNumId="18" w15:restartNumberingAfterBreak="0">
+  <w:abstractNum w:abstractNumId="19" w15:restartNumberingAfterBreak="0">
     <w:nsid w:val="23A52C4A"/>
     <w:multiLevelType w:val="hybridMultilevel"/>
     <w:tmpl w:val="922AE60C"/>
@@ -2011,7 +2094,7 @@
       </w:pPr>
     </w:lvl>
   </w:abstractNum>
-  <w:abstractNum w:abstractNumId="19" w15:restartNumberingAfterBreak="0">
+  <w:abstractNum w:abstractNumId="20" w15:restartNumberingAfterBreak="0">
     <w:nsid w:val="31F66B71"/>
     <w:multiLevelType w:val="hybridMultilevel"/>
     <w:tmpl w:val="1BE6B58C"/>
@@ -2104,7 +2187,7 @@
       </w:pPr>
     </w:lvl>
   </w:abstractNum>
-  <w:abstractNum w:abstractNumId="20" w15:restartNumberingAfterBreak="0">
+  <w:abstractNum w:abstractNumId="21" w15:restartNumberingAfterBreak="0">
     <w:nsid w:val="4A917288"/>
     <w:multiLevelType w:val="hybridMultilevel"/>
     <w:tmpl w:val="6130F8D0"/>
@@ -2191,7 +2274,7 @@
       </w:pPr>
     </w:lvl>
   </w:abstractNum>
-  <w:abstractNum w:abstractNumId="21" w15:restartNumberingAfterBreak="0">
+  <w:abstractNum w:abstractNumId="22" w15:restartNumberingAfterBreak="0">
     <w:nsid w:val="51F26E93"/>
     <w:multiLevelType w:val="hybridMultilevel"/>
     <w:tmpl w:val="7B6C73B2"/>
@@ -2280,7 +2363,7 @@
       </w:pPr>
     </w:lvl>
   </w:abstractNum>
-  <w:abstractNum w:abstractNumId="22" w15:restartNumberingAfterBreak="0">
+  <w:abstractNum w:abstractNumId="23" w15:restartNumberingAfterBreak="0">
     <w:nsid w:val="6A087431"/>
     <w:multiLevelType w:val="hybridMultilevel"/>
     <w:tmpl w:val="ABFE9A40"/>
@@ -2369,7 +2452,7 @@
       </w:pPr>
     </w:lvl>
   </w:abstractNum>
-  <w:abstractNum w:abstractNumId="23" w15:restartNumberingAfterBreak="0">
+  <w:abstractNum w:abstractNumId="24" w15:restartNumberingAfterBreak="0">
     <w:nsid w:val="6EEA5738"/>
     <w:multiLevelType w:val="multilevel"/>
     <w:tmpl w:val="94B4675E"/>
@@ -2482,7 +2565,7 @@
       </w:rPr>
     </w:lvl>
   </w:abstractNum>
-  <w:abstractNum w:abstractNumId="24" w15:restartNumberingAfterBreak="0">
+  <w:abstractNum w:abstractNumId="25" w15:restartNumberingAfterBreak="0">
     <w:nsid w:val="75767623"/>
     <w:multiLevelType w:val="hybridMultilevel"/>
     <w:tmpl w:val="DC006FA6"/>
@@ -2575,7 +2658,7 @@
       </w:pPr>
     </w:lvl>
   </w:abstractNum>
-  <w:abstractNum w:abstractNumId="25" w15:restartNumberingAfterBreak="0">
+  <w:abstractNum w:abstractNumId="26" w15:restartNumberingAfterBreak="0">
     <w:nsid w:val="7B540BB6"/>
     <w:multiLevelType w:val="hybridMultilevel"/>
     <w:tmpl w:val="D8B0736E"/>
@@ -2664,7 +2747,7 @@
       </w:pPr>
     </w:lvl>
   </w:abstractNum>
-  <w:abstractNum w:abstractNumId="26" w15:restartNumberingAfterBreak="0">
+  <w:abstractNum w:abstractNumId="27" w15:restartNumberingAfterBreak="0">
     <w:nsid w:val="7C272F91"/>
     <w:multiLevelType w:val="multilevel"/>
     <w:tmpl w:val="841C9F56"/>
@@ -2750,7 +2833,7 @@
       </w:pPr>
     </w:lvl>
   </w:abstractNum>
-  <w:abstractNum w:abstractNumId="27" w15:restartNumberingAfterBreak="0">
+  <w:abstractNum w:abstractNumId="28" w15:restartNumberingAfterBreak="0">
     <w:nsid w:val="7D3C3BC7"/>
     <w:multiLevelType w:val="hybridMultilevel"/>
     <w:tmpl w:val="E306D856"/>
@@ -2894,70 +2977,73 @@
     <w:abstractNumId w:val="0"/>
   </w:num>
   <w:num w:numId="11">
-    <w:abstractNumId w:val="25"/>
+    <w:abstractNumId w:val="26"/>
   </w:num>
   <w:num w:numId="12">
-    <w:abstractNumId w:val="27"/>
+    <w:abstractNumId w:val="28"/>
   </w:num>
   <w:num w:numId="13">
-    <w:abstractNumId w:val="14"/>
+    <w:abstractNumId w:val="15"/>
   </w:num>
   <w:num w:numId="14">
+    <w:abstractNumId w:val="23"/>
+  </w:num>
+  <w:num w:numId="15">
     <w:abstractNumId w:val="22"/>
   </w:num>
-  <w:num w:numId="15">
-    <w:abstractNumId w:val="21"/>
-  </w:num>
   <w:num w:numId="16">
-    <w:abstractNumId w:val="18"/>
+    <w:abstractNumId w:val="19"/>
   </w:num>
   <w:num w:numId="17">
-    <w:abstractNumId w:val="19"/>
+    <w:abstractNumId w:val="20"/>
   </w:num>
   <w:num w:numId="18">
-    <w:abstractNumId w:val="19"/>
+    <w:abstractNumId w:val="20"/>
     <w:lvlOverride w:ilvl="0">
       <w:startOverride w:val="1"/>
     </w:lvlOverride>
   </w:num>
   <w:num w:numId="19">
-    <w:abstractNumId w:val="24"/>
+    <w:abstractNumId w:val="25"/>
   </w:num>
   <w:num w:numId="20">
     <w:abstractNumId w:val="11"/>
   </w:num>
   <w:num w:numId="21">
-    <w:abstractNumId w:val="20"/>
+    <w:abstractNumId w:val="21"/>
   </w:num>
   <w:num w:numId="22">
-    <w:abstractNumId w:val="20"/>
+    <w:abstractNumId w:val="21"/>
     <w:lvlOverride w:ilvl="0">
       <w:startOverride w:val="1"/>
     </w:lvlOverride>
   </w:num>
   <w:num w:numId="23">
-    <w:abstractNumId w:val="26"/>
+    <w:abstractNumId w:val="27"/>
   </w:num>
   <w:num w:numId="24">
     <w:abstractNumId w:val="13"/>
   </w:num>
   <w:num w:numId="25">
-    <w:abstractNumId w:val="23"/>
+    <w:abstractNumId w:val="24"/>
   </w:num>
   <w:num w:numId="26">
+    <w:abstractNumId w:val="17"/>
+  </w:num>
+  <w:num w:numId="27">
     <w:abstractNumId w:val="16"/>
   </w:num>
-  <w:num w:numId="27">
-    <w:abstractNumId w:val="15"/>
-  </w:num>
   <w:num w:numId="28">
-    <w:abstractNumId w:val="17"/>
+    <w:abstractNumId w:val="18"/>
   </w:num>
   <w:num w:numId="29">
     <w:abstractNumId w:val="10"/>
   </w:num>
   <w:num w:numId="30">
     <w:abstractNumId w:val="12"/>
+  </w:num>
+  <w:num w:numId="31">
+    <w:abstractNumId w:val="14"/>
   </w:num>
 </w:numbering>
 </file>
@@ -3153,7 +3239,7 @@
     <w:lsdException w:name="Medium Shading 2 Accent 1" w:uiPriority="64"/>
     <w:lsdException w:name="Medium List 1 Accent 1" w:uiPriority="65"/>
     <w:lsdException w:name="Revision" w:semiHidden="1"/>
-    <w:lsdException w:name="List Paragraph" w:uiPriority="34"/>
+    <w:lsdException w:name="List Paragraph" w:uiPriority="0" w:qFormat="1"/>
     <w:lsdException w:name="Quote" w:uiPriority="29"/>
     <w:lsdException w:name="Intense Quote" w:uiPriority="30"/>
     <w:lsdException w:name="Medium List 2 Accent 1" w:uiPriority="66"/>
@@ -4475,7 +4561,7 @@
   <w:style w:type="paragraph" w:styleId="ListParagraph">
     <w:name w:val="List Paragraph"/>
     <w:basedOn w:val="Normal"/>
-    <w:uiPriority w:val="34"/>
+    <w:qFormat/>
     <w:rsid w:val="009130EC"/>
     <w:pPr>
       <w:numPr>

--- a/13. Bab VI - Kesimpulan.docx
+++ b/13. Bab VI - Kesimpulan.docx
@@ -608,7 +608,7 @@
       <w:footerReference w:type="first" r:id="rId13"/>
       <w:pgSz w:w="11907" w:h="16840" w:code="9"/>
       <w:pgMar w:top="2268" w:right="1701" w:bottom="1701" w:left="2268" w:header="1418" w:footer="851" w:gutter="0"/>
-      <w:pgNumType w:start="99"/>
+      <w:pgNumType w:start="101"/>
       <w:cols w:space="720"/>
       <w:titlePg/>
       <w:docGrid w:linePitch="360"/>

--- a/13. Bab VI - Kesimpulan.docx
+++ b/13. Bab VI - Kesimpulan.docx
@@ -608,7 +608,7 @@
       <w:footerReference w:type="first" r:id="rId13"/>
       <w:pgSz w:w="11907" w:h="16840" w:code="9"/>
       <w:pgMar w:top="2268" w:right="1701" w:bottom="1701" w:left="2268" w:header="1418" w:footer="851" w:gutter="0"/>
-      <w:pgNumType w:start="101"/>
+      <w:pgNumType w:start="110"/>
       <w:cols w:space="720"/>
       <w:titlePg/>
       <w:docGrid w:linePitch="360"/>

--- a/13. Bab VI - Kesimpulan.docx
+++ b/13. Bab VI - Kesimpulan.docx
@@ -46,45 +46,224 @@
           <w:lang w:val="en-US"/>
         </w:rPr>
       </w:pPr>
-      <w:r>
-        <w:rPr>
-          <w:lang w:val="en-US"/>
-        </w:rPr>
-        <w:t>Sebelum menutup pembahasan mengenai tugas akhir ini, b</w:t>
-      </w:r>
-      <w:r>
-        <w:t xml:space="preserve">ab </w:t>
-      </w:r>
-      <w:r>
-        <w:rPr>
-          <w:lang w:val="en-US"/>
-        </w:rPr>
-        <w:t xml:space="preserve">terakhir </w:t>
+      <w:proofErr w:type="spellStart"/>
+      <w:r>
+        <w:rPr>
+          <w:lang w:val="en-US"/>
+        </w:rPr>
+        <w:t>Sebelum</w:t>
+      </w:r>
+      <w:proofErr w:type="spellEnd"/>
+      <w:r>
+        <w:rPr>
+          <w:lang w:val="en-US"/>
+        </w:rPr>
+        <w:t xml:space="preserve"> </w:t>
+      </w:r>
+      <w:proofErr w:type="spellStart"/>
+      <w:r>
+        <w:rPr>
+          <w:lang w:val="en-US"/>
+        </w:rPr>
+        <w:t>menutup</w:t>
+      </w:r>
+      <w:proofErr w:type="spellEnd"/>
+      <w:r>
+        <w:rPr>
+          <w:lang w:val="en-US"/>
+        </w:rPr>
+        <w:t xml:space="preserve"> </w:t>
+      </w:r>
+      <w:proofErr w:type="spellStart"/>
+      <w:r>
+        <w:rPr>
+          <w:lang w:val="en-US"/>
+        </w:rPr>
+        <w:t>pembahasan</w:t>
+      </w:r>
+      <w:proofErr w:type="spellEnd"/>
+      <w:r>
+        <w:rPr>
+          <w:lang w:val="en-US"/>
+        </w:rPr>
+        <w:t xml:space="preserve"> </w:t>
+      </w:r>
+      <w:proofErr w:type="spellStart"/>
+      <w:r>
+        <w:rPr>
+          <w:lang w:val="en-US"/>
+        </w:rPr>
+        <w:t>mengenai</w:t>
+      </w:r>
+      <w:proofErr w:type="spellEnd"/>
+      <w:r>
+        <w:rPr>
+          <w:lang w:val="en-US"/>
+        </w:rPr>
+        <w:t xml:space="preserve"> </w:t>
+      </w:r>
+      <w:proofErr w:type="spellStart"/>
+      <w:r>
+        <w:rPr>
+          <w:lang w:val="en-US"/>
+        </w:rPr>
+        <w:t>tugas</w:t>
+      </w:r>
+      <w:proofErr w:type="spellEnd"/>
+      <w:r>
+        <w:rPr>
+          <w:lang w:val="en-US"/>
+        </w:rPr>
+        <w:t xml:space="preserve"> </w:t>
+      </w:r>
+      <w:proofErr w:type="spellStart"/>
+      <w:r>
+        <w:rPr>
+          <w:lang w:val="en-US"/>
+        </w:rPr>
+        <w:t>akhir</w:t>
+      </w:r>
+      <w:proofErr w:type="spellEnd"/>
+      <w:r>
+        <w:rPr>
+          <w:lang w:val="en-US"/>
+        </w:rPr>
+        <w:t xml:space="preserve"> </w:t>
+      </w:r>
+      <w:proofErr w:type="spellStart"/>
+      <w:r>
+        <w:rPr>
+          <w:lang w:val="en-US"/>
+        </w:rPr>
+        <w:t>ini</w:t>
+      </w:r>
+      <w:proofErr w:type="spellEnd"/>
+      <w:r>
+        <w:rPr>
+          <w:lang w:val="en-US"/>
+        </w:rPr>
+        <w:t>, b</w:t>
+      </w:r>
+      <w:proofErr w:type="spellStart"/>
+      <w:r>
+        <w:t>ab</w:t>
+      </w:r>
+      <w:proofErr w:type="spellEnd"/>
+      <w:r>
+        <w:t xml:space="preserve"> </w:t>
+      </w:r>
+      <w:proofErr w:type="spellStart"/>
+      <w:r>
+        <w:rPr>
+          <w:lang w:val="en-US"/>
+        </w:rPr>
+        <w:t>terakhir</w:t>
+      </w:r>
+      <w:proofErr w:type="spellEnd"/>
+      <w:r>
+        <w:rPr>
+          <w:lang w:val="en-US"/>
+        </w:rPr>
+        <w:t xml:space="preserve"> </w:t>
       </w:r>
       <w:r>
         <w:t xml:space="preserve">menjelaskan mengenai </w:t>
       </w:r>
-      <w:r>
-        <w:rPr>
-          <w:lang w:val="en-US"/>
-        </w:rPr>
-        <w:t xml:space="preserve">poin-poin </w:t>
+      <w:proofErr w:type="spellStart"/>
+      <w:r>
+        <w:rPr>
+          <w:lang w:val="en-US"/>
+        </w:rPr>
+        <w:t>poin-poin</w:t>
+      </w:r>
+      <w:proofErr w:type="spellEnd"/>
+      <w:r>
+        <w:rPr>
+          <w:lang w:val="en-US"/>
+        </w:rPr>
+        <w:t xml:space="preserve"> </w:t>
       </w:r>
       <w:r>
         <w:t xml:space="preserve">kesimpulan yang </w:t>
       </w:r>
+      <w:proofErr w:type="spellStart"/>
       <w:r>
         <w:rPr>
           <w:lang w:val="en-US"/>
         </w:rPr>
         <w:t>ditemukan</w:t>
       </w:r>
-      <w:r>
-        <w:rPr>
-          <w:lang w:val="en-US"/>
-        </w:rPr>
-        <w:t xml:space="preserve"> saat pelaksanaan pengerjaan tugas akhir</w:t>
-      </w:r>
+      <w:proofErr w:type="spellEnd"/>
+      <w:r>
+        <w:rPr>
+          <w:lang w:val="en-US"/>
+        </w:rPr>
+        <w:t xml:space="preserve"> </w:t>
+      </w:r>
+      <w:proofErr w:type="spellStart"/>
+      <w:r>
+        <w:rPr>
+          <w:lang w:val="en-US"/>
+        </w:rPr>
+        <w:t>saat</w:t>
+      </w:r>
+      <w:proofErr w:type="spellEnd"/>
+      <w:r>
+        <w:rPr>
+          <w:lang w:val="en-US"/>
+        </w:rPr>
+        <w:t xml:space="preserve"> </w:t>
+      </w:r>
+      <w:proofErr w:type="spellStart"/>
+      <w:r>
+        <w:rPr>
+          <w:lang w:val="en-US"/>
+        </w:rPr>
+        <w:t>pelaksanaan</w:t>
+      </w:r>
+      <w:proofErr w:type="spellEnd"/>
+      <w:r>
+        <w:rPr>
+          <w:lang w:val="en-US"/>
+        </w:rPr>
+        <w:t xml:space="preserve"> </w:t>
+      </w:r>
+      <w:proofErr w:type="spellStart"/>
+      <w:r>
+        <w:rPr>
+          <w:lang w:val="en-US"/>
+        </w:rPr>
+        <w:t>pengerjaan</w:t>
+      </w:r>
+      <w:proofErr w:type="spellEnd"/>
+      <w:r>
+        <w:rPr>
+          <w:lang w:val="en-US"/>
+        </w:rPr>
+        <w:t xml:space="preserve"> </w:t>
+      </w:r>
+      <w:proofErr w:type="spellStart"/>
+      <w:r>
+        <w:rPr>
+          <w:lang w:val="en-US"/>
+        </w:rPr>
+        <w:t>tugas</w:t>
+      </w:r>
+      <w:proofErr w:type="spellEnd"/>
+      <w:r>
+        <w:rPr>
+          <w:lang w:val="en-US"/>
+        </w:rPr>
+        <w:t xml:space="preserve"> </w:t>
+      </w:r>
+      <w:proofErr w:type="spellStart"/>
+      <w:r>
+        <w:rPr>
+          <w:lang w:val="en-US"/>
+        </w:rPr>
+        <w:t>akhir</w:t>
+      </w:r>
+      <w:proofErr w:type="spellEnd"/>
       <w:r>
         <w:t xml:space="preserve">. </w:t>
       </w:r>
@@ -113,8 +292,37 @@
         <w:rPr>
           <w:lang w:val="en-US"/>
         </w:rPr>
-        <w:t xml:space="preserve">. Saran ini disediakan </w:t>
-      </w:r>
+        <w:t xml:space="preserve">. Saran </w:t>
+      </w:r>
+      <w:proofErr w:type="spellStart"/>
+      <w:r>
+        <w:rPr>
+          <w:lang w:val="en-US"/>
+        </w:rPr>
+        <w:t>ini</w:t>
+      </w:r>
+      <w:proofErr w:type="spellEnd"/>
+      <w:r>
+        <w:rPr>
+          <w:lang w:val="en-US"/>
+        </w:rPr>
+        <w:t xml:space="preserve"> </w:t>
+      </w:r>
+      <w:proofErr w:type="spellStart"/>
+      <w:r>
+        <w:rPr>
+          <w:lang w:val="en-US"/>
+        </w:rPr>
+        <w:t>disediakan</w:t>
+      </w:r>
+      <w:proofErr w:type="spellEnd"/>
+      <w:r>
+        <w:rPr>
+          <w:lang w:val="en-US"/>
+        </w:rPr>
+        <w:t xml:space="preserve"> </w:t>
+      </w:r>
+      <w:proofErr w:type="spellStart"/>
       <w:r>
         <w:t>ag</w:t>
       </w:r>
@@ -122,7 +330,14 @@
         <w:rPr>
           <w:lang w:val="en-US"/>
         </w:rPr>
-        <w:t xml:space="preserve">ar </w:t>
+        <w:t>ar</w:t>
+      </w:r>
+      <w:proofErr w:type="spellEnd"/>
+      <w:r>
+        <w:rPr>
+          <w:lang w:val="en-US"/>
+        </w:rPr>
+        <w:t xml:space="preserve"> </w:t>
       </w:r>
       <w:r>
         <w:t>dapat dikembangkan dan dapat digunakan dikemudian hari. Berikut ini adalah kesimpulan dan saran yang</w:t>
@@ -131,7 +346,35 @@
         <w:rPr>
           <w:lang w:val="en-US"/>
         </w:rPr>
-        <w:t xml:space="preserve"> telah ditemukan.</w:t>
+        <w:t xml:space="preserve"> </w:t>
+      </w:r>
+      <w:proofErr w:type="spellStart"/>
+      <w:r>
+        <w:rPr>
+          <w:lang w:val="en-US"/>
+        </w:rPr>
+        <w:t>telah</w:t>
+      </w:r>
+      <w:proofErr w:type="spellEnd"/>
+      <w:r>
+        <w:rPr>
+          <w:lang w:val="en-US"/>
+        </w:rPr>
+        <w:t xml:space="preserve"> </w:t>
+      </w:r>
+      <w:proofErr w:type="spellStart"/>
+      <w:r>
+        <w:rPr>
+          <w:lang w:val="en-US"/>
+        </w:rPr>
+        <w:t>ditemukan</w:t>
+      </w:r>
+      <w:proofErr w:type="spellEnd"/>
+      <w:r>
+        <w:rPr>
+          <w:lang w:val="en-US"/>
+        </w:rPr>
+        <w:t>.</w:t>
       </w:r>
     </w:p>
     <w:p/>
@@ -149,11 +392,33 @@
     </w:p>
     <w:bookmarkEnd w:id="0"/>
     <w:p>
-      <w:r>
-        <w:rPr>
-          <w:lang w:val="en-US"/>
-        </w:rPr>
-        <w:t xml:space="preserve">Subbab pertama, </w:t>
+      <w:proofErr w:type="spellStart"/>
+      <w:r>
+        <w:rPr>
+          <w:lang w:val="en-US"/>
+        </w:rPr>
+        <w:t>Subbab</w:t>
+      </w:r>
+      <w:proofErr w:type="spellEnd"/>
+      <w:r>
+        <w:rPr>
+          <w:lang w:val="en-US"/>
+        </w:rPr>
+        <w:t xml:space="preserve"> </w:t>
+      </w:r>
+      <w:proofErr w:type="spellStart"/>
+      <w:r>
+        <w:rPr>
+          <w:lang w:val="en-US"/>
+        </w:rPr>
+        <w:t>pertama</w:t>
+      </w:r>
+      <w:proofErr w:type="spellEnd"/>
+      <w:r>
+        <w:rPr>
+          <w:lang w:val="en-US"/>
+        </w:rPr>
+        <w:t xml:space="preserve">, </w:t>
       </w:r>
       <w:r>
         <w:t xml:space="preserve">akan </w:t>
@@ -171,40 +436,302 @@
         <w:rPr>
           <w:lang w:val="en-US"/>
         </w:rPr>
-        <w:t>-kesimpulan yang ditemukan</w:t>
-      </w:r>
-      <w:r>
-        <w:rPr>
-          <w:lang w:val="en-US"/>
-        </w:rPr>
-        <w:t xml:space="preserve"> selama mengerjakan dan menganalisa topik tugas akhir ini yaitu penggunaan Sequence-to-Set Network kepada Nested NER dalam bahasa Indonesia</w:t>
+        <w:t>-</w:t>
+      </w:r>
+      <w:proofErr w:type="spellStart"/>
+      <w:r>
+        <w:rPr>
+          <w:lang w:val="en-US"/>
+        </w:rPr>
+        <w:t>kesimpulan</w:t>
+      </w:r>
+      <w:proofErr w:type="spellEnd"/>
+      <w:r>
+        <w:rPr>
+          <w:lang w:val="en-US"/>
+        </w:rPr>
+        <w:t xml:space="preserve"> yang </w:t>
+      </w:r>
+      <w:proofErr w:type="spellStart"/>
+      <w:r>
+        <w:rPr>
+          <w:lang w:val="en-US"/>
+        </w:rPr>
+        <w:t>ditemukan</w:t>
+      </w:r>
+      <w:proofErr w:type="spellEnd"/>
+      <w:r>
+        <w:rPr>
+          <w:lang w:val="en-US"/>
+        </w:rPr>
+        <w:t xml:space="preserve"> </w:t>
+      </w:r>
+      <w:proofErr w:type="spellStart"/>
+      <w:r>
+        <w:rPr>
+          <w:lang w:val="en-US"/>
+        </w:rPr>
+        <w:t>selama</w:t>
+      </w:r>
+      <w:proofErr w:type="spellEnd"/>
+      <w:r>
+        <w:rPr>
+          <w:lang w:val="en-US"/>
+        </w:rPr>
+        <w:t xml:space="preserve"> </w:t>
+      </w:r>
+      <w:proofErr w:type="spellStart"/>
+      <w:r>
+        <w:rPr>
+          <w:lang w:val="en-US"/>
+        </w:rPr>
+        <w:t>mengerjakan</w:t>
+      </w:r>
+      <w:proofErr w:type="spellEnd"/>
+      <w:r>
+        <w:rPr>
+          <w:lang w:val="en-US"/>
+        </w:rPr>
+        <w:t xml:space="preserve"> dan </w:t>
+      </w:r>
+      <w:proofErr w:type="spellStart"/>
+      <w:r>
+        <w:rPr>
+          <w:lang w:val="en-US"/>
+        </w:rPr>
+        <w:t>menganalisa</w:t>
+      </w:r>
+      <w:proofErr w:type="spellEnd"/>
+      <w:r>
+        <w:rPr>
+          <w:lang w:val="en-US"/>
+        </w:rPr>
+        <w:t xml:space="preserve"> </w:t>
+      </w:r>
+      <w:proofErr w:type="spellStart"/>
+      <w:r>
+        <w:rPr>
+          <w:lang w:val="en-US"/>
+        </w:rPr>
+        <w:t>topik</w:t>
+      </w:r>
+      <w:proofErr w:type="spellEnd"/>
+      <w:r>
+        <w:rPr>
+          <w:lang w:val="en-US"/>
+        </w:rPr>
+        <w:t xml:space="preserve"> </w:t>
+      </w:r>
+      <w:proofErr w:type="spellStart"/>
+      <w:r>
+        <w:rPr>
+          <w:lang w:val="en-US"/>
+        </w:rPr>
+        <w:t>tugas</w:t>
+      </w:r>
+      <w:proofErr w:type="spellEnd"/>
+      <w:r>
+        <w:rPr>
+          <w:lang w:val="en-US"/>
+        </w:rPr>
+        <w:t xml:space="preserve"> </w:t>
+      </w:r>
+      <w:proofErr w:type="spellStart"/>
+      <w:r>
+        <w:rPr>
+          <w:lang w:val="en-US"/>
+        </w:rPr>
+        <w:t>akhir</w:t>
+      </w:r>
+      <w:proofErr w:type="spellEnd"/>
+      <w:r>
+        <w:rPr>
+          <w:lang w:val="en-US"/>
+        </w:rPr>
+        <w:t xml:space="preserve"> </w:t>
+      </w:r>
+      <w:proofErr w:type="spellStart"/>
+      <w:r>
+        <w:rPr>
+          <w:lang w:val="en-US"/>
+        </w:rPr>
+        <w:t>ini</w:t>
+      </w:r>
+      <w:proofErr w:type="spellEnd"/>
+      <w:r>
+        <w:rPr>
+          <w:lang w:val="en-US"/>
+        </w:rPr>
+        <w:t xml:space="preserve"> </w:t>
+      </w:r>
+      <w:proofErr w:type="spellStart"/>
+      <w:r>
+        <w:rPr>
+          <w:lang w:val="en-US"/>
+        </w:rPr>
+        <w:t>yaitu</w:t>
+      </w:r>
+      <w:proofErr w:type="spellEnd"/>
+      <w:r>
+        <w:rPr>
+          <w:lang w:val="en-US"/>
+        </w:rPr>
+        <w:t xml:space="preserve"> </w:t>
+      </w:r>
+      <w:proofErr w:type="spellStart"/>
+      <w:r>
+        <w:rPr>
+          <w:lang w:val="en-US"/>
+        </w:rPr>
+        <w:t>penggunaan</w:t>
+      </w:r>
+      <w:proofErr w:type="spellEnd"/>
+      <w:r>
+        <w:rPr>
+          <w:lang w:val="en-US"/>
+        </w:rPr>
+        <w:t xml:space="preserve"> Sequence-to-Set Network </w:t>
+      </w:r>
+      <w:proofErr w:type="spellStart"/>
+      <w:r>
+        <w:rPr>
+          <w:lang w:val="en-US"/>
+        </w:rPr>
+        <w:t>kepada</w:t>
+      </w:r>
+      <w:proofErr w:type="spellEnd"/>
+      <w:r>
+        <w:rPr>
+          <w:lang w:val="en-US"/>
+        </w:rPr>
+        <w:t xml:space="preserve"> Nested NER </w:t>
+      </w:r>
+      <w:proofErr w:type="spellStart"/>
+      <w:r>
+        <w:rPr>
+          <w:lang w:val="en-US"/>
+        </w:rPr>
+        <w:t>dalam</w:t>
+      </w:r>
+      <w:proofErr w:type="spellEnd"/>
+      <w:r>
+        <w:rPr>
+          <w:lang w:val="en-US"/>
+        </w:rPr>
+        <w:t xml:space="preserve"> </w:t>
+      </w:r>
+      <w:proofErr w:type="spellStart"/>
+      <w:r>
+        <w:rPr>
+          <w:lang w:val="en-US"/>
+        </w:rPr>
+        <w:t>bahasa</w:t>
+      </w:r>
+      <w:proofErr w:type="spellEnd"/>
+      <w:r>
+        <w:rPr>
+          <w:lang w:val="en-US"/>
+        </w:rPr>
+        <w:t xml:space="preserve"> Indonesia</w:t>
       </w:r>
       <w:r>
         <w:t xml:space="preserve">.  Kesimpulan ini mencakup seluruh proses pengerjaan tugas akhir </w:t>
       </w:r>
-      <w:r>
-        <w:rPr>
-          <w:lang w:val="en-US"/>
-        </w:rPr>
-        <w:t>dari awal sampai akhir,</w:t>
-      </w:r>
-      <w:r>
-        <w:t xml:space="preserve"> </w:t>
-      </w:r>
-      <w:r>
-        <w:rPr>
-          <w:lang w:val="en-US"/>
-        </w:rPr>
-        <w:t>juga kendala-</w:t>
+      <w:proofErr w:type="spellStart"/>
+      <w:r>
+        <w:rPr>
+          <w:lang w:val="en-US"/>
+        </w:rPr>
+        <w:t>dari</w:t>
+      </w:r>
+      <w:proofErr w:type="spellEnd"/>
+      <w:r>
+        <w:rPr>
+          <w:lang w:val="en-US"/>
+        </w:rPr>
+        <w:t xml:space="preserve"> </w:t>
+      </w:r>
+      <w:proofErr w:type="spellStart"/>
+      <w:r>
+        <w:rPr>
+          <w:lang w:val="en-US"/>
+        </w:rPr>
+        <w:t>awal</w:t>
+      </w:r>
+      <w:proofErr w:type="spellEnd"/>
+      <w:r>
+        <w:rPr>
+          <w:lang w:val="en-US"/>
+        </w:rPr>
+        <w:t xml:space="preserve"> </w:t>
+      </w:r>
+      <w:proofErr w:type="spellStart"/>
+      <w:r>
+        <w:rPr>
+          <w:lang w:val="en-US"/>
+        </w:rPr>
+        <w:t>sampai</w:t>
+      </w:r>
+      <w:proofErr w:type="spellEnd"/>
+      <w:r>
+        <w:rPr>
+          <w:lang w:val="en-US"/>
+        </w:rPr>
+        <w:t xml:space="preserve"> </w:t>
+      </w:r>
+      <w:proofErr w:type="spellStart"/>
+      <w:r>
+        <w:rPr>
+          <w:lang w:val="en-US"/>
+        </w:rPr>
+        <w:t>akhir</w:t>
+      </w:r>
+      <w:proofErr w:type="spellEnd"/>
+      <w:r>
+        <w:rPr>
+          <w:lang w:val="en-US"/>
+        </w:rPr>
+        <w:t>,</w:t>
+      </w:r>
+      <w:r>
+        <w:t xml:space="preserve"> </w:t>
+      </w:r>
+      <w:r>
+        <w:rPr>
+          <w:lang w:val="en-US"/>
+        </w:rPr>
+        <w:t xml:space="preserve">juga </w:t>
+      </w:r>
+      <w:proofErr w:type="spellStart"/>
+      <w:r>
+        <w:rPr>
+          <w:lang w:val="en-US"/>
+        </w:rPr>
+        <w:t>kendala</w:t>
+      </w:r>
+      <w:proofErr w:type="spellEnd"/>
+      <w:r>
+        <w:rPr>
+          <w:lang w:val="en-US"/>
+        </w:rPr>
+        <w:t>-</w:t>
       </w:r>
       <w:r>
         <w:t xml:space="preserve">kendala yang </w:t>
       </w:r>
-      <w:r>
-        <w:rPr>
-          <w:lang w:val="en-US"/>
-        </w:rPr>
-        <w:t xml:space="preserve">dilewatkan </w:t>
+      <w:proofErr w:type="spellStart"/>
+      <w:r>
+        <w:rPr>
+          <w:lang w:val="en-US"/>
+        </w:rPr>
+        <w:t>dilewatkan</w:t>
+      </w:r>
+      <w:proofErr w:type="spellEnd"/>
+      <w:r>
+        <w:rPr>
+          <w:lang w:val="en-US"/>
+        </w:rPr>
+        <w:t xml:space="preserve"> </w:t>
       </w:r>
       <w:r>
         <w:rPr>
@@ -215,12 +742,56 @@
       <w:r>
         <w:t xml:space="preserve">kesimpulan </w:t>
       </w:r>
-      <w:r>
-        <w:rPr>
-          <w:lang w:val="en-US"/>
-        </w:rPr>
-        <w:t>dari pengerjaan dan kendala yang diterima</w:t>
-      </w:r>
+      <w:proofErr w:type="spellStart"/>
+      <w:r>
+        <w:rPr>
+          <w:lang w:val="en-US"/>
+        </w:rPr>
+        <w:t>dari</w:t>
+      </w:r>
+      <w:proofErr w:type="spellEnd"/>
+      <w:r>
+        <w:rPr>
+          <w:lang w:val="en-US"/>
+        </w:rPr>
+        <w:t xml:space="preserve"> </w:t>
+      </w:r>
+      <w:proofErr w:type="spellStart"/>
+      <w:r>
+        <w:rPr>
+          <w:lang w:val="en-US"/>
+        </w:rPr>
+        <w:t>pengerjaan</w:t>
+      </w:r>
+      <w:proofErr w:type="spellEnd"/>
+      <w:r>
+        <w:rPr>
+          <w:lang w:val="en-US"/>
+        </w:rPr>
+        <w:t xml:space="preserve"> dan </w:t>
+      </w:r>
+      <w:proofErr w:type="spellStart"/>
+      <w:r>
+        <w:rPr>
+          <w:lang w:val="en-US"/>
+        </w:rPr>
+        <w:t>kendala</w:t>
+      </w:r>
+      <w:proofErr w:type="spellEnd"/>
+      <w:r>
+        <w:rPr>
+          <w:lang w:val="en-US"/>
+        </w:rPr>
+        <w:t xml:space="preserve"> yang </w:t>
+      </w:r>
+      <w:proofErr w:type="spellStart"/>
+      <w:r>
+        <w:rPr>
+          <w:lang w:val="en-US"/>
+        </w:rPr>
+        <w:t>diterima</w:t>
+      </w:r>
+      <w:proofErr w:type="spellEnd"/>
       <w:r>
         <w:t>. Kesimpulan tersebut meliputi:</w:t>
       </w:r>
@@ -235,13 +806,99 @@
         <w:ind w:left="425" w:hanging="425"/>
       </w:pPr>
       <w:r>
-        <w:t>Pelabelan dataset adalah proses yang perlu dilakukan dengan teliti dan dengan konsisten, dengan dataset yang konsisten model dapat mengetahui informasi dan konteks yang benar untuk mengetahui kata apa yang perlu diberikan label.</w:t>
-      </w:r>
-      <w:r>
-        <w:rPr>
-          <w:lang w:val="en-US"/>
-        </w:rPr>
-        <w:t xml:space="preserve"> Hal ini berlaku tidak hanya untuk Nested NER tetapi juga NER</w:t>
+        <w:t xml:space="preserve">Pelabelan </w:t>
+      </w:r>
+      <w:proofErr w:type="spellStart"/>
+      <w:r>
+        <w:t>dataset</w:t>
+      </w:r>
+      <w:proofErr w:type="spellEnd"/>
+      <w:r>
+        <w:t xml:space="preserve"> adalah proses yang perlu dilakukan dengan teliti dan dengan konsisten, dengan </w:t>
+      </w:r>
+      <w:proofErr w:type="spellStart"/>
+      <w:r>
+        <w:t>dataset</w:t>
+      </w:r>
+      <w:proofErr w:type="spellEnd"/>
+      <w:r>
+        <w:t xml:space="preserve"> yang konsisten model dapat mengetahui informasi dan konteks yang benar untuk mengetahui kata apa yang perlu diberikan label.</w:t>
+      </w:r>
+      <w:r>
+        <w:rPr>
+          <w:lang w:val="en-US"/>
+        </w:rPr>
+        <w:t xml:space="preserve"> Hal </w:t>
+      </w:r>
+      <w:proofErr w:type="spellStart"/>
+      <w:r>
+        <w:rPr>
+          <w:lang w:val="en-US"/>
+        </w:rPr>
+        <w:t>ini</w:t>
+      </w:r>
+      <w:proofErr w:type="spellEnd"/>
+      <w:r>
+        <w:rPr>
+          <w:lang w:val="en-US"/>
+        </w:rPr>
+        <w:t xml:space="preserve"> </w:t>
+      </w:r>
+      <w:proofErr w:type="spellStart"/>
+      <w:r>
+        <w:rPr>
+          <w:lang w:val="en-US"/>
+        </w:rPr>
+        <w:t>berlaku</w:t>
+      </w:r>
+      <w:proofErr w:type="spellEnd"/>
+      <w:r>
+        <w:rPr>
+          <w:lang w:val="en-US"/>
+        </w:rPr>
+        <w:t xml:space="preserve"> </w:t>
+      </w:r>
+      <w:proofErr w:type="spellStart"/>
+      <w:r>
+        <w:rPr>
+          <w:lang w:val="en-US"/>
+        </w:rPr>
+        <w:t>tidak</w:t>
+      </w:r>
+      <w:proofErr w:type="spellEnd"/>
+      <w:r>
+        <w:rPr>
+          <w:lang w:val="en-US"/>
+        </w:rPr>
+        <w:t xml:space="preserve"> </w:t>
+      </w:r>
+      <w:proofErr w:type="spellStart"/>
+      <w:r>
+        <w:rPr>
+          <w:lang w:val="en-US"/>
+        </w:rPr>
+        <w:t>hanya</w:t>
+      </w:r>
+      <w:proofErr w:type="spellEnd"/>
+      <w:r>
+        <w:rPr>
+          <w:lang w:val="en-US"/>
+        </w:rPr>
+        <w:t xml:space="preserve"> untuk Nested NER </w:t>
+      </w:r>
+      <w:proofErr w:type="spellStart"/>
+      <w:r>
+        <w:rPr>
+          <w:lang w:val="en-US"/>
+        </w:rPr>
+        <w:t>tetapi</w:t>
+      </w:r>
+      <w:proofErr w:type="spellEnd"/>
+      <w:r>
+        <w:rPr>
+          <w:lang w:val="en-US"/>
+        </w:rPr>
+        <w:t xml:space="preserve"> juga NER</w:t>
       </w:r>
       <w:r>
         <w:rPr>
@@ -271,29 +928,411 @@
         </w:rPr>
         <w:t xml:space="preserve">Network </w:t>
       </w:r>
-      <w:r>
-        <w:rPr>
-          <w:lang w:val="en-US"/>
-        </w:rPr>
-        <w:t xml:space="preserve">menerima bahasa selain bahasa yang ditelitinya (bahasa Inggris), namun untuk model pretrained/word embedding perlu disediakan yang berada dalam domain yang sama. Domain dari tugas akhir ini adalah berita politik, namun untuk pretrained yang digunakan memiliki mayoritas kata memiliki konteks/domain yang lain. IndoBERT berisi </w:t>
+      <w:proofErr w:type="spellStart"/>
+      <w:r>
+        <w:rPr>
+          <w:lang w:val="en-US"/>
+        </w:rPr>
+        <w:t>menerima</w:t>
+      </w:r>
+      <w:proofErr w:type="spellEnd"/>
+      <w:r>
+        <w:rPr>
+          <w:lang w:val="en-US"/>
+        </w:rPr>
+        <w:t xml:space="preserve"> </w:t>
+      </w:r>
+      <w:proofErr w:type="spellStart"/>
+      <w:r>
+        <w:rPr>
+          <w:lang w:val="en-US"/>
+        </w:rPr>
+        <w:t>bahasa</w:t>
+      </w:r>
+      <w:proofErr w:type="spellEnd"/>
+      <w:r>
+        <w:rPr>
+          <w:lang w:val="en-US"/>
+        </w:rPr>
+        <w:t xml:space="preserve"> </w:t>
+      </w:r>
+      <w:proofErr w:type="spellStart"/>
+      <w:r>
+        <w:rPr>
+          <w:lang w:val="en-US"/>
+        </w:rPr>
+        <w:t>selain</w:t>
+      </w:r>
+      <w:proofErr w:type="spellEnd"/>
+      <w:r>
+        <w:rPr>
+          <w:lang w:val="en-US"/>
+        </w:rPr>
+        <w:t xml:space="preserve"> </w:t>
+      </w:r>
+      <w:proofErr w:type="spellStart"/>
+      <w:r>
+        <w:rPr>
+          <w:lang w:val="en-US"/>
+        </w:rPr>
+        <w:t>bahasa</w:t>
+      </w:r>
+      <w:proofErr w:type="spellEnd"/>
+      <w:r>
+        <w:rPr>
+          <w:lang w:val="en-US"/>
+        </w:rPr>
+        <w:t xml:space="preserve"> yang </w:t>
+      </w:r>
+      <w:proofErr w:type="spellStart"/>
+      <w:r>
+        <w:rPr>
+          <w:lang w:val="en-US"/>
+        </w:rPr>
+        <w:t>ditelitinya</w:t>
+      </w:r>
+      <w:proofErr w:type="spellEnd"/>
+      <w:r>
+        <w:rPr>
+          <w:lang w:val="en-US"/>
+        </w:rPr>
+        <w:t xml:space="preserve"> (</w:t>
+      </w:r>
+      <w:proofErr w:type="spellStart"/>
+      <w:r>
+        <w:rPr>
+          <w:lang w:val="en-US"/>
+        </w:rPr>
+        <w:t>bahasa</w:t>
+      </w:r>
+      <w:proofErr w:type="spellEnd"/>
+      <w:r>
+        <w:rPr>
+          <w:lang w:val="en-US"/>
+        </w:rPr>
+        <w:t xml:space="preserve"> </w:t>
+      </w:r>
+      <w:proofErr w:type="spellStart"/>
+      <w:r>
+        <w:rPr>
+          <w:lang w:val="en-US"/>
+        </w:rPr>
+        <w:t>Inggris</w:t>
+      </w:r>
+      <w:proofErr w:type="spellEnd"/>
+      <w:r>
+        <w:rPr>
+          <w:lang w:val="en-US"/>
+        </w:rPr>
+        <w:t xml:space="preserve">), </w:t>
+      </w:r>
+      <w:proofErr w:type="spellStart"/>
+      <w:r>
+        <w:rPr>
+          <w:lang w:val="en-US"/>
+        </w:rPr>
+        <w:t>namun</w:t>
+      </w:r>
+      <w:proofErr w:type="spellEnd"/>
+      <w:r>
+        <w:rPr>
+          <w:lang w:val="en-US"/>
+        </w:rPr>
+        <w:t xml:space="preserve"> untuk model pretrained/word embedding </w:t>
+      </w:r>
+      <w:proofErr w:type="spellStart"/>
+      <w:r>
+        <w:rPr>
+          <w:lang w:val="en-US"/>
+        </w:rPr>
+        <w:t>perlu</w:t>
+      </w:r>
+      <w:proofErr w:type="spellEnd"/>
+      <w:r>
+        <w:rPr>
+          <w:lang w:val="en-US"/>
+        </w:rPr>
+        <w:t xml:space="preserve"> </w:t>
+      </w:r>
+      <w:proofErr w:type="spellStart"/>
+      <w:r>
+        <w:rPr>
+          <w:lang w:val="en-US"/>
+        </w:rPr>
+        <w:t>disediakan</w:t>
+      </w:r>
+      <w:proofErr w:type="spellEnd"/>
+      <w:r>
+        <w:rPr>
+          <w:lang w:val="en-US"/>
+        </w:rPr>
+        <w:t xml:space="preserve"> yang </w:t>
+      </w:r>
+      <w:proofErr w:type="spellStart"/>
+      <w:r>
+        <w:rPr>
+          <w:lang w:val="en-US"/>
+        </w:rPr>
+        <w:t>berada</w:t>
+      </w:r>
+      <w:proofErr w:type="spellEnd"/>
+      <w:r>
+        <w:rPr>
+          <w:lang w:val="en-US"/>
+        </w:rPr>
+        <w:t xml:space="preserve"> </w:t>
+      </w:r>
+      <w:proofErr w:type="spellStart"/>
+      <w:r>
+        <w:rPr>
+          <w:lang w:val="en-US"/>
+        </w:rPr>
+        <w:t>dalam</w:t>
+      </w:r>
+      <w:proofErr w:type="spellEnd"/>
+      <w:r>
+        <w:rPr>
+          <w:lang w:val="en-US"/>
+        </w:rPr>
+        <w:t xml:space="preserve"> domain yang </w:t>
+      </w:r>
+      <w:proofErr w:type="spellStart"/>
+      <w:r>
+        <w:rPr>
+          <w:lang w:val="en-US"/>
+        </w:rPr>
+        <w:t>sama</w:t>
+      </w:r>
+      <w:proofErr w:type="spellEnd"/>
+      <w:r>
+        <w:rPr>
+          <w:lang w:val="en-US"/>
+        </w:rPr>
+        <w:t xml:space="preserve">. Domain </w:t>
+      </w:r>
+      <w:proofErr w:type="spellStart"/>
+      <w:r>
+        <w:rPr>
+          <w:lang w:val="en-US"/>
+        </w:rPr>
+        <w:t>dari</w:t>
+      </w:r>
+      <w:proofErr w:type="spellEnd"/>
+      <w:r>
+        <w:rPr>
+          <w:lang w:val="en-US"/>
+        </w:rPr>
+        <w:t xml:space="preserve"> </w:t>
+      </w:r>
+      <w:proofErr w:type="spellStart"/>
+      <w:r>
+        <w:rPr>
+          <w:lang w:val="en-US"/>
+        </w:rPr>
+        <w:t>tugas</w:t>
+      </w:r>
+      <w:proofErr w:type="spellEnd"/>
+      <w:r>
+        <w:rPr>
+          <w:lang w:val="en-US"/>
+        </w:rPr>
+        <w:t xml:space="preserve"> </w:t>
+      </w:r>
+      <w:proofErr w:type="spellStart"/>
+      <w:r>
+        <w:rPr>
+          <w:lang w:val="en-US"/>
+        </w:rPr>
+        <w:t>akhir</w:t>
+      </w:r>
+      <w:proofErr w:type="spellEnd"/>
+      <w:r>
+        <w:rPr>
+          <w:lang w:val="en-US"/>
+        </w:rPr>
+        <w:t xml:space="preserve"> </w:t>
+      </w:r>
+      <w:proofErr w:type="spellStart"/>
+      <w:r>
+        <w:rPr>
+          <w:lang w:val="en-US"/>
+        </w:rPr>
+        <w:t>ini</w:t>
+      </w:r>
+      <w:proofErr w:type="spellEnd"/>
+      <w:r>
+        <w:rPr>
+          <w:lang w:val="en-US"/>
+        </w:rPr>
+        <w:t xml:space="preserve"> </w:t>
+      </w:r>
+      <w:proofErr w:type="spellStart"/>
+      <w:r>
+        <w:rPr>
+          <w:lang w:val="en-US"/>
+        </w:rPr>
+        <w:t>adalah</w:t>
+      </w:r>
+      <w:proofErr w:type="spellEnd"/>
+      <w:r>
+        <w:rPr>
+          <w:lang w:val="en-US"/>
+        </w:rPr>
+        <w:t xml:space="preserve"> </w:t>
+      </w:r>
+      <w:proofErr w:type="spellStart"/>
+      <w:r>
+        <w:rPr>
+          <w:lang w:val="en-US"/>
+        </w:rPr>
+        <w:t>berita</w:t>
+      </w:r>
+      <w:proofErr w:type="spellEnd"/>
+      <w:r>
+        <w:rPr>
+          <w:lang w:val="en-US"/>
+        </w:rPr>
+        <w:t xml:space="preserve"> </w:t>
+      </w:r>
+      <w:proofErr w:type="spellStart"/>
+      <w:r>
+        <w:rPr>
+          <w:lang w:val="en-US"/>
+        </w:rPr>
+        <w:t>politik</w:t>
+      </w:r>
+      <w:proofErr w:type="spellEnd"/>
+      <w:r>
+        <w:rPr>
+          <w:lang w:val="en-US"/>
+        </w:rPr>
+        <w:t xml:space="preserve">, </w:t>
+      </w:r>
+      <w:proofErr w:type="spellStart"/>
+      <w:r>
+        <w:rPr>
+          <w:lang w:val="en-US"/>
+        </w:rPr>
+        <w:t>namun</w:t>
+      </w:r>
+      <w:proofErr w:type="spellEnd"/>
+      <w:r>
+        <w:rPr>
+          <w:lang w:val="en-US"/>
+        </w:rPr>
+        <w:t xml:space="preserve"> untuk pretrained yang </w:t>
+      </w:r>
+      <w:proofErr w:type="spellStart"/>
+      <w:r>
+        <w:rPr>
+          <w:lang w:val="en-US"/>
+        </w:rPr>
+        <w:t>digunakan</w:t>
+      </w:r>
+      <w:proofErr w:type="spellEnd"/>
+      <w:r>
+        <w:rPr>
+          <w:lang w:val="en-US"/>
+        </w:rPr>
+        <w:t xml:space="preserve"> memiliki </w:t>
+      </w:r>
+      <w:proofErr w:type="spellStart"/>
+      <w:r>
+        <w:rPr>
+          <w:lang w:val="en-US"/>
+        </w:rPr>
+        <w:t>mayoritas</w:t>
+      </w:r>
+      <w:proofErr w:type="spellEnd"/>
+      <w:r>
+        <w:rPr>
+          <w:lang w:val="en-US"/>
+        </w:rPr>
+        <w:t xml:space="preserve"> kata memiliki </w:t>
+      </w:r>
+      <w:proofErr w:type="spellStart"/>
+      <w:r>
+        <w:rPr>
+          <w:lang w:val="en-US"/>
+        </w:rPr>
+        <w:t>konteks</w:t>
+      </w:r>
+      <w:proofErr w:type="spellEnd"/>
+      <w:r>
+        <w:rPr>
+          <w:lang w:val="en-US"/>
+        </w:rPr>
+        <w:t xml:space="preserve">/domain yang lain. </w:t>
+      </w:r>
+      <w:proofErr w:type="spellStart"/>
+      <w:r>
+        <w:rPr>
+          <w:lang w:val="en-US"/>
+        </w:rPr>
+        <w:t>IndoBERT</w:t>
+      </w:r>
+      <w:proofErr w:type="spellEnd"/>
+      <w:r>
+        <w:rPr>
+          <w:lang w:val="en-US"/>
+        </w:rPr>
+        <w:t xml:space="preserve"> </w:t>
+      </w:r>
+      <w:proofErr w:type="spellStart"/>
+      <w:r>
+        <w:rPr>
+          <w:lang w:val="en-US"/>
+        </w:rPr>
+        <w:t>berisi</w:t>
+      </w:r>
+      <w:proofErr w:type="spellEnd"/>
+      <w:r>
+        <w:rPr>
+          <w:lang w:val="en-US"/>
+        </w:rPr>
+        <w:t xml:space="preserve"> </w:t>
       </w:r>
       <w:r>
         <w:t xml:space="preserve">74 juta kata </w:t>
       </w:r>
-      <w:r>
-        <w:rPr>
-          <w:lang w:val="en-US"/>
-        </w:rPr>
-        <w:t xml:space="preserve">dari </w:t>
-      </w:r>
-      <w:r>
-        <w:t xml:space="preserve">Wikipedia Indonesia dan Indonesian Web Corpus </w:t>
-      </w:r>
-      <w:r>
-        <w:rPr>
-          <w:lang w:val="en-US"/>
-        </w:rPr>
-        <w:t xml:space="preserve">sejumlah </w:t>
+      <w:proofErr w:type="spellStart"/>
+      <w:r>
+        <w:rPr>
+          <w:lang w:val="en-US"/>
+        </w:rPr>
+        <w:t>dari</w:t>
+      </w:r>
+      <w:proofErr w:type="spellEnd"/>
+      <w:r>
+        <w:rPr>
+          <w:lang w:val="en-US"/>
+        </w:rPr>
+        <w:t xml:space="preserve"> </w:t>
+      </w:r>
+      <w:r>
+        <w:t xml:space="preserve">Wikipedia Indonesia dan Indonesian Web </w:t>
+      </w:r>
+      <w:proofErr w:type="spellStart"/>
+      <w:r>
+        <w:t>Corpus</w:t>
+      </w:r>
+      <w:proofErr w:type="spellEnd"/>
+      <w:r>
+        <w:t xml:space="preserve"> </w:t>
+      </w:r>
+      <w:proofErr w:type="spellStart"/>
+      <w:r>
+        <w:rPr>
+          <w:lang w:val="en-US"/>
+        </w:rPr>
+        <w:t>sejumlah</w:t>
+      </w:r>
+      <w:proofErr w:type="spellEnd"/>
+      <w:r>
+        <w:rPr>
+          <w:lang w:val="en-US"/>
+        </w:rPr>
+        <w:t xml:space="preserve"> </w:t>
       </w:r>
       <w:r>
         <w:t>90 juta kata</w:t>
@@ -302,7 +1341,21 @@
         <w:rPr>
           <w:lang w:val="en-US"/>
         </w:rPr>
-        <w:t xml:space="preserve">. Sedangkan untuk </w:t>
+        <w:t xml:space="preserve">. </w:t>
+      </w:r>
+      <w:proofErr w:type="spellStart"/>
+      <w:r>
+        <w:rPr>
+          <w:lang w:val="en-US"/>
+        </w:rPr>
+        <w:t>Sedangkan</w:t>
+      </w:r>
+      <w:proofErr w:type="spellEnd"/>
+      <w:r>
+        <w:rPr>
+          <w:lang w:val="en-US"/>
+        </w:rPr>
+        <w:t xml:space="preserve"> untuk </w:t>
       </w:r>
       <w:r>
         <w:t xml:space="preserve">berita </w:t>
@@ -311,16 +1364,52 @@
         <w:rPr>
           <w:lang w:val="en-US"/>
         </w:rPr>
-        <w:t xml:space="preserve">yang berasal </w:t>
+        <w:t xml:space="preserve">yang </w:t>
+      </w:r>
+      <w:proofErr w:type="spellStart"/>
+      <w:r>
+        <w:rPr>
+          <w:lang w:val="en-US"/>
+        </w:rPr>
+        <w:t>berasal</w:t>
+      </w:r>
+      <w:proofErr w:type="spellEnd"/>
+      <w:r>
+        <w:rPr>
+          <w:lang w:val="en-US"/>
+        </w:rPr>
+        <w:t xml:space="preserve"> </w:t>
       </w:r>
       <w:r>
         <w:t xml:space="preserve">dari Kompas, Tempo, Liputan6 </w:t>
       </w:r>
-      <w:r>
-        <w:rPr>
-          <w:lang w:val="en-US"/>
-        </w:rPr>
-        <w:t xml:space="preserve">hanya berjumlah </w:t>
+      <w:proofErr w:type="spellStart"/>
+      <w:r>
+        <w:rPr>
+          <w:lang w:val="en-US"/>
+        </w:rPr>
+        <w:t>hanya</w:t>
+      </w:r>
+      <w:proofErr w:type="spellEnd"/>
+      <w:r>
+        <w:rPr>
+          <w:lang w:val="en-US"/>
+        </w:rPr>
+        <w:t xml:space="preserve"> </w:t>
+      </w:r>
+      <w:proofErr w:type="spellStart"/>
+      <w:r>
+        <w:rPr>
+          <w:lang w:val="en-US"/>
+        </w:rPr>
+        <w:t>berjumlah</w:t>
+      </w:r>
+      <w:proofErr w:type="spellEnd"/>
+      <w:r>
+        <w:rPr>
+          <w:lang w:val="en-US"/>
+        </w:rPr>
+        <w:t xml:space="preserve"> </w:t>
       </w:r>
       <w:r>
         <w:t>55 juta kata.</w:t>
@@ -340,7 +1429,245 @@
           <w:lang w:val="en-US"/>
         </w:rPr>
         <w:lastRenderedPageBreak/>
-        <w:t xml:space="preserve">Hasil dari model Sequence-to-Set Network ini kurang bisa bekerja pada kalimat yang pendek, kemungkinan dampak adalah dataset berita yang terbiasa dengan kalimat panjang dan memiliki banyak konteks. </w:t>
+        <w:t xml:space="preserve">Hasil </w:t>
+      </w:r>
+      <w:proofErr w:type="spellStart"/>
+      <w:r>
+        <w:rPr>
+          <w:lang w:val="en-US"/>
+        </w:rPr>
+        <w:t>dari</w:t>
+      </w:r>
+      <w:proofErr w:type="spellEnd"/>
+      <w:r>
+        <w:rPr>
+          <w:lang w:val="en-US"/>
+        </w:rPr>
+        <w:t xml:space="preserve"> model Sequence-to-Set Network </w:t>
+      </w:r>
+      <w:proofErr w:type="spellStart"/>
+      <w:r>
+        <w:rPr>
+          <w:lang w:val="en-US"/>
+        </w:rPr>
+        <w:t>ini</w:t>
+      </w:r>
+      <w:proofErr w:type="spellEnd"/>
+      <w:r>
+        <w:rPr>
+          <w:lang w:val="en-US"/>
+        </w:rPr>
+        <w:t xml:space="preserve"> </w:t>
+      </w:r>
+      <w:proofErr w:type="spellStart"/>
+      <w:r>
+        <w:rPr>
+          <w:lang w:val="en-US"/>
+        </w:rPr>
+        <w:t>kurang</w:t>
+      </w:r>
+      <w:proofErr w:type="spellEnd"/>
+      <w:r>
+        <w:rPr>
+          <w:lang w:val="en-US"/>
+        </w:rPr>
+        <w:t xml:space="preserve"> </w:t>
+      </w:r>
+      <w:proofErr w:type="spellStart"/>
+      <w:r>
+        <w:rPr>
+          <w:lang w:val="en-US"/>
+        </w:rPr>
+        <w:t>bisa</w:t>
+      </w:r>
+      <w:proofErr w:type="spellEnd"/>
+      <w:r>
+        <w:rPr>
+          <w:lang w:val="en-US"/>
+        </w:rPr>
+        <w:t xml:space="preserve"> </w:t>
+      </w:r>
+      <w:proofErr w:type="spellStart"/>
+      <w:r>
+        <w:rPr>
+          <w:lang w:val="en-US"/>
+        </w:rPr>
+        <w:t>bekerja</w:t>
+      </w:r>
+      <w:proofErr w:type="spellEnd"/>
+      <w:r>
+        <w:rPr>
+          <w:lang w:val="en-US"/>
+        </w:rPr>
+        <w:t xml:space="preserve"> pada </w:t>
+      </w:r>
+      <w:proofErr w:type="spellStart"/>
+      <w:r>
+        <w:rPr>
+          <w:lang w:val="en-US"/>
+        </w:rPr>
+        <w:t>kalimat</w:t>
+      </w:r>
+      <w:proofErr w:type="spellEnd"/>
+      <w:r>
+        <w:rPr>
+          <w:lang w:val="en-US"/>
+        </w:rPr>
+        <w:t xml:space="preserve"> yang </w:t>
+      </w:r>
+      <w:proofErr w:type="spellStart"/>
+      <w:r>
+        <w:rPr>
+          <w:lang w:val="en-US"/>
+        </w:rPr>
+        <w:t>pendek</w:t>
+      </w:r>
+      <w:proofErr w:type="spellEnd"/>
+      <w:r>
+        <w:rPr>
+          <w:lang w:val="en-US"/>
+        </w:rPr>
+        <w:t xml:space="preserve">, </w:t>
+      </w:r>
+      <w:proofErr w:type="spellStart"/>
+      <w:r>
+        <w:rPr>
+          <w:lang w:val="en-US"/>
+        </w:rPr>
+        <w:t>kemungkinan</w:t>
+      </w:r>
+      <w:proofErr w:type="spellEnd"/>
+      <w:r>
+        <w:rPr>
+          <w:lang w:val="en-US"/>
+        </w:rPr>
+        <w:t xml:space="preserve"> </w:t>
+      </w:r>
+      <w:proofErr w:type="spellStart"/>
+      <w:r>
+        <w:rPr>
+          <w:lang w:val="en-US"/>
+        </w:rPr>
+        <w:t>dampak</w:t>
+      </w:r>
+      <w:proofErr w:type="spellEnd"/>
+      <w:r>
+        <w:rPr>
+          <w:lang w:val="en-US"/>
+        </w:rPr>
+        <w:t xml:space="preserve"> </w:t>
+      </w:r>
+      <w:proofErr w:type="spellStart"/>
+      <w:r>
+        <w:rPr>
+          <w:lang w:val="en-US"/>
+        </w:rPr>
+        <w:t>adalah</w:t>
+      </w:r>
+      <w:proofErr w:type="spellEnd"/>
+      <w:r>
+        <w:rPr>
+          <w:lang w:val="en-US"/>
+        </w:rPr>
+        <w:t xml:space="preserve"> dataset </w:t>
+      </w:r>
+      <w:proofErr w:type="spellStart"/>
+      <w:r>
+        <w:rPr>
+          <w:lang w:val="en-US"/>
+        </w:rPr>
+        <w:t>berita</w:t>
+      </w:r>
+      <w:proofErr w:type="spellEnd"/>
+      <w:r>
+        <w:rPr>
+          <w:lang w:val="en-US"/>
+        </w:rPr>
+        <w:t xml:space="preserve"> yang </w:t>
+      </w:r>
+      <w:proofErr w:type="spellStart"/>
+      <w:r>
+        <w:rPr>
+          <w:lang w:val="en-US"/>
+        </w:rPr>
+        <w:t>terbiasa</w:t>
+      </w:r>
+      <w:proofErr w:type="spellEnd"/>
+      <w:r>
+        <w:rPr>
+          <w:lang w:val="en-US"/>
+        </w:rPr>
+        <w:t xml:space="preserve"> </w:t>
+      </w:r>
+      <w:proofErr w:type="spellStart"/>
+      <w:r>
+        <w:rPr>
+          <w:lang w:val="en-US"/>
+        </w:rPr>
+        <w:t>dengan</w:t>
+      </w:r>
+      <w:proofErr w:type="spellEnd"/>
+      <w:r>
+        <w:rPr>
+          <w:lang w:val="en-US"/>
+        </w:rPr>
+        <w:t xml:space="preserve"> </w:t>
+      </w:r>
+      <w:proofErr w:type="spellStart"/>
+      <w:r>
+        <w:rPr>
+          <w:lang w:val="en-US"/>
+        </w:rPr>
+        <w:t>kalimat</w:t>
+      </w:r>
+      <w:proofErr w:type="spellEnd"/>
+      <w:r>
+        <w:rPr>
+          <w:lang w:val="en-US"/>
+        </w:rPr>
+        <w:t xml:space="preserve"> </w:t>
+      </w:r>
+      <w:proofErr w:type="spellStart"/>
+      <w:r>
+        <w:rPr>
+          <w:lang w:val="en-US"/>
+        </w:rPr>
+        <w:t>panjang</w:t>
+      </w:r>
+      <w:proofErr w:type="spellEnd"/>
+      <w:r>
+        <w:rPr>
+          <w:lang w:val="en-US"/>
+        </w:rPr>
+        <w:t xml:space="preserve"> dan memiliki </w:t>
+      </w:r>
+      <w:proofErr w:type="spellStart"/>
+      <w:r>
+        <w:rPr>
+          <w:lang w:val="en-US"/>
+        </w:rPr>
+        <w:t>banyak</w:t>
+      </w:r>
+      <w:proofErr w:type="spellEnd"/>
+      <w:r>
+        <w:rPr>
+          <w:lang w:val="en-US"/>
+        </w:rPr>
+        <w:t xml:space="preserve"> </w:t>
+      </w:r>
+      <w:proofErr w:type="spellStart"/>
+      <w:r>
+        <w:rPr>
+          <w:lang w:val="en-US"/>
+        </w:rPr>
+        <w:t>konteks</w:t>
+      </w:r>
+      <w:proofErr w:type="spellEnd"/>
+      <w:r>
+        <w:rPr>
+          <w:lang w:val="en-US"/>
+        </w:rPr>
+        <w:t xml:space="preserve">. </w:t>
       </w:r>
     </w:p>
     <w:p>
@@ -364,13 +1691,245 @@
         <w:rPr>
           <w:lang w:val="en-US"/>
         </w:rPr>
-        <w:t xml:space="preserve">(fasilitas/sumber daya) untuk melakukan training metode ini </w:t>
-      </w:r>
-      <w:r>
-        <w:rPr>
-          <w:lang w:val="en-US"/>
-        </w:rPr>
-        <w:t xml:space="preserve">tidak memadai dengan kebutuhan arsitektur, dengan hidden size Tranformers sebanyak 768 dan hidden size FFN 1024 tidak cukup dengan GPU 8GB dan 16GB. </w:t>
+        <w:t>(</w:t>
+      </w:r>
+      <w:proofErr w:type="spellStart"/>
+      <w:r>
+        <w:rPr>
+          <w:lang w:val="en-US"/>
+        </w:rPr>
+        <w:t>fasilitas</w:t>
+      </w:r>
+      <w:proofErr w:type="spellEnd"/>
+      <w:r>
+        <w:rPr>
+          <w:lang w:val="en-US"/>
+        </w:rPr>
+        <w:t>/</w:t>
+      </w:r>
+      <w:proofErr w:type="spellStart"/>
+      <w:r>
+        <w:rPr>
+          <w:lang w:val="en-US"/>
+        </w:rPr>
+        <w:t>sumber</w:t>
+      </w:r>
+      <w:proofErr w:type="spellEnd"/>
+      <w:r>
+        <w:rPr>
+          <w:lang w:val="en-US"/>
+        </w:rPr>
+        <w:t xml:space="preserve"> </w:t>
+      </w:r>
+      <w:proofErr w:type="spellStart"/>
+      <w:r>
+        <w:rPr>
+          <w:lang w:val="en-US"/>
+        </w:rPr>
+        <w:t>daya</w:t>
+      </w:r>
+      <w:proofErr w:type="spellEnd"/>
+      <w:r>
+        <w:rPr>
+          <w:lang w:val="en-US"/>
+        </w:rPr>
+        <w:t xml:space="preserve">) untuk </w:t>
+      </w:r>
+      <w:proofErr w:type="spellStart"/>
+      <w:r>
+        <w:rPr>
+          <w:lang w:val="en-US"/>
+        </w:rPr>
+        <w:t>melakukan</w:t>
+      </w:r>
+      <w:proofErr w:type="spellEnd"/>
+      <w:r>
+        <w:rPr>
+          <w:lang w:val="en-US"/>
+        </w:rPr>
+        <w:t xml:space="preserve"> training </w:t>
+      </w:r>
+      <w:proofErr w:type="spellStart"/>
+      <w:r>
+        <w:rPr>
+          <w:lang w:val="en-US"/>
+        </w:rPr>
+        <w:t>metode</w:t>
+      </w:r>
+      <w:proofErr w:type="spellEnd"/>
+      <w:r>
+        <w:rPr>
+          <w:lang w:val="en-US"/>
+        </w:rPr>
+        <w:t xml:space="preserve"> </w:t>
+      </w:r>
+      <w:proofErr w:type="spellStart"/>
+      <w:r>
+        <w:rPr>
+          <w:lang w:val="en-US"/>
+        </w:rPr>
+        <w:t>ini</w:t>
+      </w:r>
+      <w:proofErr w:type="spellEnd"/>
+      <w:r>
+        <w:rPr>
+          <w:lang w:val="en-US"/>
+        </w:rPr>
+        <w:t xml:space="preserve"> </w:t>
+      </w:r>
+      <w:proofErr w:type="spellStart"/>
+      <w:r>
+        <w:rPr>
+          <w:lang w:val="en-US"/>
+        </w:rPr>
+        <w:t>tidak</w:t>
+      </w:r>
+      <w:proofErr w:type="spellEnd"/>
+      <w:r>
+        <w:rPr>
+          <w:lang w:val="en-US"/>
+        </w:rPr>
+        <w:t xml:space="preserve"> </w:t>
+      </w:r>
+      <w:proofErr w:type="spellStart"/>
+      <w:r>
+        <w:rPr>
+          <w:lang w:val="en-US"/>
+        </w:rPr>
+        <w:t>memadai</w:t>
+      </w:r>
+      <w:proofErr w:type="spellEnd"/>
+      <w:r>
+        <w:rPr>
+          <w:lang w:val="en-US"/>
+        </w:rPr>
+        <w:t xml:space="preserve"> </w:t>
+      </w:r>
+      <w:proofErr w:type="spellStart"/>
+      <w:r>
+        <w:rPr>
+          <w:lang w:val="en-US"/>
+        </w:rPr>
+        <w:t>dengan</w:t>
+      </w:r>
+      <w:proofErr w:type="spellEnd"/>
+      <w:r>
+        <w:rPr>
+          <w:lang w:val="en-US"/>
+        </w:rPr>
+        <w:t xml:space="preserve"> </w:t>
+      </w:r>
+      <w:proofErr w:type="spellStart"/>
+      <w:r>
+        <w:rPr>
+          <w:lang w:val="en-US"/>
+        </w:rPr>
+        <w:t>kebutuhan</w:t>
+      </w:r>
+      <w:proofErr w:type="spellEnd"/>
+      <w:r>
+        <w:rPr>
+          <w:lang w:val="en-US"/>
+        </w:rPr>
+        <w:t xml:space="preserve"> </w:t>
+      </w:r>
+      <w:proofErr w:type="spellStart"/>
+      <w:r>
+        <w:rPr>
+          <w:lang w:val="en-US"/>
+        </w:rPr>
+        <w:t>arsitektur</w:t>
+      </w:r>
+      <w:proofErr w:type="spellEnd"/>
+      <w:r>
+        <w:rPr>
+          <w:lang w:val="en-US"/>
+        </w:rPr>
+        <w:t xml:space="preserve">, </w:t>
+      </w:r>
+      <w:proofErr w:type="spellStart"/>
+      <w:r>
+        <w:rPr>
+          <w:lang w:val="en-US"/>
+        </w:rPr>
+        <w:t>dengan</w:t>
+      </w:r>
+      <w:proofErr w:type="spellEnd"/>
+      <w:r>
+        <w:rPr>
+          <w:lang w:val="en-US"/>
+        </w:rPr>
+        <w:t xml:space="preserve"> hidden size </w:t>
+      </w:r>
+      <w:proofErr w:type="spellStart"/>
+      <w:r>
+        <w:rPr>
+          <w:lang w:val="en-US"/>
+        </w:rPr>
+        <w:t>Tranformers</w:t>
+      </w:r>
+      <w:proofErr w:type="spellEnd"/>
+      <w:r>
+        <w:rPr>
+          <w:lang w:val="en-US"/>
+        </w:rPr>
+        <w:t xml:space="preserve"> </w:t>
+      </w:r>
+      <w:proofErr w:type="spellStart"/>
+      <w:r>
+        <w:rPr>
+          <w:lang w:val="en-US"/>
+        </w:rPr>
+        <w:t>sebanyak</w:t>
+      </w:r>
+      <w:proofErr w:type="spellEnd"/>
+      <w:r>
+        <w:rPr>
+          <w:lang w:val="en-US"/>
+        </w:rPr>
+        <w:t xml:space="preserve"> 768 dan hidden size FFN 1024 </w:t>
+      </w:r>
+      <w:proofErr w:type="spellStart"/>
+      <w:r>
+        <w:rPr>
+          <w:lang w:val="en-US"/>
+        </w:rPr>
+        <w:t>tidak</w:t>
+      </w:r>
+      <w:proofErr w:type="spellEnd"/>
+      <w:r>
+        <w:rPr>
+          <w:lang w:val="en-US"/>
+        </w:rPr>
+        <w:t xml:space="preserve"> </w:t>
+      </w:r>
+      <w:proofErr w:type="spellStart"/>
+      <w:r>
+        <w:rPr>
+          <w:lang w:val="en-US"/>
+        </w:rPr>
+        <w:t>cukup</w:t>
+      </w:r>
+      <w:proofErr w:type="spellEnd"/>
+      <w:r>
+        <w:rPr>
+          <w:lang w:val="en-US"/>
+        </w:rPr>
+        <w:t xml:space="preserve"> </w:t>
+      </w:r>
+      <w:proofErr w:type="spellStart"/>
+      <w:r>
+        <w:rPr>
+          <w:lang w:val="en-US"/>
+        </w:rPr>
+        <w:t>dengan</w:t>
+      </w:r>
+      <w:proofErr w:type="spellEnd"/>
+      <w:r>
+        <w:rPr>
+          <w:lang w:val="en-US"/>
+        </w:rPr>
+        <w:t xml:space="preserve"> GPU 8GB dan 16GB. </w:t>
       </w:r>
     </w:p>
     <w:p>
@@ -386,13 +1945,133 @@
         <w:rPr>
           <w:lang w:val="en-US"/>
         </w:rPr>
-        <w:t>Uji coba yang memiliki F1 Score tertinggi adalah perubahan jumlah batch size sebanyak dua</w:t>
-      </w:r>
-      <w:r>
-        <w:rPr>
-          <w:lang w:val="en-US"/>
-        </w:rPr>
-        <w:t xml:space="preserve"> dengan akurasi </w:t>
+        <w:t xml:space="preserve">Uji </w:t>
+      </w:r>
+      <w:proofErr w:type="spellStart"/>
+      <w:r>
+        <w:rPr>
+          <w:lang w:val="en-US"/>
+        </w:rPr>
+        <w:t>coba</w:t>
+      </w:r>
+      <w:proofErr w:type="spellEnd"/>
+      <w:r>
+        <w:rPr>
+          <w:lang w:val="en-US"/>
+        </w:rPr>
+        <w:t xml:space="preserve"> yang memiliki F1 Score </w:t>
+      </w:r>
+      <w:proofErr w:type="spellStart"/>
+      <w:r>
+        <w:rPr>
+          <w:lang w:val="en-US"/>
+        </w:rPr>
+        <w:t>tertinggi</w:t>
+      </w:r>
+      <w:proofErr w:type="spellEnd"/>
+      <w:r>
+        <w:rPr>
+          <w:lang w:val="en-US"/>
+        </w:rPr>
+        <w:t xml:space="preserve"> </w:t>
+      </w:r>
+      <w:proofErr w:type="spellStart"/>
+      <w:r>
+        <w:rPr>
+          <w:lang w:val="en-US"/>
+        </w:rPr>
+        <w:t>adalah</w:t>
+      </w:r>
+      <w:proofErr w:type="spellEnd"/>
+      <w:r>
+        <w:rPr>
+          <w:lang w:val="en-US"/>
+        </w:rPr>
+        <w:t xml:space="preserve"> </w:t>
+      </w:r>
+      <w:proofErr w:type="spellStart"/>
+      <w:r>
+        <w:rPr>
+          <w:lang w:val="en-US"/>
+        </w:rPr>
+        <w:t>perubahan</w:t>
+      </w:r>
+      <w:proofErr w:type="spellEnd"/>
+      <w:r>
+        <w:rPr>
+          <w:lang w:val="en-US"/>
+        </w:rPr>
+        <w:t xml:space="preserve"> </w:t>
+      </w:r>
+      <w:proofErr w:type="spellStart"/>
+      <w:r>
+        <w:rPr>
+          <w:lang w:val="en-US"/>
+        </w:rPr>
+        <w:t>jumlah</w:t>
+      </w:r>
+      <w:proofErr w:type="spellEnd"/>
+      <w:r>
+        <w:rPr>
+          <w:lang w:val="en-US"/>
+        </w:rPr>
+        <w:t xml:space="preserve"> batch size </w:t>
+      </w:r>
+      <w:proofErr w:type="spellStart"/>
+      <w:r>
+        <w:rPr>
+          <w:lang w:val="en-US"/>
+        </w:rPr>
+        <w:t>sebanyak</w:t>
+      </w:r>
+      <w:proofErr w:type="spellEnd"/>
+      <w:r>
+        <w:rPr>
+          <w:lang w:val="en-US"/>
+        </w:rPr>
+        <w:t xml:space="preserve"> </w:t>
+      </w:r>
+      <w:proofErr w:type="spellStart"/>
+      <w:r>
+        <w:rPr>
+          <w:lang w:val="en-US"/>
+        </w:rPr>
+        <w:t>dua</w:t>
+      </w:r>
+      <w:proofErr w:type="spellEnd"/>
+      <w:r>
+        <w:rPr>
+          <w:lang w:val="en-US"/>
+        </w:rPr>
+        <w:t xml:space="preserve"> </w:t>
+      </w:r>
+      <w:proofErr w:type="spellStart"/>
+      <w:r>
+        <w:rPr>
+          <w:lang w:val="en-US"/>
+        </w:rPr>
+        <w:t>dengan</w:t>
+      </w:r>
+      <w:proofErr w:type="spellEnd"/>
+      <w:r>
+        <w:rPr>
+          <w:lang w:val="en-US"/>
+        </w:rPr>
+        <w:t xml:space="preserve"> </w:t>
+      </w:r>
+      <w:proofErr w:type="spellStart"/>
+      <w:r>
+        <w:rPr>
+          <w:lang w:val="en-US"/>
+        </w:rPr>
+        <w:t>akurasi</w:t>
+      </w:r>
+      <w:proofErr w:type="spellEnd"/>
+      <w:r>
+        <w:rPr>
+          <w:lang w:val="en-US"/>
+        </w:rPr>
+        <w:t xml:space="preserve"> </w:t>
       </w:r>
       <w:r>
         <w:rPr>
@@ -410,7 +2089,105 @@
         <w:rPr>
           <w:lang w:val="en-US"/>
         </w:rPr>
-        <w:t xml:space="preserve"> dan apabila jumlah tersebut ditingkatkan akurasi akan menurun. </w:t>
+        <w:t xml:space="preserve"> dan </w:t>
+      </w:r>
+      <w:proofErr w:type="spellStart"/>
+      <w:r>
+        <w:rPr>
+          <w:lang w:val="en-US"/>
+        </w:rPr>
+        <w:t>apabila</w:t>
+      </w:r>
+      <w:proofErr w:type="spellEnd"/>
+      <w:r>
+        <w:rPr>
+          <w:lang w:val="en-US"/>
+        </w:rPr>
+        <w:t xml:space="preserve"> </w:t>
+      </w:r>
+      <w:proofErr w:type="spellStart"/>
+      <w:r>
+        <w:rPr>
+          <w:lang w:val="en-US"/>
+        </w:rPr>
+        <w:t>jumlah</w:t>
+      </w:r>
+      <w:proofErr w:type="spellEnd"/>
+      <w:r>
+        <w:rPr>
+          <w:lang w:val="en-US"/>
+        </w:rPr>
+        <w:t xml:space="preserve"> </w:t>
+      </w:r>
+      <w:proofErr w:type="spellStart"/>
+      <w:r>
+        <w:rPr>
+          <w:lang w:val="en-US"/>
+        </w:rPr>
+        <w:t>tersebut</w:t>
+      </w:r>
+      <w:proofErr w:type="spellEnd"/>
+      <w:r>
+        <w:rPr>
+          <w:lang w:val="en-US"/>
+        </w:rPr>
+        <w:t xml:space="preserve"> </w:t>
+      </w:r>
+      <w:proofErr w:type="spellStart"/>
+      <w:r>
+        <w:rPr>
+          <w:lang w:val="en-US"/>
+        </w:rPr>
+        <w:t>ditingkatkan</w:t>
+      </w:r>
+      <w:proofErr w:type="spellEnd"/>
+      <w:r>
+        <w:rPr>
+          <w:lang w:val="en-US"/>
+        </w:rPr>
+        <w:t xml:space="preserve"> </w:t>
+      </w:r>
+      <w:proofErr w:type="spellStart"/>
+      <w:r>
+        <w:rPr>
+          <w:lang w:val="en-US"/>
+        </w:rPr>
+        <w:t>akurasi</w:t>
+      </w:r>
+      <w:proofErr w:type="spellEnd"/>
+      <w:r>
+        <w:rPr>
+          <w:lang w:val="en-US"/>
+        </w:rPr>
+        <w:t xml:space="preserve"> </w:t>
+      </w:r>
+      <w:proofErr w:type="spellStart"/>
+      <w:r>
+        <w:rPr>
+          <w:lang w:val="en-US"/>
+        </w:rPr>
+        <w:t>akan</w:t>
+      </w:r>
+      <w:proofErr w:type="spellEnd"/>
+      <w:r>
+        <w:rPr>
+          <w:lang w:val="en-US"/>
+        </w:rPr>
+        <w:t xml:space="preserve"> </w:t>
+      </w:r>
+      <w:proofErr w:type="spellStart"/>
+      <w:r>
+        <w:rPr>
+          <w:lang w:val="en-US"/>
+        </w:rPr>
+        <w:t>menurun</w:t>
+      </w:r>
+      <w:proofErr w:type="spellEnd"/>
+      <w:r>
+        <w:rPr>
+          <w:lang w:val="en-US"/>
+        </w:rPr>
+        <w:t xml:space="preserve">. </w:t>
       </w:r>
     </w:p>
     <w:p/>
@@ -433,16 +2210,46 @@
         <w:rPr>
           <w:lang w:val="en-US"/>
         </w:rPr>
-        <w:t xml:space="preserve"> bagian subbab</w:t>
-      </w:r>
+        <w:t xml:space="preserve"> </w:t>
+      </w:r>
+      <w:proofErr w:type="spellStart"/>
+      <w:r>
+        <w:rPr>
+          <w:lang w:val="en-US"/>
+        </w:rPr>
+        <w:t>bagian</w:t>
+      </w:r>
+      <w:proofErr w:type="spellEnd"/>
+      <w:r>
+        <w:rPr>
+          <w:lang w:val="en-US"/>
+        </w:rPr>
+        <w:t xml:space="preserve"> </w:t>
+      </w:r>
+      <w:proofErr w:type="spellStart"/>
+      <w:r>
+        <w:rPr>
+          <w:lang w:val="en-US"/>
+        </w:rPr>
+        <w:t>subbab</w:t>
+      </w:r>
+      <w:proofErr w:type="spellEnd"/>
       <w:r>
         <w:t xml:space="preserve"> ini akan </w:t>
       </w:r>
-      <w:r>
-        <w:rPr>
-          <w:lang w:val="en-US"/>
-        </w:rPr>
-        <w:t xml:space="preserve">menjelaskan </w:t>
+      <w:proofErr w:type="spellStart"/>
+      <w:r>
+        <w:rPr>
+          <w:lang w:val="en-US"/>
+        </w:rPr>
+        <w:t>menjelaskan</w:t>
+      </w:r>
+      <w:proofErr w:type="spellEnd"/>
+      <w:r>
+        <w:rPr>
+          <w:lang w:val="en-US"/>
+        </w:rPr>
+        <w:t xml:space="preserve"> </w:t>
       </w:r>
       <w:r>
         <w:t>mengenai saran atau pendapat yang didapat dari</w:t>
@@ -451,16 +2258,164 @@
         <w:rPr>
           <w:lang w:val="en-US"/>
         </w:rPr>
-        <w:t xml:space="preserve"> penelitian dan uji coba dari penulis untuk penelitian metode Sequence-to-Set Network, penggunaan Transformers, word embedding atau pun topik Nested NER</w:t>
+        <w:t xml:space="preserve"> </w:t>
+      </w:r>
+      <w:proofErr w:type="spellStart"/>
+      <w:r>
+        <w:rPr>
+          <w:lang w:val="en-US"/>
+        </w:rPr>
+        <w:t>penelitian</w:t>
+      </w:r>
+      <w:proofErr w:type="spellEnd"/>
+      <w:r>
+        <w:rPr>
+          <w:lang w:val="en-US"/>
+        </w:rPr>
+        <w:t xml:space="preserve"> dan uji </w:t>
+      </w:r>
+      <w:proofErr w:type="spellStart"/>
+      <w:r>
+        <w:rPr>
+          <w:lang w:val="en-US"/>
+        </w:rPr>
+        <w:t>coba</w:t>
+      </w:r>
+      <w:proofErr w:type="spellEnd"/>
+      <w:r>
+        <w:rPr>
+          <w:lang w:val="en-US"/>
+        </w:rPr>
+        <w:t xml:space="preserve"> </w:t>
+      </w:r>
+      <w:proofErr w:type="spellStart"/>
+      <w:r>
+        <w:rPr>
+          <w:lang w:val="en-US"/>
+        </w:rPr>
+        <w:t>dari</w:t>
+      </w:r>
+      <w:proofErr w:type="spellEnd"/>
+      <w:r>
+        <w:rPr>
+          <w:lang w:val="en-US"/>
+        </w:rPr>
+        <w:t xml:space="preserve"> </w:t>
+      </w:r>
+      <w:proofErr w:type="spellStart"/>
+      <w:r>
+        <w:rPr>
+          <w:lang w:val="en-US"/>
+        </w:rPr>
+        <w:t>penulis</w:t>
+      </w:r>
+      <w:proofErr w:type="spellEnd"/>
+      <w:r>
+        <w:rPr>
+          <w:lang w:val="en-US"/>
+        </w:rPr>
+        <w:t xml:space="preserve"> untuk </w:t>
+      </w:r>
+      <w:proofErr w:type="spellStart"/>
+      <w:r>
+        <w:rPr>
+          <w:lang w:val="en-US"/>
+        </w:rPr>
+        <w:t>penelitian</w:t>
+      </w:r>
+      <w:proofErr w:type="spellEnd"/>
+      <w:r>
+        <w:rPr>
+          <w:lang w:val="en-US"/>
+        </w:rPr>
+        <w:t xml:space="preserve"> </w:t>
+      </w:r>
+      <w:proofErr w:type="spellStart"/>
+      <w:r>
+        <w:rPr>
+          <w:lang w:val="en-US"/>
+        </w:rPr>
+        <w:t>metode</w:t>
+      </w:r>
+      <w:proofErr w:type="spellEnd"/>
+      <w:r>
+        <w:rPr>
+          <w:lang w:val="en-US"/>
+        </w:rPr>
+        <w:t xml:space="preserve"> Sequence-to-Set Network, </w:t>
+      </w:r>
+      <w:proofErr w:type="spellStart"/>
+      <w:r>
+        <w:rPr>
+          <w:lang w:val="en-US"/>
+        </w:rPr>
+        <w:t>penggunaan</w:t>
+      </w:r>
+      <w:proofErr w:type="spellEnd"/>
+      <w:r>
+        <w:rPr>
+          <w:lang w:val="en-US"/>
+        </w:rPr>
+        <w:t xml:space="preserve"> Transformers, word embedding </w:t>
+      </w:r>
+      <w:proofErr w:type="spellStart"/>
+      <w:r>
+        <w:rPr>
+          <w:lang w:val="en-US"/>
+        </w:rPr>
+        <w:t>atau</w:t>
+      </w:r>
+      <w:proofErr w:type="spellEnd"/>
+      <w:r>
+        <w:rPr>
+          <w:lang w:val="en-US"/>
+        </w:rPr>
+        <w:t xml:space="preserve"> pun </w:t>
+      </w:r>
+      <w:proofErr w:type="spellStart"/>
+      <w:r>
+        <w:rPr>
+          <w:lang w:val="en-US"/>
+        </w:rPr>
+        <w:t>topik</w:t>
+      </w:r>
+      <w:proofErr w:type="spellEnd"/>
+      <w:r>
+        <w:rPr>
+          <w:lang w:val="en-US"/>
+        </w:rPr>
+        <w:t xml:space="preserve"> Nested NER</w:t>
       </w:r>
       <w:r>
         <w:t xml:space="preserve">. Saran ini diharapkan dapat digunakan untuk pengembangan </w:t>
       </w:r>
-      <w:r>
-        <w:rPr>
-          <w:lang w:val="en-US"/>
-        </w:rPr>
-        <w:t xml:space="preserve">tugas akhir </w:t>
+      <w:proofErr w:type="spellStart"/>
+      <w:r>
+        <w:rPr>
+          <w:lang w:val="en-US"/>
+        </w:rPr>
+        <w:t>tugas</w:t>
+      </w:r>
+      <w:proofErr w:type="spellEnd"/>
+      <w:r>
+        <w:rPr>
+          <w:lang w:val="en-US"/>
+        </w:rPr>
+        <w:t xml:space="preserve"> </w:t>
+      </w:r>
+      <w:proofErr w:type="spellStart"/>
+      <w:r>
+        <w:rPr>
+          <w:lang w:val="en-US"/>
+        </w:rPr>
+        <w:t>akhir</w:t>
+      </w:r>
+      <w:proofErr w:type="spellEnd"/>
+      <w:r>
+        <w:rPr>
+          <w:lang w:val="en-US"/>
+        </w:rPr>
+        <w:t xml:space="preserve"> </w:t>
       </w:r>
       <w:r>
         <w:t xml:space="preserve">ini </w:t>
@@ -469,16 +2424,32 @@
         <w:rPr>
           <w:lang w:val="en-US"/>
         </w:rPr>
-        <w:t>untuk kedepannya</w:t>
-      </w:r>
+        <w:t xml:space="preserve">untuk </w:t>
+      </w:r>
+      <w:proofErr w:type="spellStart"/>
+      <w:r>
+        <w:rPr>
+          <w:lang w:val="en-US"/>
+        </w:rPr>
+        <w:t>kedepannya</w:t>
+      </w:r>
+      <w:proofErr w:type="spellEnd"/>
       <w:r>
         <w:t xml:space="preserve">. Berikut adalah saran yang didapat selama proses </w:t>
       </w:r>
-      <w:r>
-        <w:rPr>
-          <w:lang w:val="en-US"/>
-        </w:rPr>
-        <w:t xml:space="preserve">penelitian </w:t>
+      <w:proofErr w:type="spellStart"/>
+      <w:r>
+        <w:rPr>
+          <w:lang w:val="en-US"/>
+        </w:rPr>
+        <w:t>penelitian</w:t>
+      </w:r>
+      <w:proofErr w:type="spellEnd"/>
+      <w:r>
+        <w:rPr>
+          <w:lang w:val="en-US"/>
+        </w:rPr>
+        <w:t xml:space="preserve"> </w:t>
       </w:r>
       <w:r>
         <w:t xml:space="preserve">tugas akhir </w:t>
@@ -502,23 +2473,313 @@
         </w:numPr>
         <w:ind w:left="426" w:hanging="426"/>
       </w:pPr>
-      <w:r>
-        <w:rPr>
-          <w:lang w:val="en-US"/>
-        </w:rPr>
-        <w:t xml:space="preserve">Pelabelan dataset </w:t>
-      </w:r>
-      <w:r>
-        <w:rPr>
-          <w:lang w:val="en-US"/>
-        </w:rPr>
-        <w:t>perlu ada persetujuan untuk kata-kata yang muncul keambiguan</w:t>
-      </w:r>
-      <w:r>
-        <w:rPr>
-          <w:lang w:val="en-US"/>
-        </w:rPr>
-        <w:t xml:space="preserve">, kata yang perlu dilabelkan disarankan memberikan ambigu sesedikit mungkin. Contohnya untuk kata seperti “polisi itu” dengan “polisi” terlalu ambigu untuk dilabelkan. </w:t>
+      <w:proofErr w:type="spellStart"/>
+      <w:r>
+        <w:rPr>
+          <w:lang w:val="en-US"/>
+        </w:rPr>
+        <w:t>Pelabelan</w:t>
+      </w:r>
+      <w:proofErr w:type="spellEnd"/>
+      <w:r>
+        <w:rPr>
+          <w:lang w:val="en-US"/>
+        </w:rPr>
+        <w:t xml:space="preserve"> dataset </w:t>
+      </w:r>
+      <w:proofErr w:type="spellStart"/>
+      <w:r>
+        <w:rPr>
+          <w:lang w:val="en-US"/>
+        </w:rPr>
+        <w:t>perlu</w:t>
+      </w:r>
+      <w:proofErr w:type="spellEnd"/>
+      <w:r>
+        <w:rPr>
+          <w:lang w:val="en-US"/>
+        </w:rPr>
+        <w:t xml:space="preserve"> </w:t>
+      </w:r>
+      <w:proofErr w:type="spellStart"/>
+      <w:r>
+        <w:rPr>
+          <w:lang w:val="en-US"/>
+        </w:rPr>
+        <w:t>ada</w:t>
+      </w:r>
+      <w:proofErr w:type="spellEnd"/>
+      <w:r>
+        <w:rPr>
+          <w:lang w:val="en-US"/>
+        </w:rPr>
+        <w:t xml:space="preserve"> </w:t>
+      </w:r>
+      <w:proofErr w:type="spellStart"/>
+      <w:r>
+        <w:rPr>
+          <w:lang w:val="en-US"/>
+        </w:rPr>
+        <w:t>persetujuan</w:t>
+      </w:r>
+      <w:proofErr w:type="spellEnd"/>
+      <w:r>
+        <w:rPr>
+          <w:lang w:val="en-US"/>
+        </w:rPr>
+        <w:t xml:space="preserve"> untuk kata-kata yang </w:t>
+      </w:r>
+      <w:proofErr w:type="spellStart"/>
+      <w:r>
+        <w:rPr>
+          <w:lang w:val="en-US"/>
+        </w:rPr>
+        <w:t>muncul</w:t>
+      </w:r>
+      <w:proofErr w:type="spellEnd"/>
+      <w:r>
+        <w:rPr>
+          <w:lang w:val="en-US"/>
+        </w:rPr>
+        <w:t xml:space="preserve"> </w:t>
+      </w:r>
+      <w:proofErr w:type="spellStart"/>
+      <w:r>
+        <w:rPr>
+          <w:lang w:val="en-US"/>
+        </w:rPr>
+        <w:t>keambiguan</w:t>
+      </w:r>
+      <w:proofErr w:type="spellEnd"/>
+      <w:r>
+        <w:rPr>
+          <w:lang w:val="en-US"/>
+        </w:rPr>
+        <w:t xml:space="preserve">, kata yang </w:t>
+      </w:r>
+      <w:proofErr w:type="spellStart"/>
+      <w:r>
+        <w:rPr>
+          <w:lang w:val="en-US"/>
+        </w:rPr>
+        <w:t>perlu</w:t>
+      </w:r>
+      <w:proofErr w:type="spellEnd"/>
+      <w:r>
+        <w:rPr>
+          <w:lang w:val="en-US"/>
+        </w:rPr>
+        <w:t xml:space="preserve"> </w:t>
+      </w:r>
+      <w:proofErr w:type="spellStart"/>
+      <w:r>
+        <w:rPr>
+          <w:lang w:val="en-US"/>
+        </w:rPr>
+        <w:t>dilabelkan</w:t>
+      </w:r>
+      <w:proofErr w:type="spellEnd"/>
+      <w:r>
+        <w:rPr>
+          <w:lang w:val="en-US"/>
+        </w:rPr>
+        <w:t xml:space="preserve"> </w:t>
+      </w:r>
+      <w:proofErr w:type="spellStart"/>
+      <w:r>
+        <w:rPr>
+          <w:lang w:val="en-US"/>
+        </w:rPr>
+        <w:t>disarankan</w:t>
+      </w:r>
+      <w:proofErr w:type="spellEnd"/>
+      <w:r>
+        <w:rPr>
+          <w:lang w:val="en-US"/>
+        </w:rPr>
+        <w:t xml:space="preserve"> </w:t>
+      </w:r>
+      <w:proofErr w:type="spellStart"/>
+      <w:r>
+        <w:rPr>
+          <w:lang w:val="en-US"/>
+        </w:rPr>
+        <w:t>memberikan</w:t>
+      </w:r>
+      <w:proofErr w:type="spellEnd"/>
+      <w:r>
+        <w:rPr>
+          <w:lang w:val="en-US"/>
+        </w:rPr>
+        <w:t xml:space="preserve"> </w:t>
+      </w:r>
+      <w:proofErr w:type="spellStart"/>
+      <w:r>
+        <w:rPr>
+          <w:lang w:val="en-US"/>
+        </w:rPr>
+        <w:t>ambigu</w:t>
+      </w:r>
+      <w:proofErr w:type="spellEnd"/>
+      <w:r>
+        <w:rPr>
+          <w:lang w:val="en-US"/>
+        </w:rPr>
+        <w:t xml:space="preserve"> </w:t>
+      </w:r>
+      <w:proofErr w:type="spellStart"/>
+      <w:r>
+        <w:rPr>
+          <w:lang w:val="en-US"/>
+        </w:rPr>
+        <w:t>sesedikit</w:t>
+      </w:r>
+      <w:proofErr w:type="spellEnd"/>
+      <w:r>
+        <w:rPr>
+          <w:lang w:val="en-US"/>
+        </w:rPr>
+        <w:t xml:space="preserve"> </w:t>
+      </w:r>
+      <w:proofErr w:type="spellStart"/>
+      <w:r>
+        <w:rPr>
+          <w:lang w:val="en-US"/>
+        </w:rPr>
+        <w:t>mungkin</w:t>
+      </w:r>
+      <w:proofErr w:type="spellEnd"/>
+      <w:r>
+        <w:rPr>
+          <w:lang w:val="en-US"/>
+        </w:rPr>
+        <w:t xml:space="preserve">. </w:t>
+      </w:r>
+      <w:proofErr w:type="spellStart"/>
+      <w:r>
+        <w:rPr>
+          <w:lang w:val="en-US"/>
+        </w:rPr>
+        <w:t>Contohnya</w:t>
+      </w:r>
+      <w:proofErr w:type="spellEnd"/>
+      <w:r>
+        <w:rPr>
+          <w:lang w:val="en-US"/>
+        </w:rPr>
+        <w:t xml:space="preserve"> untuk kata </w:t>
+      </w:r>
+      <w:proofErr w:type="spellStart"/>
+      <w:r>
+        <w:rPr>
+          <w:lang w:val="en-US"/>
+        </w:rPr>
+        <w:t>seperti</w:t>
+      </w:r>
+      <w:proofErr w:type="spellEnd"/>
+      <w:r>
+        <w:rPr>
+          <w:lang w:val="en-US"/>
+        </w:rPr>
+        <w:t xml:space="preserve"> “</w:t>
+      </w:r>
+      <w:proofErr w:type="spellStart"/>
+      <w:r>
+        <w:rPr>
+          <w:lang w:val="en-US"/>
+        </w:rPr>
+        <w:t>polisi</w:t>
+      </w:r>
+      <w:proofErr w:type="spellEnd"/>
+      <w:r>
+        <w:rPr>
+          <w:lang w:val="en-US"/>
+        </w:rPr>
+        <w:t xml:space="preserve"> </w:t>
+      </w:r>
+      <w:proofErr w:type="spellStart"/>
+      <w:r>
+        <w:rPr>
+          <w:lang w:val="en-US"/>
+        </w:rPr>
+        <w:t>itu</w:t>
+      </w:r>
+      <w:proofErr w:type="spellEnd"/>
+      <w:r>
+        <w:rPr>
+          <w:lang w:val="en-US"/>
+        </w:rPr>
+        <w:t xml:space="preserve">” </w:t>
+      </w:r>
+      <w:proofErr w:type="spellStart"/>
+      <w:r>
+        <w:rPr>
+          <w:lang w:val="en-US"/>
+        </w:rPr>
+        <w:t>dengan</w:t>
+      </w:r>
+      <w:proofErr w:type="spellEnd"/>
+      <w:r>
+        <w:rPr>
+          <w:lang w:val="en-US"/>
+        </w:rPr>
+        <w:t xml:space="preserve"> “</w:t>
+      </w:r>
+      <w:proofErr w:type="spellStart"/>
+      <w:r>
+        <w:rPr>
+          <w:lang w:val="en-US"/>
+        </w:rPr>
+        <w:t>polisi</w:t>
+      </w:r>
+      <w:proofErr w:type="spellEnd"/>
+      <w:r>
+        <w:rPr>
+          <w:lang w:val="en-US"/>
+        </w:rPr>
+        <w:t xml:space="preserve">” </w:t>
+      </w:r>
+      <w:proofErr w:type="spellStart"/>
+      <w:r>
+        <w:rPr>
+          <w:lang w:val="en-US"/>
+        </w:rPr>
+        <w:t>terlalu</w:t>
+      </w:r>
+      <w:proofErr w:type="spellEnd"/>
+      <w:r>
+        <w:rPr>
+          <w:lang w:val="en-US"/>
+        </w:rPr>
+        <w:t xml:space="preserve"> </w:t>
+      </w:r>
+      <w:proofErr w:type="spellStart"/>
+      <w:r>
+        <w:rPr>
+          <w:lang w:val="en-US"/>
+        </w:rPr>
+        <w:t>ambigu</w:t>
+      </w:r>
+      <w:proofErr w:type="spellEnd"/>
+      <w:r>
+        <w:rPr>
+          <w:lang w:val="en-US"/>
+        </w:rPr>
+        <w:t xml:space="preserve"> untuk </w:t>
+      </w:r>
+      <w:proofErr w:type="spellStart"/>
+      <w:r>
+        <w:rPr>
+          <w:lang w:val="en-US"/>
+        </w:rPr>
+        <w:t>dilabelkan</w:t>
+      </w:r>
+      <w:proofErr w:type="spellEnd"/>
+      <w:r>
+        <w:rPr>
+          <w:lang w:val="en-US"/>
+        </w:rPr>
+        <w:t xml:space="preserve">. </w:t>
       </w:r>
     </w:p>
     <w:p>
@@ -530,11 +2791,19 @@
         </w:numPr>
         <w:ind w:left="426" w:hanging="426"/>
       </w:pPr>
-      <w:r>
-        <w:rPr>
-          <w:lang w:val="en-US"/>
-        </w:rPr>
-        <w:t xml:space="preserve">Pemilihan </w:t>
+      <w:proofErr w:type="spellStart"/>
+      <w:r>
+        <w:rPr>
+          <w:lang w:val="en-US"/>
+        </w:rPr>
+        <w:t>Pemilihan</w:t>
+      </w:r>
+      <w:proofErr w:type="spellEnd"/>
+      <w:r>
+        <w:rPr>
+          <w:lang w:val="en-US"/>
+        </w:rPr>
+        <w:t xml:space="preserve"> </w:t>
       </w:r>
       <w:r>
         <w:rPr>
@@ -552,13 +2821,181 @@
         <w:rPr>
           <w:lang w:val="en-US"/>
         </w:rPr>
-        <w:t xml:space="preserve">yang digunakan </w:t>
-      </w:r>
-      <w:r>
-        <w:rPr>
-          <w:lang w:val="en-US"/>
-        </w:rPr>
-        <w:t>yang akan digunakan perlu diperhatikan karena akan memberikan dampak terhadap representasi kata dan proses encoding untuk metode Sequence-to-Set Network</w:t>
+        <w:t xml:space="preserve">yang </w:t>
+      </w:r>
+      <w:proofErr w:type="spellStart"/>
+      <w:r>
+        <w:rPr>
+          <w:lang w:val="en-US"/>
+        </w:rPr>
+        <w:t>digunakan</w:t>
+      </w:r>
+      <w:proofErr w:type="spellEnd"/>
+      <w:r>
+        <w:rPr>
+          <w:lang w:val="en-US"/>
+        </w:rPr>
+        <w:t xml:space="preserve"> </w:t>
+      </w:r>
+      <w:r>
+        <w:rPr>
+          <w:lang w:val="en-US"/>
+        </w:rPr>
+        <w:t xml:space="preserve">yang </w:t>
+      </w:r>
+      <w:proofErr w:type="spellStart"/>
+      <w:r>
+        <w:rPr>
+          <w:lang w:val="en-US"/>
+        </w:rPr>
+        <w:t>akan</w:t>
+      </w:r>
+      <w:proofErr w:type="spellEnd"/>
+      <w:r>
+        <w:rPr>
+          <w:lang w:val="en-US"/>
+        </w:rPr>
+        <w:t xml:space="preserve"> </w:t>
+      </w:r>
+      <w:proofErr w:type="spellStart"/>
+      <w:r>
+        <w:rPr>
+          <w:lang w:val="en-US"/>
+        </w:rPr>
+        <w:t>digunakan</w:t>
+      </w:r>
+      <w:proofErr w:type="spellEnd"/>
+      <w:r>
+        <w:rPr>
+          <w:lang w:val="en-US"/>
+        </w:rPr>
+        <w:t xml:space="preserve"> </w:t>
+      </w:r>
+      <w:proofErr w:type="spellStart"/>
+      <w:r>
+        <w:rPr>
+          <w:lang w:val="en-US"/>
+        </w:rPr>
+        <w:t>perlu</w:t>
+      </w:r>
+      <w:proofErr w:type="spellEnd"/>
+      <w:r>
+        <w:rPr>
+          <w:lang w:val="en-US"/>
+        </w:rPr>
+        <w:t xml:space="preserve"> </w:t>
+      </w:r>
+      <w:proofErr w:type="spellStart"/>
+      <w:r>
+        <w:rPr>
+          <w:lang w:val="en-US"/>
+        </w:rPr>
+        <w:t>diperhatikan</w:t>
+      </w:r>
+      <w:proofErr w:type="spellEnd"/>
+      <w:r>
+        <w:rPr>
+          <w:lang w:val="en-US"/>
+        </w:rPr>
+        <w:t xml:space="preserve"> </w:t>
+      </w:r>
+      <w:proofErr w:type="spellStart"/>
+      <w:r>
+        <w:rPr>
+          <w:lang w:val="en-US"/>
+        </w:rPr>
+        <w:t>karena</w:t>
+      </w:r>
+      <w:proofErr w:type="spellEnd"/>
+      <w:r>
+        <w:rPr>
+          <w:lang w:val="en-US"/>
+        </w:rPr>
+        <w:t xml:space="preserve"> </w:t>
+      </w:r>
+      <w:proofErr w:type="spellStart"/>
+      <w:r>
+        <w:rPr>
+          <w:lang w:val="en-US"/>
+        </w:rPr>
+        <w:t>akan</w:t>
+      </w:r>
+      <w:proofErr w:type="spellEnd"/>
+      <w:r>
+        <w:rPr>
+          <w:lang w:val="en-US"/>
+        </w:rPr>
+        <w:t xml:space="preserve"> </w:t>
+      </w:r>
+      <w:proofErr w:type="spellStart"/>
+      <w:r>
+        <w:rPr>
+          <w:lang w:val="en-US"/>
+        </w:rPr>
+        <w:t>memberikan</w:t>
+      </w:r>
+      <w:proofErr w:type="spellEnd"/>
+      <w:r>
+        <w:rPr>
+          <w:lang w:val="en-US"/>
+        </w:rPr>
+        <w:t xml:space="preserve"> </w:t>
+      </w:r>
+      <w:proofErr w:type="spellStart"/>
+      <w:r>
+        <w:rPr>
+          <w:lang w:val="en-US"/>
+        </w:rPr>
+        <w:t>dampak</w:t>
+      </w:r>
+      <w:proofErr w:type="spellEnd"/>
+      <w:r>
+        <w:rPr>
+          <w:lang w:val="en-US"/>
+        </w:rPr>
+        <w:t xml:space="preserve"> </w:t>
+      </w:r>
+      <w:proofErr w:type="spellStart"/>
+      <w:r>
+        <w:rPr>
+          <w:lang w:val="en-US"/>
+        </w:rPr>
+        <w:t>terhadap</w:t>
+      </w:r>
+      <w:proofErr w:type="spellEnd"/>
+      <w:r>
+        <w:rPr>
+          <w:lang w:val="en-US"/>
+        </w:rPr>
+        <w:t xml:space="preserve"> </w:t>
+      </w:r>
+      <w:proofErr w:type="spellStart"/>
+      <w:r>
+        <w:rPr>
+          <w:lang w:val="en-US"/>
+        </w:rPr>
+        <w:t>representasi</w:t>
+      </w:r>
+      <w:proofErr w:type="spellEnd"/>
+      <w:r>
+        <w:rPr>
+          <w:lang w:val="en-US"/>
+        </w:rPr>
+        <w:t xml:space="preserve"> kata dan proses encoding untuk </w:t>
+      </w:r>
+      <w:proofErr w:type="spellStart"/>
+      <w:r>
+        <w:rPr>
+          <w:lang w:val="en-US"/>
+        </w:rPr>
+        <w:t>metode</w:t>
+      </w:r>
+      <w:proofErr w:type="spellEnd"/>
+      <w:r>
+        <w:rPr>
+          <w:lang w:val="en-US"/>
+        </w:rPr>
+        <w:t xml:space="preserve"> Sequence-to-Set Network</w:t>
       </w:r>
       <w:r>
         <w:t xml:space="preserve">.  </w:t>
@@ -577,14 +3014,260 @@
         <w:rPr>
           <w:lang w:val="en-US"/>
         </w:rPr>
-        <w:t xml:space="preserve">Penggunaan Transformers dengan GPU 8GB dan 16GB tidak memenuhi apa yang dibutuhkan. </w:t>
-      </w:r>
-      <w:r>
-        <w:rPr>
-          <w:lang w:val="en-US"/>
-        </w:rPr>
-        <w:t>Untuk menanggulangi masalah ini perlu ada pengorbanan pengurangan arsitektur seperti pengurangan hidden size, menggunakan metode Autocast</w:t>
-      </w:r>
+        <w:t xml:space="preserve">Penggunaan Transformers </w:t>
+      </w:r>
+      <w:proofErr w:type="spellStart"/>
+      <w:r>
+        <w:rPr>
+          <w:lang w:val="en-US"/>
+        </w:rPr>
+        <w:t>dengan</w:t>
+      </w:r>
+      <w:proofErr w:type="spellEnd"/>
+      <w:r>
+        <w:rPr>
+          <w:lang w:val="en-US"/>
+        </w:rPr>
+        <w:t xml:space="preserve"> GPU 8GB dan 16GB </w:t>
+      </w:r>
+      <w:proofErr w:type="spellStart"/>
+      <w:r>
+        <w:rPr>
+          <w:lang w:val="en-US"/>
+        </w:rPr>
+        <w:t>tidak</w:t>
+      </w:r>
+      <w:proofErr w:type="spellEnd"/>
+      <w:r>
+        <w:rPr>
+          <w:lang w:val="en-US"/>
+        </w:rPr>
+        <w:t xml:space="preserve"> </w:t>
+      </w:r>
+      <w:proofErr w:type="spellStart"/>
+      <w:r>
+        <w:rPr>
+          <w:lang w:val="en-US"/>
+        </w:rPr>
+        <w:t>memenuhi</w:t>
+      </w:r>
+      <w:proofErr w:type="spellEnd"/>
+      <w:r>
+        <w:rPr>
+          <w:lang w:val="en-US"/>
+        </w:rPr>
+        <w:t xml:space="preserve"> </w:t>
+      </w:r>
+      <w:proofErr w:type="spellStart"/>
+      <w:r>
+        <w:rPr>
+          <w:lang w:val="en-US"/>
+        </w:rPr>
+        <w:t>apa</w:t>
+      </w:r>
+      <w:proofErr w:type="spellEnd"/>
+      <w:r>
+        <w:rPr>
+          <w:lang w:val="en-US"/>
+        </w:rPr>
+        <w:t xml:space="preserve"> yang </w:t>
+      </w:r>
+      <w:proofErr w:type="spellStart"/>
+      <w:r>
+        <w:rPr>
+          <w:lang w:val="en-US"/>
+        </w:rPr>
+        <w:t>dibutuhkan</w:t>
+      </w:r>
+      <w:proofErr w:type="spellEnd"/>
+      <w:r>
+        <w:rPr>
+          <w:lang w:val="en-US"/>
+        </w:rPr>
+        <w:t xml:space="preserve">. </w:t>
+      </w:r>
+      <w:r>
+        <w:rPr>
+          <w:lang w:val="en-US"/>
+        </w:rPr>
+        <w:t xml:space="preserve">Untuk </w:t>
+      </w:r>
+      <w:proofErr w:type="spellStart"/>
+      <w:r>
+        <w:rPr>
+          <w:lang w:val="en-US"/>
+        </w:rPr>
+        <w:t>menanggulangi</w:t>
+      </w:r>
+      <w:proofErr w:type="spellEnd"/>
+      <w:r>
+        <w:rPr>
+          <w:lang w:val="en-US"/>
+        </w:rPr>
+        <w:t xml:space="preserve"> </w:t>
+      </w:r>
+      <w:proofErr w:type="spellStart"/>
+      <w:r>
+        <w:rPr>
+          <w:lang w:val="en-US"/>
+        </w:rPr>
+        <w:t>masalah</w:t>
+      </w:r>
+      <w:proofErr w:type="spellEnd"/>
+      <w:r>
+        <w:rPr>
+          <w:lang w:val="en-US"/>
+        </w:rPr>
+        <w:t xml:space="preserve"> </w:t>
+      </w:r>
+      <w:proofErr w:type="spellStart"/>
+      <w:r>
+        <w:rPr>
+          <w:lang w:val="en-US"/>
+        </w:rPr>
+        <w:t>ini</w:t>
+      </w:r>
+      <w:proofErr w:type="spellEnd"/>
+      <w:r>
+        <w:rPr>
+          <w:lang w:val="en-US"/>
+        </w:rPr>
+        <w:t xml:space="preserve"> </w:t>
+      </w:r>
+      <w:proofErr w:type="spellStart"/>
+      <w:r>
+        <w:rPr>
+          <w:lang w:val="en-US"/>
+        </w:rPr>
+        <w:t>perlu</w:t>
+      </w:r>
+      <w:proofErr w:type="spellEnd"/>
+      <w:r>
+        <w:rPr>
+          <w:lang w:val="en-US"/>
+        </w:rPr>
+        <w:t xml:space="preserve"> </w:t>
+      </w:r>
+      <w:proofErr w:type="spellStart"/>
+      <w:r>
+        <w:rPr>
+          <w:lang w:val="en-US"/>
+        </w:rPr>
+        <w:t>ada</w:t>
+      </w:r>
+      <w:proofErr w:type="spellEnd"/>
+      <w:r>
+        <w:rPr>
+          <w:lang w:val="en-US"/>
+        </w:rPr>
+        <w:t xml:space="preserve"> </w:t>
+      </w:r>
+      <w:proofErr w:type="spellStart"/>
+      <w:r>
+        <w:rPr>
+          <w:lang w:val="en-US"/>
+        </w:rPr>
+        <w:t>pengorbanan</w:t>
+      </w:r>
+      <w:proofErr w:type="spellEnd"/>
+      <w:r>
+        <w:rPr>
+          <w:lang w:val="en-US"/>
+        </w:rPr>
+        <w:t xml:space="preserve"> </w:t>
+      </w:r>
+      <w:proofErr w:type="spellStart"/>
+      <w:r>
+        <w:rPr>
+          <w:lang w:val="en-US"/>
+        </w:rPr>
+        <w:t>pengurangan</w:t>
+      </w:r>
+      <w:proofErr w:type="spellEnd"/>
+      <w:r>
+        <w:rPr>
+          <w:lang w:val="en-US"/>
+        </w:rPr>
+        <w:t xml:space="preserve"> </w:t>
+      </w:r>
+      <w:proofErr w:type="spellStart"/>
+      <w:r>
+        <w:rPr>
+          <w:lang w:val="en-US"/>
+        </w:rPr>
+        <w:t>arsitektur</w:t>
+      </w:r>
+      <w:proofErr w:type="spellEnd"/>
+      <w:r>
+        <w:rPr>
+          <w:lang w:val="en-US"/>
+        </w:rPr>
+        <w:t xml:space="preserve"> </w:t>
+      </w:r>
+      <w:proofErr w:type="spellStart"/>
+      <w:r>
+        <w:rPr>
+          <w:lang w:val="en-US"/>
+        </w:rPr>
+        <w:t>seperti</w:t>
+      </w:r>
+      <w:proofErr w:type="spellEnd"/>
+      <w:r>
+        <w:rPr>
+          <w:lang w:val="en-US"/>
+        </w:rPr>
+        <w:t xml:space="preserve"> </w:t>
+      </w:r>
+      <w:proofErr w:type="spellStart"/>
+      <w:r>
+        <w:rPr>
+          <w:lang w:val="en-US"/>
+        </w:rPr>
+        <w:t>pengurangan</w:t>
+      </w:r>
+      <w:proofErr w:type="spellEnd"/>
+      <w:r>
+        <w:rPr>
+          <w:lang w:val="en-US"/>
+        </w:rPr>
+        <w:t xml:space="preserve"> hidden size, </w:t>
+      </w:r>
+      <w:proofErr w:type="spellStart"/>
+      <w:r>
+        <w:rPr>
+          <w:lang w:val="en-US"/>
+        </w:rPr>
+        <w:t>menggunakan</w:t>
+      </w:r>
+      <w:proofErr w:type="spellEnd"/>
+      <w:r>
+        <w:rPr>
+          <w:lang w:val="en-US"/>
+        </w:rPr>
+        <w:t xml:space="preserve"> </w:t>
+      </w:r>
+      <w:proofErr w:type="spellStart"/>
+      <w:r>
+        <w:rPr>
+          <w:lang w:val="en-US"/>
+        </w:rPr>
+        <w:t>metode</w:t>
+      </w:r>
+      <w:proofErr w:type="spellEnd"/>
+      <w:r>
+        <w:rPr>
+          <w:lang w:val="en-US"/>
+        </w:rPr>
+        <w:t xml:space="preserve"> </w:t>
+      </w:r>
+      <w:proofErr w:type="spellStart"/>
+      <w:r>
+        <w:rPr>
+          <w:lang w:val="en-US"/>
+        </w:rPr>
+        <w:t>Autocast</w:t>
+      </w:r>
+      <w:proofErr w:type="spellEnd"/>
       <w:r>
         <w:rPr>
           <w:rStyle w:val="FootnoteReference"/>
@@ -600,15 +3283,12 @@
       </w:r>
     </w:p>
     <w:sectPr>
-      <w:headerReference w:type="even" r:id="rId8"/>
-      <w:headerReference w:type="default" r:id="rId9"/>
-      <w:footerReference w:type="even" r:id="rId10"/>
-      <w:footerReference w:type="default" r:id="rId11"/>
-      <w:headerReference w:type="first" r:id="rId12"/>
-      <w:footerReference w:type="first" r:id="rId13"/>
+      <w:headerReference w:type="default" r:id="rId8"/>
+      <w:footerReference w:type="default" r:id="rId9"/>
+      <w:footerReference w:type="first" r:id="rId10"/>
       <w:pgSz w:w="11907" w:h="16840" w:code="9"/>
       <w:pgMar w:top="2268" w:right="1701" w:bottom="1701" w:left="2268" w:header="1418" w:footer="851" w:gutter="0"/>
-      <w:pgNumType w:start="110"/>
+      <w:pgNumType w:start="124"/>
       <w:cols w:space="720"/>
       <w:titlePg/>
       <w:docGrid w:linePitch="360"/>
@@ -643,16 +3323,6 @@
 </file>
 
 <file path=word/footer1.xml><?xml version="1.0" encoding="utf-8"?>
-<w:ftr xmlns:wpc="http://schemas.microsoft.com/office/word/2010/wordprocessingCanvas" xmlns:cx="http://schemas.microsoft.com/office/drawing/2014/chartex" xmlns:cx1="http://schemas.microsoft.com/office/drawing/2015/9/8/chartex" xmlns:cx2="http://schemas.microsoft.com/office/drawing/2015/10/21/chartex" xmlns:cx3="http://schemas.microsoft.com/office/drawing/2016/5/9/chartex" xmlns:cx4="http://schemas.microsoft.com/office/drawing/2016/5/10/chartex" xmlns:cx5="http://schemas.microsoft.com/office/drawing/2016/5/11/chartex" xmlns:cx6="http://schemas.microsoft.com/office/drawing/2016/5/12/chartex" xmlns:cx7="http://schemas.microsoft.com/office/drawing/2016/5/13/chartex" xmlns:cx8="http://schemas.microsoft.com/office/drawing/2016/5/14/chartex" xmlns:mc="http://schemas.openxmlformats.org/markup-compatibility/2006" xmlns:aink="http://schemas.microsoft.com/office/drawing/2016/ink" xmlns:am3d="http://schemas.microsoft.com/office/drawing/2017/model3d" xmlns:o="urn:schemas-microsoft-com:office:office" xmlns:r="http://schemas.openxmlformats.org/officeDocument/2006/relationships" xmlns:m="http://schemas.openxmlformats.org/officeDocument/2006/math" xmlns:v="urn:schemas-microsoft-com:vml" xmlns:wp14="http://schemas.microsoft.com/office/word/2010/wordprocessingDrawing" xmlns:wp="http://schemas.openxmlformats.org/drawingml/2006/wordprocessingDrawing" xmlns:w10="urn:schemas-microsoft-com:office:word" xmlns:w="http://schemas.openxmlformats.org/wordprocessingml/2006/main" xmlns:w14="http://schemas.microsoft.com/office/word/2010/wordml" xmlns:w15="http://schemas.microsoft.com/office/word/2012/wordml" xmlns:w16cex="http://schemas.microsoft.com/office/word/2018/wordml/cex" xmlns:w16cid="http://schemas.microsoft.com/office/word/2016/wordml/cid" xmlns:w16="http://schemas.microsoft.com/office/word/2018/wordml" xmlns:w16sdtdh="http://schemas.microsoft.com/office/word/2020/wordml/sdtdatahash" xmlns:w16se="http://schemas.microsoft.com/office/word/2015/wordml/symex" xmlns:wpg="http://schemas.microsoft.com/office/word/2010/wordprocessingGroup" xmlns:wpi="http://schemas.microsoft.com/office/word/2010/wordprocessingInk" xmlns:wne="http://schemas.microsoft.com/office/word/2006/wordml" xmlns:wps="http://schemas.microsoft.com/office/word/2010/wordprocessingShape" mc:Ignorable="w14 w15 w16se w16cid w16 w16cex w16sdtdh wp14">
-  <w:p>
-    <w:pPr>
-      <w:pStyle w:val="Footer"/>
-    </w:pPr>
-  </w:p>
-</w:ftr>
-</file>
-
-<file path=word/footer2.xml><?xml version="1.0" encoding="utf-8"?>
 <w:ftr xmlns:wpc="http://schemas.microsoft.com/office/word/2010/wordprocessingCanvas" xmlns:cx="http://schemas.microsoft.com/office/drawing/2014/chartex" xmlns:cx1="http://schemas.microsoft.com/office/drawing/2015/9/8/chartex" xmlns:cx2="http://schemas.microsoft.com/office/drawing/2015/10/21/chartex" xmlns:cx3="http://schemas.microsoft.com/office/drawing/2016/5/9/chartex" xmlns:cx4="http://schemas.microsoft.com/office/drawing/2016/5/10/chartex" xmlns:cx5="http://schemas.microsoft.com/office/drawing/2016/5/11/chartex" xmlns:cx6="http://schemas.microsoft.com/office/drawing/2016/5/12/chartex" xmlns:cx7="http://schemas.microsoft.com/office/drawing/2016/5/13/chartex" xmlns:cx8="http://schemas.microsoft.com/office/drawing/2016/5/14/chartex" xmlns:mc="http://schemas.openxmlformats.org/markup-compatibility/2006" xmlns:aink="http://schemas.microsoft.com/office/drawing/2016/ink" xmlns:am3d="http://schemas.microsoft.com/office/drawing/2017/model3d" xmlns:o="urn:schemas-microsoft-com:office:office" xmlns:r="http://schemas.openxmlformats.org/officeDocument/2006/relationships" xmlns:m="http://schemas.openxmlformats.org/officeDocument/2006/math" xmlns:v="urn:schemas-microsoft-com:vml" xmlns:wp14="http://schemas.microsoft.com/office/word/2010/wordprocessingDrawing" xmlns:wp="http://schemas.openxmlformats.org/drawingml/2006/wordprocessingDrawing" xmlns:w10="urn:schemas-microsoft-com:office:word" xmlns:w="http://schemas.openxmlformats.org/wordprocessingml/2006/main" xmlns:w14="http://schemas.microsoft.com/office/word/2010/wordml" xmlns:w15="http://schemas.microsoft.com/office/word/2012/wordml" xmlns:w16cex="http://schemas.microsoft.com/office/word/2018/wordml/cex" xmlns:w16cid="http://schemas.microsoft.com/office/word/2016/wordml/cid" xmlns:w16="http://schemas.microsoft.com/office/word/2018/wordml" xmlns:w16sdtdh="http://schemas.microsoft.com/office/word/2020/wordml/sdtdatahash" xmlns:w16se="http://schemas.microsoft.com/office/word/2015/wordml/symex" xmlns:wpg="http://schemas.microsoft.com/office/word/2010/wordprocessingGroup" xmlns:wpi="http://schemas.microsoft.com/office/word/2010/wordprocessingInk" xmlns:wne="http://schemas.microsoft.com/office/word/2006/wordml" xmlns:wps="http://schemas.microsoft.com/office/word/2010/wordprocessingShape" mc:Ignorable="w14 w15 w16se w16cid w16 w16cex w16sdtdh wp14">
   <w:p>
     <w:pPr>
@@ -673,7 +3343,7 @@
 </w:ftr>
 </file>
 
-<file path=word/footer3.xml><?xml version="1.0" encoding="utf-8"?>
+<file path=word/footer2.xml><?xml version="1.0" encoding="utf-8"?>
 <w:ftr xmlns:wpc="http://schemas.microsoft.com/office/word/2010/wordprocessingCanvas" xmlns:cx="http://schemas.microsoft.com/office/drawing/2014/chartex" xmlns:cx1="http://schemas.microsoft.com/office/drawing/2015/9/8/chartex" xmlns:cx2="http://schemas.microsoft.com/office/drawing/2015/10/21/chartex" xmlns:cx3="http://schemas.microsoft.com/office/drawing/2016/5/9/chartex" xmlns:cx4="http://schemas.microsoft.com/office/drawing/2016/5/10/chartex" xmlns:cx5="http://schemas.microsoft.com/office/drawing/2016/5/11/chartex" xmlns:cx6="http://schemas.microsoft.com/office/drawing/2016/5/12/chartex" xmlns:cx7="http://schemas.microsoft.com/office/drawing/2016/5/13/chartex" xmlns:cx8="http://schemas.microsoft.com/office/drawing/2016/5/14/chartex" xmlns:mc="http://schemas.openxmlformats.org/markup-compatibility/2006" xmlns:aink="http://schemas.microsoft.com/office/drawing/2016/ink" xmlns:am3d="http://schemas.microsoft.com/office/drawing/2017/model3d" xmlns:o="urn:schemas-microsoft-com:office:office" xmlns:r="http://schemas.openxmlformats.org/officeDocument/2006/relationships" xmlns:m="http://schemas.openxmlformats.org/officeDocument/2006/math" xmlns:v="urn:schemas-microsoft-com:vml" xmlns:wp14="http://schemas.microsoft.com/office/word/2010/wordprocessingDrawing" xmlns:wp="http://schemas.openxmlformats.org/drawingml/2006/wordprocessingDrawing" xmlns:w10="urn:schemas-microsoft-com:office:word" xmlns:w="http://schemas.openxmlformats.org/wordprocessingml/2006/main" xmlns:w14="http://schemas.microsoft.com/office/word/2010/wordml" xmlns:w15="http://schemas.microsoft.com/office/word/2012/wordml" xmlns:w16cex="http://schemas.microsoft.com/office/word/2018/wordml/cex" xmlns:w16cid="http://schemas.microsoft.com/office/word/2016/wordml/cid" xmlns:w16="http://schemas.microsoft.com/office/word/2018/wordml" xmlns:w16sdtdh="http://schemas.microsoft.com/office/word/2020/wordml/sdtdatahash" xmlns:w16se="http://schemas.microsoft.com/office/word/2015/wordml/symex" xmlns:wpg="http://schemas.microsoft.com/office/word/2010/wordprocessingGroup" xmlns:wpi="http://schemas.microsoft.com/office/word/2010/wordprocessingInk" xmlns:wne="http://schemas.microsoft.com/office/word/2006/wordml" xmlns:wps="http://schemas.microsoft.com/office/word/2010/wordprocessingShape" mc:Ignorable="w14 w15 w16se w16cid w16 w16cex w16sdtdh wp14">
   <w:p>
     <w:pPr>
@@ -756,9 +3426,35 @@
       <w:r>
         <w:t xml:space="preserve"> </w:t>
       </w:r>
-      <w:r>
-        <w:t>Automatic Mixed Precision Package</w:t>
-      </w:r>
+      <w:proofErr w:type="spellStart"/>
+      <w:r>
+        <w:t>Automatic</w:t>
+      </w:r>
+      <w:proofErr w:type="spellEnd"/>
+      <w:r>
+        <w:t xml:space="preserve"> </w:t>
+      </w:r>
+      <w:proofErr w:type="spellStart"/>
+      <w:r>
+        <w:t>Mixed</w:t>
+      </w:r>
+      <w:proofErr w:type="spellEnd"/>
+      <w:r>
+        <w:t xml:space="preserve"> </w:t>
+      </w:r>
+      <w:proofErr w:type="spellStart"/>
+      <w:r>
+        <w:t>Precision</w:t>
+      </w:r>
+      <w:proofErr w:type="spellEnd"/>
+      <w:r>
+        <w:t xml:space="preserve"> </w:t>
+      </w:r>
+      <w:proofErr w:type="spellStart"/>
+      <w:r>
+        <w:t>Package</w:t>
+      </w:r>
+      <w:proofErr w:type="spellEnd"/>
       <w:r>
         <w:rPr>
           <w:lang w:val="en-US"/>
@@ -774,16 +3470,6 @@
 </file>
 
 <file path=word/header1.xml><?xml version="1.0" encoding="utf-8"?>
-<w:hdr xmlns:wpc="http://schemas.microsoft.com/office/word/2010/wordprocessingCanvas" xmlns:cx="http://schemas.microsoft.com/office/drawing/2014/chartex" xmlns:cx1="http://schemas.microsoft.com/office/drawing/2015/9/8/chartex" xmlns:cx2="http://schemas.microsoft.com/office/drawing/2015/10/21/chartex" xmlns:cx3="http://schemas.microsoft.com/office/drawing/2016/5/9/chartex" xmlns:cx4="http://schemas.microsoft.com/office/drawing/2016/5/10/chartex" xmlns:cx5="http://schemas.microsoft.com/office/drawing/2016/5/11/chartex" xmlns:cx6="http://schemas.microsoft.com/office/drawing/2016/5/12/chartex" xmlns:cx7="http://schemas.microsoft.com/office/drawing/2016/5/13/chartex" xmlns:cx8="http://schemas.microsoft.com/office/drawing/2016/5/14/chartex" xmlns:mc="http://schemas.openxmlformats.org/markup-compatibility/2006" xmlns:aink="http://schemas.microsoft.com/office/drawing/2016/ink" xmlns:am3d="http://schemas.microsoft.com/office/drawing/2017/model3d" xmlns:o="urn:schemas-microsoft-com:office:office" xmlns:r="http://schemas.openxmlformats.org/officeDocument/2006/relationships" xmlns:m="http://schemas.openxmlformats.org/officeDocument/2006/math" xmlns:v="urn:schemas-microsoft-com:vml" xmlns:wp14="http://schemas.microsoft.com/office/word/2010/wordprocessingDrawing" xmlns:wp="http://schemas.openxmlformats.org/drawingml/2006/wordprocessingDrawing" xmlns:w10="urn:schemas-microsoft-com:office:word" xmlns:w="http://schemas.openxmlformats.org/wordprocessingml/2006/main" xmlns:w14="http://schemas.microsoft.com/office/word/2010/wordml" xmlns:w15="http://schemas.microsoft.com/office/word/2012/wordml" xmlns:w16cex="http://schemas.microsoft.com/office/word/2018/wordml/cex" xmlns:w16cid="http://schemas.microsoft.com/office/word/2016/wordml/cid" xmlns:w16="http://schemas.microsoft.com/office/word/2018/wordml" xmlns:w16sdtdh="http://schemas.microsoft.com/office/word/2020/wordml/sdtdatahash" xmlns:w16se="http://schemas.microsoft.com/office/word/2015/wordml/symex" xmlns:wpg="http://schemas.microsoft.com/office/word/2010/wordprocessingGroup" xmlns:wpi="http://schemas.microsoft.com/office/word/2010/wordprocessingInk" xmlns:wne="http://schemas.microsoft.com/office/word/2006/wordml" xmlns:wps="http://schemas.microsoft.com/office/word/2010/wordprocessingShape" mc:Ignorable="w14 w15 w16se w16cid w16 w16cex w16sdtdh wp14">
-  <w:p>
-    <w:pPr>
-      <w:pStyle w:val="Header"/>
-    </w:pPr>
-  </w:p>
-</w:hdr>
-</file>
-
-<file path=word/header2.xml><?xml version="1.0" encoding="utf-8"?>
 <w:hdr xmlns:wpc="http://schemas.microsoft.com/office/word/2010/wordprocessingCanvas" xmlns:cx="http://schemas.microsoft.com/office/drawing/2014/chartex" xmlns:cx1="http://schemas.microsoft.com/office/drawing/2015/9/8/chartex" xmlns:cx2="http://schemas.microsoft.com/office/drawing/2015/10/21/chartex" xmlns:cx3="http://schemas.microsoft.com/office/drawing/2016/5/9/chartex" xmlns:cx4="http://schemas.microsoft.com/office/drawing/2016/5/10/chartex" xmlns:cx5="http://schemas.microsoft.com/office/drawing/2016/5/11/chartex" xmlns:cx6="http://schemas.microsoft.com/office/drawing/2016/5/12/chartex" xmlns:cx7="http://schemas.microsoft.com/office/drawing/2016/5/13/chartex" xmlns:cx8="http://schemas.microsoft.com/office/drawing/2016/5/14/chartex" xmlns:mc="http://schemas.openxmlformats.org/markup-compatibility/2006" xmlns:aink="http://schemas.microsoft.com/office/drawing/2016/ink" xmlns:am3d="http://schemas.microsoft.com/office/drawing/2017/model3d" xmlns:o="urn:schemas-microsoft-com:office:office" xmlns:r="http://schemas.openxmlformats.org/officeDocument/2006/relationships" xmlns:m="http://schemas.openxmlformats.org/officeDocument/2006/math" xmlns:v="urn:schemas-microsoft-com:vml" xmlns:wp14="http://schemas.microsoft.com/office/word/2010/wordprocessingDrawing" xmlns:wp="http://schemas.openxmlformats.org/drawingml/2006/wordprocessingDrawing" xmlns:w10="urn:schemas-microsoft-com:office:word" xmlns:w="http://schemas.openxmlformats.org/wordprocessingml/2006/main" xmlns:w14="http://schemas.microsoft.com/office/word/2010/wordml" xmlns:w15="http://schemas.microsoft.com/office/word/2012/wordml" xmlns:w16cex="http://schemas.microsoft.com/office/word/2018/wordml/cex" xmlns:w16cid="http://schemas.microsoft.com/office/word/2016/wordml/cid" xmlns:w16="http://schemas.microsoft.com/office/word/2018/wordml" xmlns:w16sdtdh="http://schemas.microsoft.com/office/word/2020/wordml/sdtdatahash" xmlns:w16se="http://schemas.microsoft.com/office/word/2015/wordml/symex" xmlns:wpg="http://schemas.microsoft.com/office/word/2010/wordprocessingGroup" xmlns:wpi="http://schemas.microsoft.com/office/word/2010/wordprocessingInk" xmlns:wne="http://schemas.microsoft.com/office/word/2006/wordml" xmlns:wps="http://schemas.microsoft.com/office/word/2010/wordprocessingShape" mc:Ignorable="w14 w15 w16se w16cid w16 w16cex w16sdtdh wp14">
   <w:p>
     <w:pPr>
@@ -829,22 +3515,12 @@
 </w:hdr>
 </file>
 
-<file path=word/header3.xml><?xml version="1.0" encoding="utf-8"?>
-<w:hdr xmlns:wpc="http://schemas.microsoft.com/office/word/2010/wordprocessingCanvas" xmlns:cx="http://schemas.microsoft.com/office/drawing/2014/chartex" xmlns:cx1="http://schemas.microsoft.com/office/drawing/2015/9/8/chartex" xmlns:cx2="http://schemas.microsoft.com/office/drawing/2015/10/21/chartex" xmlns:cx3="http://schemas.microsoft.com/office/drawing/2016/5/9/chartex" xmlns:cx4="http://schemas.microsoft.com/office/drawing/2016/5/10/chartex" xmlns:cx5="http://schemas.microsoft.com/office/drawing/2016/5/11/chartex" xmlns:cx6="http://schemas.microsoft.com/office/drawing/2016/5/12/chartex" xmlns:cx7="http://schemas.microsoft.com/office/drawing/2016/5/13/chartex" xmlns:cx8="http://schemas.microsoft.com/office/drawing/2016/5/14/chartex" xmlns:mc="http://schemas.openxmlformats.org/markup-compatibility/2006" xmlns:aink="http://schemas.microsoft.com/office/drawing/2016/ink" xmlns:am3d="http://schemas.microsoft.com/office/drawing/2017/model3d" xmlns:o="urn:schemas-microsoft-com:office:office" xmlns:r="http://schemas.openxmlformats.org/officeDocument/2006/relationships" xmlns:m="http://schemas.openxmlformats.org/officeDocument/2006/math" xmlns:v="urn:schemas-microsoft-com:vml" xmlns:wp14="http://schemas.microsoft.com/office/word/2010/wordprocessingDrawing" xmlns:wp="http://schemas.openxmlformats.org/drawingml/2006/wordprocessingDrawing" xmlns:w10="urn:schemas-microsoft-com:office:word" xmlns:w="http://schemas.openxmlformats.org/wordprocessingml/2006/main" xmlns:w14="http://schemas.microsoft.com/office/word/2010/wordml" xmlns:w15="http://schemas.microsoft.com/office/word/2012/wordml" xmlns:w16cex="http://schemas.microsoft.com/office/word/2018/wordml/cex" xmlns:w16cid="http://schemas.microsoft.com/office/word/2016/wordml/cid" xmlns:w16="http://schemas.microsoft.com/office/word/2018/wordml" xmlns:w16sdtdh="http://schemas.microsoft.com/office/word/2020/wordml/sdtdatahash" xmlns:w16se="http://schemas.microsoft.com/office/word/2015/wordml/symex" xmlns:wpg="http://schemas.microsoft.com/office/word/2010/wordprocessingGroup" xmlns:wpi="http://schemas.microsoft.com/office/word/2010/wordprocessingInk" xmlns:wne="http://schemas.microsoft.com/office/word/2006/wordml" xmlns:wps="http://schemas.microsoft.com/office/word/2010/wordprocessingShape" mc:Ignorable="w14 w15 w16se w16cid w16 w16cex w16sdtdh wp14">
-  <w:p>
-    <w:pPr>
-      <w:pStyle w:val="Header"/>
-    </w:pPr>
-  </w:p>
-</w:hdr>
-</file>
-
 <file path=word/numbering.xml><?xml version="1.0" encoding="utf-8"?>
 <w:numbering xmlns:wpc="http://schemas.microsoft.com/office/word/2010/wordprocessingCanvas" xmlns:cx="http://schemas.microsoft.com/office/drawing/2014/chartex" xmlns:cx1="http://schemas.microsoft.com/office/drawing/2015/9/8/chartex" xmlns:cx2="http://schemas.microsoft.com/office/drawing/2015/10/21/chartex" xmlns:cx3="http://schemas.microsoft.com/office/drawing/2016/5/9/chartex" xmlns:cx4="http://schemas.microsoft.com/office/drawing/2016/5/10/chartex" xmlns:cx5="http://schemas.microsoft.com/office/drawing/2016/5/11/chartex" xmlns:cx6="http://schemas.microsoft.com/office/drawing/2016/5/12/chartex" xmlns:cx7="http://schemas.microsoft.com/office/drawing/2016/5/13/chartex" xmlns:cx8="http://schemas.microsoft.com/office/drawing/2016/5/14/chartex" xmlns:mc="http://schemas.openxmlformats.org/markup-compatibility/2006" xmlns:aink="http://schemas.microsoft.com/office/drawing/2016/ink" xmlns:am3d="http://schemas.microsoft.com/office/drawing/2017/model3d" xmlns:o="urn:schemas-microsoft-com:office:office" xmlns:r="http://schemas.openxmlformats.org/officeDocument/2006/relationships" xmlns:m="http://schemas.openxmlformats.org/officeDocument/2006/math" xmlns:v="urn:schemas-microsoft-com:vml" xmlns:wp14="http://schemas.microsoft.com/office/word/2010/wordprocessingDrawing" xmlns:wp="http://schemas.openxmlformats.org/drawingml/2006/wordprocessingDrawing" xmlns:w10="urn:schemas-microsoft-com:office:word" xmlns:w="http://schemas.openxmlformats.org/wordprocessingml/2006/main" xmlns:w14="http://schemas.microsoft.com/office/word/2010/wordml" xmlns:w15="http://schemas.microsoft.com/office/word/2012/wordml" xmlns:w16cex="http://schemas.microsoft.com/office/word/2018/wordml/cex" xmlns:w16cid="http://schemas.microsoft.com/office/word/2016/wordml/cid" xmlns:w16="http://schemas.microsoft.com/office/word/2018/wordml" xmlns:w16sdtdh="http://schemas.microsoft.com/office/word/2020/wordml/sdtdatahash" xmlns:w16se="http://schemas.microsoft.com/office/word/2015/wordml/symex" xmlns:wpg="http://schemas.microsoft.com/office/word/2010/wordprocessingGroup" xmlns:wpi="http://schemas.microsoft.com/office/word/2010/wordprocessingInk" xmlns:wne="http://schemas.microsoft.com/office/word/2006/wordml" xmlns:wps="http://schemas.microsoft.com/office/word/2010/wordprocessingShape" mc:Ignorable="w14 w15 w16se w16cid w16 w16cex w16sdtdh wp14">
   <w:abstractNum w:abstractNumId="0" w15:restartNumberingAfterBreak="0">
     <w:nsid w:val="FFFFFF7C"/>
     <w:multiLevelType w:val="singleLevel"/>
-    <w:tmpl w:val="580E7472"/>
+    <w:tmpl w:val="4ABA4276"/>
     <w:lvl w:ilvl="0">
       <w:start w:val="1"/>
       <w:numFmt w:val="decimal"/>
@@ -861,7 +3537,7 @@
   <w:abstractNum w:abstractNumId="1" w15:restartNumberingAfterBreak="0">
     <w:nsid w:val="FFFFFF7D"/>
     <w:multiLevelType w:val="singleLevel"/>
-    <w:tmpl w:val="5D1C7C06"/>
+    <w:tmpl w:val="ED5C89F0"/>
     <w:lvl w:ilvl="0">
       <w:start w:val="1"/>
       <w:numFmt w:val="decimal"/>
@@ -878,7 +3554,7 @@
   <w:abstractNum w:abstractNumId="2" w15:restartNumberingAfterBreak="0">
     <w:nsid w:val="FFFFFF7E"/>
     <w:multiLevelType w:val="singleLevel"/>
-    <w:tmpl w:val="9F725506"/>
+    <w:tmpl w:val="FBBC1264"/>
     <w:lvl w:ilvl="0">
       <w:start w:val="1"/>
       <w:numFmt w:val="decimal"/>
@@ -895,7 +3571,7 @@
   <w:abstractNum w:abstractNumId="3" w15:restartNumberingAfterBreak="0">
     <w:nsid w:val="FFFFFF7F"/>
     <w:multiLevelType w:val="singleLevel"/>
-    <w:tmpl w:val="0D524F74"/>
+    <w:tmpl w:val="FA1244FC"/>
     <w:lvl w:ilvl="0">
       <w:start w:val="1"/>
       <w:numFmt w:val="decimal"/>
@@ -912,7 +3588,7 @@
   <w:abstractNum w:abstractNumId="4" w15:restartNumberingAfterBreak="0">
     <w:nsid w:val="FFFFFF80"/>
     <w:multiLevelType w:val="singleLevel"/>
-    <w:tmpl w:val="A01A84BA"/>
+    <w:tmpl w:val="38382E0C"/>
     <w:lvl w:ilvl="0">
       <w:start w:val="1"/>
       <w:numFmt w:val="bullet"/>
@@ -932,7 +3608,7 @@
   <w:abstractNum w:abstractNumId="5" w15:restartNumberingAfterBreak="0">
     <w:nsid w:val="FFFFFF81"/>
     <w:multiLevelType w:val="singleLevel"/>
-    <w:tmpl w:val="69B24F14"/>
+    <w:tmpl w:val="F21CCAEA"/>
     <w:lvl w:ilvl="0">
       <w:start w:val="1"/>
       <w:numFmt w:val="bullet"/>
@@ -952,7 +3628,7 @@
   <w:abstractNum w:abstractNumId="6" w15:restartNumberingAfterBreak="0">
     <w:nsid w:val="FFFFFF82"/>
     <w:multiLevelType w:val="singleLevel"/>
-    <w:tmpl w:val="61E0641A"/>
+    <w:tmpl w:val="8E32C02C"/>
     <w:lvl w:ilvl="0">
       <w:start w:val="1"/>
       <w:numFmt w:val="bullet"/>
@@ -972,7 +3648,7 @@
   <w:abstractNum w:abstractNumId="7" w15:restartNumberingAfterBreak="0">
     <w:nsid w:val="FFFFFF83"/>
     <w:multiLevelType w:val="singleLevel"/>
-    <w:tmpl w:val="99BEB9E6"/>
+    <w:tmpl w:val="9DB805D8"/>
     <w:lvl w:ilvl="0">
       <w:start w:val="1"/>
       <w:numFmt w:val="bullet"/>
@@ -992,7 +3668,7 @@
   <w:abstractNum w:abstractNumId="8" w15:restartNumberingAfterBreak="0">
     <w:nsid w:val="FFFFFF88"/>
     <w:multiLevelType w:val="singleLevel"/>
-    <w:tmpl w:val="F27C3734"/>
+    <w:tmpl w:val="38E8757E"/>
     <w:lvl w:ilvl="0">
       <w:start w:val="1"/>
       <w:numFmt w:val="decimal"/>
@@ -1009,7 +3685,7 @@
   <w:abstractNum w:abstractNumId="9" w15:restartNumberingAfterBreak="0">
     <w:nsid w:val="FFFFFF89"/>
     <w:multiLevelType w:val="singleLevel"/>
-    <w:tmpl w:val="D7686ABC"/>
+    <w:tmpl w:val="2BF85588"/>
     <w:lvl w:ilvl="0">
       <w:start w:val="1"/>
       <w:numFmt w:val="bullet"/>

--- a/13. Bab VI - Kesimpulan.docx
+++ b/13. Bab VI - Kesimpulan.docx
@@ -46,224 +46,45 @@
           <w:lang w:val="en-US"/>
         </w:rPr>
       </w:pPr>
-      <w:proofErr w:type="spellStart"/>
-      <w:r>
-        <w:rPr>
-          <w:lang w:val="en-US"/>
-        </w:rPr>
-        <w:t>Sebelum</w:t>
-      </w:r>
-      <w:proofErr w:type="spellEnd"/>
-      <w:r>
-        <w:rPr>
-          <w:lang w:val="en-US"/>
-        </w:rPr>
-        <w:t xml:space="preserve"> </w:t>
-      </w:r>
-      <w:proofErr w:type="spellStart"/>
-      <w:r>
-        <w:rPr>
-          <w:lang w:val="en-US"/>
-        </w:rPr>
-        <w:t>menutup</w:t>
-      </w:r>
-      <w:proofErr w:type="spellEnd"/>
-      <w:r>
-        <w:rPr>
-          <w:lang w:val="en-US"/>
-        </w:rPr>
-        <w:t xml:space="preserve"> </w:t>
-      </w:r>
-      <w:proofErr w:type="spellStart"/>
-      <w:r>
-        <w:rPr>
-          <w:lang w:val="en-US"/>
-        </w:rPr>
-        <w:t>pembahasan</w:t>
-      </w:r>
-      <w:proofErr w:type="spellEnd"/>
-      <w:r>
-        <w:rPr>
-          <w:lang w:val="en-US"/>
-        </w:rPr>
-        <w:t xml:space="preserve"> </w:t>
-      </w:r>
-      <w:proofErr w:type="spellStart"/>
-      <w:r>
-        <w:rPr>
-          <w:lang w:val="en-US"/>
-        </w:rPr>
-        <w:t>mengenai</w:t>
-      </w:r>
-      <w:proofErr w:type="spellEnd"/>
-      <w:r>
-        <w:rPr>
-          <w:lang w:val="en-US"/>
-        </w:rPr>
-        <w:t xml:space="preserve"> </w:t>
-      </w:r>
-      <w:proofErr w:type="spellStart"/>
-      <w:r>
-        <w:rPr>
-          <w:lang w:val="en-US"/>
-        </w:rPr>
-        <w:t>tugas</w:t>
-      </w:r>
-      <w:proofErr w:type="spellEnd"/>
-      <w:r>
-        <w:rPr>
-          <w:lang w:val="en-US"/>
-        </w:rPr>
-        <w:t xml:space="preserve"> </w:t>
-      </w:r>
-      <w:proofErr w:type="spellStart"/>
-      <w:r>
-        <w:rPr>
-          <w:lang w:val="en-US"/>
-        </w:rPr>
-        <w:t>akhir</w:t>
-      </w:r>
-      <w:proofErr w:type="spellEnd"/>
-      <w:r>
-        <w:rPr>
-          <w:lang w:val="en-US"/>
-        </w:rPr>
-        <w:t xml:space="preserve"> </w:t>
-      </w:r>
-      <w:proofErr w:type="spellStart"/>
-      <w:r>
-        <w:rPr>
-          <w:lang w:val="en-US"/>
-        </w:rPr>
-        <w:t>ini</w:t>
-      </w:r>
-      <w:proofErr w:type="spellEnd"/>
-      <w:r>
-        <w:rPr>
-          <w:lang w:val="en-US"/>
-        </w:rPr>
-        <w:t>, b</w:t>
-      </w:r>
-      <w:proofErr w:type="spellStart"/>
-      <w:r>
-        <w:t>ab</w:t>
-      </w:r>
-      <w:proofErr w:type="spellEnd"/>
-      <w:r>
-        <w:t xml:space="preserve"> </w:t>
-      </w:r>
-      <w:proofErr w:type="spellStart"/>
-      <w:r>
-        <w:rPr>
-          <w:lang w:val="en-US"/>
-        </w:rPr>
-        <w:t>terakhir</w:t>
-      </w:r>
-      <w:proofErr w:type="spellEnd"/>
-      <w:r>
-        <w:rPr>
-          <w:lang w:val="en-US"/>
-        </w:rPr>
-        <w:t xml:space="preserve"> </w:t>
+      <w:r>
+        <w:rPr>
+          <w:lang w:val="en-US"/>
+        </w:rPr>
+        <w:t>Sebelum menutup pembahasan mengenai tugas akhir ini, b</w:t>
+      </w:r>
+      <w:r>
+        <w:t xml:space="preserve">ab </w:t>
+      </w:r>
+      <w:r>
+        <w:rPr>
+          <w:lang w:val="en-US"/>
+        </w:rPr>
+        <w:t xml:space="preserve">terakhir </w:t>
       </w:r>
       <w:r>
         <w:t xml:space="preserve">menjelaskan mengenai </w:t>
       </w:r>
-      <w:proofErr w:type="spellStart"/>
-      <w:r>
-        <w:rPr>
-          <w:lang w:val="en-US"/>
-        </w:rPr>
-        <w:t>poin-poin</w:t>
-      </w:r>
-      <w:proofErr w:type="spellEnd"/>
-      <w:r>
-        <w:rPr>
-          <w:lang w:val="en-US"/>
-        </w:rPr>
-        <w:t xml:space="preserve"> </w:t>
+      <w:r>
+        <w:rPr>
+          <w:lang w:val="en-US"/>
+        </w:rPr>
+        <w:t xml:space="preserve">poin-poin </w:t>
       </w:r>
       <w:r>
         <w:t xml:space="preserve">kesimpulan yang </w:t>
       </w:r>
-      <w:proofErr w:type="spellStart"/>
       <w:r>
         <w:rPr>
           <w:lang w:val="en-US"/>
         </w:rPr>
         <w:t>ditemukan</w:t>
       </w:r>
-      <w:proofErr w:type="spellEnd"/>
-      <w:r>
-        <w:rPr>
-          <w:lang w:val="en-US"/>
-        </w:rPr>
-        <w:t xml:space="preserve"> </w:t>
-      </w:r>
-      <w:proofErr w:type="spellStart"/>
-      <w:r>
-        <w:rPr>
-          <w:lang w:val="en-US"/>
-        </w:rPr>
-        <w:t>saat</w:t>
-      </w:r>
-      <w:proofErr w:type="spellEnd"/>
-      <w:r>
-        <w:rPr>
-          <w:lang w:val="en-US"/>
-        </w:rPr>
-        <w:t xml:space="preserve"> </w:t>
-      </w:r>
-      <w:proofErr w:type="spellStart"/>
-      <w:r>
-        <w:rPr>
-          <w:lang w:val="en-US"/>
-        </w:rPr>
-        <w:t>pelaksanaan</w:t>
-      </w:r>
-      <w:proofErr w:type="spellEnd"/>
-      <w:r>
-        <w:rPr>
-          <w:lang w:val="en-US"/>
-        </w:rPr>
-        <w:t xml:space="preserve"> </w:t>
-      </w:r>
-      <w:proofErr w:type="spellStart"/>
-      <w:r>
-        <w:rPr>
-          <w:lang w:val="en-US"/>
-        </w:rPr>
-        <w:t>pengerjaan</w:t>
-      </w:r>
-      <w:proofErr w:type="spellEnd"/>
-      <w:r>
-        <w:rPr>
-          <w:lang w:val="en-US"/>
-        </w:rPr>
-        <w:t xml:space="preserve"> </w:t>
-      </w:r>
-      <w:proofErr w:type="spellStart"/>
-      <w:r>
-        <w:rPr>
-          <w:lang w:val="en-US"/>
-        </w:rPr>
-        <w:t>tugas</w:t>
-      </w:r>
-      <w:proofErr w:type="spellEnd"/>
-      <w:r>
-        <w:rPr>
-          <w:lang w:val="en-US"/>
-        </w:rPr>
-        <w:t xml:space="preserve"> </w:t>
-      </w:r>
-      <w:proofErr w:type="spellStart"/>
-      <w:r>
-        <w:rPr>
-          <w:lang w:val="en-US"/>
-        </w:rPr>
-        <w:t>akhir</w:t>
-      </w:r>
-      <w:proofErr w:type="spellEnd"/>
+      <w:r>
+        <w:rPr>
+          <w:lang w:val="en-US"/>
+        </w:rPr>
+        <w:t xml:space="preserve"> saat pelaksanaan pengerjaan tugas akhir</w:t>
+      </w:r>
       <w:r>
         <w:t xml:space="preserve">. </w:t>
       </w:r>
@@ -292,37 +113,8 @@
         <w:rPr>
           <w:lang w:val="en-US"/>
         </w:rPr>
-        <w:t xml:space="preserve">. Saran </w:t>
-      </w:r>
-      <w:proofErr w:type="spellStart"/>
-      <w:r>
-        <w:rPr>
-          <w:lang w:val="en-US"/>
-        </w:rPr>
-        <w:t>ini</w:t>
-      </w:r>
-      <w:proofErr w:type="spellEnd"/>
-      <w:r>
-        <w:rPr>
-          <w:lang w:val="en-US"/>
-        </w:rPr>
-        <w:t xml:space="preserve"> </w:t>
-      </w:r>
-      <w:proofErr w:type="spellStart"/>
-      <w:r>
-        <w:rPr>
-          <w:lang w:val="en-US"/>
-        </w:rPr>
-        <w:t>disediakan</w:t>
-      </w:r>
-      <w:proofErr w:type="spellEnd"/>
-      <w:r>
-        <w:rPr>
-          <w:lang w:val="en-US"/>
-        </w:rPr>
-        <w:t xml:space="preserve"> </w:t>
-      </w:r>
-      <w:proofErr w:type="spellStart"/>
+        <w:t xml:space="preserve">. Saran ini disediakan </w:t>
+      </w:r>
       <w:r>
         <w:t>ag</w:t>
       </w:r>
@@ -330,14 +122,7 @@
         <w:rPr>
           <w:lang w:val="en-US"/>
         </w:rPr>
-        <w:t>ar</w:t>
-      </w:r>
-      <w:proofErr w:type="spellEnd"/>
-      <w:r>
-        <w:rPr>
-          <w:lang w:val="en-US"/>
-        </w:rPr>
-        <w:t xml:space="preserve"> </w:t>
+        <w:t xml:space="preserve">ar </w:t>
       </w:r>
       <w:r>
         <w:t>dapat dikembangkan dan dapat digunakan dikemudian hari. Berikut ini adalah kesimpulan dan saran yang</w:t>
@@ -346,35 +131,7 @@
         <w:rPr>
           <w:lang w:val="en-US"/>
         </w:rPr>
-        <w:t xml:space="preserve"> </w:t>
-      </w:r>
-      <w:proofErr w:type="spellStart"/>
-      <w:r>
-        <w:rPr>
-          <w:lang w:val="en-US"/>
-        </w:rPr>
-        <w:t>telah</w:t>
-      </w:r>
-      <w:proofErr w:type="spellEnd"/>
-      <w:r>
-        <w:rPr>
-          <w:lang w:val="en-US"/>
-        </w:rPr>
-        <w:t xml:space="preserve"> </w:t>
-      </w:r>
-      <w:proofErr w:type="spellStart"/>
-      <w:r>
-        <w:rPr>
-          <w:lang w:val="en-US"/>
-        </w:rPr>
-        <w:t>ditemukan</w:t>
-      </w:r>
-      <w:proofErr w:type="spellEnd"/>
-      <w:r>
-        <w:rPr>
-          <w:lang w:val="en-US"/>
-        </w:rPr>
-        <w:t>.</w:t>
+        <w:t xml:space="preserve"> telah ditemukan.</w:t>
       </w:r>
     </w:p>
     <w:p/>
@@ -392,346 +149,62 @@
     </w:p>
     <w:bookmarkEnd w:id="0"/>
     <w:p>
-      <w:proofErr w:type="spellStart"/>
-      <w:r>
-        <w:rPr>
-          <w:lang w:val="en-US"/>
-        </w:rPr>
-        <w:t>Subbab</w:t>
-      </w:r>
-      <w:proofErr w:type="spellEnd"/>
-      <w:r>
-        <w:rPr>
-          <w:lang w:val="en-US"/>
-        </w:rPr>
+      <w:r>
+        <w:rPr>
+          <w:lang w:val="en-US"/>
+        </w:rPr>
+        <w:t xml:space="preserve">Subbab pertama, </w:t>
+      </w:r>
+      <w:r>
+        <w:t xml:space="preserve">akan </w:t>
+      </w:r>
+      <w:r>
+        <w:rPr>
+          <w:lang w:val="en-US"/>
+        </w:rPr>
+        <w:t>men</w:t>
+      </w:r>
+      <w:r>
+        <w:t>jelaskan mengenai kesimpulan</w:t>
+      </w:r>
+      <w:r>
+        <w:rPr>
+          <w:lang w:val="en-US"/>
+        </w:rPr>
+        <w:t>-kesimpulan yang ditemukan</w:t>
+      </w:r>
+      <w:r>
+        <w:rPr>
+          <w:lang w:val="en-US"/>
+        </w:rPr>
+        <w:t xml:space="preserve"> selama mengerjakan dan menganalisa topik tugas akhir ini yaitu penggunaan Sequence-to-Set Network kepada Nested NER dalam bahasa Indonesia</w:t>
+      </w:r>
+      <w:r>
+        <w:t xml:space="preserve">.  Kesimpulan ini mencakup seluruh proses pengerjaan tugas akhir </w:t>
+      </w:r>
+      <w:r>
+        <w:rPr>
+          <w:lang w:val="en-US"/>
+        </w:rPr>
+        <w:t>dari awal sampai akhir,</w:t>
+      </w:r>
+      <w:r>
         <w:t xml:space="preserve"> </w:t>
       </w:r>
-      <w:proofErr w:type="spellStart"/>
-      <w:r>
-        <w:rPr>
-          <w:lang w:val="en-US"/>
-        </w:rPr>
-        <w:t>pertama</w:t>
-      </w:r>
-      <w:proofErr w:type="spellEnd"/>
-      <w:r>
-        <w:rPr>
-          <w:lang w:val="en-US"/>
-        </w:rPr>
-        <w:t xml:space="preserve">, </w:t>
-      </w:r>
-      <w:r>
-        <w:t xml:space="preserve">akan </w:t>
-      </w:r>
-      <w:r>
-        <w:rPr>
-          <w:lang w:val="en-US"/>
-        </w:rPr>
-        <w:t>men</w:t>
-      </w:r>
-      <w:r>
-        <w:t>jelaskan mengenai kesimpulan</w:t>
-      </w:r>
-      <w:r>
-        <w:rPr>
-          <w:lang w:val="en-US"/>
-        </w:rPr>
-        <w:t>-</w:t>
-      </w:r>
-      <w:proofErr w:type="spellStart"/>
-      <w:r>
-        <w:rPr>
-          <w:lang w:val="en-US"/>
-        </w:rPr>
-        <w:t>kesimpulan</w:t>
-      </w:r>
-      <w:proofErr w:type="spellEnd"/>
-      <w:r>
-        <w:rPr>
-          <w:lang w:val="en-US"/>
-        </w:rPr>
-        <w:t xml:space="preserve"> yang </w:t>
-      </w:r>
-      <w:proofErr w:type="spellStart"/>
-      <w:r>
-        <w:rPr>
-          <w:lang w:val="en-US"/>
-        </w:rPr>
-        <w:t>ditemukan</w:t>
-      </w:r>
-      <w:proofErr w:type="spellEnd"/>
-      <w:r>
-        <w:rPr>
-          <w:lang w:val="en-US"/>
-        </w:rPr>
-        <w:t xml:space="preserve"> </w:t>
-      </w:r>
-      <w:proofErr w:type="spellStart"/>
-      <w:r>
-        <w:rPr>
-          <w:lang w:val="en-US"/>
-        </w:rPr>
-        <w:t>selama</w:t>
-      </w:r>
-      <w:proofErr w:type="spellEnd"/>
-      <w:r>
-        <w:rPr>
-          <w:lang w:val="en-US"/>
-        </w:rPr>
-        <w:t xml:space="preserve"> </w:t>
-      </w:r>
-      <w:proofErr w:type="spellStart"/>
-      <w:r>
-        <w:rPr>
-          <w:lang w:val="en-US"/>
-        </w:rPr>
-        <w:t>mengerjakan</w:t>
-      </w:r>
-      <w:proofErr w:type="spellEnd"/>
-      <w:r>
-        <w:rPr>
-          <w:lang w:val="en-US"/>
-        </w:rPr>
-        <w:t xml:space="preserve"> dan </w:t>
-      </w:r>
-      <w:proofErr w:type="spellStart"/>
-      <w:r>
-        <w:rPr>
-          <w:lang w:val="en-US"/>
-        </w:rPr>
-        <w:t>menganalisa</w:t>
-      </w:r>
-      <w:proofErr w:type="spellEnd"/>
-      <w:r>
-        <w:rPr>
-          <w:lang w:val="en-US"/>
-        </w:rPr>
-        <w:t xml:space="preserve"> </w:t>
-      </w:r>
-      <w:proofErr w:type="spellStart"/>
-      <w:r>
-        <w:rPr>
-          <w:lang w:val="en-US"/>
-        </w:rPr>
-        <w:t>topik</w:t>
-      </w:r>
-      <w:proofErr w:type="spellEnd"/>
-      <w:r>
-        <w:rPr>
-          <w:lang w:val="en-US"/>
-        </w:rPr>
-        <w:t xml:space="preserve"> </w:t>
-      </w:r>
-      <w:proofErr w:type="spellStart"/>
-      <w:r>
-        <w:rPr>
-          <w:lang w:val="en-US"/>
-        </w:rPr>
-        <w:t>tugas</w:t>
-      </w:r>
-      <w:proofErr w:type="spellEnd"/>
-      <w:r>
-        <w:rPr>
-          <w:lang w:val="en-US"/>
-        </w:rPr>
-        <w:t xml:space="preserve"> </w:t>
-      </w:r>
-      <w:proofErr w:type="spellStart"/>
-      <w:r>
-        <w:rPr>
-          <w:lang w:val="en-US"/>
-        </w:rPr>
-        <w:t>akhir</w:t>
-      </w:r>
-      <w:proofErr w:type="spellEnd"/>
-      <w:r>
-        <w:rPr>
-          <w:lang w:val="en-US"/>
-        </w:rPr>
-        <w:t xml:space="preserve"> </w:t>
-      </w:r>
-      <w:proofErr w:type="spellStart"/>
-      <w:r>
-        <w:rPr>
-          <w:lang w:val="en-US"/>
-        </w:rPr>
-        <w:t>ini</w:t>
-      </w:r>
-      <w:proofErr w:type="spellEnd"/>
-      <w:r>
-        <w:rPr>
-          <w:lang w:val="en-US"/>
-        </w:rPr>
-        <w:t xml:space="preserve"> </w:t>
-      </w:r>
-      <w:proofErr w:type="spellStart"/>
-      <w:r>
-        <w:rPr>
-          <w:lang w:val="en-US"/>
-        </w:rPr>
-        <w:t>yaitu</w:t>
-      </w:r>
-      <w:proofErr w:type="spellEnd"/>
-      <w:r>
-        <w:rPr>
-          <w:lang w:val="en-US"/>
-        </w:rPr>
-        <w:t xml:space="preserve"> </w:t>
-      </w:r>
-      <w:proofErr w:type="spellStart"/>
-      <w:r>
-        <w:rPr>
-          <w:lang w:val="en-US"/>
-        </w:rPr>
-        <w:t>penggunaan</w:t>
-      </w:r>
-      <w:proofErr w:type="spellEnd"/>
-      <w:r>
-        <w:rPr>
-          <w:lang w:val="en-US"/>
-        </w:rPr>
-        <w:t xml:space="preserve"> Sequence-to-Set Network </w:t>
-      </w:r>
-      <w:proofErr w:type="spellStart"/>
-      <w:r>
-        <w:rPr>
-          <w:lang w:val="en-US"/>
-        </w:rPr>
-        <w:t>kepada</w:t>
-      </w:r>
-      <w:proofErr w:type="spellEnd"/>
-      <w:r>
-        <w:rPr>
-          <w:lang w:val="en-US"/>
-        </w:rPr>
-        <w:t xml:space="preserve"> Nested NER </w:t>
-      </w:r>
-      <w:proofErr w:type="spellStart"/>
-      <w:r>
-        <w:rPr>
-          <w:lang w:val="en-US"/>
-        </w:rPr>
-        <w:t>dalam</w:t>
-      </w:r>
-      <w:proofErr w:type="spellEnd"/>
-      <w:r>
-        <w:rPr>
-          <w:lang w:val="en-US"/>
-        </w:rPr>
-        <w:t xml:space="preserve"> </w:t>
-      </w:r>
-      <w:proofErr w:type="spellStart"/>
-      <w:r>
-        <w:rPr>
-          <w:lang w:val="en-US"/>
-        </w:rPr>
-        <w:t>bahasa</w:t>
-      </w:r>
-      <w:proofErr w:type="spellEnd"/>
-      <w:r>
-        <w:rPr>
-          <w:lang w:val="en-US"/>
-        </w:rPr>
-        <w:t xml:space="preserve"> Indonesia</w:t>
-      </w:r>
-      <w:r>
-        <w:t xml:space="preserve">.  Kesimpulan ini mencakup seluruh proses pengerjaan tugas akhir </w:t>
-      </w:r>
-      <w:proofErr w:type="spellStart"/>
-      <w:r>
-        <w:rPr>
-          <w:lang w:val="en-US"/>
-        </w:rPr>
-        <w:t>dari</w:t>
-      </w:r>
-      <w:proofErr w:type="spellEnd"/>
-      <w:r>
-        <w:rPr>
-          <w:lang w:val="en-US"/>
-        </w:rPr>
-        <w:t xml:space="preserve"> </w:t>
-      </w:r>
-      <w:proofErr w:type="spellStart"/>
-      <w:r>
-        <w:rPr>
-          <w:lang w:val="en-US"/>
-        </w:rPr>
-        <w:t>awal</w:t>
-      </w:r>
-      <w:proofErr w:type="spellEnd"/>
-      <w:r>
-        <w:rPr>
-          <w:lang w:val="en-US"/>
-        </w:rPr>
-        <w:t xml:space="preserve"> </w:t>
-      </w:r>
-      <w:proofErr w:type="spellStart"/>
-      <w:r>
-        <w:rPr>
-          <w:lang w:val="en-US"/>
-        </w:rPr>
-        <w:t>sampai</w:t>
-      </w:r>
-      <w:proofErr w:type="spellEnd"/>
-      <w:r>
-        <w:rPr>
-          <w:lang w:val="en-US"/>
-        </w:rPr>
-        <w:t xml:space="preserve"> </w:t>
-      </w:r>
-      <w:proofErr w:type="spellStart"/>
-      <w:r>
-        <w:rPr>
-          <w:lang w:val="en-US"/>
-        </w:rPr>
-        <w:t>akhir</w:t>
-      </w:r>
-      <w:proofErr w:type="spellEnd"/>
-      <w:r>
-        <w:rPr>
-          <w:lang w:val="en-US"/>
-        </w:rPr>
-        <w:t>,</w:t>
-      </w:r>
-      <w:r>
-        <w:t xml:space="preserve"> </w:t>
-      </w:r>
-      <w:r>
-        <w:rPr>
-          <w:lang w:val="en-US"/>
-        </w:rPr>
-        <w:t xml:space="preserve">juga </w:t>
-      </w:r>
-      <w:proofErr w:type="spellStart"/>
-      <w:r>
-        <w:rPr>
-          <w:lang w:val="en-US"/>
-        </w:rPr>
-        <w:t>kendala</w:t>
-      </w:r>
-      <w:proofErr w:type="spellEnd"/>
-      <w:r>
-        <w:rPr>
-          <w:lang w:val="en-US"/>
-        </w:rPr>
-        <w:t>-</w:t>
+      <w:r>
+        <w:rPr>
+          <w:lang w:val="en-US"/>
+        </w:rPr>
+        <w:t>juga kendala-</w:t>
       </w:r>
       <w:r>
         <w:t xml:space="preserve">kendala yang </w:t>
       </w:r>
-      <w:proofErr w:type="spellStart"/>
-      <w:r>
-        <w:rPr>
-          <w:lang w:val="en-US"/>
-        </w:rPr>
-        <w:t>dilewatkan</w:t>
-      </w:r>
-      <w:proofErr w:type="spellEnd"/>
-      <w:r>
-        <w:rPr>
-          <w:lang w:val="en-US"/>
-        </w:rPr>
-        <w:t xml:space="preserve"> </w:t>
+      <w:r>
+        <w:rPr>
+          <w:lang w:val="en-US"/>
+        </w:rPr>
+        <w:t xml:space="preserve">dilewatkan </w:t>
       </w:r>
       <w:r>
         <w:rPr>
@@ -742,56 +215,12 @@
       <w:r>
         <w:t xml:space="preserve">kesimpulan </w:t>
       </w:r>
-      <w:proofErr w:type="spellStart"/>
-      <w:r>
-        <w:rPr>
-          <w:lang w:val="en-US"/>
-        </w:rPr>
-        <w:t>dari</w:t>
-      </w:r>
-      <w:proofErr w:type="spellEnd"/>
-      <w:r>
-        <w:rPr>
-          <w:lang w:val="en-US"/>
-        </w:rPr>
-        <w:t xml:space="preserve"> </w:t>
-      </w:r>
-      <w:proofErr w:type="spellStart"/>
-      <w:r>
-        <w:rPr>
-          <w:lang w:val="en-US"/>
-        </w:rPr>
-        <w:t>pengerjaan</w:t>
-      </w:r>
-      <w:proofErr w:type="spellEnd"/>
-      <w:r>
-        <w:rPr>
-          <w:lang w:val="en-US"/>
-        </w:rPr>
-        <w:t xml:space="preserve"> dan </w:t>
-      </w:r>
-      <w:proofErr w:type="spellStart"/>
-      <w:r>
-        <w:rPr>
-          <w:lang w:val="en-US"/>
-        </w:rPr>
-        <w:t>kendala</w:t>
-      </w:r>
-      <w:proofErr w:type="spellEnd"/>
-      <w:r>
-        <w:rPr>
-          <w:lang w:val="en-US"/>
-        </w:rPr>
-        <w:t xml:space="preserve"> yang </w:t>
-      </w:r>
-      <w:proofErr w:type="spellStart"/>
-      <w:r>
-        <w:rPr>
-          <w:lang w:val="en-US"/>
-        </w:rPr>
-        <w:t>diterima</w:t>
-      </w:r>
-      <w:proofErr w:type="spellEnd"/>
+      <w:r>
+        <w:rPr>
+          <w:lang w:val="en-US"/>
+        </w:rPr>
+        <w:t>dari pengerjaan dan kendala yang diterima</w:t>
+      </w:r>
       <w:r>
         <w:t>. Kesimpulan tersebut meliputi:</w:t>
       </w:r>
@@ -806,99 +235,13 @@
         <w:ind w:left="425" w:hanging="425"/>
       </w:pPr>
       <w:r>
-        <w:t xml:space="preserve">Pelabelan </w:t>
-      </w:r>
-      <w:proofErr w:type="spellStart"/>
-      <w:r>
-        <w:t>dataset</w:t>
-      </w:r>
-      <w:proofErr w:type="spellEnd"/>
-      <w:r>
-        <w:t xml:space="preserve"> adalah proses yang perlu dilakukan dengan teliti dan dengan konsisten, dengan </w:t>
-      </w:r>
-      <w:proofErr w:type="spellStart"/>
-      <w:r>
-        <w:t>dataset</w:t>
-      </w:r>
-      <w:proofErr w:type="spellEnd"/>
-      <w:r>
-        <w:t xml:space="preserve"> yang konsisten model dapat mengetahui informasi dan konteks yang benar untuk mengetahui kata apa yang perlu diberikan label.</w:t>
-      </w:r>
-      <w:r>
-        <w:rPr>
-          <w:lang w:val="en-US"/>
-        </w:rPr>
-        <w:t xml:space="preserve"> Hal </w:t>
-      </w:r>
-      <w:proofErr w:type="spellStart"/>
-      <w:r>
-        <w:rPr>
-          <w:lang w:val="en-US"/>
-        </w:rPr>
-        <w:t>ini</w:t>
-      </w:r>
-      <w:proofErr w:type="spellEnd"/>
-      <w:r>
-        <w:rPr>
-          <w:lang w:val="en-US"/>
-        </w:rPr>
-        <w:t xml:space="preserve"> </w:t>
-      </w:r>
-      <w:proofErr w:type="spellStart"/>
-      <w:r>
-        <w:rPr>
-          <w:lang w:val="en-US"/>
-        </w:rPr>
-        <w:t>berlaku</w:t>
-      </w:r>
-      <w:proofErr w:type="spellEnd"/>
-      <w:r>
-        <w:rPr>
-          <w:lang w:val="en-US"/>
-        </w:rPr>
-        <w:t xml:space="preserve"> </w:t>
-      </w:r>
-      <w:proofErr w:type="spellStart"/>
-      <w:r>
-        <w:rPr>
-          <w:lang w:val="en-US"/>
-        </w:rPr>
-        <w:t>tidak</w:t>
-      </w:r>
-      <w:proofErr w:type="spellEnd"/>
-      <w:r>
-        <w:rPr>
-          <w:lang w:val="en-US"/>
-        </w:rPr>
-        <w:t xml:space="preserve"> </w:t>
-      </w:r>
-      <w:proofErr w:type="spellStart"/>
-      <w:r>
-        <w:rPr>
-          <w:lang w:val="en-US"/>
-        </w:rPr>
-        <w:t>hanya</w:t>
-      </w:r>
-      <w:proofErr w:type="spellEnd"/>
-      <w:r>
-        <w:rPr>
-          <w:lang w:val="en-US"/>
-        </w:rPr>
-        <w:t xml:space="preserve"> untuk Nested NER </w:t>
-      </w:r>
-      <w:proofErr w:type="spellStart"/>
-      <w:r>
-        <w:rPr>
-          <w:lang w:val="en-US"/>
-        </w:rPr>
-        <w:t>tetapi</w:t>
-      </w:r>
-      <w:proofErr w:type="spellEnd"/>
-      <w:r>
-        <w:rPr>
-          <w:lang w:val="en-US"/>
-        </w:rPr>
-        <w:t xml:space="preserve"> juga NER</w:t>
+        <w:t>Pelabelan dataset adalah proses yang perlu dilakukan dengan teliti dan dengan konsisten, dengan dataset yang konsisten model dapat mengetahui informasi dan konteks yang benar untuk mengetahui kata apa yang perlu diberikan label.</w:t>
+      </w:r>
+      <w:r>
+        <w:rPr>
+          <w:lang w:val="en-US"/>
+        </w:rPr>
+        <w:t xml:space="preserve"> Hal ini berlaku tidak hanya untuk Nested NER tetapi juga NER</w:t>
       </w:r>
       <w:r>
         <w:rPr>
@@ -928,411 +271,29 @@
         </w:rPr>
         <w:t xml:space="preserve">Network </w:t>
       </w:r>
-      <w:proofErr w:type="spellStart"/>
-      <w:r>
-        <w:rPr>
-          <w:lang w:val="en-US"/>
-        </w:rPr>
-        <w:t>menerima</w:t>
-      </w:r>
-      <w:proofErr w:type="spellEnd"/>
-      <w:r>
-        <w:rPr>
-          <w:lang w:val="en-US"/>
-        </w:rPr>
-        <w:t xml:space="preserve"> </w:t>
-      </w:r>
-      <w:proofErr w:type="spellStart"/>
-      <w:r>
-        <w:rPr>
-          <w:lang w:val="en-US"/>
-        </w:rPr>
-        <w:t>bahasa</w:t>
-      </w:r>
-      <w:proofErr w:type="spellEnd"/>
-      <w:r>
-        <w:rPr>
-          <w:lang w:val="en-US"/>
-        </w:rPr>
-        <w:t xml:space="preserve"> </w:t>
-      </w:r>
-      <w:proofErr w:type="spellStart"/>
-      <w:r>
-        <w:rPr>
-          <w:lang w:val="en-US"/>
-        </w:rPr>
-        <w:t>selain</w:t>
-      </w:r>
-      <w:proofErr w:type="spellEnd"/>
-      <w:r>
-        <w:rPr>
-          <w:lang w:val="en-US"/>
-        </w:rPr>
-        <w:t xml:space="preserve"> </w:t>
-      </w:r>
-      <w:proofErr w:type="spellStart"/>
-      <w:r>
-        <w:rPr>
-          <w:lang w:val="en-US"/>
-        </w:rPr>
-        <w:t>bahasa</w:t>
-      </w:r>
-      <w:proofErr w:type="spellEnd"/>
-      <w:r>
-        <w:rPr>
-          <w:lang w:val="en-US"/>
-        </w:rPr>
-        <w:t xml:space="preserve"> yang </w:t>
-      </w:r>
-      <w:proofErr w:type="spellStart"/>
-      <w:r>
-        <w:rPr>
-          <w:lang w:val="en-US"/>
-        </w:rPr>
-        <w:t>ditelitinya</w:t>
-      </w:r>
-      <w:proofErr w:type="spellEnd"/>
-      <w:r>
-        <w:rPr>
-          <w:lang w:val="en-US"/>
-        </w:rPr>
-        <w:t xml:space="preserve"> (</w:t>
-      </w:r>
-      <w:proofErr w:type="spellStart"/>
-      <w:r>
-        <w:rPr>
-          <w:lang w:val="en-US"/>
-        </w:rPr>
-        <w:t>bahasa</w:t>
-      </w:r>
-      <w:proofErr w:type="spellEnd"/>
-      <w:r>
-        <w:rPr>
-          <w:lang w:val="en-US"/>
-        </w:rPr>
-        <w:t xml:space="preserve"> </w:t>
-      </w:r>
-      <w:proofErr w:type="spellStart"/>
-      <w:r>
-        <w:rPr>
-          <w:lang w:val="en-US"/>
-        </w:rPr>
-        <w:t>Inggris</w:t>
-      </w:r>
-      <w:proofErr w:type="spellEnd"/>
-      <w:r>
-        <w:rPr>
-          <w:lang w:val="en-US"/>
-        </w:rPr>
-        <w:t xml:space="preserve">), </w:t>
-      </w:r>
-      <w:proofErr w:type="spellStart"/>
-      <w:r>
-        <w:rPr>
-          <w:lang w:val="en-US"/>
-        </w:rPr>
-        <w:t>namun</w:t>
-      </w:r>
-      <w:proofErr w:type="spellEnd"/>
-      <w:r>
-        <w:rPr>
-          <w:lang w:val="en-US"/>
-        </w:rPr>
-        <w:t xml:space="preserve"> untuk model pretrained/word embedding </w:t>
-      </w:r>
-      <w:proofErr w:type="spellStart"/>
-      <w:r>
-        <w:rPr>
-          <w:lang w:val="en-US"/>
-        </w:rPr>
-        <w:t>perlu</w:t>
-      </w:r>
-      <w:proofErr w:type="spellEnd"/>
-      <w:r>
-        <w:rPr>
-          <w:lang w:val="en-US"/>
-        </w:rPr>
-        <w:t xml:space="preserve"> </w:t>
-      </w:r>
-      <w:proofErr w:type="spellStart"/>
-      <w:r>
-        <w:rPr>
-          <w:lang w:val="en-US"/>
-        </w:rPr>
-        <w:t>disediakan</w:t>
-      </w:r>
-      <w:proofErr w:type="spellEnd"/>
-      <w:r>
-        <w:rPr>
-          <w:lang w:val="en-US"/>
-        </w:rPr>
-        <w:t xml:space="preserve"> yang </w:t>
-      </w:r>
-      <w:proofErr w:type="spellStart"/>
-      <w:r>
-        <w:rPr>
-          <w:lang w:val="en-US"/>
-        </w:rPr>
-        <w:t>berada</w:t>
-      </w:r>
-      <w:proofErr w:type="spellEnd"/>
-      <w:r>
-        <w:rPr>
-          <w:lang w:val="en-US"/>
-        </w:rPr>
-        <w:t xml:space="preserve"> </w:t>
-      </w:r>
-      <w:proofErr w:type="spellStart"/>
-      <w:r>
-        <w:rPr>
-          <w:lang w:val="en-US"/>
-        </w:rPr>
-        <w:t>dalam</w:t>
-      </w:r>
-      <w:proofErr w:type="spellEnd"/>
-      <w:r>
-        <w:rPr>
-          <w:lang w:val="en-US"/>
-        </w:rPr>
-        <w:t xml:space="preserve"> domain yang </w:t>
-      </w:r>
-      <w:proofErr w:type="spellStart"/>
-      <w:r>
-        <w:rPr>
-          <w:lang w:val="en-US"/>
-        </w:rPr>
-        <w:t>sama</w:t>
-      </w:r>
-      <w:proofErr w:type="spellEnd"/>
-      <w:r>
-        <w:rPr>
-          <w:lang w:val="en-US"/>
-        </w:rPr>
-        <w:t xml:space="preserve">. Domain </w:t>
-      </w:r>
-      <w:proofErr w:type="spellStart"/>
-      <w:r>
-        <w:rPr>
-          <w:lang w:val="en-US"/>
-        </w:rPr>
-        <w:t>dari</w:t>
-      </w:r>
-      <w:proofErr w:type="spellEnd"/>
-      <w:r>
-        <w:rPr>
-          <w:lang w:val="en-US"/>
-        </w:rPr>
-        <w:t xml:space="preserve"> </w:t>
-      </w:r>
-      <w:proofErr w:type="spellStart"/>
-      <w:r>
-        <w:rPr>
-          <w:lang w:val="en-US"/>
-        </w:rPr>
-        <w:t>tugas</w:t>
-      </w:r>
-      <w:proofErr w:type="spellEnd"/>
-      <w:r>
-        <w:rPr>
-          <w:lang w:val="en-US"/>
-        </w:rPr>
-        <w:t xml:space="preserve"> </w:t>
-      </w:r>
-      <w:proofErr w:type="spellStart"/>
-      <w:r>
-        <w:rPr>
-          <w:lang w:val="en-US"/>
-        </w:rPr>
-        <w:t>akhir</w:t>
-      </w:r>
-      <w:proofErr w:type="spellEnd"/>
-      <w:r>
-        <w:rPr>
-          <w:lang w:val="en-US"/>
-        </w:rPr>
-        <w:t xml:space="preserve"> </w:t>
-      </w:r>
-      <w:proofErr w:type="spellStart"/>
-      <w:r>
-        <w:rPr>
-          <w:lang w:val="en-US"/>
-        </w:rPr>
-        <w:t>ini</w:t>
-      </w:r>
-      <w:proofErr w:type="spellEnd"/>
-      <w:r>
-        <w:rPr>
-          <w:lang w:val="en-US"/>
-        </w:rPr>
-        <w:t xml:space="preserve"> </w:t>
-      </w:r>
-      <w:proofErr w:type="spellStart"/>
-      <w:r>
-        <w:rPr>
-          <w:lang w:val="en-US"/>
-        </w:rPr>
-        <w:t>adalah</w:t>
-      </w:r>
-      <w:proofErr w:type="spellEnd"/>
-      <w:r>
-        <w:rPr>
-          <w:lang w:val="en-US"/>
-        </w:rPr>
-        <w:t xml:space="preserve"> </w:t>
-      </w:r>
-      <w:proofErr w:type="spellStart"/>
-      <w:r>
-        <w:rPr>
-          <w:lang w:val="en-US"/>
-        </w:rPr>
-        <w:t>berita</w:t>
-      </w:r>
-      <w:proofErr w:type="spellEnd"/>
-      <w:r>
-        <w:rPr>
-          <w:lang w:val="en-US"/>
-        </w:rPr>
-        <w:t xml:space="preserve"> </w:t>
-      </w:r>
-      <w:proofErr w:type="spellStart"/>
-      <w:r>
-        <w:rPr>
-          <w:lang w:val="en-US"/>
-        </w:rPr>
-        <w:t>politik</w:t>
-      </w:r>
-      <w:proofErr w:type="spellEnd"/>
-      <w:r>
-        <w:rPr>
-          <w:lang w:val="en-US"/>
-        </w:rPr>
-        <w:t xml:space="preserve">, </w:t>
-      </w:r>
-      <w:proofErr w:type="spellStart"/>
-      <w:r>
-        <w:rPr>
-          <w:lang w:val="en-US"/>
-        </w:rPr>
-        <w:t>namun</w:t>
-      </w:r>
-      <w:proofErr w:type="spellEnd"/>
-      <w:r>
-        <w:rPr>
-          <w:lang w:val="en-US"/>
-        </w:rPr>
-        <w:t xml:space="preserve"> untuk pretrained yang </w:t>
-      </w:r>
-      <w:proofErr w:type="spellStart"/>
-      <w:r>
-        <w:rPr>
-          <w:lang w:val="en-US"/>
-        </w:rPr>
-        <w:t>digunakan</w:t>
-      </w:r>
-      <w:proofErr w:type="spellEnd"/>
-      <w:r>
-        <w:rPr>
-          <w:lang w:val="en-US"/>
-        </w:rPr>
-        <w:t xml:space="preserve"> memiliki </w:t>
-      </w:r>
-      <w:proofErr w:type="spellStart"/>
-      <w:r>
-        <w:rPr>
-          <w:lang w:val="en-US"/>
-        </w:rPr>
-        <w:t>mayoritas</w:t>
-      </w:r>
-      <w:proofErr w:type="spellEnd"/>
-      <w:r>
-        <w:rPr>
-          <w:lang w:val="en-US"/>
-        </w:rPr>
-        <w:t xml:space="preserve"> kata memiliki </w:t>
-      </w:r>
-      <w:proofErr w:type="spellStart"/>
-      <w:r>
-        <w:rPr>
-          <w:lang w:val="en-US"/>
-        </w:rPr>
-        <w:t>konteks</w:t>
-      </w:r>
-      <w:proofErr w:type="spellEnd"/>
-      <w:r>
-        <w:rPr>
-          <w:lang w:val="en-US"/>
-        </w:rPr>
-        <w:t xml:space="preserve">/domain yang lain. </w:t>
-      </w:r>
-      <w:proofErr w:type="spellStart"/>
-      <w:r>
-        <w:rPr>
-          <w:lang w:val="en-US"/>
-        </w:rPr>
-        <w:t>IndoBERT</w:t>
-      </w:r>
-      <w:proofErr w:type="spellEnd"/>
-      <w:r>
-        <w:rPr>
-          <w:lang w:val="en-US"/>
-        </w:rPr>
-        <w:t xml:space="preserve"> </w:t>
-      </w:r>
-      <w:proofErr w:type="spellStart"/>
-      <w:r>
-        <w:rPr>
-          <w:lang w:val="en-US"/>
-        </w:rPr>
-        <w:t>berisi</w:t>
-      </w:r>
-      <w:proofErr w:type="spellEnd"/>
-      <w:r>
-        <w:rPr>
-          <w:lang w:val="en-US"/>
-        </w:rPr>
-        <w:t xml:space="preserve"> </w:t>
+      <w:r>
+        <w:rPr>
+          <w:lang w:val="en-US"/>
+        </w:rPr>
+        <w:t xml:space="preserve">menerima bahasa selain bahasa yang ditelitinya (bahasa Inggris), namun untuk model pretrained/word embedding perlu disediakan yang berada dalam domain yang sama. Domain dari tugas akhir ini adalah berita politik, namun untuk pretrained yang digunakan memiliki mayoritas kata memiliki konteks/domain yang lain. IndoBERT berisi </w:t>
       </w:r>
       <w:r>
         <w:t xml:space="preserve">74 juta kata </w:t>
       </w:r>
-      <w:proofErr w:type="spellStart"/>
-      <w:r>
-        <w:rPr>
-          <w:lang w:val="en-US"/>
-        </w:rPr>
-        <w:t>dari</w:t>
-      </w:r>
-      <w:proofErr w:type="spellEnd"/>
-      <w:r>
-        <w:rPr>
-          <w:lang w:val="en-US"/>
-        </w:rPr>
-        <w:t xml:space="preserve"> </w:t>
-      </w:r>
-      <w:r>
-        <w:t xml:space="preserve">Wikipedia Indonesia dan Indonesian Web </w:t>
-      </w:r>
-      <w:proofErr w:type="spellStart"/>
-      <w:r>
-        <w:t>Corpus</w:t>
-      </w:r>
-      <w:proofErr w:type="spellEnd"/>
-      <w:r>
-        <w:t xml:space="preserve"> </w:t>
-      </w:r>
-      <w:proofErr w:type="spellStart"/>
-      <w:r>
-        <w:rPr>
-          <w:lang w:val="en-US"/>
-        </w:rPr>
-        <w:t>sejumlah</w:t>
-      </w:r>
-      <w:proofErr w:type="spellEnd"/>
-      <w:r>
-        <w:rPr>
-          <w:lang w:val="en-US"/>
-        </w:rPr>
-        <w:t xml:space="preserve"> </w:t>
+      <w:r>
+        <w:rPr>
+          <w:lang w:val="en-US"/>
+        </w:rPr>
+        <w:t xml:space="preserve">dari </w:t>
+      </w:r>
+      <w:r>
+        <w:t xml:space="preserve">Wikipedia Indonesia dan Indonesian Web Corpus </w:t>
+      </w:r>
+      <w:r>
+        <w:rPr>
+          <w:lang w:val="en-US"/>
+        </w:rPr>
+        <w:t xml:space="preserve">sejumlah </w:t>
       </w:r>
       <w:r>
         <w:t>90 juta kata</w:t>
@@ -1341,21 +302,7 @@
         <w:rPr>
           <w:lang w:val="en-US"/>
         </w:rPr>
-        <w:t xml:space="preserve">. </w:t>
-      </w:r>
-      <w:proofErr w:type="spellStart"/>
-      <w:r>
-        <w:rPr>
-          <w:lang w:val="en-US"/>
-        </w:rPr>
-        <w:t>Sedangkan</w:t>
-      </w:r>
-      <w:proofErr w:type="spellEnd"/>
-      <w:r>
-        <w:rPr>
-          <w:lang w:val="en-US"/>
-        </w:rPr>
-        <w:t xml:space="preserve"> untuk </w:t>
+        <w:t xml:space="preserve">. Sedangkan untuk </w:t>
       </w:r>
       <w:r>
         <w:t xml:space="preserve">berita </w:t>
@@ -1364,52 +311,16 @@
         <w:rPr>
           <w:lang w:val="en-US"/>
         </w:rPr>
-        <w:t xml:space="preserve">yang </w:t>
-      </w:r>
-      <w:proofErr w:type="spellStart"/>
-      <w:r>
-        <w:rPr>
-          <w:lang w:val="en-US"/>
-        </w:rPr>
-        <w:t>berasal</w:t>
-      </w:r>
-      <w:proofErr w:type="spellEnd"/>
-      <w:r>
-        <w:rPr>
-          <w:lang w:val="en-US"/>
-        </w:rPr>
-        <w:t xml:space="preserve"> </w:t>
+        <w:t xml:space="preserve">yang berasal </w:t>
       </w:r>
       <w:r>
         <w:t xml:space="preserve">dari Kompas, Tempo, Liputan6 </w:t>
       </w:r>
-      <w:proofErr w:type="spellStart"/>
-      <w:r>
-        <w:rPr>
-          <w:lang w:val="en-US"/>
-        </w:rPr>
-        <w:t>hanya</w:t>
-      </w:r>
-      <w:proofErr w:type="spellEnd"/>
-      <w:r>
-        <w:rPr>
-          <w:lang w:val="en-US"/>
-        </w:rPr>
-        <w:t xml:space="preserve"> </w:t>
-      </w:r>
-      <w:proofErr w:type="spellStart"/>
-      <w:r>
-        <w:rPr>
-          <w:lang w:val="en-US"/>
-        </w:rPr>
-        <w:t>berjumlah</w:t>
-      </w:r>
-      <w:proofErr w:type="spellEnd"/>
-      <w:r>
-        <w:rPr>
-          <w:lang w:val="en-US"/>
-        </w:rPr>
-        <w:t xml:space="preserve"> </w:t>
+      <w:r>
+        <w:rPr>
+          <w:lang w:val="en-US"/>
+        </w:rPr>
+        <w:t xml:space="preserve">hanya berjumlah </w:t>
       </w:r>
       <w:r>
         <w:t>55 juta kata.</w:t>
@@ -1429,245 +340,7 @@
           <w:lang w:val="en-US"/>
         </w:rPr>
         <w:lastRenderedPageBreak/>
-        <w:t xml:space="preserve">Hasil </w:t>
-      </w:r>
-      <w:proofErr w:type="spellStart"/>
-      <w:r>
-        <w:rPr>
-          <w:lang w:val="en-US"/>
-        </w:rPr>
-        <w:t>dari</w:t>
-      </w:r>
-      <w:proofErr w:type="spellEnd"/>
-      <w:r>
-        <w:rPr>
-          <w:lang w:val="en-US"/>
-        </w:rPr>
-        <w:t xml:space="preserve"> model Sequence-to-Set Network </w:t>
-      </w:r>
-      <w:proofErr w:type="spellStart"/>
-      <w:r>
-        <w:rPr>
-          <w:lang w:val="en-US"/>
-        </w:rPr>
-        <w:t>ini</w:t>
-      </w:r>
-      <w:proofErr w:type="spellEnd"/>
-      <w:r>
-        <w:rPr>
-          <w:lang w:val="en-US"/>
-        </w:rPr>
-        <w:t xml:space="preserve"> </w:t>
-      </w:r>
-      <w:proofErr w:type="spellStart"/>
-      <w:r>
-        <w:rPr>
-          <w:lang w:val="en-US"/>
-        </w:rPr>
-        <w:t>kurang</w:t>
-      </w:r>
-      <w:proofErr w:type="spellEnd"/>
-      <w:r>
-        <w:rPr>
-          <w:lang w:val="en-US"/>
-        </w:rPr>
-        <w:t xml:space="preserve"> </w:t>
-      </w:r>
-      <w:proofErr w:type="spellStart"/>
-      <w:r>
-        <w:rPr>
-          <w:lang w:val="en-US"/>
-        </w:rPr>
-        <w:t>bisa</w:t>
-      </w:r>
-      <w:proofErr w:type="spellEnd"/>
-      <w:r>
-        <w:rPr>
-          <w:lang w:val="en-US"/>
-        </w:rPr>
-        <w:t xml:space="preserve"> </w:t>
-      </w:r>
-      <w:proofErr w:type="spellStart"/>
-      <w:r>
-        <w:rPr>
-          <w:lang w:val="en-US"/>
-        </w:rPr>
-        <w:t>bekerja</w:t>
-      </w:r>
-      <w:proofErr w:type="spellEnd"/>
-      <w:r>
-        <w:rPr>
-          <w:lang w:val="en-US"/>
-        </w:rPr>
-        <w:t xml:space="preserve"> pada </w:t>
-      </w:r>
-      <w:proofErr w:type="spellStart"/>
-      <w:r>
-        <w:rPr>
-          <w:lang w:val="en-US"/>
-        </w:rPr>
-        <w:t>kalimat</w:t>
-      </w:r>
-      <w:proofErr w:type="spellEnd"/>
-      <w:r>
-        <w:rPr>
-          <w:lang w:val="en-US"/>
-        </w:rPr>
-        <w:t xml:space="preserve"> yang </w:t>
-      </w:r>
-      <w:proofErr w:type="spellStart"/>
-      <w:r>
-        <w:rPr>
-          <w:lang w:val="en-US"/>
-        </w:rPr>
-        <w:t>pendek</w:t>
-      </w:r>
-      <w:proofErr w:type="spellEnd"/>
-      <w:r>
-        <w:rPr>
-          <w:lang w:val="en-US"/>
-        </w:rPr>
-        <w:t xml:space="preserve">, </w:t>
-      </w:r>
-      <w:proofErr w:type="spellStart"/>
-      <w:r>
-        <w:rPr>
-          <w:lang w:val="en-US"/>
-        </w:rPr>
-        <w:t>kemungkinan</w:t>
-      </w:r>
-      <w:proofErr w:type="spellEnd"/>
-      <w:r>
-        <w:rPr>
-          <w:lang w:val="en-US"/>
-        </w:rPr>
-        <w:t xml:space="preserve"> </w:t>
-      </w:r>
-      <w:proofErr w:type="spellStart"/>
-      <w:r>
-        <w:rPr>
-          <w:lang w:val="en-US"/>
-        </w:rPr>
-        <w:t>dampak</w:t>
-      </w:r>
-      <w:proofErr w:type="spellEnd"/>
-      <w:r>
-        <w:rPr>
-          <w:lang w:val="en-US"/>
-        </w:rPr>
-        <w:t xml:space="preserve"> </w:t>
-      </w:r>
-      <w:proofErr w:type="spellStart"/>
-      <w:r>
-        <w:rPr>
-          <w:lang w:val="en-US"/>
-        </w:rPr>
-        <w:t>adalah</w:t>
-      </w:r>
-      <w:proofErr w:type="spellEnd"/>
-      <w:r>
-        <w:rPr>
-          <w:lang w:val="en-US"/>
-        </w:rPr>
-        <w:t xml:space="preserve"> dataset </w:t>
-      </w:r>
-      <w:proofErr w:type="spellStart"/>
-      <w:r>
-        <w:rPr>
-          <w:lang w:val="en-US"/>
-        </w:rPr>
-        <w:t>berita</w:t>
-      </w:r>
-      <w:proofErr w:type="spellEnd"/>
-      <w:r>
-        <w:rPr>
-          <w:lang w:val="en-US"/>
-        </w:rPr>
-        <w:t xml:space="preserve"> yang </w:t>
-      </w:r>
-      <w:proofErr w:type="spellStart"/>
-      <w:r>
-        <w:rPr>
-          <w:lang w:val="en-US"/>
-        </w:rPr>
-        <w:t>terbiasa</w:t>
-      </w:r>
-      <w:proofErr w:type="spellEnd"/>
-      <w:r>
-        <w:rPr>
-          <w:lang w:val="en-US"/>
-        </w:rPr>
-        <w:t xml:space="preserve"> </w:t>
-      </w:r>
-      <w:proofErr w:type="spellStart"/>
-      <w:r>
-        <w:rPr>
-          <w:lang w:val="en-US"/>
-        </w:rPr>
-        <w:t>dengan</w:t>
-      </w:r>
-      <w:proofErr w:type="spellEnd"/>
-      <w:r>
-        <w:rPr>
-          <w:lang w:val="en-US"/>
-        </w:rPr>
-        <w:t xml:space="preserve"> </w:t>
-      </w:r>
-      <w:proofErr w:type="spellStart"/>
-      <w:r>
-        <w:rPr>
-          <w:lang w:val="en-US"/>
-        </w:rPr>
-        <w:t>kalimat</w:t>
-      </w:r>
-      <w:proofErr w:type="spellEnd"/>
-      <w:r>
-        <w:rPr>
-          <w:lang w:val="en-US"/>
-        </w:rPr>
-        <w:t xml:space="preserve"> </w:t>
-      </w:r>
-      <w:proofErr w:type="spellStart"/>
-      <w:r>
-        <w:rPr>
-          <w:lang w:val="en-US"/>
-        </w:rPr>
-        <w:t>panjang</w:t>
-      </w:r>
-      <w:proofErr w:type="spellEnd"/>
-      <w:r>
-        <w:rPr>
-          <w:lang w:val="en-US"/>
-        </w:rPr>
-        <w:t xml:space="preserve"> dan memiliki </w:t>
-      </w:r>
-      <w:proofErr w:type="spellStart"/>
-      <w:r>
-        <w:rPr>
-          <w:lang w:val="en-US"/>
-        </w:rPr>
-        <w:t>banyak</w:t>
-      </w:r>
-      <w:proofErr w:type="spellEnd"/>
-      <w:r>
-        <w:rPr>
-          <w:lang w:val="en-US"/>
-        </w:rPr>
-        <w:t xml:space="preserve"> </w:t>
-      </w:r>
-      <w:proofErr w:type="spellStart"/>
-      <w:r>
-        <w:rPr>
-          <w:lang w:val="en-US"/>
-        </w:rPr>
-        <w:t>konteks</w:t>
-      </w:r>
-      <w:proofErr w:type="spellEnd"/>
-      <w:r>
-        <w:rPr>
-          <w:lang w:val="en-US"/>
-        </w:rPr>
-        <w:t xml:space="preserve">. </w:t>
+        <w:t xml:space="preserve">Hasil dari model Sequence-to-Set Network ini kurang bisa bekerja pada kalimat yang pendek, kemungkinan dampak adalah dataset berita yang terbiasa dengan kalimat panjang dan memiliki banyak konteks. </w:t>
       </w:r>
     </w:p>
     <w:p>
@@ -1691,245 +364,13 @@
         <w:rPr>
           <w:lang w:val="en-US"/>
         </w:rPr>
-        <w:t>(</w:t>
-      </w:r>
-      <w:proofErr w:type="spellStart"/>
-      <w:r>
-        <w:rPr>
-          <w:lang w:val="en-US"/>
-        </w:rPr>
-        <w:t>fasilitas</w:t>
-      </w:r>
-      <w:proofErr w:type="spellEnd"/>
-      <w:r>
-        <w:rPr>
-          <w:lang w:val="en-US"/>
-        </w:rPr>
-        <w:t>/</w:t>
-      </w:r>
-      <w:proofErr w:type="spellStart"/>
-      <w:r>
-        <w:rPr>
-          <w:lang w:val="en-US"/>
-        </w:rPr>
-        <w:t>sumber</w:t>
-      </w:r>
-      <w:proofErr w:type="spellEnd"/>
-      <w:r>
-        <w:rPr>
-          <w:lang w:val="en-US"/>
-        </w:rPr>
-        <w:t xml:space="preserve"> </w:t>
-      </w:r>
-      <w:proofErr w:type="spellStart"/>
-      <w:r>
-        <w:rPr>
-          <w:lang w:val="en-US"/>
-        </w:rPr>
-        <w:t>daya</w:t>
-      </w:r>
-      <w:proofErr w:type="spellEnd"/>
-      <w:r>
-        <w:rPr>
-          <w:lang w:val="en-US"/>
-        </w:rPr>
-        <w:t xml:space="preserve">) untuk </w:t>
-      </w:r>
-      <w:proofErr w:type="spellStart"/>
-      <w:r>
-        <w:rPr>
-          <w:lang w:val="en-US"/>
-        </w:rPr>
-        <w:t>melakukan</w:t>
-      </w:r>
-      <w:proofErr w:type="spellEnd"/>
-      <w:r>
-        <w:rPr>
-          <w:lang w:val="en-US"/>
-        </w:rPr>
-        <w:t xml:space="preserve"> training </w:t>
-      </w:r>
-      <w:proofErr w:type="spellStart"/>
-      <w:r>
-        <w:rPr>
-          <w:lang w:val="en-US"/>
-        </w:rPr>
-        <w:t>metode</w:t>
-      </w:r>
-      <w:proofErr w:type="spellEnd"/>
-      <w:r>
-        <w:rPr>
-          <w:lang w:val="en-US"/>
-        </w:rPr>
-        <w:t xml:space="preserve"> </w:t>
-      </w:r>
-      <w:proofErr w:type="spellStart"/>
-      <w:r>
-        <w:rPr>
-          <w:lang w:val="en-US"/>
-        </w:rPr>
-        <w:t>ini</w:t>
-      </w:r>
-      <w:proofErr w:type="spellEnd"/>
-      <w:r>
-        <w:rPr>
-          <w:lang w:val="en-US"/>
-        </w:rPr>
-        <w:t xml:space="preserve"> </w:t>
-      </w:r>
-      <w:proofErr w:type="spellStart"/>
-      <w:r>
-        <w:rPr>
-          <w:lang w:val="en-US"/>
-        </w:rPr>
-        <w:t>tidak</w:t>
-      </w:r>
-      <w:proofErr w:type="spellEnd"/>
-      <w:r>
-        <w:rPr>
-          <w:lang w:val="en-US"/>
-        </w:rPr>
-        <w:t xml:space="preserve"> </w:t>
-      </w:r>
-      <w:proofErr w:type="spellStart"/>
-      <w:r>
-        <w:rPr>
-          <w:lang w:val="en-US"/>
-        </w:rPr>
-        <w:t>memadai</w:t>
-      </w:r>
-      <w:proofErr w:type="spellEnd"/>
-      <w:r>
-        <w:rPr>
-          <w:lang w:val="en-US"/>
-        </w:rPr>
-        <w:t xml:space="preserve"> </w:t>
-      </w:r>
-      <w:proofErr w:type="spellStart"/>
-      <w:r>
-        <w:rPr>
-          <w:lang w:val="en-US"/>
-        </w:rPr>
-        <w:t>dengan</w:t>
-      </w:r>
-      <w:proofErr w:type="spellEnd"/>
-      <w:r>
-        <w:rPr>
-          <w:lang w:val="en-US"/>
-        </w:rPr>
-        <w:t xml:space="preserve"> </w:t>
-      </w:r>
-      <w:proofErr w:type="spellStart"/>
-      <w:r>
-        <w:rPr>
-          <w:lang w:val="en-US"/>
-        </w:rPr>
-        <w:t>kebutuhan</w:t>
-      </w:r>
-      <w:proofErr w:type="spellEnd"/>
-      <w:r>
-        <w:rPr>
-          <w:lang w:val="en-US"/>
-        </w:rPr>
-        <w:t xml:space="preserve"> </w:t>
-      </w:r>
-      <w:proofErr w:type="spellStart"/>
-      <w:r>
-        <w:rPr>
-          <w:lang w:val="en-US"/>
-        </w:rPr>
-        <w:t>arsitektur</w:t>
-      </w:r>
-      <w:proofErr w:type="spellEnd"/>
-      <w:r>
-        <w:rPr>
-          <w:lang w:val="en-US"/>
-        </w:rPr>
-        <w:t xml:space="preserve">, </w:t>
-      </w:r>
-      <w:proofErr w:type="spellStart"/>
-      <w:r>
-        <w:rPr>
-          <w:lang w:val="en-US"/>
-        </w:rPr>
-        <w:t>dengan</w:t>
-      </w:r>
-      <w:proofErr w:type="spellEnd"/>
-      <w:r>
-        <w:rPr>
-          <w:lang w:val="en-US"/>
-        </w:rPr>
-        <w:t xml:space="preserve"> hidden size </w:t>
-      </w:r>
-      <w:proofErr w:type="spellStart"/>
-      <w:r>
-        <w:rPr>
-          <w:lang w:val="en-US"/>
-        </w:rPr>
-        <w:t>Tranformers</w:t>
-      </w:r>
-      <w:proofErr w:type="spellEnd"/>
-      <w:r>
-        <w:rPr>
-          <w:lang w:val="en-US"/>
-        </w:rPr>
-        <w:t xml:space="preserve"> </w:t>
-      </w:r>
-      <w:proofErr w:type="spellStart"/>
-      <w:r>
-        <w:rPr>
-          <w:lang w:val="en-US"/>
-        </w:rPr>
-        <w:t>sebanyak</w:t>
-      </w:r>
-      <w:proofErr w:type="spellEnd"/>
-      <w:r>
-        <w:rPr>
-          <w:lang w:val="en-US"/>
-        </w:rPr>
-        <w:t xml:space="preserve"> 768 dan hidden size FFN 1024 </w:t>
-      </w:r>
-      <w:proofErr w:type="spellStart"/>
-      <w:r>
-        <w:rPr>
-          <w:lang w:val="en-US"/>
-        </w:rPr>
-        <w:t>tidak</w:t>
-      </w:r>
-      <w:proofErr w:type="spellEnd"/>
-      <w:r>
-        <w:rPr>
-          <w:lang w:val="en-US"/>
-        </w:rPr>
-        <w:t xml:space="preserve"> </w:t>
-      </w:r>
-      <w:proofErr w:type="spellStart"/>
-      <w:r>
-        <w:rPr>
-          <w:lang w:val="en-US"/>
-        </w:rPr>
-        <w:t>cukup</w:t>
-      </w:r>
-      <w:proofErr w:type="spellEnd"/>
-      <w:r>
-        <w:rPr>
-          <w:lang w:val="en-US"/>
-        </w:rPr>
-        <w:t xml:space="preserve"> </w:t>
-      </w:r>
-      <w:proofErr w:type="spellStart"/>
-      <w:r>
-        <w:rPr>
-          <w:lang w:val="en-US"/>
-        </w:rPr>
-        <w:t>dengan</w:t>
-      </w:r>
-      <w:proofErr w:type="spellEnd"/>
-      <w:r>
-        <w:rPr>
-          <w:lang w:val="en-US"/>
-        </w:rPr>
-        <w:t xml:space="preserve"> GPU 8GB dan 16GB. </w:t>
+        <w:t xml:space="preserve">(fasilitas/sumber daya) untuk melakukan training metode ini </w:t>
+      </w:r>
+      <w:r>
+        <w:rPr>
+          <w:lang w:val="en-US"/>
+        </w:rPr>
+        <w:t xml:space="preserve">tidak memadai dengan kebutuhan arsitektur, dengan hidden size Tranformers sebanyak 768 dan hidden size FFN 1024 tidak cukup dengan GPU 8GB dan 16GB. </w:t>
       </w:r>
     </w:p>
     <w:p>
@@ -1945,133 +386,13 @@
         <w:rPr>
           <w:lang w:val="en-US"/>
         </w:rPr>
-        <w:t xml:space="preserve">Uji </w:t>
-      </w:r>
-      <w:proofErr w:type="spellStart"/>
-      <w:r>
-        <w:rPr>
-          <w:lang w:val="en-US"/>
-        </w:rPr>
-        <w:t>coba</w:t>
-      </w:r>
-      <w:proofErr w:type="spellEnd"/>
-      <w:r>
-        <w:rPr>
-          <w:lang w:val="en-US"/>
-        </w:rPr>
-        <w:t xml:space="preserve"> yang memiliki F1 Score </w:t>
-      </w:r>
-      <w:proofErr w:type="spellStart"/>
-      <w:r>
-        <w:rPr>
-          <w:lang w:val="en-US"/>
-        </w:rPr>
-        <w:t>tertinggi</w:t>
-      </w:r>
-      <w:proofErr w:type="spellEnd"/>
-      <w:r>
-        <w:rPr>
-          <w:lang w:val="en-US"/>
-        </w:rPr>
-        <w:t xml:space="preserve"> </w:t>
-      </w:r>
-      <w:proofErr w:type="spellStart"/>
-      <w:r>
-        <w:rPr>
-          <w:lang w:val="en-US"/>
-        </w:rPr>
-        <w:t>adalah</w:t>
-      </w:r>
-      <w:proofErr w:type="spellEnd"/>
-      <w:r>
-        <w:rPr>
-          <w:lang w:val="en-US"/>
-        </w:rPr>
-        <w:t xml:space="preserve"> </w:t>
-      </w:r>
-      <w:proofErr w:type="spellStart"/>
-      <w:r>
-        <w:rPr>
-          <w:lang w:val="en-US"/>
-        </w:rPr>
-        <w:t>perubahan</w:t>
-      </w:r>
-      <w:proofErr w:type="spellEnd"/>
-      <w:r>
-        <w:rPr>
-          <w:lang w:val="en-US"/>
-        </w:rPr>
-        <w:t xml:space="preserve"> </w:t>
-      </w:r>
-      <w:proofErr w:type="spellStart"/>
-      <w:r>
-        <w:rPr>
-          <w:lang w:val="en-US"/>
-        </w:rPr>
-        <w:t>jumlah</w:t>
-      </w:r>
-      <w:proofErr w:type="spellEnd"/>
-      <w:r>
-        <w:rPr>
-          <w:lang w:val="en-US"/>
-        </w:rPr>
-        <w:t xml:space="preserve"> batch size </w:t>
-      </w:r>
-      <w:proofErr w:type="spellStart"/>
-      <w:r>
-        <w:rPr>
-          <w:lang w:val="en-US"/>
-        </w:rPr>
-        <w:t>sebanyak</w:t>
-      </w:r>
-      <w:proofErr w:type="spellEnd"/>
-      <w:r>
-        <w:rPr>
-          <w:lang w:val="en-US"/>
-        </w:rPr>
-        <w:t xml:space="preserve"> </w:t>
-      </w:r>
-      <w:proofErr w:type="spellStart"/>
-      <w:r>
-        <w:rPr>
-          <w:lang w:val="en-US"/>
-        </w:rPr>
-        <w:t>dua</w:t>
-      </w:r>
-      <w:proofErr w:type="spellEnd"/>
-      <w:r>
-        <w:rPr>
-          <w:lang w:val="en-US"/>
-        </w:rPr>
-        <w:t xml:space="preserve"> </w:t>
-      </w:r>
-      <w:proofErr w:type="spellStart"/>
-      <w:r>
-        <w:rPr>
-          <w:lang w:val="en-US"/>
-        </w:rPr>
-        <w:t>dengan</w:t>
-      </w:r>
-      <w:proofErr w:type="spellEnd"/>
-      <w:r>
-        <w:rPr>
-          <w:lang w:val="en-US"/>
-        </w:rPr>
-        <w:t xml:space="preserve"> </w:t>
-      </w:r>
-      <w:proofErr w:type="spellStart"/>
-      <w:r>
-        <w:rPr>
-          <w:lang w:val="en-US"/>
-        </w:rPr>
-        <w:t>akurasi</w:t>
-      </w:r>
-      <w:proofErr w:type="spellEnd"/>
-      <w:r>
-        <w:rPr>
-          <w:lang w:val="en-US"/>
-        </w:rPr>
-        <w:t xml:space="preserve"> </w:t>
+        <w:t>Uji coba yang memiliki F1 Score tertinggi adalah perubahan jumlah batch size sebanyak dua</w:t>
+      </w:r>
+      <w:r>
+        <w:rPr>
+          <w:lang w:val="en-US"/>
+        </w:rPr>
+        <w:t xml:space="preserve"> dengan akurasi </w:t>
       </w:r>
       <w:r>
         <w:rPr>
@@ -2089,105 +410,7 @@
         <w:rPr>
           <w:lang w:val="en-US"/>
         </w:rPr>
-        <w:t xml:space="preserve"> dan </w:t>
-      </w:r>
-      <w:proofErr w:type="spellStart"/>
-      <w:r>
-        <w:rPr>
-          <w:lang w:val="en-US"/>
-        </w:rPr>
-        <w:t>apabila</w:t>
-      </w:r>
-      <w:proofErr w:type="spellEnd"/>
-      <w:r>
-        <w:rPr>
-          <w:lang w:val="en-US"/>
-        </w:rPr>
-        <w:t xml:space="preserve"> </w:t>
-      </w:r>
-      <w:proofErr w:type="spellStart"/>
-      <w:r>
-        <w:rPr>
-          <w:lang w:val="en-US"/>
-        </w:rPr>
-        <w:t>jumlah</w:t>
-      </w:r>
-      <w:proofErr w:type="spellEnd"/>
-      <w:r>
-        <w:rPr>
-          <w:lang w:val="en-US"/>
-        </w:rPr>
-        <w:t xml:space="preserve"> </w:t>
-      </w:r>
-      <w:proofErr w:type="spellStart"/>
-      <w:r>
-        <w:rPr>
-          <w:lang w:val="en-US"/>
-        </w:rPr>
-        <w:t>tersebut</w:t>
-      </w:r>
-      <w:proofErr w:type="spellEnd"/>
-      <w:r>
-        <w:rPr>
-          <w:lang w:val="en-US"/>
-        </w:rPr>
-        <w:t xml:space="preserve"> </w:t>
-      </w:r>
-      <w:proofErr w:type="spellStart"/>
-      <w:r>
-        <w:rPr>
-          <w:lang w:val="en-US"/>
-        </w:rPr>
-        <w:t>ditingkatkan</w:t>
-      </w:r>
-      <w:proofErr w:type="spellEnd"/>
-      <w:r>
-        <w:rPr>
-          <w:lang w:val="en-US"/>
-        </w:rPr>
-        <w:t xml:space="preserve"> </w:t>
-      </w:r>
-      <w:proofErr w:type="spellStart"/>
-      <w:r>
-        <w:rPr>
-          <w:lang w:val="en-US"/>
-        </w:rPr>
-        <w:t>akurasi</w:t>
-      </w:r>
-      <w:proofErr w:type="spellEnd"/>
-      <w:r>
-        <w:rPr>
-          <w:lang w:val="en-US"/>
-        </w:rPr>
-        <w:t xml:space="preserve"> </w:t>
-      </w:r>
-      <w:proofErr w:type="spellStart"/>
-      <w:r>
-        <w:rPr>
-          <w:lang w:val="en-US"/>
-        </w:rPr>
-        <w:t>akan</w:t>
-      </w:r>
-      <w:proofErr w:type="spellEnd"/>
-      <w:r>
-        <w:rPr>
-          <w:lang w:val="en-US"/>
-        </w:rPr>
-        <w:t xml:space="preserve"> </w:t>
-      </w:r>
-      <w:proofErr w:type="spellStart"/>
-      <w:r>
-        <w:rPr>
-          <w:lang w:val="en-US"/>
-        </w:rPr>
-        <w:t>menurun</w:t>
-      </w:r>
-      <w:proofErr w:type="spellEnd"/>
-      <w:r>
-        <w:rPr>
-          <w:lang w:val="en-US"/>
-        </w:rPr>
-        <w:t xml:space="preserve">. </w:t>
+        <w:t xml:space="preserve"> dan apabila jumlah tersebut ditingkatkan akurasi akan menurun. </w:t>
       </w:r>
     </w:p>
     <w:p/>
@@ -2210,46 +433,16 @@
         <w:rPr>
           <w:lang w:val="en-US"/>
         </w:rPr>
-        <w:t xml:space="preserve"> </w:t>
-      </w:r>
-      <w:proofErr w:type="spellStart"/>
-      <w:r>
-        <w:rPr>
-          <w:lang w:val="en-US"/>
-        </w:rPr>
-        <w:t>bagian</w:t>
-      </w:r>
-      <w:proofErr w:type="spellEnd"/>
-      <w:r>
-        <w:rPr>
-          <w:lang w:val="en-US"/>
-        </w:rPr>
-        <w:t xml:space="preserve"> </w:t>
-      </w:r>
-      <w:proofErr w:type="spellStart"/>
-      <w:r>
-        <w:rPr>
-          <w:lang w:val="en-US"/>
-        </w:rPr>
-        <w:t>subbab</w:t>
-      </w:r>
-      <w:proofErr w:type="spellEnd"/>
+        <w:t xml:space="preserve"> bagian subbab</w:t>
+      </w:r>
       <w:r>
         <w:t xml:space="preserve"> ini akan </w:t>
       </w:r>
-      <w:proofErr w:type="spellStart"/>
-      <w:r>
-        <w:rPr>
-          <w:lang w:val="en-US"/>
-        </w:rPr>
-        <w:t>menjelaskan</w:t>
-      </w:r>
-      <w:proofErr w:type="spellEnd"/>
-      <w:r>
-        <w:rPr>
-          <w:lang w:val="en-US"/>
-        </w:rPr>
-        <w:t xml:space="preserve"> </w:t>
+      <w:r>
+        <w:rPr>
+          <w:lang w:val="en-US"/>
+        </w:rPr>
+        <w:t xml:space="preserve">menjelaskan </w:t>
       </w:r>
       <w:r>
         <w:t>mengenai saran atau pendapat yang didapat dari</w:t>
@@ -2258,164 +451,16 @@
         <w:rPr>
           <w:lang w:val="en-US"/>
         </w:rPr>
-        <w:t xml:space="preserve"> </w:t>
-      </w:r>
-      <w:proofErr w:type="spellStart"/>
-      <w:r>
-        <w:rPr>
-          <w:lang w:val="en-US"/>
-        </w:rPr>
-        <w:t>penelitian</w:t>
-      </w:r>
-      <w:proofErr w:type="spellEnd"/>
-      <w:r>
-        <w:rPr>
-          <w:lang w:val="en-US"/>
-        </w:rPr>
-        <w:t xml:space="preserve"> dan uji </w:t>
-      </w:r>
-      <w:proofErr w:type="spellStart"/>
-      <w:r>
-        <w:rPr>
-          <w:lang w:val="en-US"/>
-        </w:rPr>
-        <w:t>coba</w:t>
-      </w:r>
-      <w:proofErr w:type="spellEnd"/>
-      <w:r>
-        <w:rPr>
-          <w:lang w:val="en-US"/>
-        </w:rPr>
-        <w:t xml:space="preserve"> </w:t>
-      </w:r>
-      <w:proofErr w:type="spellStart"/>
-      <w:r>
-        <w:rPr>
-          <w:lang w:val="en-US"/>
-        </w:rPr>
-        <w:t>dari</w:t>
-      </w:r>
-      <w:proofErr w:type="spellEnd"/>
-      <w:r>
-        <w:rPr>
-          <w:lang w:val="en-US"/>
-        </w:rPr>
-        <w:t xml:space="preserve"> </w:t>
-      </w:r>
-      <w:proofErr w:type="spellStart"/>
-      <w:r>
-        <w:rPr>
-          <w:lang w:val="en-US"/>
-        </w:rPr>
-        <w:t>penulis</w:t>
-      </w:r>
-      <w:proofErr w:type="spellEnd"/>
-      <w:r>
-        <w:rPr>
-          <w:lang w:val="en-US"/>
-        </w:rPr>
-        <w:t xml:space="preserve"> untuk </w:t>
-      </w:r>
-      <w:proofErr w:type="spellStart"/>
-      <w:r>
-        <w:rPr>
-          <w:lang w:val="en-US"/>
-        </w:rPr>
-        <w:t>penelitian</w:t>
-      </w:r>
-      <w:proofErr w:type="spellEnd"/>
-      <w:r>
-        <w:rPr>
-          <w:lang w:val="en-US"/>
-        </w:rPr>
-        <w:t xml:space="preserve"> </w:t>
-      </w:r>
-      <w:proofErr w:type="spellStart"/>
-      <w:r>
-        <w:rPr>
-          <w:lang w:val="en-US"/>
-        </w:rPr>
-        <w:t>metode</w:t>
-      </w:r>
-      <w:proofErr w:type="spellEnd"/>
-      <w:r>
-        <w:rPr>
-          <w:lang w:val="en-US"/>
-        </w:rPr>
-        <w:t xml:space="preserve"> Sequence-to-Set Network, </w:t>
-      </w:r>
-      <w:proofErr w:type="spellStart"/>
-      <w:r>
-        <w:rPr>
-          <w:lang w:val="en-US"/>
-        </w:rPr>
-        <w:t>penggunaan</w:t>
-      </w:r>
-      <w:proofErr w:type="spellEnd"/>
-      <w:r>
-        <w:rPr>
-          <w:lang w:val="en-US"/>
-        </w:rPr>
-        <w:t xml:space="preserve"> Transformers, word embedding </w:t>
-      </w:r>
-      <w:proofErr w:type="spellStart"/>
-      <w:r>
-        <w:rPr>
-          <w:lang w:val="en-US"/>
-        </w:rPr>
-        <w:t>atau</w:t>
-      </w:r>
-      <w:proofErr w:type="spellEnd"/>
-      <w:r>
-        <w:rPr>
-          <w:lang w:val="en-US"/>
-        </w:rPr>
-        <w:t xml:space="preserve"> pun </w:t>
-      </w:r>
-      <w:proofErr w:type="spellStart"/>
-      <w:r>
-        <w:rPr>
-          <w:lang w:val="en-US"/>
-        </w:rPr>
-        <w:t>topik</w:t>
-      </w:r>
-      <w:proofErr w:type="spellEnd"/>
-      <w:r>
-        <w:rPr>
-          <w:lang w:val="en-US"/>
-        </w:rPr>
-        <w:t xml:space="preserve"> Nested NER</w:t>
+        <w:t xml:space="preserve"> penelitian dan uji coba dari penulis untuk penelitian metode Sequence-to-Set Network, penggunaan Transformers, word embedding atau pun topik Nested NER</w:t>
       </w:r>
       <w:r>
         <w:t xml:space="preserve">. Saran ini diharapkan dapat digunakan untuk pengembangan </w:t>
       </w:r>
-      <w:proofErr w:type="spellStart"/>
-      <w:r>
-        <w:rPr>
-          <w:lang w:val="en-US"/>
-        </w:rPr>
-        <w:t>tugas</w:t>
-      </w:r>
-      <w:proofErr w:type="spellEnd"/>
-      <w:r>
-        <w:rPr>
-          <w:lang w:val="en-US"/>
-        </w:rPr>
-        <w:t xml:space="preserve"> </w:t>
-      </w:r>
-      <w:proofErr w:type="spellStart"/>
-      <w:r>
-        <w:rPr>
-          <w:lang w:val="en-US"/>
-        </w:rPr>
-        <w:t>akhir</w:t>
-      </w:r>
-      <w:proofErr w:type="spellEnd"/>
-      <w:r>
-        <w:rPr>
-          <w:lang w:val="en-US"/>
-        </w:rPr>
-        <w:t xml:space="preserve"> </w:t>
+      <w:r>
+        <w:rPr>
+          <w:lang w:val="en-US"/>
+        </w:rPr>
+        <w:t xml:space="preserve">tugas akhir </w:t>
       </w:r>
       <w:r>
         <w:t xml:space="preserve">ini </w:t>
@@ -2424,32 +469,16 @@
         <w:rPr>
           <w:lang w:val="en-US"/>
         </w:rPr>
-        <w:t xml:space="preserve">untuk </w:t>
-      </w:r>
-      <w:proofErr w:type="spellStart"/>
-      <w:r>
-        <w:rPr>
-          <w:lang w:val="en-US"/>
-        </w:rPr>
-        <w:t>kedepannya</w:t>
-      </w:r>
-      <w:proofErr w:type="spellEnd"/>
+        <w:t>untuk kedepannya</w:t>
+      </w:r>
       <w:r>
         <w:t xml:space="preserve">. Berikut adalah saran yang didapat selama proses </w:t>
       </w:r>
-      <w:proofErr w:type="spellStart"/>
-      <w:r>
-        <w:rPr>
-          <w:lang w:val="en-US"/>
-        </w:rPr>
-        <w:t>penelitian</w:t>
-      </w:r>
-      <w:proofErr w:type="spellEnd"/>
-      <w:r>
-        <w:rPr>
-          <w:lang w:val="en-US"/>
-        </w:rPr>
-        <w:t xml:space="preserve"> </w:t>
+      <w:r>
+        <w:rPr>
+          <w:lang w:val="en-US"/>
+        </w:rPr>
+        <w:t xml:space="preserve">penelitian </w:t>
       </w:r>
       <w:r>
         <w:t xml:space="preserve">tugas akhir </w:t>
@@ -2473,313 +502,23 @@
         </w:numPr>
         <w:ind w:left="426" w:hanging="426"/>
       </w:pPr>
-      <w:proofErr w:type="spellStart"/>
-      <w:r>
-        <w:rPr>
-          <w:lang w:val="en-US"/>
-        </w:rPr>
-        <w:t>Pelabelan</w:t>
-      </w:r>
-      <w:proofErr w:type="spellEnd"/>
-      <w:r>
-        <w:rPr>
-          <w:lang w:val="en-US"/>
-        </w:rPr>
-        <w:t xml:space="preserve"> dataset </w:t>
-      </w:r>
-      <w:proofErr w:type="spellStart"/>
-      <w:r>
-        <w:rPr>
-          <w:lang w:val="en-US"/>
-        </w:rPr>
-        <w:t>perlu</w:t>
-      </w:r>
-      <w:proofErr w:type="spellEnd"/>
-      <w:r>
-        <w:rPr>
-          <w:lang w:val="en-US"/>
-        </w:rPr>
-        <w:t xml:space="preserve"> </w:t>
-      </w:r>
-      <w:proofErr w:type="spellStart"/>
-      <w:r>
-        <w:rPr>
-          <w:lang w:val="en-US"/>
-        </w:rPr>
-        <w:t>ada</w:t>
-      </w:r>
-      <w:proofErr w:type="spellEnd"/>
-      <w:r>
-        <w:rPr>
-          <w:lang w:val="en-US"/>
-        </w:rPr>
-        <w:t xml:space="preserve"> </w:t>
-      </w:r>
-      <w:proofErr w:type="spellStart"/>
-      <w:r>
-        <w:rPr>
-          <w:lang w:val="en-US"/>
-        </w:rPr>
-        <w:t>persetujuan</w:t>
-      </w:r>
-      <w:proofErr w:type="spellEnd"/>
-      <w:r>
-        <w:rPr>
-          <w:lang w:val="en-US"/>
-        </w:rPr>
-        <w:t xml:space="preserve"> untuk kata-kata yang </w:t>
-      </w:r>
-      <w:proofErr w:type="spellStart"/>
-      <w:r>
-        <w:rPr>
-          <w:lang w:val="en-US"/>
-        </w:rPr>
-        <w:t>muncul</w:t>
-      </w:r>
-      <w:proofErr w:type="spellEnd"/>
-      <w:r>
-        <w:rPr>
-          <w:lang w:val="en-US"/>
-        </w:rPr>
-        <w:t xml:space="preserve"> </w:t>
-      </w:r>
-      <w:proofErr w:type="spellStart"/>
-      <w:r>
-        <w:rPr>
-          <w:lang w:val="en-US"/>
-        </w:rPr>
-        <w:t>keambiguan</w:t>
-      </w:r>
-      <w:proofErr w:type="spellEnd"/>
-      <w:r>
-        <w:rPr>
-          <w:lang w:val="en-US"/>
-        </w:rPr>
-        <w:t xml:space="preserve">, kata yang </w:t>
-      </w:r>
-      <w:proofErr w:type="spellStart"/>
-      <w:r>
-        <w:rPr>
-          <w:lang w:val="en-US"/>
-        </w:rPr>
-        <w:t>perlu</w:t>
-      </w:r>
-      <w:proofErr w:type="spellEnd"/>
-      <w:r>
-        <w:rPr>
-          <w:lang w:val="en-US"/>
-        </w:rPr>
-        <w:t xml:space="preserve"> </w:t>
-      </w:r>
-      <w:proofErr w:type="spellStart"/>
-      <w:r>
-        <w:rPr>
-          <w:lang w:val="en-US"/>
-        </w:rPr>
-        <w:t>dilabelkan</w:t>
-      </w:r>
-      <w:proofErr w:type="spellEnd"/>
-      <w:r>
-        <w:rPr>
-          <w:lang w:val="en-US"/>
-        </w:rPr>
-        <w:t xml:space="preserve"> </w:t>
-      </w:r>
-      <w:proofErr w:type="spellStart"/>
-      <w:r>
-        <w:rPr>
-          <w:lang w:val="en-US"/>
-        </w:rPr>
-        <w:t>disarankan</w:t>
-      </w:r>
-      <w:proofErr w:type="spellEnd"/>
-      <w:r>
-        <w:rPr>
-          <w:lang w:val="en-US"/>
-        </w:rPr>
-        <w:t xml:space="preserve"> </w:t>
-      </w:r>
-      <w:proofErr w:type="spellStart"/>
-      <w:r>
-        <w:rPr>
-          <w:lang w:val="en-US"/>
-        </w:rPr>
-        <w:t>memberikan</w:t>
-      </w:r>
-      <w:proofErr w:type="spellEnd"/>
-      <w:r>
-        <w:rPr>
-          <w:lang w:val="en-US"/>
-        </w:rPr>
-        <w:t xml:space="preserve"> </w:t>
-      </w:r>
-      <w:proofErr w:type="spellStart"/>
-      <w:r>
-        <w:rPr>
-          <w:lang w:val="en-US"/>
-        </w:rPr>
-        <w:t>ambigu</w:t>
-      </w:r>
-      <w:proofErr w:type="spellEnd"/>
-      <w:r>
-        <w:rPr>
-          <w:lang w:val="en-US"/>
-        </w:rPr>
-        <w:t xml:space="preserve"> </w:t>
-      </w:r>
-      <w:proofErr w:type="spellStart"/>
-      <w:r>
-        <w:rPr>
-          <w:lang w:val="en-US"/>
-        </w:rPr>
-        <w:t>sesedikit</w:t>
-      </w:r>
-      <w:proofErr w:type="spellEnd"/>
-      <w:r>
-        <w:rPr>
-          <w:lang w:val="en-US"/>
-        </w:rPr>
-        <w:t xml:space="preserve"> </w:t>
-      </w:r>
-      <w:proofErr w:type="spellStart"/>
-      <w:r>
-        <w:rPr>
-          <w:lang w:val="en-US"/>
-        </w:rPr>
-        <w:t>mungkin</w:t>
-      </w:r>
-      <w:proofErr w:type="spellEnd"/>
-      <w:r>
-        <w:rPr>
-          <w:lang w:val="en-US"/>
-        </w:rPr>
-        <w:t xml:space="preserve">. </w:t>
-      </w:r>
-      <w:proofErr w:type="spellStart"/>
-      <w:r>
-        <w:rPr>
-          <w:lang w:val="en-US"/>
-        </w:rPr>
-        <w:t>Contohnya</w:t>
-      </w:r>
-      <w:proofErr w:type="spellEnd"/>
-      <w:r>
-        <w:rPr>
-          <w:lang w:val="en-US"/>
-        </w:rPr>
-        <w:t xml:space="preserve"> untuk kata </w:t>
-      </w:r>
-      <w:proofErr w:type="spellStart"/>
-      <w:r>
-        <w:rPr>
-          <w:lang w:val="en-US"/>
-        </w:rPr>
-        <w:t>seperti</w:t>
-      </w:r>
-      <w:proofErr w:type="spellEnd"/>
-      <w:r>
-        <w:rPr>
-          <w:lang w:val="en-US"/>
-        </w:rPr>
-        <w:t xml:space="preserve"> “</w:t>
-      </w:r>
-      <w:proofErr w:type="spellStart"/>
-      <w:r>
-        <w:rPr>
-          <w:lang w:val="en-US"/>
-        </w:rPr>
-        <w:t>polisi</w:t>
-      </w:r>
-      <w:proofErr w:type="spellEnd"/>
-      <w:r>
-        <w:rPr>
-          <w:lang w:val="en-US"/>
-        </w:rPr>
-        <w:t xml:space="preserve"> </w:t>
-      </w:r>
-      <w:proofErr w:type="spellStart"/>
-      <w:r>
-        <w:rPr>
-          <w:lang w:val="en-US"/>
-        </w:rPr>
-        <w:t>itu</w:t>
-      </w:r>
-      <w:proofErr w:type="spellEnd"/>
-      <w:r>
-        <w:rPr>
-          <w:lang w:val="en-US"/>
-        </w:rPr>
-        <w:t xml:space="preserve">” </w:t>
-      </w:r>
-      <w:proofErr w:type="spellStart"/>
-      <w:r>
-        <w:rPr>
-          <w:lang w:val="en-US"/>
-        </w:rPr>
-        <w:t>dengan</w:t>
-      </w:r>
-      <w:proofErr w:type="spellEnd"/>
-      <w:r>
-        <w:rPr>
-          <w:lang w:val="en-US"/>
-        </w:rPr>
-        <w:t xml:space="preserve"> “</w:t>
-      </w:r>
-      <w:proofErr w:type="spellStart"/>
-      <w:r>
-        <w:rPr>
-          <w:lang w:val="en-US"/>
-        </w:rPr>
-        <w:t>polisi</w:t>
-      </w:r>
-      <w:proofErr w:type="spellEnd"/>
-      <w:r>
-        <w:rPr>
-          <w:lang w:val="en-US"/>
-        </w:rPr>
-        <w:t xml:space="preserve">” </w:t>
-      </w:r>
-      <w:proofErr w:type="spellStart"/>
-      <w:r>
-        <w:rPr>
-          <w:lang w:val="en-US"/>
-        </w:rPr>
-        <w:t>terlalu</w:t>
-      </w:r>
-      <w:proofErr w:type="spellEnd"/>
-      <w:r>
-        <w:rPr>
-          <w:lang w:val="en-US"/>
-        </w:rPr>
-        <w:t xml:space="preserve"> </w:t>
-      </w:r>
-      <w:proofErr w:type="spellStart"/>
-      <w:r>
-        <w:rPr>
-          <w:lang w:val="en-US"/>
-        </w:rPr>
-        <w:t>ambigu</w:t>
-      </w:r>
-      <w:proofErr w:type="spellEnd"/>
-      <w:r>
-        <w:rPr>
-          <w:lang w:val="en-US"/>
-        </w:rPr>
-        <w:t xml:space="preserve"> untuk </w:t>
-      </w:r>
-      <w:proofErr w:type="spellStart"/>
-      <w:r>
-        <w:rPr>
-          <w:lang w:val="en-US"/>
-        </w:rPr>
-        <w:t>dilabelkan</w:t>
-      </w:r>
-      <w:proofErr w:type="spellEnd"/>
-      <w:r>
-        <w:rPr>
-          <w:lang w:val="en-US"/>
-        </w:rPr>
-        <w:t xml:space="preserve">. </w:t>
+      <w:r>
+        <w:rPr>
+          <w:lang w:val="en-US"/>
+        </w:rPr>
+        <w:t xml:space="preserve">Pelabelan dataset </w:t>
+      </w:r>
+      <w:r>
+        <w:rPr>
+          <w:lang w:val="en-US"/>
+        </w:rPr>
+        <w:t>perlu ada persetujuan untuk kata-kata yang muncul keambiguan</w:t>
+      </w:r>
+      <w:r>
+        <w:rPr>
+          <w:lang w:val="en-US"/>
+        </w:rPr>
+        <w:t xml:space="preserve">, kata yang perlu dilabelkan disarankan memberikan ambigu sesedikit mungkin. Contohnya untuk kata seperti “polisi itu” dengan “polisi” terlalu ambigu untuk dilabelkan. </w:t>
       </w:r>
     </w:p>
     <w:p>
@@ -2791,19 +530,11 @@
         </w:numPr>
         <w:ind w:left="426" w:hanging="426"/>
       </w:pPr>
-      <w:proofErr w:type="spellStart"/>
-      <w:r>
-        <w:rPr>
-          <w:lang w:val="en-US"/>
-        </w:rPr>
-        <w:t>Pemilihan</w:t>
-      </w:r>
-      <w:proofErr w:type="spellEnd"/>
-      <w:r>
-        <w:rPr>
-          <w:lang w:val="en-US"/>
-        </w:rPr>
-        <w:t xml:space="preserve"> </w:t>
+      <w:r>
+        <w:rPr>
+          <w:lang w:val="en-US"/>
+        </w:rPr>
+        <w:t xml:space="preserve">Pemilihan </w:t>
       </w:r>
       <w:r>
         <w:rPr>
@@ -2821,181 +552,13 @@
         <w:rPr>
           <w:lang w:val="en-US"/>
         </w:rPr>
-        <w:t xml:space="preserve">yang </w:t>
-      </w:r>
-      <w:proofErr w:type="spellStart"/>
-      <w:r>
-        <w:rPr>
-          <w:lang w:val="en-US"/>
-        </w:rPr>
-        <w:t>digunakan</w:t>
-      </w:r>
-      <w:proofErr w:type="spellEnd"/>
-      <w:r>
-        <w:rPr>
-          <w:lang w:val="en-US"/>
-        </w:rPr>
-        <w:t xml:space="preserve"> </w:t>
-      </w:r>
-      <w:r>
-        <w:rPr>
-          <w:lang w:val="en-US"/>
-        </w:rPr>
-        <w:t xml:space="preserve">yang </w:t>
-      </w:r>
-      <w:proofErr w:type="spellStart"/>
-      <w:r>
-        <w:rPr>
-          <w:lang w:val="en-US"/>
-        </w:rPr>
-        <w:t>akan</w:t>
-      </w:r>
-      <w:proofErr w:type="spellEnd"/>
-      <w:r>
-        <w:rPr>
-          <w:lang w:val="en-US"/>
-        </w:rPr>
-        <w:t xml:space="preserve"> </w:t>
-      </w:r>
-      <w:proofErr w:type="spellStart"/>
-      <w:r>
-        <w:rPr>
-          <w:lang w:val="en-US"/>
-        </w:rPr>
-        <w:t>digunakan</w:t>
-      </w:r>
-      <w:proofErr w:type="spellEnd"/>
-      <w:r>
-        <w:rPr>
-          <w:lang w:val="en-US"/>
-        </w:rPr>
-        <w:t xml:space="preserve"> </w:t>
-      </w:r>
-      <w:proofErr w:type="spellStart"/>
-      <w:r>
-        <w:rPr>
-          <w:lang w:val="en-US"/>
-        </w:rPr>
-        <w:t>perlu</w:t>
-      </w:r>
-      <w:proofErr w:type="spellEnd"/>
-      <w:r>
-        <w:rPr>
-          <w:lang w:val="en-US"/>
-        </w:rPr>
-        <w:t xml:space="preserve"> </w:t>
-      </w:r>
-      <w:proofErr w:type="spellStart"/>
-      <w:r>
-        <w:rPr>
-          <w:lang w:val="en-US"/>
-        </w:rPr>
-        <w:t>diperhatikan</w:t>
-      </w:r>
-      <w:proofErr w:type="spellEnd"/>
-      <w:r>
-        <w:rPr>
-          <w:lang w:val="en-US"/>
-        </w:rPr>
-        <w:t xml:space="preserve"> </w:t>
-      </w:r>
-      <w:proofErr w:type="spellStart"/>
-      <w:r>
-        <w:rPr>
-          <w:lang w:val="en-US"/>
-        </w:rPr>
-        <w:t>karena</w:t>
-      </w:r>
-      <w:proofErr w:type="spellEnd"/>
-      <w:r>
-        <w:rPr>
-          <w:lang w:val="en-US"/>
-        </w:rPr>
-        <w:t xml:space="preserve"> </w:t>
-      </w:r>
-      <w:proofErr w:type="spellStart"/>
-      <w:r>
-        <w:rPr>
-          <w:lang w:val="en-US"/>
-        </w:rPr>
-        <w:t>akan</w:t>
-      </w:r>
-      <w:proofErr w:type="spellEnd"/>
-      <w:r>
-        <w:rPr>
-          <w:lang w:val="en-US"/>
-        </w:rPr>
-        <w:t xml:space="preserve"> </w:t>
-      </w:r>
-      <w:proofErr w:type="spellStart"/>
-      <w:r>
-        <w:rPr>
-          <w:lang w:val="en-US"/>
-        </w:rPr>
-        <w:t>memberikan</w:t>
-      </w:r>
-      <w:proofErr w:type="spellEnd"/>
-      <w:r>
-        <w:rPr>
-          <w:lang w:val="en-US"/>
-        </w:rPr>
-        <w:t xml:space="preserve"> </w:t>
-      </w:r>
-      <w:proofErr w:type="spellStart"/>
-      <w:r>
-        <w:rPr>
-          <w:lang w:val="en-US"/>
-        </w:rPr>
-        <w:t>dampak</w:t>
-      </w:r>
-      <w:proofErr w:type="spellEnd"/>
-      <w:r>
-        <w:rPr>
-          <w:lang w:val="en-US"/>
-        </w:rPr>
-        <w:t xml:space="preserve"> </w:t>
-      </w:r>
-      <w:proofErr w:type="spellStart"/>
-      <w:r>
-        <w:rPr>
-          <w:lang w:val="en-US"/>
-        </w:rPr>
-        <w:t>terhadap</w:t>
-      </w:r>
-      <w:proofErr w:type="spellEnd"/>
-      <w:r>
-        <w:rPr>
-          <w:lang w:val="en-US"/>
-        </w:rPr>
-        <w:t xml:space="preserve"> </w:t>
-      </w:r>
-      <w:proofErr w:type="spellStart"/>
-      <w:r>
-        <w:rPr>
-          <w:lang w:val="en-US"/>
-        </w:rPr>
-        <w:t>representasi</w:t>
-      </w:r>
-      <w:proofErr w:type="spellEnd"/>
-      <w:r>
-        <w:rPr>
-          <w:lang w:val="en-US"/>
-        </w:rPr>
-        <w:t xml:space="preserve"> kata dan proses encoding untuk </w:t>
-      </w:r>
-      <w:proofErr w:type="spellStart"/>
-      <w:r>
-        <w:rPr>
-          <w:lang w:val="en-US"/>
-        </w:rPr>
-        <w:t>metode</w:t>
-      </w:r>
-      <w:proofErr w:type="spellEnd"/>
-      <w:r>
-        <w:rPr>
-          <w:lang w:val="en-US"/>
-        </w:rPr>
-        <w:t xml:space="preserve"> Sequence-to-Set Network</w:t>
+        <w:t xml:space="preserve">yang digunakan </w:t>
+      </w:r>
+      <w:r>
+        <w:rPr>
+          <w:lang w:val="en-US"/>
+        </w:rPr>
+        <w:t>yang akan digunakan perlu diperhatikan karena akan memberikan dampak terhadap representasi kata dan proses encoding untuk metode Sequence-to-Set Network</w:t>
       </w:r>
       <w:r>
         <w:t xml:space="preserve">.  </w:t>
@@ -3014,260 +577,14 @@
         <w:rPr>
           <w:lang w:val="en-US"/>
         </w:rPr>
-        <w:t xml:space="preserve">Penggunaan Transformers </w:t>
-      </w:r>
-      <w:proofErr w:type="spellStart"/>
-      <w:r>
-        <w:rPr>
-          <w:lang w:val="en-US"/>
-        </w:rPr>
-        <w:t>dengan</w:t>
-      </w:r>
-      <w:proofErr w:type="spellEnd"/>
-      <w:r>
-        <w:rPr>
-          <w:lang w:val="en-US"/>
-        </w:rPr>
-        <w:t xml:space="preserve"> GPU 8GB dan 16GB </w:t>
-      </w:r>
-      <w:proofErr w:type="spellStart"/>
-      <w:r>
-        <w:rPr>
-          <w:lang w:val="en-US"/>
-        </w:rPr>
-        <w:t>tidak</w:t>
-      </w:r>
-      <w:proofErr w:type="spellEnd"/>
-      <w:r>
-        <w:rPr>
-          <w:lang w:val="en-US"/>
-        </w:rPr>
-        <w:t xml:space="preserve"> </w:t>
-      </w:r>
-      <w:proofErr w:type="spellStart"/>
-      <w:r>
-        <w:rPr>
-          <w:lang w:val="en-US"/>
-        </w:rPr>
-        <w:t>memenuhi</w:t>
-      </w:r>
-      <w:proofErr w:type="spellEnd"/>
-      <w:r>
-        <w:rPr>
-          <w:lang w:val="en-US"/>
-        </w:rPr>
-        <w:t xml:space="preserve"> </w:t>
-      </w:r>
-      <w:proofErr w:type="spellStart"/>
-      <w:r>
-        <w:rPr>
-          <w:lang w:val="en-US"/>
-        </w:rPr>
-        <w:t>apa</w:t>
-      </w:r>
-      <w:proofErr w:type="spellEnd"/>
-      <w:r>
-        <w:rPr>
-          <w:lang w:val="en-US"/>
-        </w:rPr>
-        <w:t xml:space="preserve"> yang </w:t>
-      </w:r>
-      <w:proofErr w:type="spellStart"/>
-      <w:r>
-        <w:rPr>
-          <w:lang w:val="en-US"/>
-        </w:rPr>
-        <w:t>dibutuhkan</w:t>
-      </w:r>
-      <w:proofErr w:type="spellEnd"/>
-      <w:r>
-        <w:rPr>
-          <w:lang w:val="en-US"/>
-        </w:rPr>
-        <w:t xml:space="preserve">. </w:t>
-      </w:r>
-      <w:r>
-        <w:rPr>
-          <w:lang w:val="en-US"/>
-        </w:rPr>
-        <w:t xml:space="preserve">Untuk </w:t>
-      </w:r>
-      <w:proofErr w:type="spellStart"/>
-      <w:r>
-        <w:rPr>
-          <w:lang w:val="en-US"/>
-        </w:rPr>
-        <w:t>menanggulangi</w:t>
-      </w:r>
-      <w:proofErr w:type="spellEnd"/>
-      <w:r>
-        <w:rPr>
-          <w:lang w:val="en-US"/>
-        </w:rPr>
-        <w:t xml:space="preserve"> </w:t>
-      </w:r>
-      <w:proofErr w:type="spellStart"/>
-      <w:r>
-        <w:rPr>
-          <w:lang w:val="en-US"/>
-        </w:rPr>
-        <w:t>masalah</w:t>
-      </w:r>
-      <w:proofErr w:type="spellEnd"/>
-      <w:r>
-        <w:rPr>
-          <w:lang w:val="en-US"/>
-        </w:rPr>
-        <w:t xml:space="preserve"> </w:t>
-      </w:r>
-      <w:proofErr w:type="spellStart"/>
-      <w:r>
-        <w:rPr>
-          <w:lang w:val="en-US"/>
-        </w:rPr>
-        <w:t>ini</w:t>
-      </w:r>
-      <w:proofErr w:type="spellEnd"/>
-      <w:r>
-        <w:rPr>
-          <w:lang w:val="en-US"/>
-        </w:rPr>
-        <w:t xml:space="preserve"> </w:t>
-      </w:r>
-      <w:proofErr w:type="spellStart"/>
-      <w:r>
-        <w:rPr>
-          <w:lang w:val="en-US"/>
-        </w:rPr>
-        <w:t>perlu</w:t>
-      </w:r>
-      <w:proofErr w:type="spellEnd"/>
-      <w:r>
-        <w:rPr>
-          <w:lang w:val="en-US"/>
-        </w:rPr>
-        <w:t xml:space="preserve"> </w:t>
-      </w:r>
-      <w:proofErr w:type="spellStart"/>
-      <w:r>
-        <w:rPr>
-          <w:lang w:val="en-US"/>
-        </w:rPr>
-        <w:t>ada</w:t>
-      </w:r>
-      <w:proofErr w:type="spellEnd"/>
-      <w:r>
-        <w:rPr>
-          <w:lang w:val="en-US"/>
-        </w:rPr>
-        <w:t xml:space="preserve"> </w:t>
-      </w:r>
-      <w:proofErr w:type="spellStart"/>
-      <w:r>
-        <w:rPr>
-          <w:lang w:val="en-US"/>
-        </w:rPr>
-        <w:t>pengorbanan</w:t>
-      </w:r>
-      <w:proofErr w:type="spellEnd"/>
-      <w:r>
-        <w:rPr>
-          <w:lang w:val="en-US"/>
-        </w:rPr>
-        <w:t xml:space="preserve"> </w:t>
-      </w:r>
-      <w:proofErr w:type="spellStart"/>
-      <w:r>
-        <w:rPr>
-          <w:lang w:val="en-US"/>
-        </w:rPr>
-        <w:t>pengurangan</w:t>
-      </w:r>
-      <w:proofErr w:type="spellEnd"/>
-      <w:r>
-        <w:rPr>
-          <w:lang w:val="en-US"/>
-        </w:rPr>
-        <w:t xml:space="preserve"> </w:t>
-      </w:r>
-      <w:proofErr w:type="spellStart"/>
-      <w:r>
-        <w:rPr>
-          <w:lang w:val="en-US"/>
-        </w:rPr>
-        <w:t>arsitektur</w:t>
-      </w:r>
-      <w:proofErr w:type="spellEnd"/>
-      <w:r>
-        <w:rPr>
-          <w:lang w:val="en-US"/>
-        </w:rPr>
-        <w:t xml:space="preserve"> </w:t>
-      </w:r>
-      <w:proofErr w:type="spellStart"/>
-      <w:r>
-        <w:rPr>
-          <w:lang w:val="en-US"/>
-        </w:rPr>
-        <w:t>seperti</w:t>
-      </w:r>
-      <w:proofErr w:type="spellEnd"/>
-      <w:r>
-        <w:rPr>
-          <w:lang w:val="en-US"/>
-        </w:rPr>
-        <w:t xml:space="preserve"> </w:t>
-      </w:r>
-      <w:proofErr w:type="spellStart"/>
-      <w:r>
-        <w:rPr>
-          <w:lang w:val="en-US"/>
-        </w:rPr>
-        <w:t>pengurangan</w:t>
-      </w:r>
-      <w:proofErr w:type="spellEnd"/>
-      <w:r>
-        <w:rPr>
-          <w:lang w:val="en-US"/>
-        </w:rPr>
-        <w:t xml:space="preserve"> hidden size, </w:t>
-      </w:r>
-      <w:proofErr w:type="spellStart"/>
-      <w:r>
-        <w:rPr>
-          <w:lang w:val="en-US"/>
-        </w:rPr>
-        <w:t>menggunakan</w:t>
-      </w:r>
-      <w:proofErr w:type="spellEnd"/>
-      <w:r>
-        <w:rPr>
-          <w:lang w:val="en-US"/>
-        </w:rPr>
-        <w:t xml:space="preserve"> </w:t>
-      </w:r>
-      <w:proofErr w:type="spellStart"/>
-      <w:r>
-        <w:rPr>
-          <w:lang w:val="en-US"/>
-        </w:rPr>
-        <w:t>metode</w:t>
-      </w:r>
-      <w:proofErr w:type="spellEnd"/>
-      <w:r>
-        <w:rPr>
-          <w:lang w:val="en-US"/>
-        </w:rPr>
-        <w:t xml:space="preserve"> </w:t>
-      </w:r>
-      <w:proofErr w:type="spellStart"/>
-      <w:r>
-        <w:rPr>
-          <w:lang w:val="en-US"/>
-        </w:rPr>
-        <w:t>Autocast</w:t>
-      </w:r>
-      <w:proofErr w:type="spellEnd"/>
+        <w:t xml:space="preserve">Penggunaan Transformers dengan GPU 8GB dan 16GB tidak memenuhi apa yang dibutuhkan. </w:t>
+      </w:r>
+      <w:r>
+        <w:rPr>
+          <w:lang w:val="en-US"/>
+        </w:rPr>
+        <w:t>Untuk menanggulangi masalah ini perlu ada pengorbanan pengurangan arsitektur seperti pengurangan hidden size, menggunakan metode Autocast</w:t>
+      </w:r>
       <w:r>
         <w:rPr>
           <w:rStyle w:val="FootnoteReference"/>
@@ -3288,7 +605,7 @@
       <w:footerReference w:type="first" r:id="rId10"/>
       <w:pgSz w:w="11907" w:h="16840" w:code="9"/>
       <w:pgMar w:top="2268" w:right="1701" w:bottom="1701" w:left="2268" w:header="1418" w:footer="851" w:gutter="0"/>
-      <w:pgNumType w:start="124"/>
+      <w:pgNumType w:start="122"/>
       <w:cols w:space="720"/>
       <w:titlePg/>
       <w:docGrid w:linePitch="360"/>
@@ -3426,35 +743,9 @@
       <w:r>
         <w:t xml:space="preserve"> </w:t>
       </w:r>
-      <w:proofErr w:type="spellStart"/>
-      <w:r>
-        <w:t>Automatic</w:t>
-      </w:r>
-      <w:proofErr w:type="spellEnd"/>
-      <w:r>
-        <w:t xml:space="preserve"> </w:t>
-      </w:r>
-      <w:proofErr w:type="spellStart"/>
-      <w:r>
-        <w:t>Mixed</w:t>
-      </w:r>
-      <w:proofErr w:type="spellEnd"/>
-      <w:r>
-        <w:t xml:space="preserve"> </w:t>
-      </w:r>
-      <w:proofErr w:type="spellStart"/>
-      <w:r>
-        <w:t>Precision</w:t>
-      </w:r>
-      <w:proofErr w:type="spellEnd"/>
-      <w:r>
-        <w:t xml:space="preserve"> </w:t>
-      </w:r>
-      <w:proofErr w:type="spellStart"/>
-      <w:r>
-        <w:t>Package</w:t>
-      </w:r>
-      <w:proofErr w:type="spellEnd"/>
+      <w:r>
+        <w:t>Automatic Mixed Precision Package</w:t>
+      </w:r>
       <w:r>
         <w:rPr>
           <w:lang w:val="en-US"/>

--- a/13. Bab VI - Kesimpulan.docx
+++ b/13. Bab VI - Kesimpulan.docx
@@ -38,6 +38,10 @@
     <w:p>
       <w:pPr>
         <w:pStyle w:val="STTSBlankSpace"/>
+        <w:rPr>
+          <w:sz w:val="32"/>
+          <w:szCs w:val="32"/>
+        </w:rPr>
       </w:pPr>
     </w:p>
     <w:p>
@@ -46,45 +50,224 @@
           <w:lang w:val="en-US"/>
         </w:rPr>
       </w:pPr>
-      <w:r>
-        <w:rPr>
-          <w:lang w:val="en-US"/>
-        </w:rPr>
-        <w:t>Sebelum menutup pembahasan mengenai tugas akhir ini, b</w:t>
-      </w:r>
-      <w:r>
-        <w:t xml:space="preserve">ab </w:t>
-      </w:r>
-      <w:r>
-        <w:rPr>
-          <w:lang w:val="en-US"/>
-        </w:rPr>
-        <w:t xml:space="preserve">terakhir </w:t>
+      <w:proofErr w:type="spellStart"/>
+      <w:r>
+        <w:rPr>
+          <w:lang w:val="en-US"/>
+        </w:rPr>
+        <w:t>Sebelum</w:t>
+      </w:r>
+      <w:proofErr w:type="spellEnd"/>
+      <w:r>
+        <w:rPr>
+          <w:lang w:val="en-US"/>
+        </w:rPr>
+        <w:t xml:space="preserve"> </w:t>
+      </w:r>
+      <w:proofErr w:type="spellStart"/>
+      <w:r>
+        <w:rPr>
+          <w:lang w:val="en-US"/>
+        </w:rPr>
+        <w:t>menutup</w:t>
+      </w:r>
+      <w:proofErr w:type="spellEnd"/>
+      <w:r>
+        <w:rPr>
+          <w:lang w:val="en-US"/>
+        </w:rPr>
+        <w:t xml:space="preserve"> </w:t>
+      </w:r>
+      <w:proofErr w:type="spellStart"/>
+      <w:r>
+        <w:rPr>
+          <w:lang w:val="en-US"/>
+        </w:rPr>
+        <w:t>pembahasan</w:t>
+      </w:r>
+      <w:proofErr w:type="spellEnd"/>
+      <w:r>
+        <w:rPr>
+          <w:lang w:val="en-US"/>
+        </w:rPr>
+        <w:t xml:space="preserve"> </w:t>
+      </w:r>
+      <w:proofErr w:type="spellStart"/>
+      <w:r>
+        <w:rPr>
+          <w:lang w:val="en-US"/>
+        </w:rPr>
+        <w:t>mengenai</w:t>
+      </w:r>
+      <w:proofErr w:type="spellEnd"/>
+      <w:r>
+        <w:rPr>
+          <w:lang w:val="en-US"/>
+        </w:rPr>
+        <w:t xml:space="preserve"> </w:t>
+      </w:r>
+      <w:proofErr w:type="spellStart"/>
+      <w:r>
+        <w:rPr>
+          <w:lang w:val="en-US"/>
+        </w:rPr>
+        <w:t>tugas</w:t>
+      </w:r>
+      <w:proofErr w:type="spellEnd"/>
+      <w:r>
+        <w:rPr>
+          <w:lang w:val="en-US"/>
+        </w:rPr>
+        <w:t xml:space="preserve"> </w:t>
+      </w:r>
+      <w:proofErr w:type="spellStart"/>
+      <w:r>
+        <w:rPr>
+          <w:lang w:val="en-US"/>
+        </w:rPr>
+        <w:t>akhir</w:t>
+      </w:r>
+      <w:proofErr w:type="spellEnd"/>
+      <w:r>
+        <w:rPr>
+          <w:lang w:val="en-US"/>
+        </w:rPr>
+        <w:t xml:space="preserve"> </w:t>
+      </w:r>
+      <w:proofErr w:type="spellStart"/>
+      <w:r>
+        <w:rPr>
+          <w:lang w:val="en-US"/>
+        </w:rPr>
+        <w:t>ini</w:t>
+      </w:r>
+      <w:proofErr w:type="spellEnd"/>
+      <w:r>
+        <w:rPr>
+          <w:lang w:val="en-US"/>
+        </w:rPr>
+        <w:t>, b</w:t>
+      </w:r>
+      <w:proofErr w:type="spellStart"/>
+      <w:r>
+        <w:t>ab</w:t>
+      </w:r>
+      <w:proofErr w:type="spellEnd"/>
+      <w:r>
+        <w:t xml:space="preserve"> </w:t>
+      </w:r>
+      <w:proofErr w:type="spellStart"/>
+      <w:r>
+        <w:rPr>
+          <w:lang w:val="en-US"/>
+        </w:rPr>
+        <w:t>terakhir</w:t>
+      </w:r>
+      <w:proofErr w:type="spellEnd"/>
+      <w:r>
+        <w:rPr>
+          <w:lang w:val="en-US"/>
+        </w:rPr>
+        <w:t xml:space="preserve"> </w:t>
       </w:r>
       <w:r>
         <w:t xml:space="preserve">menjelaskan mengenai </w:t>
       </w:r>
-      <w:r>
-        <w:rPr>
-          <w:lang w:val="en-US"/>
-        </w:rPr>
-        <w:t xml:space="preserve">poin-poin </w:t>
+      <w:proofErr w:type="spellStart"/>
+      <w:r>
+        <w:rPr>
+          <w:lang w:val="en-US"/>
+        </w:rPr>
+        <w:t>poin-poin</w:t>
+      </w:r>
+      <w:proofErr w:type="spellEnd"/>
+      <w:r>
+        <w:rPr>
+          <w:lang w:val="en-US"/>
+        </w:rPr>
+        <w:t xml:space="preserve"> </w:t>
       </w:r>
       <w:r>
         <w:t xml:space="preserve">kesimpulan yang </w:t>
       </w:r>
+      <w:proofErr w:type="spellStart"/>
       <w:r>
         <w:rPr>
           <w:lang w:val="en-US"/>
         </w:rPr>
         <w:t>ditemukan</w:t>
       </w:r>
-      <w:r>
-        <w:rPr>
-          <w:lang w:val="en-US"/>
-        </w:rPr>
-        <w:t xml:space="preserve"> saat pelaksanaan pengerjaan tugas akhir</w:t>
-      </w:r>
+      <w:proofErr w:type="spellEnd"/>
+      <w:r>
+        <w:rPr>
+          <w:lang w:val="en-US"/>
+        </w:rPr>
+        <w:t xml:space="preserve"> </w:t>
+      </w:r>
+      <w:proofErr w:type="spellStart"/>
+      <w:r>
+        <w:rPr>
+          <w:lang w:val="en-US"/>
+        </w:rPr>
+        <w:t>saat</w:t>
+      </w:r>
+      <w:proofErr w:type="spellEnd"/>
+      <w:r>
+        <w:rPr>
+          <w:lang w:val="en-US"/>
+        </w:rPr>
+        <w:t xml:space="preserve"> </w:t>
+      </w:r>
+      <w:proofErr w:type="spellStart"/>
+      <w:r>
+        <w:rPr>
+          <w:lang w:val="en-US"/>
+        </w:rPr>
+        <w:t>pelaksanaan</w:t>
+      </w:r>
+      <w:proofErr w:type="spellEnd"/>
+      <w:r>
+        <w:rPr>
+          <w:lang w:val="en-US"/>
+        </w:rPr>
+        <w:t xml:space="preserve"> </w:t>
+      </w:r>
+      <w:proofErr w:type="spellStart"/>
+      <w:r>
+        <w:rPr>
+          <w:lang w:val="en-US"/>
+        </w:rPr>
+        <w:t>pengerjaan</w:t>
+      </w:r>
+      <w:proofErr w:type="spellEnd"/>
+      <w:r>
+        <w:rPr>
+          <w:lang w:val="en-US"/>
+        </w:rPr>
+        <w:t xml:space="preserve"> </w:t>
+      </w:r>
+      <w:proofErr w:type="spellStart"/>
+      <w:r>
+        <w:rPr>
+          <w:lang w:val="en-US"/>
+        </w:rPr>
+        <w:t>tugas</w:t>
+      </w:r>
+      <w:proofErr w:type="spellEnd"/>
+      <w:r>
+        <w:rPr>
+          <w:lang w:val="en-US"/>
+        </w:rPr>
+        <w:t xml:space="preserve"> </w:t>
+      </w:r>
+      <w:proofErr w:type="spellStart"/>
+      <w:r>
+        <w:rPr>
+          <w:lang w:val="en-US"/>
+        </w:rPr>
+        <w:t>akhir</w:t>
+      </w:r>
+      <w:proofErr w:type="spellEnd"/>
       <w:r>
         <w:t xml:space="preserve">. </w:t>
       </w:r>
@@ -113,8 +296,37 @@
         <w:rPr>
           <w:lang w:val="en-US"/>
         </w:rPr>
-        <w:t xml:space="preserve">. Saran ini disediakan </w:t>
-      </w:r>
+        <w:t xml:space="preserve">. Saran </w:t>
+      </w:r>
+      <w:proofErr w:type="spellStart"/>
+      <w:r>
+        <w:rPr>
+          <w:lang w:val="en-US"/>
+        </w:rPr>
+        <w:t>ini</w:t>
+      </w:r>
+      <w:proofErr w:type="spellEnd"/>
+      <w:r>
+        <w:rPr>
+          <w:lang w:val="en-US"/>
+        </w:rPr>
+        <w:t xml:space="preserve"> </w:t>
+      </w:r>
+      <w:proofErr w:type="spellStart"/>
+      <w:r>
+        <w:rPr>
+          <w:lang w:val="en-US"/>
+        </w:rPr>
+        <w:t>disediakan</w:t>
+      </w:r>
+      <w:proofErr w:type="spellEnd"/>
+      <w:r>
+        <w:rPr>
+          <w:lang w:val="en-US"/>
+        </w:rPr>
+        <w:t xml:space="preserve"> </w:t>
+      </w:r>
+      <w:proofErr w:type="spellStart"/>
       <w:r>
         <w:t>ag</w:t>
       </w:r>
@@ -122,7 +334,14 @@
         <w:rPr>
           <w:lang w:val="en-US"/>
         </w:rPr>
-        <w:t xml:space="preserve">ar </w:t>
+        <w:t>ar</w:t>
+      </w:r>
+      <w:proofErr w:type="spellEnd"/>
+      <w:r>
+        <w:rPr>
+          <w:lang w:val="en-US"/>
+        </w:rPr>
+        <w:t xml:space="preserve"> </w:t>
       </w:r>
       <w:r>
         <w:t>dapat dikembangkan dan dapat digunakan dikemudian hari. Berikut ini adalah kesimpulan dan saran yang</w:t>
@@ -131,7 +350,35 @@
         <w:rPr>
           <w:lang w:val="en-US"/>
         </w:rPr>
-        <w:t xml:space="preserve"> telah ditemukan.</w:t>
+        <w:t xml:space="preserve"> </w:t>
+      </w:r>
+      <w:proofErr w:type="spellStart"/>
+      <w:r>
+        <w:rPr>
+          <w:lang w:val="en-US"/>
+        </w:rPr>
+        <w:t>telah</w:t>
+      </w:r>
+      <w:proofErr w:type="spellEnd"/>
+      <w:r>
+        <w:rPr>
+          <w:lang w:val="en-US"/>
+        </w:rPr>
+        <w:t xml:space="preserve"> </w:t>
+      </w:r>
+      <w:proofErr w:type="spellStart"/>
+      <w:r>
+        <w:rPr>
+          <w:lang w:val="en-US"/>
+        </w:rPr>
+        <w:t>ditemukan</w:t>
+      </w:r>
+      <w:proofErr w:type="spellEnd"/>
+      <w:r>
+        <w:rPr>
+          <w:lang w:val="en-US"/>
+        </w:rPr>
+        <w:t>.</w:t>
       </w:r>
     </w:p>
     <w:p/>
@@ -149,11 +396,33 @@
     </w:p>
     <w:bookmarkEnd w:id="0"/>
     <w:p>
-      <w:r>
-        <w:rPr>
-          <w:lang w:val="en-US"/>
-        </w:rPr>
-        <w:t xml:space="preserve">Subbab pertama, </w:t>
+      <w:proofErr w:type="spellStart"/>
+      <w:r>
+        <w:rPr>
+          <w:lang w:val="en-US"/>
+        </w:rPr>
+        <w:t>Subbab</w:t>
+      </w:r>
+      <w:proofErr w:type="spellEnd"/>
+      <w:r>
+        <w:rPr>
+          <w:lang w:val="en-US"/>
+        </w:rPr>
+        <w:t xml:space="preserve"> </w:t>
+      </w:r>
+      <w:proofErr w:type="spellStart"/>
+      <w:r>
+        <w:rPr>
+          <w:lang w:val="en-US"/>
+        </w:rPr>
+        <w:t>pertama</w:t>
+      </w:r>
+      <w:proofErr w:type="spellEnd"/>
+      <w:r>
+        <w:rPr>
+          <w:lang w:val="en-US"/>
+        </w:rPr>
+        <w:t xml:space="preserve">, </w:t>
       </w:r>
       <w:r>
         <w:t xml:space="preserve">akan </w:t>
@@ -171,40 +440,302 @@
         <w:rPr>
           <w:lang w:val="en-US"/>
         </w:rPr>
-        <w:t>-kesimpulan yang ditemukan</w:t>
-      </w:r>
-      <w:r>
-        <w:rPr>
-          <w:lang w:val="en-US"/>
-        </w:rPr>
-        <w:t xml:space="preserve"> selama mengerjakan dan menganalisa topik tugas akhir ini yaitu penggunaan Sequence-to-Set Network kepada Nested NER dalam bahasa Indonesia</w:t>
+        <w:t>-</w:t>
+      </w:r>
+      <w:proofErr w:type="spellStart"/>
+      <w:r>
+        <w:rPr>
+          <w:lang w:val="en-US"/>
+        </w:rPr>
+        <w:t>kesimpulan</w:t>
+      </w:r>
+      <w:proofErr w:type="spellEnd"/>
+      <w:r>
+        <w:rPr>
+          <w:lang w:val="en-US"/>
+        </w:rPr>
+        <w:t xml:space="preserve"> yang </w:t>
+      </w:r>
+      <w:proofErr w:type="spellStart"/>
+      <w:r>
+        <w:rPr>
+          <w:lang w:val="en-US"/>
+        </w:rPr>
+        <w:t>ditemukan</w:t>
+      </w:r>
+      <w:proofErr w:type="spellEnd"/>
+      <w:r>
+        <w:rPr>
+          <w:lang w:val="en-US"/>
+        </w:rPr>
+        <w:t xml:space="preserve"> </w:t>
+      </w:r>
+      <w:proofErr w:type="spellStart"/>
+      <w:r>
+        <w:rPr>
+          <w:lang w:val="en-US"/>
+        </w:rPr>
+        <w:t>selama</w:t>
+      </w:r>
+      <w:proofErr w:type="spellEnd"/>
+      <w:r>
+        <w:rPr>
+          <w:lang w:val="en-US"/>
+        </w:rPr>
+        <w:t xml:space="preserve"> </w:t>
+      </w:r>
+      <w:proofErr w:type="spellStart"/>
+      <w:r>
+        <w:rPr>
+          <w:lang w:val="en-US"/>
+        </w:rPr>
+        <w:t>mengerjakan</w:t>
+      </w:r>
+      <w:proofErr w:type="spellEnd"/>
+      <w:r>
+        <w:rPr>
+          <w:lang w:val="en-US"/>
+        </w:rPr>
+        <w:t xml:space="preserve"> dan </w:t>
+      </w:r>
+      <w:proofErr w:type="spellStart"/>
+      <w:r>
+        <w:rPr>
+          <w:lang w:val="en-US"/>
+        </w:rPr>
+        <w:t>menganalisa</w:t>
+      </w:r>
+      <w:proofErr w:type="spellEnd"/>
+      <w:r>
+        <w:rPr>
+          <w:lang w:val="en-US"/>
+        </w:rPr>
+        <w:t xml:space="preserve"> </w:t>
+      </w:r>
+      <w:proofErr w:type="spellStart"/>
+      <w:r>
+        <w:rPr>
+          <w:lang w:val="en-US"/>
+        </w:rPr>
+        <w:t>topik</w:t>
+      </w:r>
+      <w:proofErr w:type="spellEnd"/>
+      <w:r>
+        <w:rPr>
+          <w:lang w:val="en-US"/>
+        </w:rPr>
+        <w:t xml:space="preserve"> </w:t>
+      </w:r>
+      <w:proofErr w:type="spellStart"/>
+      <w:r>
+        <w:rPr>
+          <w:lang w:val="en-US"/>
+        </w:rPr>
+        <w:t>tugas</w:t>
+      </w:r>
+      <w:proofErr w:type="spellEnd"/>
+      <w:r>
+        <w:rPr>
+          <w:lang w:val="en-US"/>
+        </w:rPr>
+        <w:t xml:space="preserve"> </w:t>
+      </w:r>
+      <w:proofErr w:type="spellStart"/>
+      <w:r>
+        <w:rPr>
+          <w:lang w:val="en-US"/>
+        </w:rPr>
+        <w:t>akhir</w:t>
+      </w:r>
+      <w:proofErr w:type="spellEnd"/>
+      <w:r>
+        <w:rPr>
+          <w:lang w:val="en-US"/>
+        </w:rPr>
+        <w:t xml:space="preserve"> </w:t>
+      </w:r>
+      <w:proofErr w:type="spellStart"/>
+      <w:r>
+        <w:rPr>
+          <w:lang w:val="en-US"/>
+        </w:rPr>
+        <w:t>ini</w:t>
+      </w:r>
+      <w:proofErr w:type="spellEnd"/>
+      <w:r>
+        <w:rPr>
+          <w:lang w:val="en-US"/>
+        </w:rPr>
+        <w:t xml:space="preserve"> </w:t>
+      </w:r>
+      <w:proofErr w:type="spellStart"/>
+      <w:r>
+        <w:rPr>
+          <w:lang w:val="en-US"/>
+        </w:rPr>
+        <w:t>yaitu</w:t>
+      </w:r>
+      <w:proofErr w:type="spellEnd"/>
+      <w:r>
+        <w:rPr>
+          <w:lang w:val="en-US"/>
+        </w:rPr>
+        <w:t xml:space="preserve"> </w:t>
+      </w:r>
+      <w:proofErr w:type="spellStart"/>
+      <w:r>
+        <w:rPr>
+          <w:lang w:val="en-US"/>
+        </w:rPr>
+        <w:t>penggunaan</w:t>
+      </w:r>
+      <w:proofErr w:type="spellEnd"/>
+      <w:r>
+        <w:rPr>
+          <w:lang w:val="en-US"/>
+        </w:rPr>
+        <w:t xml:space="preserve"> Sequence-to-Set Network </w:t>
+      </w:r>
+      <w:proofErr w:type="spellStart"/>
+      <w:r>
+        <w:rPr>
+          <w:lang w:val="en-US"/>
+        </w:rPr>
+        <w:t>kepada</w:t>
+      </w:r>
+      <w:proofErr w:type="spellEnd"/>
+      <w:r>
+        <w:rPr>
+          <w:lang w:val="en-US"/>
+        </w:rPr>
+        <w:t xml:space="preserve"> Nested NER </w:t>
+      </w:r>
+      <w:proofErr w:type="spellStart"/>
+      <w:r>
+        <w:rPr>
+          <w:lang w:val="en-US"/>
+        </w:rPr>
+        <w:t>dalam</w:t>
+      </w:r>
+      <w:proofErr w:type="spellEnd"/>
+      <w:r>
+        <w:rPr>
+          <w:lang w:val="en-US"/>
+        </w:rPr>
+        <w:t xml:space="preserve"> </w:t>
+      </w:r>
+      <w:proofErr w:type="spellStart"/>
+      <w:r>
+        <w:rPr>
+          <w:lang w:val="en-US"/>
+        </w:rPr>
+        <w:t>bahasa</w:t>
+      </w:r>
+      <w:proofErr w:type="spellEnd"/>
+      <w:r>
+        <w:rPr>
+          <w:lang w:val="en-US"/>
+        </w:rPr>
+        <w:t xml:space="preserve"> Indonesia</w:t>
       </w:r>
       <w:r>
         <w:t xml:space="preserve">.  Kesimpulan ini mencakup seluruh proses pengerjaan tugas akhir </w:t>
       </w:r>
-      <w:r>
-        <w:rPr>
-          <w:lang w:val="en-US"/>
-        </w:rPr>
-        <w:t>dari awal sampai akhir,</w:t>
-      </w:r>
-      <w:r>
-        <w:t xml:space="preserve"> </w:t>
-      </w:r>
-      <w:r>
-        <w:rPr>
-          <w:lang w:val="en-US"/>
-        </w:rPr>
-        <w:t>juga kendala-</w:t>
+      <w:proofErr w:type="spellStart"/>
+      <w:r>
+        <w:rPr>
+          <w:lang w:val="en-US"/>
+        </w:rPr>
+        <w:t>dari</w:t>
+      </w:r>
+      <w:proofErr w:type="spellEnd"/>
+      <w:r>
+        <w:rPr>
+          <w:lang w:val="en-US"/>
+        </w:rPr>
+        <w:t xml:space="preserve"> </w:t>
+      </w:r>
+      <w:proofErr w:type="spellStart"/>
+      <w:r>
+        <w:rPr>
+          <w:lang w:val="en-US"/>
+        </w:rPr>
+        <w:t>awal</w:t>
+      </w:r>
+      <w:proofErr w:type="spellEnd"/>
+      <w:r>
+        <w:rPr>
+          <w:lang w:val="en-US"/>
+        </w:rPr>
+        <w:t xml:space="preserve"> </w:t>
+      </w:r>
+      <w:proofErr w:type="spellStart"/>
+      <w:r>
+        <w:rPr>
+          <w:lang w:val="en-US"/>
+        </w:rPr>
+        <w:t>sampai</w:t>
+      </w:r>
+      <w:proofErr w:type="spellEnd"/>
+      <w:r>
+        <w:rPr>
+          <w:lang w:val="en-US"/>
+        </w:rPr>
+        <w:t xml:space="preserve"> </w:t>
+      </w:r>
+      <w:proofErr w:type="spellStart"/>
+      <w:r>
+        <w:rPr>
+          <w:lang w:val="en-US"/>
+        </w:rPr>
+        <w:t>akhir</w:t>
+      </w:r>
+      <w:proofErr w:type="spellEnd"/>
+      <w:r>
+        <w:rPr>
+          <w:lang w:val="en-US"/>
+        </w:rPr>
+        <w:t>,</w:t>
+      </w:r>
+      <w:r>
+        <w:t xml:space="preserve"> </w:t>
+      </w:r>
+      <w:r>
+        <w:rPr>
+          <w:lang w:val="en-US"/>
+        </w:rPr>
+        <w:t xml:space="preserve">juga </w:t>
+      </w:r>
+      <w:proofErr w:type="spellStart"/>
+      <w:r>
+        <w:rPr>
+          <w:lang w:val="en-US"/>
+        </w:rPr>
+        <w:t>kendala</w:t>
+      </w:r>
+      <w:proofErr w:type="spellEnd"/>
+      <w:r>
+        <w:rPr>
+          <w:lang w:val="en-US"/>
+        </w:rPr>
+        <w:t>-</w:t>
       </w:r>
       <w:r>
         <w:t xml:space="preserve">kendala yang </w:t>
       </w:r>
-      <w:r>
-        <w:rPr>
-          <w:lang w:val="en-US"/>
-        </w:rPr>
-        <w:t xml:space="preserve">dilewatkan </w:t>
+      <w:proofErr w:type="spellStart"/>
+      <w:r>
+        <w:rPr>
+          <w:lang w:val="en-US"/>
+        </w:rPr>
+        <w:t>dilewatkan</w:t>
+      </w:r>
+      <w:proofErr w:type="spellEnd"/>
+      <w:r>
+        <w:rPr>
+          <w:lang w:val="en-US"/>
+        </w:rPr>
+        <w:t xml:space="preserve"> </w:t>
       </w:r>
       <w:r>
         <w:rPr>
@@ -215,12 +746,56 @@
       <w:r>
         <w:t xml:space="preserve">kesimpulan </w:t>
       </w:r>
-      <w:r>
-        <w:rPr>
-          <w:lang w:val="en-US"/>
-        </w:rPr>
-        <w:t>dari pengerjaan dan kendala yang diterima</w:t>
-      </w:r>
+      <w:proofErr w:type="spellStart"/>
+      <w:r>
+        <w:rPr>
+          <w:lang w:val="en-US"/>
+        </w:rPr>
+        <w:t>dari</w:t>
+      </w:r>
+      <w:proofErr w:type="spellEnd"/>
+      <w:r>
+        <w:rPr>
+          <w:lang w:val="en-US"/>
+        </w:rPr>
+        <w:t xml:space="preserve"> </w:t>
+      </w:r>
+      <w:proofErr w:type="spellStart"/>
+      <w:r>
+        <w:rPr>
+          <w:lang w:val="en-US"/>
+        </w:rPr>
+        <w:t>pengerjaan</w:t>
+      </w:r>
+      <w:proofErr w:type="spellEnd"/>
+      <w:r>
+        <w:rPr>
+          <w:lang w:val="en-US"/>
+        </w:rPr>
+        <w:t xml:space="preserve"> dan </w:t>
+      </w:r>
+      <w:proofErr w:type="spellStart"/>
+      <w:r>
+        <w:rPr>
+          <w:lang w:val="en-US"/>
+        </w:rPr>
+        <w:t>kendala</w:t>
+      </w:r>
+      <w:proofErr w:type="spellEnd"/>
+      <w:r>
+        <w:rPr>
+          <w:lang w:val="en-US"/>
+        </w:rPr>
+        <w:t xml:space="preserve"> yang </w:t>
+      </w:r>
+      <w:proofErr w:type="spellStart"/>
+      <w:r>
+        <w:rPr>
+          <w:lang w:val="en-US"/>
+        </w:rPr>
+        <w:t>diterima</w:t>
+      </w:r>
+      <w:proofErr w:type="spellEnd"/>
       <w:r>
         <w:t>. Kesimpulan tersebut meliputi:</w:t>
       </w:r>
@@ -235,13 +810,99 @@
         <w:ind w:left="425" w:hanging="425"/>
       </w:pPr>
       <w:r>
-        <w:t>Pelabelan dataset adalah proses yang perlu dilakukan dengan teliti dan dengan konsisten, dengan dataset yang konsisten model dapat mengetahui informasi dan konteks yang benar untuk mengetahui kata apa yang perlu diberikan label.</w:t>
-      </w:r>
-      <w:r>
-        <w:rPr>
-          <w:lang w:val="en-US"/>
-        </w:rPr>
-        <w:t xml:space="preserve"> Hal ini berlaku tidak hanya untuk Nested NER tetapi juga NER</w:t>
+        <w:t xml:space="preserve">Pelabelan </w:t>
+      </w:r>
+      <w:proofErr w:type="spellStart"/>
+      <w:r>
+        <w:t>dataset</w:t>
+      </w:r>
+      <w:proofErr w:type="spellEnd"/>
+      <w:r>
+        <w:t xml:space="preserve"> adalah proses yang perlu dilakukan dengan teliti dan dengan konsisten, dengan </w:t>
+      </w:r>
+      <w:proofErr w:type="spellStart"/>
+      <w:r>
+        <w:t>dataset</w:t>
+      </w:r>
+      <w:proofErr w:type="spellEnd"/>
+      <w:r>
+        <w:t xml:space="preserve"> yang konsisten model dapat mengetahui informasi dan konteks yang benar untuk mengetahui kata apa yang perlu diberikan label.</w:t>
+      </w:r>
+      <w:r>
+        <w:rPr>
+          <w:lang w:val="en-US"/>
+        </w:rPr>
+        <w:t xml:space="preserve"> Hal </w:t>
+      </w:r>
+      <w:proofErr w:type="spellStart"/>
+      <w:r>
+        <w:rPr>
+          <w:lang w:val="en-US"/>
+        </w:rPr>
+        <w:t>ini</w:t>
+      </w:r>
+      <w:proofErr w:type="spellEnd"/>
+      <w:r>
+        <w:rPr>
+          <w:lang w:val="en-US"/>
+        </w:rPr>
+        <w:t xml:space="preserve"> </w:t>
+      </w:r>
+      <w:proofErr w:type="spellStart"/>
+      <w:r>
+        <w:rPr>
+          <w:lang w:val="en-US"/>
+        </w:rPr>
+        <w:t>berlaku</w:t>
+      </w:r>
+      <w:proofErr w:type="spellEnd"/>
+      <w:r>
+        <w:rPr>
+          <w:lang w:val="en-US"/>
+        </w:rPr>
+        <w:t xml:space="preserve"> </w:t>
+      </w:r>
+      <w:proofErr w:type="spellStart"/>
+      <w:r>
+        <w:rPr>
+          <w:lang w:val="en-US"/>
+        </w:rPr>
+        <w:t>tidak</w:t>
+      </w:r>
+      <w:proofErr w:type="spellEnd"/>
+      <w:r>
+        <w:rPr>
+          <w:lang w:val="en-US"/>
+        </w:rPr>
+        <w:t xml:space="preserve"> </w:t>
+      </w:r>
+      <w:proofErr w:type="spellStart"/>
+      <w:r>
+        <w:rPr>
+          <w:lang w:val="en-US"/>
+        </w:rPr>
+        <w:t>hanya</w:t>
+      </w:r>
+      <w:proofErr w:type="spellEnd"/>
+      <w:r>
+        <w:rPr>
+          <w:lang w:val="en-US"/>
+        </w:rPr>
+        <w:t xml:space="preserve"> untuk Nested NER </w:t>
+      </w:r>
+      <w:proofErr w:type="spellStart"/>
+      <w:r>
+        <w:rPr>
+          <w:lang w:val="en-US"/>
+        </w:rPr>
+        <w:t>tetapi</w:t>
+      </w:r>
+      <w:proofErr w:type="spellEnd"/>
+      <w:r>
+        <w:rPr>
+          <w:lang w:val="en-US"/>
+        </w:rPr>
+        <w:t xml:space="preserve"> juga NER</w:t>
       </w:r>
       <w:r>
         <w:rPr>
@@ -271,29 +932,411 @@
         </w:rPr>
         <w:t xml:space="preserve">Network </w:t>
       </w:r>
-      <w:r>
-        <w:rPr>
-          <w:lang w:val="en-US"/>
-        </w:rPr>
-        <w:t xml:space="preserve">menerima bahasa selain bahasa yang ditelitinya (bahasa Inggris), namun untuk model pretrained/word embedding perlu disediakan yang berada dalam domain yang sama. Domain dari tugas akhir ini adalah berita politik, namun untuk pretrained yang digunakan memiliki mayoritas kata memiliki konteks/domain yang lain. IndoBERT berisi </w:t>
+      <w:proofErr w:type="spellStart"/>
+      <w:r>
+        <w:rPr>
+          <w:lang w:val="en-US"/>
+        </w:rPr>
+        <w:t>menerima</w:t>
+      </w:r>
+      <w:proofErr w:type="spellEnd"/>
+      <w:r>
+        <w:rPr>
+          <w:lang w:val="en-US"/>
+        </w:rPr>
+        <w:t xml:space="preserve"> </w:t>
+      </w:r>
+      <w:proofErr w:type="spellStart"/>
+      <w:r>
+        <w:rPr>
+          <w:lang w:val="en-US"/>
+        </w:rPr>
+        <w:t>bahasa</w:t>
+      </w:r>
+      <w:proofErr w:type="spellEnd"/>
+      <w:r>
+        <w:rPr>
+          <w:lang w:val="en-US"/>
+        </w:rPr>
+        <w:t xml:space="preserve"> </w:t>
+      </w:r>
+      <w:proofErr w:type="spellStart"/>
+      <w:r>
+        <w:rPr>
+          <w:lang w:val="en-US"/>
+        </w:rPr>
+        <w:t>selain</w:t>
+      </w:r>
+      <w:proofErr w:type="spellEnd"/>
+      <w:r>
+        <w:rPr>
+          <w:lang w:val="en-US"/>
+        </w:rPr>
+        <w:t xml:space="preserve"> </w:t>
+      </w:r>
+      <w:proofErr w:type="spellStart"/>
+      <w:r>
+        <w:rPr>
+          <w:lang w:val="en-US"/>
+        </w:rPr>
+        <w:t>bahasa</w:t>
+      </w:r>
+      <w:proofErr w:type="spellEnd"/>
+      <w:r>
+        <w:rPr>
+          <w:lang w:val="en-US"/>
+        </w:rPr>
+        <w:t xml:space="preserve"> yang </w:t>
+      </w:r>
+      <w:proofErr w:type="spellStart"/>
+      <w:r>
+        <w:rPr>
+          <w:lang w:val="en-US"/>
+        </w:rPr>
+        <w:t>ditelitinya</w:t>
+      </w:r>
+      <w:proofErr w:type="spellEnd"/>
+      <w:r>
+        <w:rPr>
+          <w:lang w:val="en-US"/>
+        </w:rPr>
+        <w:t xml:space="preserve"> (</w:t>
+      </w:r>
+      <w:proofErr w:type="spellStart"/>
+      <w:r>
+        <w:rPr>
+          <w:lang w:val="en-US"/>
+        </w:rPr>
+        <w:t>bahasa</w:t>
+      </w:r>
+      <w:proofErr w:type="spellEnd"/>
+      <w:r>
+        <w:rPr>
+          <w:lang w:val="en-US"/>
+        </w:rPr>
+        <w:t xml:space="preserve"> </w:t>
+      </w:r>
+      <w:proofErr w:type="spellStart"/>
+      <w:r>
+        <w:rPr>
+          <w:lang w:val="en-US"/>
+        </w:rPr>
+        <w:t>Inggris</w:t>
+      </w:r>
+      <w:proofErr w:type="spellEnd"/>
+      <w:r>
+        <w:rPr>
+          <w:lang w:val="en-US"/>
+        </w:rPr>
+        <w:t xml:space="preserve">), </w:t>
+      </w:r>
+      <w:proofErr w:type="spellStart"/>
+      <w:r>
+        <w:rPr>
+          <w:lang w:val="en-US"/>
+        </w:rPr>
+        <w:t>namun</w:t>
+      </w:r>
+      <w:proofErr w:type="spellEnd"/>
+      <w:r>
+        <w:rPr>
+          <w:lang w:val="en-US"/>
+        </w:rPr>
+        <w:t xml:space="preserve"> untuk model pretrained/word embedding </w:t>
+      </w:r>
+      <w:proofErr w:type="spellStart"/>
+      <w:r>
+        <w:rPr>
+          <w:lang w:val="en-US"/>
+        </w:rPr>
+        <w:t>perlu</w:t>
+      </w:r>
+      <w:proofErr w:type="spellEnd"/>
+      <w:r>
+        <w:rPr>
+          <w:lang w:val="en-US"/>
+        </w:rPr>
+        <w:t xml:space="preserve"> </w:t>
+      </w:r>
+      <w:proofErr w:type="spellStart"/>
+      <w:r>
+        <w:rPr>
+          <w:lang w:val="en-US"/>
+        </w:rPr>
+        <w:t>disediakan</w:t>
+      </w:r>
+      <w:proofErr w:type="spellEnd"/>
+      <w:r>
+        <w:rPr>
+          <w:lang w:val="en-US"/>
+        </w:rPr>
+        <w:t xml:space="preserve"> yang </w:t>
+      </w:r>
+      <w:proofErr w:type="spellStart"/>
+      <w:r>
+        <w:rPr>
+          <w:lang w:val="en-US"/>
+        </w:rPr>
+        <w:t>berada</w:t>
+      </w:r>
+      <w:proofErr w:type="spellEnd"/>
+      <w:r>
+        <w:rPr>
+          <w:lang w:val="en-US"/>
+        </w:rPr>
+        <w:t xml:space="preserve"> </w:t>
+      </w:r>
+      <w:proofErr w:type="spellStart"/>
+      <w:r>
+        <w:rPr>
+          <w:lang w:val="en-US"/>
+        </w:rPr>
+        <w:t>dalam</w:t>
+      </w:r>
+      <w:proofErr w:type="spellEnd"/>
+      <w:r>
+        <w:rPr>
+          <w:lang w:val="en-US"/>
+        </w:rPr>
+        <w:t xml:space="preserve"> domain yang </w:t>
+      </w:r>
+      <w:proofErr w:type="spellStart"/>
+      <w:r>
+        <w:rPr>
+          <w:lang w:val="en-US"/>
+        </w:rPr>
+        <w:t>sama</w:t>
+      </w:r>
+      <w:proofErr w:type="spellEnd"/>
+      <w:r>
+        <w:rPr>
+          <w:lang w:val="en-US"/>
+        </w:rPr>
+        <w:t xml:space="preserve">. Domain </w:t>
+      </w:r>
+      <w:proofErr w:type="spellStart"/>
+      <w:r>
+        <w:rPr>
+          <w:lang w:val="en-US"/>
+        </w:rPr>
+        <w:t>dari</w:t>
+      </w:r>
+      <w:proofErr w:type="spellEnd"/>
+      <w:r>
+        <w:rPr>
+          <w:lang w:val="en-US"/>
+        </w:rPr>
+        <w:t xml:space="preserve"> </w:t>
+      </w:r>
+      <w:proofErr w:type="spellStart"/>
+      <w:r>
+        <w:rPr>
+          <w:lang w:val="en-US"/>
+        </w:rPr>
+        <w:t>tugas</w:t>
+      </w:r>
+      <w:proofErr w:type="spellEnd"/>
+      <w:r>
+        <w:rPr>
+          <w:lang w:val="en-US"/>
+        </w:rPr>
+        <w:t xml:space="preserve"> </w:t>
+      </w:r>
+      <w:proofErr w:type="spellStart"/>
+      <w:r>
+        <w:rPr>
+          <w:lang w:val="en-US"/>
+        </w:rPr>
+        <w:t>akhir</w:t>
+      </w:r>
+      <w:proofErr w:type="spellEnd"/>
+      <w:r>
+        <w:rPr>
+          <w:lang w:val="en-US"/>
+        </w:rPr>
+        <w:t xml:space="preserve"> </w:t>
+      </w:r>
+      <w:proofErr w:type="spellStart"/>
+      <w:r>
+        <w:rPr>
+          <w:lang w:val="en-US"/>
+        </w:rPr>
+        <w:t>ini</w:t>
+      </w:r>
+      <w:proofErr w:type="spellEnd"/>
+      <w:r>
+        <w:rPr>
+          <w:lang w:val="en-US"/>
+        </w:rPr>
+        <w:t xml:space="preserve"> </w:t>
+      </w:r>
+      <w:proofErr w:type="spellStart"/>
+      <w:r>
+        <w:rPr>
+          <w:lang w:val="en-US"/>
+        </w:rPr>
+        <w:t>adalah</w:t>
+      </w:r>
+      <w:proofErr w:type="spellEnd"/>
+      <w:r>
+        <w:rPr>
+          <w:lang w:val="en-US"/>
+        </w:rPr>
+        <w:t xml:space="preserve"> </w:t>
+      </w:r>
+      <w:proofErr w:type="spellStart"/>
+      <w:r>
+        <w:rPr>
+          <w:lang w:val="en-US"/>
+        </w:rPr>
+        <w:t>berita</w:t>
+      </w:r>
+      <w:proofErr w:type="spellEnd"/>
+      <w:r>
+        <w:rPr>
+          <w:lang w:val="en-US"/>
+        </w:rPr>
+        <w:t xml:space="preserve"> </w:t>
+      </w:r>
+      <w:proofErr w:type="spellStart"/>
+      <w:r>
+        <w:rPr>
+          <w:lang w:val="en-US"/>
+        </w:rPr>
+        <w:t>politik</w:t>
+      </w:r>
+      <w:proofErr w:type="spellEnd"/>
+      <w:r>
+        <w:rPr>
+          <w:lang w:val="en-US"/>
+        </w:rPr>
+        <w:t xml:space="preserve">, </w:t>
+      </w:r>
+      <w:proofErr w:type="spellStart"/>
+      <w:r>
+        <w:rPr>
+          <w:lang w:val="en-US"/>
+        </w:rPr>
+        <w:t>namun</w:t>
+      </w:r>
+      <w:proofErr w:type="spellEnd"/>
+      <w:r>
+        <w:rPr>
+          <w:lang w:val="en-US"/>
+        </w:rPr>
+        <w:t xml:space="preserve"> untuk pretrained yang </w:t>
+      </w:r>
+      <w:proofErr w:type="spellStart"/>
+      <w:r>
+        <w:rPr>
+          <w:lang w:val="en-US"/>
+        </w:rPr>
+        <w:t>digunakan</w:t>
+      </w:r>
+      <w:proofErr w:type="spellEnd"/>
+      <w:r>
+        <w:rPr>
+          <w:lang w:val="en-US"/>
+        </w:rPr>
+        <w:t xml:space="preserve"> memiliki </w:t>
+      </w:r>
+      <w:proofErr w:type="spellStart"/>
+      <w:r>
+        <w:rPr>
+          <w:lang w:val="en-US"/>
+        </w:rPr>
+        <w:t>mayoritas</w:t>
+      </w:r>
+      <w:proofErr w:type="spellEnd"/>
+      <w:r>
+        <w:rPr>
+          <w:lang w:val="en-US"/>
+        </w:rPr>
+        <w:t xml:space="preserve"> kata memiliki </w:t>
+      </w:r>
+      <w:proofErr w:type="spellStart"/>
+      <w:r>
+        <w:rPr>
+          <w:lang w:val="en-US"/>
+        </w:rPr>
+        <w:t>konteks</w:t>
+      </w:r>
+      <w:proofErr w:type="spellEnd"/>
+      <w:r>
+        <w:rPr>
+          <w:lang w:val="en-US"/>
+        </w:rPr>
+        <w:t xml:space="preserve">/domain yang lain. </w:t>
+      </w:r>
+      <w:proofErr w:type="spellStart"/>
+      <w:r>
+        <w:rPr>
+          <w:lang w:val="en-US"/>
+        </w:rPr>
+        <w:t>IndoBERT</w:t>
+      </w:r>
+      <w:proofErr w:type="spellEnd"/>
+      <w:r>
+        <w:rPr>
+          <w:lang w:val="en-US"/>
+        </w:rPr>
+        <w:t xml:space="preserve"> </w:t>
+      </w:r>
+      <w:proofErr w:type="spellStart"/>
+      <w:r>
+        <w:rPr>
+          <w:lang w:val="en-US"/>
+        </w:rPr>
+        <w:t>berisi</w:t>
+      </w:r>
+      <w:proofErr w:type="spellEnd"/>
+      <w:r>
+        <w:rPr>
+          <w:lang w:val="en-US"/>
+        </w:rPr>
+        <w:t xml:space="preserve"> </w:t>
       </w:r>
       <w:r>
         <w:t xml:space="preserve">74 juta kata </w:t>
       </w:r>
-      <w:r>
-        <w:rPr>
-          <w:lang w:val="en-US"/>
-        </w:rPr>
-        <w:t xml:space="preserve">dari </w:t>
-      </w:r>
-      <w:r>
-        <w:t xml:space="preserve">Wikipedia Indonesia dan Indonesian Web Corpus </w:t>
-      </w:r>
-      <w:r>
-        <w:rPr>
-          <w:lang w:val="en-US"/>
-        </w:rPr>
-        <w:t xml:space="preserve">sejumlah </w:t>
+      <w:proofErr w:type="spellStart"/>
+      <w:r>
+        <w:rPr>
+          <w:lang w:val="en-US"/>
+        </w:rPr>
+        <w:t>dari</w:t>
+      </w:r>
+      <w:proofErr w:type="spellEnd"/>
+      <w:r>
+        <w:rPr>
+          <w:lang w:val="en-US"/>
+        </w:rPr>
+        <w:t xml:space="preserve"> </w:t>
+      </w:r>
+      <w:r>
+        <w:t xml:space="preserve">Wikipedia Indonesia dan Indonesian Web </w:t>
+      </w:r>
+      <w:proofErr w:type="spellStart"/>
+      <w:r>
+        <w:t>Corpus</w:t>
+      </w:r>
+      <w:proofErr w:type="spellEnd"/>
+      <w:r>
+        <w:t xml:space="preserve"> </w:t>
+      </w:r>
+      <w:proofErr w:type="spellStart"/>
+      <w:r>
+        <w:rPr>
+          <w:lang w:val="en-US"/>
+        </w:rPr>
+        <w:t>sejumlah</w:t>
+      </w:r>
+      <w:proofErr w:type="spellEnd"/>
+      <w:r>
+        <w:rPr>
+          <w:lang w:val="en-US"/>
+        </w:rPr>
+        <w:t xml:space="preserve"> </w:t>
       </w:r>
       <w:r>
         <w:t>90 juta kata</w:t>
@@ -302,7 +1345,21 @@
         <w:rPr>
           <w:lang w:val="en-US"/>
         </w:rPr>
-        <w:t xml:space="preserve">. Sedangkan untuk </w:t>
+        <w:t xml:space="preserve">. </w:t>
+      </w:r>
+      <w:proofErr w:type="spellStart"/>
+      <w:r>
+        <w:rPr>
+          <w:lang w:val="en-US"/>
+        </w:rPr>
+        <w:t>Sedangkan</w:t>
+      </w:r>
+      <w:proofErr w:type="spellEnd"/>
+      <w:r>
+        <w:rPr>
+          <w:lang w:val="en-US"/>
+        </w:rPr>
+        <w:t xml:space="preserve"> untuk </w:t>
       </w:r>
       <w:r>
         <w:t xml:space="preserve">berita </w:t>
@@ -311,16 +1368,52 @@
         <w:rPr>
           <w:lang w:val="en-US"/>
         </w:rPr>
-        <w:t xml:space="preserve">yang berasal </w:t>
+        <w:t xml:space="preserve">yang </w:t>
+      </w:r>
+      <w:proofErr w:type="spellStart"/>
+      <w:r>
+        <w:rPr>
+          <w:lang w:val="en-US"/>
+        </w:rPr>
+        <w:t>berasal</w:t>
+      </w:r>
+      <w:proofErr w:type="spellEnd"/>
+      <w:r>
+        <w:rPr>
+          <w:lang w:val="en-US"/>
+        </w:rPr>
+        <w:t xml:space="preserve"> </w:t>
       </w:r>
       <w:r>
         <w:t xml:space="preserve">dari Kompas, Tempo, Liputan6 </w:t>
       </w:r>
-      <w:r>
-        <w:rPr>
-          <w:lang w:val="en-US"/>
-        </w:rPr>
-        <w:t xml:space="preserve">hanya berjumlah </w:t>
+      <w:proofErr w:type="spellStart"/>
+      <w:r>
+        <w:rPr>
+          <w:lang w:val="en-US"/>
+        </w:rPr>
+        <w:t>hanya</w:t>
+      </w:r>
+      <w:proofErr w:type="spellEnd"/>
+      <w:r>
+        <w:rPr>
+          <w:lang w:val="en-US"/>
+        </w:rPr>
+        <w:t xml:space="preserve"> </w:t>
+      </w:r>
+      <w:proofErr w:type="spellStart"/>
+      <w:r>
+        <w:rPr>
+          <w:lang w:val="en-US"/>
+        </w:rPr>
+        <w:t>berjumlah</w:t>
+      </w:r>
+      <w:proofErr w:type="spellEnd"/>
+      <w:r>
+        <w:rPr>
+          <w:lang w:val="en-US"/>
+        </w:rPr>
+        <w:t xml:space="preserve"> </w:t>
       </w:r>
       <w:r>
         <w:t>55 juta kata.</w:t>
@@ -340,7 +1433,245 @@
           <w:lang w:val="en-US"/>
         </w:rPr>
         <w:lastRenderedPageBreak/>
-        <w:t xml:space="preserve">Hasil dari model Sequence-to-Set Network ini kurang bisa bekerja pada kalimat yang pendek, kemungkinan dampak adalah dataset berita yang terbiasa dengan kalimat panjang dan memiliki banyak konteks. </w:t>
+        <w:t xml:space="preserve">Hasil </w:t>
+      </w:r>
+      <w:proofErr w:type="spellStart"/>
+      <w:r>
+        <w:rPr>
+          <w:lang w:val="en-US"/>
+        </w:rPr>
+        <w:t>dari</w:t>
+      </w:r>
+      <w:proofErr w:type="spellEnd"/>
+      <w:r>
+        <w:rPr>
+          <w:lang w:val="en-US"/>
+        </w:rPr>
+        <w:t xml:space="preserve"> model Sequence-to-Set Network </w:t>
+      </w:r>
+      <w:proofErr w:type="spellStart"/>
+      <w:r>
+        <w:rPr>
+          <w:lang w:val="en-US"/>
+        </w:rPr>
+        <w:t>ini</w:t>
+      </w:r>
+      <w:proofErr w:type="spellEnd"/>
+      <w:r>
+        <w:rPr>
+          <w:lang w:val="en-US"/>
+        </w:rPr>
+        <w:t xml:space="preserve"> </w:t>
+      </w:r>
+      <w:proofErr w:type="spellStart"/>
+      <w:r>
+        <w:rPr>
+          <w:lang w:val="en-US"/>
+        </w:rPr>
+        <w:t>kurang</w:t>
+      </w:r>
+      <w:proofErr w:type="spellEnd"/>
+      <w:r>
+        <w:rPr>
+          <w:lang w:val="en-US"/>
+        </w:rPr>
+        <w:t xml:space="preserve"> </w:t>
+      </w:r>
+      <w:proofErr w:type="spellStart"/>
+      <w:r>
+        <w:rPr>
+          <w:lang w:val="en-US"/>
+        </w:rPr>
+        <w:t>bisa</w:t>
+      </w:r>
+      <w:proofErr w:type="spellEnd"/>
+      <w:r>
+        <w:rPr>
+          <w:lang w:val="en-US"/>
+        </w:rPr>
+        <w:t xml:space="preserve"> </w:t>
+      </w:r>
+      <w:proofErr w:type="spellStart"/>
+      <w:r>
+        <w:rPr>
+          <w:lang w:val="en-US"/>
+        </w:rPr>
+        <w:t>bekerja</w:t>
+      </w:r>
+      <w:proofErr w:type="spellEnd"/>
+      <w:r>
+        <w:rPr>
+          <w:lang w:val="en-US"/>
+        </w:rPr>
+        <w:t xml:space="preserve"> pada </w:t>
+      </w:r>
+      <w:proofErr w:type="spellStart"/>
+      <w:r>
+        <w:rPr>
+          <w:lang w:val="en-US"/>
+        </w:rPr>
+        <w:t>kalimat</w:t>
+      </w:r>
+      <w:proofErr w:type="spellEnd"/>
+      <w:r>
+        <w:rPr>
+          <w:lang w:val="en-US"/>
+        </w:rPr>
+        <w:t xml:space="preserve"> yang </w:t>
+      </w:r>
+      <w:proofErr w:type="spellStart"/>
+      <w:r>
+        <w:rPr>
+          <w:lang w:val="en-US"/>
+        </w:rPr>
+        <w:t>pendek</w:t>
+      </w:r>
+      <w:proofErr w:type="spellEnd"/>
+      <w:r>
+        <w:rPr>
+          <w:lang w:val="en-US"/>
+        </w:rPr>
+        <w:t xml:space="preserve">, </w:t>
+      </w:r>
+      <w:proofErr w:type="spellStart"/>
+      <w:r>
+        <w:rPr>
+          <w:lang w:val="en-US"/>
+        </w:rPr>
+        <w:t>kemungkinan</w:t>
+      </w:r>
+      <w:proofErr w:type="spellEnd"/>
+      <w:r>
+        <w:rPr>
+          <w:lang w:val="en-US"/>
+        </w:rPr>
+        <w:t xml:space="preserve"> </w:t>
+      </w:r>
+      <w:proofErr w:type="spellStart"/>
+      <w:r>
+        <w:rPr>
+          <w:lang w:val="en-US"/>
+        </w:rPr>
+        <w:t>dampak</w:t>
+      </w:r>
+      <w:proofErr w:type="spellEnd"/>
+      <w:r>
+        <w:rPr>
+          <w:lang w:val="en-US"/>
+        </w:rPr>
+        <w:t xml:space="preserve"> </w:t>
+      </w:r>
+      <w:proofErr w:type="spellStart"/>
+      <w:r>
+        <w:rPr>
+          <w:lang w:val="en-US"/>
+        </w:rPr>
+        <w:t>adalah</w:t>
+      </w:r>
+      <w:proofErr w:type="spellEnd"/>
+      <w:r>
+        <w:rPr>
+          <w:lang w:val="en-US"/>
+        </w:rPr>
+        <w:t xml:space="preserve"> dataset </w:t>
+      </w:r>
+      <w:proofErr w:type="spellStart"/>
+      <w:r>
+        <w:rPr>
+          <w:lang w:val="en-US"/>
+        </w:rPr>
+        <w:t>berita</w:t>
+      </w:r>
+      <w:proofErr w:type="spellEnd"/>
+      <w:r>
+        <w:rPr>
+          <w:lang w:val="en-US"/>
+        </w:rPr>
+        <w:t xml:space="preserve"> yang </w:t>
+      </w:r>
+      <w:proofErr w:type="spellStart"/>
+      <w:r>
+        <w:rPr>
+          <w:lang w:val="en-US"/>
+        </w:rPr>
+        <w:t>terbiasa</w:t>
+      </w:r>
+      <w:proofErr w:type="spellEnd"/>
+      <w:r>
+        <w:rPr>
+          <w:lang w:val="en-US"/>
+        </w:rPr>
+        <w:t xml:space="preserve"> </w:t>
+      </w:r>
+      <w:proofErr w:type="spellStart"/>
+      <w:r>
+        <w:rPr>
+          <w:lang w:val="en-US"/>
+        </w:rPr>
+        <w:t>dengan</w:t>
+      </w:r>
+      <w:proofErr w:type="spellEnd"/>
+      <w:r>
+        <w:rPr>
+          <w:lang w:val="en-US"/>
+        </w:rPr>
+        <w:t xml:space="preserve"> </w:t>
+      </w:r>
+      <w:proofErr w:type="spellStart"/>
+      <w:r>
+        <w:rPr>
+          <w:lang w:val="en-US"/>
+        </w:rPr>
+        <w:t>kalimat</w:t>
+      </w:r>
+      <w:proofErr w:type="spellEnd"/>
+      <w:r>
+        <w:rPr>
+          <w:lang w:val="en-US"/>
+        </w:rPr>
+        <w:t xml:space="preserve"> </w:t>
+      </w:r>
+      <w:proofErr w:type="spellStart"/>
+      <w:r>
+        <w:rPr>
+          <w:lang w:val="en-US"/>
+        </w:rPr>
+        <w:t>panjang</w:t>
+      </w:r>
+      <w:proofErr w:type="spellEnd"/>
+      <w:r>
+        <w:rPr>
+          <w:lang w:val="en-US"/>
+        </w:rPr>
+        <w:t xml:space="preserve"> dan memiliki </w:t>
+      </w:r>
+      <w:proofErr w:type="spellStart"/>
+      <w:r>
+        <w:rPr>
+          <w:lang w:val="en-US"/>
+        </w:rPr>
+        <w:t>banyak</w:t>
+      </w:r>
+      <w:proofErr w:type="spellEnd"/>
+      <w:r>
+        <w:rPr>
+          <w:lang w:val="en-US"/>
+        </w:rPr>
+        <w:t xml:space="preserve"> </w:t>
+      </w:r>
+      <w:proofErr w:type="spellStart"/>
+      <w:r>
+        <w:rPr>
+          <w:lang w:val="en-US"/>
+        </w:rPr>
+        <w:t>konteks</w:t>
+      </w:r>
+      <w:proofErr w:type="spellEnd"/>
+      <w:r>
+        <w:rPr>
+          <w:lang w:val="en-US"/>
+        </w:rPr>
+        <w:t xml:space="preserve">. </w:t>
       </w:r>
     </w:p>
     <w:p>
@@ -364,13 +1695,245 @@
         <w:rPr>
           <w:lang w:val="en-US"/>
         </w:rPr>
-        <w:t xml:space="preserve">(fasilitas/sumber daya) untuk melakukan training metode ini </w:t>
-      </w:r>
-      <w:r>
-        <w:rPr>
-          <w:lang w:val="en-US"/>
-        </w:rPr>
-        <w:t xml:space="preserve">tidak memadai dengan kebutuhan arsitektur, dengan hidden size Tranformers sebanyak 768 dan hidden size FFN 1024 tidak cukup dengan GPU 8GB dan 16GB. </w:t>
+        <w:t>(</w:t>
+      </w:r>
+      <w:proofErr w:type="spellStart"/>
+      <w:r>
+        <w:rPr>
+          <w:lang w:val="en-US"/>
+        </w:rPr>
+        <w:t>fasilitas</w:t>
+      </w:r>
+      <w:proofErr w:type="spellEnd"/>
+      <w:r>
+        <w:rPr>
+          <w:lang w:val="en-US"/>
+        </w:rPr>
+        <w:t>/</w:t>
+      </w:r>
+      <w:proofErr w:type="spellStart"/>
+      <w:r>
+        <w:rPr>
+          <w:lang w:val="en-US"/>
+        </w:rPr>
+        <w:t>sumber</w:t>
+      </w:r>
+      <w:proofErr w:type="spellEnd"/>
+      <w:r>
+        <w:rPr>
+          <w:lang w:val="en-US"/>
+        </w:rPr>
+        <w:t xml:space="preserve"> </w:t>
+      </w:r>
+      <w:proofErr w:type="spellStart"/>
+      <w:r>
+        <w:rPr>
+          <w:lang w:val="en-US"/>
+        </w:rPr>
+        <w:t>daya</w:t>
+      </w:r>
+      <w:proofErr w:type="spellEnd"/>
+      <w:r>
+        <w:rPr>
+          <w:lang w:val="en-US"/>
+        </w:rPr>
+        <w:t xml:space="preserve">) untuk </w:t>
+      </w:r>
+      <w:proofErr w:type="spellStart"/>
+      <w:r>
+        <w:rPr>
+          <w:lang w:val="en-US"/>
+        </w:rPr>
+        <w:t>melakukan</w:t>
+      </w:r>
+      <w:proofErr w:type="spellEnd"/>
+      <w:r>
+        <w:rPr>
+          <w:lang w:val="en-US"/>
+        </w:rPr>
+        <w:t xml:space="preserve"> training </w:t>
+      </w:r>
+      <w:proofErr w:type="spellStart"/>
+      <w:r>
+        <w:rPr>
+          <w:lang w:val="en-US"/>
+        </w:rPr>
+        <w:t>metode</w:t>
+      </w:r>
+      <w:proofErr w:type="spellEnd"/>
+      <w:r>
+        <w:rPr>
+          <w:lang w:val="en-US"/>
+        </w:rPr>
+        <w:t xml:space="preserve"> </w:t>
+      </w:r>
+      <w:proofErr w:type="spellStart"/>
+      <w:r>
+        <w:rPr>
+          <w:lang w:val="en-US"/>
+        </w:rPr>
+        <w:t>ini</w:t>
+      </w:r>
+      <w:proofErr w:type="spellEnd"/>
+      <w:r>
+        <w:rPr>
+          <w:lang w:val="en-US"/>
+        </w:rPr>
+        <w:t xml:space="preserve"> </w:t>
+      </w:r>
+      <w:proofErr w:type="spellStart"/>
+      <w:r>
+        <w:rPr>
+          <w:lang w:val="en-US"/>
+        </w:rPr>
+        <w:t>tidak</w:t>
+      </w:r>
+      <w:proofErr w:type="spellEnd"/>
+      <w:r>
+        <w:rPr>
+          <w:lang w:val="en-US"/>
+        </w:rPr>
+        <w:t xml:space="preserve"> </w:t>
+      </w:r>
+      <w:proofErr w:type="spellStart"/>
+      <w:r>
+        <w:rPr>
+          <w:lang w:val="en-US"/>
+        </w:rPr>
+        <w:t>memadai</w:t>
+      </w:r>
+      <w:proofErr w:type="spellEnd"/>
+      <w:r>
+        <w:rPr>
+          <w:lang w:val="en-US"/>
+        </w:rPr>
+        <w:t xml:space="preserve"> </w:t>
+      </w:r>
+      <w:proofErr w:type="spellStart"/>
+      <w:r>
+        <w:rPr>
+          <w:lang w:val="en-US"/>
+        </w:rPr>
+        <w:t>dengan</w:t>
+      </w:r>
+      <w:proofErr w:type="spellEnd"/>
+      <w:r>
+        <w:rPr>
+          <w:lang w:val="en-US"/>
+        </w:rPr>
+        <w:t xml:space="preserve"> </w:t>
+      </w:r>
+      <w:proofErr w:type="spellStart"/>
+      <w:r>
+        <w:rPr>
+          <w:lang w:val="en-US"/>
+        </w:rPr>
+        <w:t>kebutuhan</w:t>
+      </w:r>
+      <w:proofErr w:type="spellEnd"/>
+      <w:r>
+        <w:rPr>
+          <w:lang w:val="en-US"/>
+        </w:rPr>
+        <w:t xml:space="preserve"> </w:t>
+      </w:r>
+      <w:proofErr w:type="spellStart"/>
+      <w:r>
+        <w:rPr>
+          <w:lang w:val="en-US"/>
+        </w:rPr>
+        <w:t>arsitektur</w:t>
+      </w:r>
+      <w:proofErr w:type="spellEnd"/>
+      <w:r>
+        <w:rPr>
+          <w:lang w:val="en-US"/>
+        </w:rPr>
+        <w:t xml:space="preserve">, </w:t>
+      </w:r>
+      <w:proofErr w:type="spellStart"/>
+      <w:r>
+        <w:rPr>
+          <w:lang w:val="en-US"/>
+        </w:rPr>
+        <w:t>dengan</w:t>
+      </w:r>
+      <w:proofErr w:type="spellEnd"/>
+      <w:r>
+        <w:rPr>
+          <w:lang w:val="en-US"/>
+        </w:rPr>
+        <w:t xml:space="preserve"> hidden size </w:t>
+      </w:r>
+      <w:proofErr w:type="spellStart"/>
+      <w:r>
+        <w:rPr>
+          <w:lang w:val="en-US"/>
+        </w:rPr>
+        <w:t>Tranformers</w:t>
+      </w:r>
+      <w:proofErr w:type="spellEnd"/>
+      <w:r>
+        <w:rPr>
+          <w:lang w:val="en-US"/>
+        </w:rPr>
+        <w:t xml:space="preserve"> </w:t>
+      </w:r>
+      <w:proofErr w:type="spellStart"/>
+      <w:r>
+        <w:rPr>
+          <w:lang w:val="en-US"/>
+        </w:rPr>
+        <w:t>sebanyak</w:t>
+      </w:r>
+      <w:proofErr w:type="spellEnd"/>
+      <w:r>
+        <w:rPr>
+          <w:lang w:val="en-US"/>
+        </w:rPr>
+        <w:t xml:space="preserve"> 768 dan hidden size FFN 1024 </w:t>
+      </w:r>
+      <w:proofErr w:type="spellStart"/>
+      <w:r>
+        <w:rPr>
+          <w:lang w:val="en-US"/>
+        </w:rPr>
+        <w:t>tidak</w:t>
+      </w:r>
+      <w:proofErr w:type="spellEnd"/>
+      <w:r>
+        <w:rPr>
+          <w:lang w:val="en-US"/>
+        </w:rPr>
+        <w:t xml:space="preserve"> </w:t>
+      </w:r>
+      <w:proofErr w:type="spellStart"/>
+      <w:r>
+        <w:rPr>
+          <w:lang w:val="en-US"/>
+        </w:rPr>
+        <w:t>cukup</w:t>
+      </w:r>
+      <w:proofErr w:type="spellEnd"/>
+      <w:r>
+        <w:rPr>
+          <w:lang w:val="en-US"/>
+        </w:rPr>
+        <w:t xml:space="preserve"> </w:t>
+      </w:r>
+      <w:proofErr w:type="spellStart"/>
+      <w:r>
+        <w:rPr>
+          <w:lang w:val="en-US"/>
+        </w:rPr>
+        <w:t>dengan</w:t>
+      </w:r>
+      <w:proofErr w:type="spellEnd"/>
+      <w:r>
+        <w:rPr>
+          <w:lang w:val="en-US"/>
+        </w:rPr>
+        <w:t xml:space="preserve"> GPU 8GB dan 16GB. </w:t>
       </w:r>
     </w:p>
     <w:p>
@@ -386,13 +1949,133 @@
         <w:rPr>
           <w:lang w:val="en-US"/>
         </w:rPr>
-        <w:t>Uji coba yang memiliki F1 Score tertinggi adalah perubahan jumlah batch size sebanyak dua</w:t>
-      </w:r>
-      <w:r>
-        <w:rPr>
-          <w:lang w:val="en-US"/>
-        </w:rPr>
-        <w:t xml:space="preserve"> dengan akurasi </w:t>
+        <w:t xml:space="preserve">Uji </w:t>
+      </w:r>
+      <w:proofErr w:type="spellStart"/>
+      <w:r>
+        <w:rPr>
+          <w:lang w:val="en-US"/>
+        </w:rPr>
+        <w:t>coba</w:t>
+      </w:r>
+      <w:proofErr w:type="spellEnd"/>
+      <w:r>
+        <w:rPr>
+          <w:lang w:val="en-US"/>
+        </w:rPr>
+        <w:t xml:space="preserve"> yang memiliki F1 Score </w:t>
+      </w:r>
+      <w:proofErr w:type="spellStart"/>
+      <w:r>
+        <w:rPr>
+          <w:lang w:val="en-US"/>
+        </w:rPr>
+        <w:t>tertinggi</w:t>
+      </w:r>
+      <w:proofErr w:type="spellEnd"/>
+      <w:r>
+        <w:rPr>
+          <w:lang w:val="en-US"/>
+        </w:rPr>
+        <w:t xml:space="preserve"> </w:t>
+      </w:r>
+      <w:proofErr w:type="spellStart"/>
+      <w:r>
+        <w:rPr>
+          <w:lang w:val="en-US"/>
+        </w:rPr>
+        <w:t>adalah</w:t>
+      </w:r>
+      <w:proofErr w:type="spellEnd"/>
+      <w:r>
+        <w:rPr>
+          <w:lang w:val="en-US"/>
+        </w:rPr>
+        <w:t xml:space="preserve"> </w:t>
+      </w:r>
+      <w:proofErr w:type="spellStart"/>
+      <w:r>
+        <w:rPr>
+          <w:lang w:val="en-US"/>
+        </w:rPr>
+        <w:t>perubahan</w:t>
+      </w:r>
+      <w:proofErr w:type="spellEnd"/>
+      <w:r>
+        <w:rPr>
+          <w:lang w:val="en-US"/>
+        </w:rPr>
+        <w:t xml:space="preserve"> </w:t>
+      </w:r>
+      <w:proofErr w:type="spellStart"/>
+      <w:r>
+        <w:rPr>
+          <w:lang w:val="en-US"/>
+        </w:rPr>
+        <w:t>jumlah</w:t>
+      </w:r>
+      <w:proofErr w:type="spellEnd"/>
+      <w:r>
+        <w:rPr>
+          <w:lang w:val="en-US"/>
+        </w:rPr>
+        <w:t xml:space="preserve"> batch size </w:t>
+      </w:r>
+      <w:proofErr w:type="spellStart"/>
+      <w:r>
+        <w:rPr>
+          <w:lang w:val="en-US"/>
+        </w:rPr>
+        <w:t>sebanyak</w:t>
+      </w:r>
+      <w:proofErr w:type="spellEnd"/>
+      <w:r>
+        <w:rPr>
+          <w:lang w:val="en-US"/>
+        </w:rPr>
+        <w:t xml:space="preserve"> </w:t>
+      </w:r>
+      <w:proofErr w:type="spellStart"/>
+      <w:r>
+        <w:rPr>
+          <w:lang w:val="en-US"/>
+        </w:rPr>
+        <w:t>dua</w:t>
+      </w:r>
+      <w:proofErr w:type="spellEnd"/>
+      <w:r>
+        <w:rPr>
+          <w:lang w:val="en-US"/>
+        </w:rPr>
+        <w:t xml:space="preserve"> </w:t>
+      </w:r>
+      <w:proofErr w:type="spellStart"/>
+      <w:r>
+        <w:rPr>
+          <w:lang w:val="en-US"/>
+        </w:rPr>
+        <w:t>dengan</w:t>
+      </w:r>
+      <w:proofErr w:type="spellEnd"/>
+      <w:r>
+        <w:rPr>
+          <w:lang w:val="en-US"/>
+        </w:rPr>
+        <w:t xml:space="preserve"> </w:t>
+      </w:r>
+      <w:proofErr w:type="spellStart"/>
+      <w:r>
+        <w:rPr>
+          <w:lang w:val="en-US"/>
+        </w:rPr>
+        <w:t>akurasi</w:t>
+      </w:r>
+      <w:proofErr w:type="spellEnd"/>
+      <w:r>
+        <w:rPr>
+          <w:lang w:val="en-US"/>
+        </w:rPr>
+        <w:t xml:space="preserve"> </w:t>
       </w:r>
       <w:r>
         <w:rPr>
@@ -410,7 +2093,105 @@
         <w:rPr>
           <w:lang w:val="en-US"/>
         </w:rPr>
-        <w:t xml:space="preserve"> dan apabila jumlah tersebut ditingkatkan akurasi akan menurun. </w:t>
+        <w:t xml:space="preserve"> dan </w:t>
+      </w:r>
+      <w:proofErr w:type="spellStart"/>
+      <w:r>
+        <w:rPr>
+          <w:lang w:val="en-US"/>
+        </w:rPr>
+        <w:t>apabila</w:t>
+      </w:r>
+      <w:proofErr w:type="spellEnd"/>
+      <w:r>
+        <w:rPr>
+          <w:lang w:val="en-US"/>
+        </w:rPr>
+        <w:t xml:space="preserve"> </w:t>
+      </w:r>
+      <w:proofErr w:type="spellStart"/>
+      <w:r>
+        <w:rPr>
+          <w:lang w:val="en-US"/>
+        </w:rPr>
+        <w:t>jumlah</w:t>
+      </w:r>
+      <w:proofErr w:type="spellEnd"/>
+      <w:r>
+        <w:rPr>
+          <w:lang w:val="en-US"/>
+        </w:rPr>
+        <w:t xml:space="preserve"> </w:t>
+      </w:r>
+      <w:proofErr w:type="spellStart"/>
+      <w:r>
+        <w:rPr>
+          <w:lang w:val="en-US"/>
+        </w:rPr>
+        <w:t>tersebut</w:t>
+      </w:r>
+      <w:proofErr w:type="spellEnd"/>
+      <w:r>
+        <w:rPr>
+          <w:lang w:val="en-US"/>
+        </w:rPr>
+        <w:t xml:space="preserve"> </w:t>
+      </w:r>
+      <w:proofErr w:type="spellStart"/>
+      <w:r>
+        <w:rPr>
+          <w:lang w:val="en-US"/>
+        </w:rPr>
+        <w:t>ditingkatkan</w:t>
+      </w:r>
+      <w:proofErr w:type="spellEnd"/>
+      <w:r>
+        <w:rPr>
+          <w:lang w:val="en-US"/>
+        </w:rPr>
+        <w:t xml:space="preserve"> </w:t>
+      </w:r>
+      <w:proofErr w:type="spellStart"/>
+      <w:r>
+        <w:rPr>
+          <w:lang w:val="en-US"/>
+        </w:rPr>
+        <w:t>akurasi</w:t>
+      </w:r>
+      <w:proofErr w:type="spellEnd"/>
+      <w:r>
+        <w:rPr>
+          <w:lang w:val="en-US"/>
+        </w:rPr>
+        <w:t xml:space="preserve"> </w:t>
+      </w:r>
+      <w:proofErr w:type="spellStart"/>
+      <w:r>
+        <w:rPr>
+          <w:lang w:val="en-US"/>
+        </w:rPr>
+        <w:t>akan</w:t>
+      </w:r>
+      <w:proofErr w:type="spellEnd"/>
+      <w:r>
+        <w:rPr>
+          <w:lang w:val="en-US"/>
+        </w:rPr>
+        <w:t xml:space="preserve"> </w:t>
+      </w:r>
+      <w:proofErr w:type="spellStart"/>
+      <w:r>
+        <w:rPr>
+          <w:lang w:val="en-US"/>
+        </w:rPr>
+        <w:t>menurun</w:t>
+      </w:r>
+      <w:proofErr w:type="spellEnd"/>
+      <w:r>
+        <w:rPr>
+          <w:lang w:val="en-US"/>
+        </w:rPr>
+        <w:t xml:space="preserve">. </w:t>
       </w:r>
     </w:p>
     <w:p/>
@@ -433,16 +2214,46 @@
         <w:rPr>
           <w:lang w:val="en-US"/>
         </w:rPr>
-        <w:t xml:space="preserve"> bagian subbab</w:t>
-      </w:r>
+        <w:t xml:space="preserve"> </w:t>
+      </w:r>
+      <w:proofErr w:type="spellStart"/>
+      <w:r>
+        <w:rPr>
+          <w:lang w:val="en-US"/>
+        </w:rPr>
+        <w:t>bagian</w:t>
+      </w:r>
+      <w:proofErr w:type="spellEnd"/>
+      <w:r>
+        <w:rPr>
+          <w:lang w:val="en-US"/>
+        </w:rPr>
+        <w:t xml:space="preserve"> </w:t>
+      </w:r>
+      <w:proofErr w:type="spellStart"/>
+      <w:r>
+        <w:rPr>
+          <w:lang w:val="en-US"/>
+        </w:rPr>
+        <w:t>subbab</w:t>
+      </w:r>
+      <w:proofErr w:type="spellEnd"/>
       <w:r>
         <w:t xml:space="preserve"> ini akan </w:t>
       </w:r>
-      <w:r>
-        <w:rPr>
-          <w:lang w:val="en-US"/>
-        </w:rPr>
-        <w:t xml:space="preserve">menjelaskan </w:t>
+      <w:proofErr w:type="spellStart"/>
+      <w:r>
+        <w:rPr>
+          <w:lang w:val="en-US"/>
+        </w:rPr>
+        <w:t>menjelaskan</w:t>
+      </w:r>
+      <w:proofErr w:type="spellEnd"/>
+      <w:r>
+        <w:rPr>
+          <w:lang w:val="en-US"/>
+        </w:rPr>
+        <w:t xml:space="preserve"> </w:t>
       </w:r>
       <w:r>
         <w:t>mengenai saran atau pendapat yang didapat dari</w:t>
@@ -451,16 +2262,164 @@
         <w:rPr>
           <w:lang w:val="en-US"/>
         </w:rPr>
-        <w:t xml:space="preserve"> penelitian dan uji coba dari penulis untuk penelitian metode Sequence-to-Set Network, penggunaan Transformers, word embedding atau pun topik Nested NER</w:t>
+        <w:t xml:space="preserve"> </w:t>
+      </w:r>
+      <w:proofErr w:type="spellStart"/>
+      <w:r>
+        <w:rPr>
+          <w:lang w:val="en-US"/>
+        </w:rPr>
+        <w:t>penelitian</w:t>
+      </w:r>
+      <w:proofErr w:type="spellEnd"/>
+      <w:r>
+        <w:rPr>
+          <w:lang w:val="en-US"/>
+        </w:rPr>
+        <w:t xml:space="preserve"> dan uji </w:t>
+      </w:r>
+      <w:proofErr w:type="spellStart"/>
+      <w:r>
+        <w:rPr>
+          <w:lang w:val="en-US"/>
+        </w:rPr>
+        <w:t>coba</w:t>
+      </w:r>
+      <w:proofErr w:type="spellEnd"/>
+      <w:r>
+        <w:rPr>
+          <w:lang w:val="en-US"/>
+        </w:rPr>
+        <w:t xml:space="preserve"> </w:t>
+      </w:r>
+      <w:proofErr w:type="spellStart"/>
+      <w:r>
+        <w:rPr>
+          <w:lang w:val="en-US"/>
+        </w:rPr>
+        <w:t>dari</w:t>
+      </w:r>
+      <w:proofErr w:type="spellEnd"/>
+      <w:r>
+        <w:rPr>
+          <w:lang w:val="en-US"/>
+        </w:rPr>
+        <w:t xml:space="preserve"> </w:t>
+      </w:r>
+      <w:proofErr w:type="spellStart"/>
+      <w:r>
+        <w:rPr>
+          <w:lang w:val="en-US"/>
+        </w:rPr>
+        <w:t>penulis</w:t>
+      </w:r>
+      <w:proofErr w:type="spellEnd"/>
+      <w:r>
+        <w:rPr>
+          <w:lang w:val="en-US"/>
+        </w:rPr>
+        <w:t xml:space="preserve"> untuk </w:t>
+      </w:r>
+      <w:proofErr w:type="spellStart"/>
+      <w:r>
+        <w:rPr>
+          <w:lang w:val="en-US"/>
+        </w:rPr>
+        <w:t>penelitian</w:t>
+      </w:r>
+      <w:proofErr w:type="spellEnd"/>
+      <w:r>
+        <w:rPr>
+          <w:lang w:val="en-US"/>
+        </w:rPr>
+        <w:t xml:space="preserve"> </w:t>
+      </w:r>
+      <w:proofErr w:type="spellStart"/>
+      <w:r>
+        <w:rPr>
+          <w:lang w:val="en-US"/>
+        </w:rPr>
+        <w:t>metode</w:t>
+      </w:r>
+      <w:proofErr w:type="spellEnd"/>
+      <w:r>
+        <w:rPr>
+          <w:lang w:val="en-US"/>
+        </w:rPr>
+        <w:t xml:space="preserve"> Sequence-to-Set Network, </w:t>
+      </w:r>
+      <w:proofErr w:type="spellStart"/>
+      <w:r>
+        <w:rPr>
+          <w:lang w:val="en-US"/>
+        </w:rPr>
+        <w:t>penggunaan</w:t>
+      </w:r>
+      <w:proofErr w:type="spellEnd"/>
+      <w:r>
+        <w:rPr>
+          <w:lang w:val="en-US"/>
+        </w:rPr>
+        <w:t xml:space="preserve"> Transformers, word embedding </w:t>
+      </w:r>
+      <w:proofErr w:type="spellStart"/>
+      <w:r>
+        <w:rPr>
+          <w:lang w:val="en-US"/>
+        </w:rPr>
+        <w:t>atau</w:t>
+      </w:r>
+      <w:proofErr w:type="spellEnd"/>
+      <w:r>
+        <w:rPr>
+          <w:lang w:val="en-US"/>
+        </w:rPr>
+        <w:t xml:space="preserve"> pun </w:t>
+      </w:r>
+      <w:proofErr w:type="spellStart"/>
+      <w:r>
+        <w:rPr>
+          <w:lang w:val="en-US"/>
+        </w:rPr>
+        <w:t>topik</w:t>
+      </w:r>
+      <w:proofErr w:type="spellEnd"/>
+      <w:r>
+        <w:rPr>
+          <w:lang w:val="en-US"/>
+        </w:rPr>
+        <w:t xml:space="preserve"> Nested NER</w:t>
       </w:r>
       <w:r>
         <w:t xml:space="preserve">. Saran ini diharapkan dapat digunakan untuk pengembangan </w:t>
       </w:r>
-      <w:r>
-        <w:rPr>
-          <w:lang w:val="en-US"/>
-        </w:rPr>
-        <w:t xml:space="preserve">tugas akhir </w:t>
+      <w:proofErr w:type="spellStart"/>
+      <w:r>
+        <w:rPr>
+          <w:lang w:val="en-US"/>
+        </w:rPr>
+        <w:t>tugas</w:t>
+      </w:r>
+      <w:proofErr w:type="spellEnd"/>
+      <w:r>
+        <w:rPr>
+          <w:lang w:val="en-US"/>
+        </w:rPr>
+        <w:t xml:space="preserve"> </w:t>
+      </w:r>
+      <w:proofErr w:type="spellStart"/>
+      <w:r>
+        <w:rPr>
+          <w:lang w:val="en-US"/>
+        </w:rPr>
+        <w:t>akhir</w:t>
+      </w:r>
+      <w:proofErr w:type="spellEnd"/>
+      <w:r>
+        <w:rPr>
+          <w:lang w:val="en-US"/>
+        </w:rPr>
+        <w:t xml:space="preserve"> </w:t>
       </w:r>
       <w:r>
         <w:t xml:space="preserve">ini </w:t>
@@ -469,16 +2428,32 @@
         <w:rPr>
           <w:lang w:val="en-US"/>
         </w:rPr>
-        <w:t>untuk kedepannya</w:t>
-      </w:r>
+        <w:t xml:space="preserve">untuk </w:t>
+      </w:r>
+      <w:proofErr w:type="spellStart"/>
+      <w:r>
+        <w:rPr>
+          <w:lang w:val="en-US"/>
+        </w:rPr>
+        <w:t>kedepannya</w:t>
+      </w:r>
+      <w:proofErr w:type="spellEnd"/>
       <w:r>
         <w:t xml:space="preserve">. Berikut adalah saran yang didapat selama proses </w:t>
       </w:r>
-      <w:r>
-        <w:rPr>
-          <w:lang w:val="en-US"/>
-        </w:rPr>
-        <w:t xml:space="preserve">penelitian </w:t>
+      <w:proofErr w:type="spellStart"/>
+      <w:r>
+        <w:rPr>
+          <w:lang w:val="en-US"/>
+        </w:rPr>
+        <w:t>penelitian</w:t>
+      </w:r>
+      <w:proofErr w:type="spellEnd"/>
+      <w:r>
+        <w:rPr>
+          <w:lang w:val="en-US"/>
+        </w:rPr>
+        <w:t xml:space="preserve"> </w:t>
       </w:r>
       <w:r>
         <w:t xml:space="preserve">tugas akhir </w:t>
@@ -502,23 +2477,313 @@
         </w:numPr>
         <w:ind w:left="426" w:hanging="426"/>
       </w:pPr>
-      <w:r>
-        <w:rPr>
-          <w:lang w:val="en-US"/>
-        </w:rPr>
-        <w:t xml:space="preserve">Pelabelan dataset </w:t>
-      </w:r>
-      <w:r>
-        <w:rPr>
-          <w:lang w:val="en-US"/>
-        </w:rPr>
-        <w:t>perlu ada persetujuan untuk kata-kata yang muncul keambiguan</w:t>
-      </w:r>
-      <w:r>
-        <w:rPr>
-          <w:lang w:val="en-US"/>
-        </w:rPr>
-        <w:t xml:space="preserve">, kata yang perlu dilabelkan disarankan memberikan ambigu sesedikit mungkin. Contohnya untuk kata seperti “polisi itu” dengan “polisi” terlalu ambigu untuk dilabelkan. </w:t>
+      <w:proofErr w:type="spellStart"/>
+      <w:r>
+        <w:rPr>
+          <w:lang w:val="en-US"/>
+        </w:rPr>
+        <w:t>Pelabelan</w:t>
+      </w:r>
+      <w:proofErr w:type="spellEnd"/>
+      <w:r>
+        <w:rPr>
+          <w:lang w:val="en-US"/>
+        </w:rPr>
+        <w:t xml:space="preserve"> dataset </w:t>
+      </w:r>
+      <w:proofErr w:type="spellStart"/>
+      <w:r>
+        <w:rPr>
+          <w:lang w:val="en-US"/>
+        </w:rPr>
+        <w:t>perlu</w:t>
+      </w:r>
+      <w:proofErr w:type="spellEnd"/>
+      <w:r>
+        <w:rPr>
+          <w:lang w:val="en-US"/>
+        </w:rPr>
+        <w:t xml:space="preserve"> </w:t>
+      </w:r>
+      <w:proofErr w:type="spellStart"/>
+      <w:r>
+        <w:rPr>
+          <w:lang w:val="en-US"/>
+        </w:rPr>
+        <w:t>ada</w:t>
+      </w:r>
+      <w:proofErr w:type="spellEnd"/>
+      <w:r>
+        <w:rPr>
+          <w:lang w:val="en-US"/>
+        </w:rPr>
+        <w:t xml:space="preserve"> </w:t>
+      </w:r>
+      <w:proofErr w:type="spellStart"/>
+      <w:r>
+        <w:rPr>
+          <w:lang w:val="en-US"/>
+        </w:rPr>
+        <w:t>persetujuan</w:t>
+      </w:r>
+      <w:proofErr w:type="spellEnd"/>
+      <w:r>
+        <w:rPr>
+          <w:lang w:val="en-US"/>
+        </w:rPr>
+        <w:t xml:space="preserve"> untuk kata-kata yang </w:t>
+      </w:r>
+      <w:proofErr w:type="spellStart"/>
+      <w:r>
+        <w:rPr>
+          <w:lang w:val="en-US"/>
+        </w:rPr>
+        <w:t>muncul</w:t>
+      </w:r>
+      <w:proofErr w:type="spellEnd"/>
+      <w:r>
+        <w:rPr>
+          <w:lang w:val="en-US"/>
+        </w:rPr>
+        <w:t xml:space="preserve"> </w:t>
+      </w:r>
+      <w:proofErr w:type="spellStart"/>
+      <w:r>
+        <w:rPr>
+          <w:lang w:val="en-US"/>
+        </w:rPr>
+        <w:t>keambiguan</w:t>
+      </w:r>
+      <w:proofErr w:type="spellEnd"/>
+      <w:r>
+        <w:rPr>
+          <w:lang w:val="en-US"/>
+        </w:rPr>
+        <w:t xml:space="preserve">, kata yang </w:t>
+      </w:r>
+      <w:proofErr w:type="spellStart"/>
+      <w:r>
+        <w:rPr>
+          <w:lang w:val="en-US"/>
+        </w:rPr>
+        <w:t>perlu</w:t>
+      </w:r>
+      <w:proofErr w:type="spellEnd"/>
+      <w:r>
+        <w:rPr>
+          <w:lang w:val="en-US"/>
+        </w:rPr>
+        <w:t xml:space="preserve"> </w:t>
+      </w:r>
+      <w:proofErr w:type="spellStart"/>
+      <w:r>
+        <w:rPr>
+          <w:lang w:val="en-US"/>
+        </w:rPr>
+        <w:t>dilabelkan</w:t>
+      </w:r>
+      <w:proofErr w:type="spellEnd"/>
+      <w:r>
+        <w:rPr>
+          <w:lang w:val="en-US"/>
+        </w:rPr>
+        <w:t xml:space="preserve"> </w:t>
+      </w:r>
+      <w:proofErr w:type="spellStart"/>
+      <w:r>
+        <w:rPr>
+          <w:lang w:val="en-US"/>
+        </w:rPr>
+        <w:t>disarankan</w:t>
+      </w:r>
+      <w:proofErr w:type="spellEnd"/>
+      <w:r>
+        <w:rPr>
+          <w:lang w:val="en-US"/>
+        </w:rPr>
+        <w:t xml:space="preserve"> </w:t>
+      </w:r>
+      <w:proofErr w:type="spellStart"/>
+      <w:r>
+        <w:rPr>
+          <w:lang w:val="en-US"/>
+        </w:rPr>
+        <w:t>memberikan</w:t>
+      </w:r>
+      <w:proofErr w:type="spellEnd"/>
+      <w:r>
+        <w:rPr>
+          <w:lang w:val="en-US"/>
+        </w:rPr>
+        <w:t xml:space="preserve"> </w:t>
+      </w:r>
+      <w:proofErr w:type="spellStart"/>
+      <w:r>
+        <w:rPr>
+          <w:lang w:val="en-US"/>
+        </w:rPr>
+        <w:t>ambigu</w:t>
+      </w:r>
+      <w:proofErr w:type="spellEnd"/>
+      <w:r>
+        <w:rPr>
+          <w:lang w:val="en-US"/>
+        </w:rPr>
+        <w:t xml:space="preserve"> </w:t>
+      </w:r>
+      <w:proofErr w:type="spellStart"/>
+      <w:r>
+        <w:rPr>
+          <w:lang w:val="en-US"/>
+        </w:rPr>
+        <w:t>sesedikit</w:t>
+      </w:r>
+      <w:proofErr w:type="spellEnd"/>
+      <w:r>
+        <w:rPr>
+          <w:lang w:val="en-US"/>
+        </w:rPr>
+        <w:t xml:space="preserve"> </w:t>
+      </w:r>
+      <w:proofErr w:type="spellStart"/>
+      <w:r>
+        <w:rPr>
+          <w:lang w:val="en-US"/>
+        </w:rPr>
+        <w:t>mungkin</w:t>
+      </w:r>
+      <w:proofErr w:type="spellEnd"/>
+      <w:r>
+        <w:rPr>
+          <w:lang w:val="en-US"/>
+        </w:rPr>
+        <w:t xml:space="preserve">. </w:t>
+      </w:r>
+      <w:proofErr w:type="spellStart"/>
+      <w:r>
+        <w:rPr>
+          <w:lang w:val="en-US"/>
+        </w:rPr>
+        <w:t>Contohnya</w:t>
+      </w:r>
+      <w:proofErr w:type="spellEnd"/>
+      <w:r>
+        <w:rPr>
+          <w:lang w:val="en-US"/>
+        </w:rPr>
+        <w:t xml:space="preserve"> untuk kata </w:t>
+      </w:r>
+      <w:proofErr w:type="spellStart"/>
+      <w:r>
+        <w:rPr>
+          <w:lang w:val="en-US"/>
+        </w:rPr>
+        <w:t>seperti</w:t>
+      </w:r>
+      <w:proofErr w:type="spellEnd"/>
+      <w:r>
+        <w:rPr>
+          <w:lang w:val="en-US"/>
+        </w:rPr>
+        <w:t xml:space="preserve"> “</w:t>
+      </w:r>
+      <w:proofErr w:type="spellStart"/>
+      <w:r>
+        <w:rPr>
+          <w:lang w:val="en-US"/>
+        </w:rPr>
+        <w:t>polisi</w:t>
+      </w:r>
+      <w:proofErr w:type="spellEnd"/>
+      <w:r>
+        <w:rPr>
+          <w:lang w:val="en-US"/>
+        </w:rPr>
+        <w:t xml:space="preserve"> </w:t>
+      </w:r>
+      <w:proofErr w:type="spellStart"/>
+      <w:r>
+        <w:rPr>
+          <w:lang w:val="en-US"/>
+        </w:rPr>
+        <w:t>itu</w:t>
+      </w:r>
+      <w:proofErr w:type="spellEnd"/>
+      <w:r>
+        <w:rPr>
+          <w:lang w:val="en-US"/>
+        </w:rPr>
+        <w:t xml:space="preserve">” </w:t>
+      </w:r>
+      <w:proofErr w:type="spellStart"/>
+      <w:r>
+        <w:rPr>
+          <w:lang w:val="en-US"/>
+        </w:rPr>
+        <w:t>dengan</w:t>
+      </w:r>
+      <w:proofErr w:type="spellEnd"/>
+      <w:r>
+        <w:rPr>
+          <w:lang w:val="en-US"/>
+        </w:rPr>
+        <w:t xml:space="preserve"> “</w:t>
+      </w:r>
+      <w:proofErr w:type="spellStart"/>
+      <w:r>
+        <w:rPr>
+          <w:lang w:val="en-US"/>
+        </w:rPr>
+        <w:t>polisi</w:t>
+      </w:r>
+      <w:proofErr w:type="spellEnd"/>
+      <w:r>
+        <w:rPr>
+          <w:lang w:val="en-US"/>
+        </w:rPr>
+        <w:t xml:space="preserve">” </w:t>
+      </w:r>
+      <w:proofErr w:type="spellStart"/>
+      <w:r>
+        <w:rPr>
+          <w:lang w:val="en-US"/>
+        </w:rPr>
+        <w:t>terlalu</w:t>
+      </w:r>
+      <w:proofErr w:type="spellEnd"/>
+      <w:r>
+        <w:rPr>
+          <w:lang w:val="en-US"/>
+        </w:rPr>
+        <w:t xml:space="preserve"> </w:t>
+      </w:r>
+      <w:proofErr w:type="spellStart"/>
+      <w:r>
+        <w:rPr>
+          <w:lang w:val="en-US"/>
+        </w:rPr>
+        <w:t>ambigu</w:t>
+      </w:r>
+      <w:proofErr w:type="spellEnd"/>
+      <w:r>
+        <w:rPr>
+          <w:lang w:val="en-US"/>
+        </w:rPr>
+        <w:t xml:space="preserve"> untuk </w:t>
+      </w:r>
+      <w:proofErr w:type="spellStart"/>
+      <w:r>
+        <w:rPr>
+          <w:lang w:val="en-US"/>
+        </w:rPr>
+        <w:t>dilabelkan</w:t>
+      </w:r>
+      <w:proofErr w:type="spellEnd"/>
+      <w:r>
+        <w:rPr>
+          <w:lang w:val="en-US"/>
+        </w:rPr>
+        <w:t xml:space="preserve">. </w:t>
       </w:r>
     </w:p>
     <w:p>
@@ -530,11 +2795,19 @@
         </w:numPr>
         <w:ind w:left="426" w:hanging="426"/>
       </w:pPr>
-      <w:r>
-        <w:rPr>
-          <w:lang w:val="en-US"/>
-        </w:rPr>
-        <w:t xml:space="preserve">Pemilihan </w:t>
+      <w:proofErr w:type="spellStart"/>
+      <w:r>
+        <w:rPr>
+          <w:lang w:val="en-US"/>
+        </w:rPr>
+        <w:t>Pemilihan</w:t>
+      </w:r>
+      <w:proofErr w:type="spellEnd"/>
+      <w:r>
+        <w:rPr>
+          <w:lang w:val="en-US"/>
+        </w:rPr>
+        <w:t xml:space="preserve"> </w:t>
       </w:r>
       <w:r>
         <w:rPr>
@@ -552,13 +2825,181 @@
         <w:rPr>
           <w:lang w:val="en-US"/>
         </w:rPr>
-        <w:t xml:space="preserve">yang digunakan </w:t>
-      </w:r>
-      <w:r>
-        <w:rPr>
-          <w:lang w:val="en-US"/>
-        </w:rPr>
-        <w:t>yang akan digunakan perlu diperhatikan karena akan memberikan dampak terhadap representasi kata dan proses encoding untuk metode Sequence-to-Set Network</w:t>
+        <w:t xml:space="preserve">yang </w:t>
+      </w:r>
+      <w:proofErr w:type="spellStart"/>
+      <w:r>
+        <w:rPr>
+          <w:lang w:val="en-US"/>
+        </w:rPr>
+        <w:t>digunakan</w:t>
+      </w:r>
+      <w:proofErr w:type="spellEnd"/>
+      <w:r>
+        <w:rPr>
+          <w:lang w:val="en-US"/>
+        </w:rPr>
+        <w:t xml:space="preserve"> </w:t>
+      </w:r>
+      <w:r>
+        <w:rPr>
+          <w:lang w:val="en-US"/>
+        </w:rPr>
+        <w:t xml:space="preserve">yang </w:t>
+      </w:r>
+      <w:proofErr w:type="spellStart"/>
+      <w:r>
+        <w:rPr>
+          <w:lang w:val="en-US"/>
+        </w:rPr>
+        <w:t>akan</w:t>
+      </w:r>
+      <w:proofErr w:type="spellEnd"/>
+      <w:r>
+        <w:rPr>
+          <w:lang w:val="en-US"/>
+        </w:rPr>
+        <w:t xml:space="preserve"> </w:t>
+      </w:r>
+      <w:proofErr w:type="spellStart"/>
+      <w:r>
+        <w:rPr>
+          <w:lang w:val="en-US"/>
+        </w:rPr>
+        <w:t>digunakan</w:t>
+      </w:r>
+      <w:proofErr w:type="spellEnd"/>
+      <w:r>
+        <w:rPr>
+          <w:lang w:val="en-US"/>
+        </w:rPr>
+        <w:t xml:space="preserve"> </w:t>
+      </w:r>
+      <w:proofErr w:type="spellStart"/>
+      <w:r>
+        <w:rPr>
+          <w:lang w:val="en-US"/>
+        </w:rPr>
+        <w:t>perlu</w:t>
+      </w:r>
+      <w:proofErr w:type="spellEnd"/>
+      <w:r>
+        <w:rPr>
+          <w:lang w:val="en-US"/>
+        </w:rPr>
+        <w:t xml:space="preserve"> </w:t>
+      </w:r>
+      <w:proofErr w:type="spellStart"/>
+      <w:r>
+        <w:rPr>
+          <w:lang w:val="en-US"/>
+        </w:rPr>
+        <w:t>diperhatikan</w:t>
+      </w:r>
+      <w:proofErr w:type="spellEnd"/>
+      <w:r>
+        <w:rPr>
+          <w:lang w:val="en-US"/>
+        </w:rPr>
+        <w:t xml:space="preserve"> </w:t>
+      </w:r>
+      <w:proofErr w:type="spellStart"/>
+      <w:r>
+        <w:rPr>
+          <w:lang w:val="en-US"/>
+        </w:rPr>
+        <w:t>karena</w:t>
+      </w:r>
+      <w:proofErr w:type="spellEnd"/>
+      <w:r>
+        <w:rPr>
+          <w:lang w:val="en-US"/>
+        </w:rPr>
+        <w:t xml:space="preserve"> </w:t>
+      </w:r>
+      <w:proofErr w:type="spellStart"/>
+      <w:r>
+        <w:rPr>
+          <w:lang w:val="en-US"/>
+        </w:rPr>
+        <w:t>akan</w:t>
+      </w:r>
+      <w:proofErr w:type="spellEnd"/>
+      <w:r>
+        <w:rPr>
+          <w:lang w:val="en-US"/>
+        </w:rPr>
+        <w:t xml:space="preserve"> </w:t>
+      </w:r>
+      <w:proofErr w:type="spellStart"/>
+      <w:r>
+        <w:rPr>
+          <w:lang w:val="en-US"/>
+        </w:rPr>
+        <w:t>memberikan</w:t>
+      </w:r>
+      <w:proofErr w:type="spellEnd"/>
+      <w:r>
+        <w:rPr>
+          <w:lang w:val="en-US"/>
+        </w:rPr>
+        <w:t xml:space="preserve"> </w:t>
+      </w:r>
+      <w:proofErr w:type="spellStart"/>
+      <w:r>
+        <w:rPr>
+          <w:lang w:val="en-US"/>
+        </w:rPr>
+        <w:t>dampak</w:t>
+      </w:r>
+      <w:proofErr w:type="spellEnd"/>
+      <w:r>
+        <w:rPr>
+          <w:lang w:val="en-US"/>
+        </w:rPr>
+        <w:t xml:space="preserve"> </w:t>
+      </w:r>
+      <w:proofErr w:type="spellStart"/>
+      <w:r>
+        <w:rPr>
+          <w:lang w:val="en-US"/>
+        </w:rPr>
+        <w:t>terhadap</w:t>
+      </w:r>
+      <w:proofErr w:type="spellEnd"/>
+      <w:r>
+        <w:rPr>
+          <w:lang w:val="en-US"/>
+        </w:rPr>
+        <w:t xml:space="preserve"> </w:t>
+      </w:r>
+      <w:proofErr w:type="spellStart"/>
+      <w:r>
+        <w:rPr>
+          <w:lang w:val="en-US"/>
+        </w:rPr>
+        <w:t>representasi</w:t>
+      </w:r>
+      <w:proofErr w:type="spellEnd"/>
+      <w:r>
+        <w:rPr>
+          <w:lang w:val="en-US"/>
+        </w:rPr>
+        <w:t xml:space="preserve"> kata dan proses encoding untuk </w:t>
+      </w:r>
+      <w:proofErr w:type="spellStart"/>
+      <w:r>
+        <w:rPr>
+          <w:lang w:val="en-US"/>
+        </w:rPr>
+        <w:t>metode</w:t>
+      </w:r>
+      <w:proofErr w:type="spellEnd"/>
+      <w:r>
+        <w:rPr>
+          <w:lang w:val="en-US"/>
+        </w:rPr>
+        <w:t xml:space="preserve"> Sequence-to-Set Network</w:t>
       </w:r>
       <w:r>
         <w:t xml:space="preserve">.  </w:t>
@@ -577,14 +3018,260 @@
         <w:rPr>
           <w:lang w:val="en-US"/>
         </w:rPr>
-        <w:t xml:space="preserve">Penggunaan Transformers dengan GPU 8GB dan 16GB tidak memenuhi apa yang dibutuhkan. </w:t>
-      </w:r>
-      <w:r>
-        <w:rPr>
-          <w:lang w:val="en-US"/>
-        </w:rPr>
-        <w:t>Untuk menanggulangi masalah ini perlu ada pengorbanan pengurangan arsitektur seperti pengurangan hidden size, menggunakan metode Autocast</w:t>
-      </w:r>
+        <w:t xml:space="preserve">Penggunaan Transformers </w:t>
+      </w:r>
+      <w:proofErr w:type="spellStart"/>
+      <w:r>
+        <w:rPr>
+          <w:lang w:val="en-US"/>
+        </w:rPr>
+        <w:t>dengan</w:t>
+      </w:r>
+      <w:proofErr w:type="spellEnd"/>
+      <w:r>
+        <w:rPr>
+          <w:lang w:val="en-US"/>
+        </w:rPr>
+        <w:t xml:space="preserve"> GPU 8GB dan 16GB </w:t>
+      </w:r>
+      <w:proofErr w:type="spellStart"/>
+      <w:r>
+        <w:rPr>
+          <w:lang w:val="en-US"/>
+        </w:rPr>
+        <w:t>tidak</w:t>
+      </w:r>
+      <w:proofErr w:type="spellEnd"/>
+      <w:r>
+        <w:rPr>
+          <w:lang w:val="en-US"/>
+        </w:rPr>
+        <w:t xml:space="preserve"> </w:t>
+      </w:r>
+      <w:proofErr w:type="spellStart"/>
+      <w:r>
+        <w:rPr>
+          <w:lang w:val="en-US"/>
+        </w:rPr>
+        <w:t>memenuhi</w:t>
+      </w:r>
+      <w:proofErr w:type="spellEnd"/>
+      <w:r>
+        <w:rPr>
+          <w:lang w:val="en-US"/>
+        </w:rPr>
+        <w:t xml:space="preserve"> </w:t>
+      </w:r>
+      <w:proofErr w:type="spellStart"/>
+      <w:r>
+        <w:rPr>
+          <w:lang w:val="en-US"/>
+        </w:rPr>
+        <w:t>apa</w:t>
+      </w:r>
+      <w:proofErr w:type="spellEnd"/>
+      <w:r>
+        <w:rPr>
+          <w:lang w:val="en-US"/>
+        </w:rPr>
+        <w:t xml:space="preserve"> yang </w:t>
+      </w:r>
+      <w:proofErr w:type="spellStart"/>
+      <w:r>
+        <w:rPr>
+          <w:lang w:val="en-US"/>
+        </w:rPr>
+        <w:t>dibutuhkan</w:t>
+      </w:r>
+      <w:proofErr w:type="spellEnd"/>
+      <w:r>
+        <w:rPr>
+          <w:lang w:val="en-US"/>
+        </w:rPr>
+        <w:t xml:space="preserve">. </w:t>
+      </w:r>
+      <w:r>
+        <w:rPr>
+          <w:lang w:val="en-US"/>
+        </w:rPr>
+        <w:t xml:space="preserve">Untuk </w:t>
+      </w:r>
+      <w:proofErr w:type="spellStart"/>
+      <w:r>
+        <w:rPr>
+          <w:lang w:val="en-US"/>
+        </w:rPr>
+        <w:t>menanggulangi</w:t>
+      </w:r>
+      <w:proofErr w:type="spellEnd"/>
+      <w:r>
+        <w:rPr>
+          <w:lang w:val="en-US"/>
+        </w:rPr>
+        <w:t xml:space="preserve"> </w:t>
+      </w:r>
+      <w:proofErr w:type="spellStart"/>
+      <w:r>
+        <w:rPr>
+          <w:lang w:val="en-US"/>
+        </w:rPr>
+        <w:t>masalah</w:t>
+      </w:r>
+      <w:proofErr w:type="spellEnd"/>
+      <w:r>
+        <w:rPr>
+          <w:lang w:val="en-US"/>
+        </w:rPr>
+        <w:t xml:space="preserve"> </w:t>
+      </w:r>
+      <w:proofErr w:type="spellStart"/>
+      <w:r>
+        <w:rPr>
+          <w:lang w:val="en-US"/>
+        </w:rPr>
+        <w:t>ini</w:t>
+      </w:r>
+      <w:proofErr w:type="spellEnd"/>
+      <w:r>
+        <w:rPr>
+          <w:lang w:val="en-US"/>
+        </w:rPr>
+        <w:t xml:space="preserve"> </w:t>
+      </w:r>
+      <w:proofErr w:type="spellStart"/>
+      <w:r>
+        <w:rPr>
+          <w:lang w:val="en-US"/>
+        </w:rPr>
+        <w:t>perlu</w:t>
+      </w:r>
+      <w:proofErr w:type="spellEnd"/>
+      <w:r>
+        <w:rPr>
+          <w:lang w:val="en-US"/>
+        </w:rPr>
+        <w:t xml:space="preserve"> </w:t>
+      </w:r>
+      <w:proofErr w:type="spellStart"/>
+      <w:r>
+        <w:rPr>
+          <w:lang w:val="en-US"/>
+        </w:rPr>
+        <w:t>ada</w:t>
+      </w:r>
+      <w:proofErr w:type="spellEnd"/>
+      <w:r>
+        <w:rPr>
+          <w:lang w:val="en-US"/>
+        </w:rPr>
+        <w:t xml:space="preserve"> </w:t>
+      </w:r>
+      <w:proofErr w:type="spellStart"/>
+      <w:r>
+        <w:rPr>
+          <w:lang w:val="en-US"/>
+        </w:rPr>
+        <w:t>pengorbanan</w:t>
+      </w:r>
+      <w:proofErr w:type="spellEnd"/>
+      <w:r>
+        <w:rPr>
+          <w:lang w:val="en-US"/>
+        </w:rPr>
+        <w:t xml:space="preserve"> </w:t>
+      </w:r>
+      <w:proofErr w:type="spellStart"/>
+      <w:r>
+        <w:rPr>
+          <w:lang w:val="en-US"/>
+        </w:rPr>
+        <w:t>pengurangan</w:t>
+      </w:r>
+      <w:proofErr w:type="spellEnd"/>
+      <w:r>
+        <w:rPr>
+          <w:lang w:val="en-US"/>
+        </w:rPr>
+        <w:t xml:space="preserve"> </w:t>
+      </w:r>
+      <w:proofErr w:type="spellStart"/>
+      <w:r>
+        <w:rPr>
+          <w:lang w:val="en-US"/>
+        </w:rPr>
+        <w:t>arsitektur</w:t>
+      </w:r>
+      <w:proofErr w:type="spellEnd"/>
+      <w:r>
+        <w:rPr>
+          <w:lang w:val="en-US"/>
+        </w:rPr>
+        <w:t xml:space="preserve"> </w:t>
+      </w:r>
+      <w:proofErr w:type="spellStart"/>
+      <w:r>
+        <w:rPr>
+          <w:lang w:val="en-US"/>
+        </w:rPr>
+        <w:t>seperti</w:t>
+      </w:r>
+      <w:proofErr w:type="spellEnd"/>
+      <w:r>
+        <w:rPr>
+          <w:lang w:val="en-US"/>
+        </w:rPr>
+        <w:t xml:space="preserve"> </w:t>
+      </w:r>
+      <w:proofErr w:type="spellStart"/>
+      <w:r>
+        <w:rPr>
+          <w:lang w:val="en-US"/>
+        </w:rPr>
+        <w:t>pengurangan</w:t>
+      </w:r>
+      <w:proofErr w:type="spellEnd"/>
+      <w:r>
+        <w:rPr>
+          <w:lang w:val="en-US"/>
+        </w:rPr>
+        <w:t xml:space="preserve"> hidden size, </w:t>
+      </w:r>
+      <w:proofErr w:type="spellStart"/>
+      <w:r>
+        <w:rPr>
+          <w:lang w:val="en-US"/>
+        </w:rPr>
+        <w:t>menggunakan</w:t>
+      </w:r>
+      <w:proofErr w:type="spellEnd"/>
+      <w:r>
+        <w:rPr>
+          <w:lang w:val="en-US"/>
+        </w:rPr>
+        <w:t xml:space="preserve"> </w:t>
+      </w:r>
+      <w:proofErr w:type="spellStart"/>
+      <w:r>
+        <w:rPr>
+          <w:lang w:val="en-US"/>
+        </w:rPr>
+        <w:t>metode</w:t>
+      </w:r>
+      <w:proofErr w:type="spellEnd"/>
+      <w:r>
+        <w:rPr>
+          <w:lang w:val="en-US"/>
+        </w:rPr>
+        <w:t xml:space="preserve"> </w:t>
+      </w:r>
+      <w:proofErr w:type="spellStart"/>
+      <w:r>
+        <w:rPr>
+          <w:lang w:val="en-US"/>
+        </w:rPr>
+        <w:t>Autocast</w:t>
+      </w:r>
+      <w:proofErr w:type="spellEnd"/>
       <w:r>
         <w:rPr>
           <w:rStyle w:val="FootnoteReference"/>
@@ -600,12 +3287,18 @@
       </w:r>
     </w:p>
     <w:sectPr>
-      <w:headerReference w:type="default" r:id="rId8"/>
-      <w:footerReference w:type="default" r:id="rId9"/>
-      <w:footerReference w:type="first" r:id="rId10"/>
+      <w:headerReference w:type="even" r:id="rId8"/>
+      <w:headerReference w:type="default" r:id="rId9"/>
+      <w:footerReference w:type="even" r:id="rId10"/>
+      <w:footerReference w:type="default" r:id="rId11"/>
+      <w:headerReference w:type="first" r:id="rId12"/>
+      <w:footerReference w:type="first" r:id="rId13"/>
+      <w:footnotePr>
+        <w:numStart w:val="64"/>
+      </w:footnotePr>
       <w:pgSz w:w="11907" w:h="16840" w:code="9"/>
       <w:pgMar w:top="2268" w:right="1701" w:bottom="1701" w:left="2268" w:header="1418" w:footer="851" w:gutter="0"/>
-      <w:pgNumType w:start="122"/>
+      <w:pgNumType w:start="123"/>
       <w:cols w:space="720"/>
       <w:titlePg/>
       <w:docGrid w:linePitch="360"/>
@@ -640,6 +3333,16 @@
 </file>
 
 <file path=word/footer1.xml><?xml version="1.0" encoding="utf-8"?>
+<w:ftr xmlns:wpc="http://schemas.microsoft.com/office/word/2010/wordprocessingCanvas" xmlns:cx="http://schemas.microsoft.com/office/drawing/2014/chartex" xmlns:cx1="http://schemas.microsoft.com/office/drawing/2015/9/8/chartex" xmlns:cx2="http://schemas.microsoft.com/office/drawing/2015/10/21/chartex" xmlns:cx3="http://schemas.microsoft.com/office/drawing/2016/5/9/chartex" xmlns:cx4="http://schemas.microsoft.com/office/drawing/2016/5/10/chartex" xmlns:cx5="http://schemas.microsoft.com/office/drawing/2016/5/11/chartex" xmlns:cx6="http://schemas.microsoft.com/office/drawing/2016/5/12/chartex" xmlns:cx7="http://schemas.microsoft.com/office/drawing/2016/5/13/chartex" xmlns:cx8="http://schemas.microsoft.com/office/drawing/2016/5/14/chartex" xmlns:mc="http://schemas.openxmlformats.org/markup-compatibility/2006" xmlns:aink="http://schemas.microsoft.com/office/drawing/2016/ink" xmlns:am3d="http://schemas.microsoft.com/office/drawing/2017/model3d" xmlns:o="urn:schemas-microsoft-com:office:office" xmlns:r="http://schemas.openxmlformats.org/officeDocument/2006/relationships" xmlns:m="http://schemas.openxmlformats.org/officeDocument/2006/math" xmlns:v="urn:schemas-microsoft-com:vml" xmlns:wp14="http://schemas.microsoft.com/office/word/2010/wordprocessingDrawing" xmlns:wp="http://schemas.openxmlformats.org/drawingml/2006/wordprocessingDrawing" xmlns:w10="urn:schemas-microsoft-com:office:word" xmlns:w="http://schemas.openxmlformats.org/wordprocessingml/2006/main" xmlns:w14="http://schemas.microsoft.com/office/word/2010/wordml" xmlns:w15="http://schemas.microsoft.com/office/word/2012/wordml" xmlns:w16cex="http://schemas.microsoft.com/office/word/2018/wordml/cex" xmlns:w16cid="http://schemas.microsoft.com/office/word/2016/wordml/cid" xmlns:w16="http://schemas.microsoft.com/office/word/2018/wordml" xmlns:w16sdtdh="http://schemas.microsoft.com/office/word/2020/wordml/sdtdatahash" xmlns:w16se="http://schemas.microsoft.com/office/word/2015/wordml/symex" xmlns:wpg="http://schemas.microsoft.com/office/word/2010/wordprocessingGroup" xmlns:wpi="http://schemas.microsoft.com/office/word/2010/wordprocessingInk" xmlns:wne="http://schemas.microsoft.com/office/word/2006/wordml" xmlns:wps="http://schemas.microsoft.com/office/word/2010/wordprocessingShape" mc:Ignorable="w14 w15 w16se w16cid w16 w16cex w16sdtdh wp14">
+  <w:p>
+    <w:pPr>
+      <w:pStyle w:val="Footer"/>
+    </w:pPr>
+  </w:p>
+</w:ftr>
+</file>
+
+<file path=word/footer2.xml><?xml version="1.0" encoding="utf-8"?>
 <w:ftr xmlns:wpc="http://schemas.microsoft.com/office/word/2010/wordprocessingCanvas" xmlns:cx="http://schemas.microsoft.com/office/drawing/2014/chartex" xmlns:cx1="http://schemas.microsoft.com/office/drawing/2015/9/8/chartex" xmlns:cx2="http://schemas.microsoft.com/office/drawing/2015/10/21/chartex" xmlns:cx3="http://schemas.microsoft.com/office/drawing/2016/5/9/chartex" xmlns:cx4="http://schemas.microsoft.com/office/drawing/2016/5/10/chartex" xmlns:cx5="http://schemas.microsoft.com/office/drawing/2016/5/11/chartex" xmlns:cx6="http://schemas.microsoft.com/office/drawing/2016/5/12/chartex" xmlns:cx7="http://schemas.microsoft.com/office/drawing/2016/5/13/chartex" xmlns:cx8="http://schemas.microsoft.com/office/drawing/2016/5/14/chartex" xmlns:mc="http://schemas.openxmlformats.org/markup-compatibility/2006" xmlns:aink="http://schemas.microsoft.com/office/drawing/2016/ink" xmlns:am3d="http://schemas.microsoft.com/office/drawing/2017/model3d" xmlns:o="urn:schemas-microsoft-com:office:office" xmlns:r="http://schemas.openxmlformats.org/officeDocument/2006/relationships" xmlns:m="http://schemas.openxmlformats.org/officeDocument/2006/math" xmlns:v="urn:schemas-microsoft-com:vml" xmlns:wp14="http://schemas.microsoft.com/office/word/2010/wordprocessingDrawing" xmlns:wp="http://schemas.openxmlformats.org/drawingml/2006/wordprocessingDrawing" xmlns:w10="urn:schemas-microsoft-com:office:word" xmlns:w="http://schemas.openxmlformats.org/wordprocessingml/2006/main" xmlns:w14="http://schemas.microsoft.com/office/word/2010/wordml" xmlns:w15="http://schemas.microsoft.com/office/word/2012/wordml" xmlns:w16cex="http://schemas.microsoft.com/office/word/2018/wordml/cex" xmlns:w16cid="http://schemas.microsoft.com/office/word/2016/wordml/cid" xmlns:w16="http://schemas.microsoft.com/office/word/2018/wordml" xmlns:w16sdtdh="http://schemas.microsoft.com/office/word/2020/wordml/sdtdatahash" xmlns:w16se="http://schemas.microsoft.com/office/word/2015/wordml/symex" xmlns:wpg="http://schemas.microsoft.com/office/word/2010/wordprocessingGroup" xmlns:wpi="http://schemas.microsoft.com/office/word/2010/wordprocessingInk" xmlns:wne="http://schemas.microsoft.com/office/word/2006/wordml" xmlns:wps="http://schemas.microsoft.com/office/word/2010/wordprocessingShape" mc:Ignorable="w14 w15 w16se w16cid w16 w16cex w16sdtdh wp14">
   <w:p>
     <w:pPr>
@@ -660,7 +3363,7 @@
 </w:ftr>
 </file>
 
-<file path=word/footer2.xml><?xml version="1.0" encoding="utf-8"?>
+<file path=word/footer3.xml><?xml version="1.0" encoding="utf-8"?>
 <w:ftr xmlns:wpc="http://schemas.microsoft.com/office/word/2010/wordprocessingCanvas" xmlns:cx="http://schemas.microsoft.com/office/drawing/2014/chartex" xmlns:cx1="http://schemas.microsoft.com/office/drawing/2015/9/8/chartex" xmlns:cx2="http://schemas.microsoft.com/office/drawing/2015/10/21/chartex" xmlns:cx3="http://schemas.microsoft.com/office/drawing/2016/5/9/chartex" xmlns:cx4="http://schemas.microsoft.com/office/drawing/2016/5/10/chartex" xmlns:cx5="http://schemas.microsoft.com/office/drawing/2016/5/11/chartex" xmlns:cx6="http://schemas.microsoft.com/office/drawing/2016/5/12/chartex" xmlns:cx7="http://schemas.microsoft.com/office/drawing/2016/5/13/chartex" xmlns:cx8="http://schemas.microsoft.com/office/drawing/2016/5/14/chartex" xmlns:mc="http://schemas.openxmlformats.org/markup-compatibility/2006" xmlns:aink="http://schemas.microsoft.com/office/drawing/2016/ink" xmlns:am3d="http://schemas.microsoft.com/office/drawing/2017/model3d" xmlns:o="urn:schemas-microsoft-com:office:office" xmlns:r="http://schemas.openxmlformats.org/officeDocument/2006/relationships" xmlns:m="http://schemas.openxmlformats.org/officeDocument/2006/math" xmlns:v="urn:schemas-microsoft-com:vml" xmlns:wp14="http://schemas.microsoft.com/office/word/2010/wordprocessingDrawing" xmlns:wp="http://schemas.openxmlformats.org/drawingml/2006/wordprocessingDrawing" xmlns:w10="urn:schemas-microsoft-com:office:word" xmlns:w="http://schemas.openxmlformats.org/wordprocessingml/2006/main" xmlns:w14="http://schemas.microsoft.com/office/word/2010/wordml" xmlns:w15="http://schemas.microsoft.com/office/word/2012/wordml" xmlns:w16cex="http://schemas.microsoft.com/office/word/2018/wordml/cex" xmlns:w16cid="http://schemas.microsoft.com/office/word/2016/wordml/cid" xmlns:w16="http://schemas.microsoft.com/office/word/2018/wordml" xmlns:w16sdtdh="http://schemas.microsoft.com/office/word/2020/wordml/sdtdatahash" xmlns:w16se="http://schemas.microsoft.com/office/word/2015/wordml/symex" xmlns:wpg="http://schemas.microsoft.com/office/word/2010/wordprocessingGroup" xmlns:wpi="http://schemas.microsoft.com/office/word/2010/wordprocessingInk" xmlns:wne="http://schemas.microsoft.com/office/word/2006/wordml" xmlns:wps="http://schemas.microsoft.com/office/word/2010/wordprocessingShape" mc:Ignorable="w14 w15 w16se w16cid w16 w16cex w16sdtdh wp14">
   <w:p>
     <w:pPr>
@@ -743,9 +3446,35 @@
       <w:r>
         <w:t xml:space="preserve"> </w:t>
       </w:r>
-      <w:r>
-        <w:t>Automatic Mixed Precision Package</w:t>
-      </w:r>
+      <w:proofErr w:type="spellStart"/>
+      <w:r>
+        <w:t>Automatic</w:t>
+      </w:r>
+      <w:proofErr w:type="spellEnd"/>
+      <w:r>
+        <w:t xml:space="preserve"> </w:t>
+      </w:r>
+      <w:proofErr w:type="spellStart"/>
+      <w:r>
+        <w:t>Mixed</w:t>
+      </w:r>
+      <w:proofErr w:type="spellEnd"/>
+      <w:r>
+        <w:t xml:space="preserve"> </w:t>
+      </w:r>
+      <w:proofErr w:type="spellStart"/>
+      <w:r>
+        <w:t>Precision</w:t>
+      </w:r>
+      <w:proofErr w:type="spellEnd"/>
+      <w:r>
+        <w:t xml:space="preserve"> </w:t>
+      </w:r>
+      <w:proofErr w:type="spellStart"/>
+      <w:r>
+        <w:t>Package</w:t>
+      </w:r>
+      <w:proofErr w:type="spellEnd"/>
       <w:r>
         <w:rPr>
           <w:lang w:val="en-US"/>
@@ -761,6 +3490,16 @@
 </file>
 
 <file path=word/header1.xml><?xml version="1.0" encoding="utf-8"?>
+<w:hdr xmlns:wpc="http://schemas.microsoft.com/office/word/2010/wordprocessingCanvas" xmlns:cx="http://schemas.microsoft.com/office/drawing/2014/chartex" xmlns:cx1="http://schemas.microsoft.com/office/drawing/2015/9/8/chartex" xmlns:cx2="http://schemas.microsoft.com/office/drawing/2015/10/21/chartex" xmlns:cx3="http://schemas.microsoft.com/office/drawing/2016/5/9/chartex" xmlns:cx4="http://schemas.microsoft.com/office/drawing/2016/5/10/chartex" xmlns:cx5="http://schemas.microsoft.com/office/drawing/2016/5/11/chartex" xmlns:cx6="http://schemas.microsoft.com/office/drawing/2016/5/12/chartex" xmlns:cx7="http://schemas.microsoft.com/office/drawing/2016/5/13/chartex" xmlns:cx8="http://schemas.microsoft.com/office/drawing/2016/5/14/chartex" xmlns:mc="http://schemas.openxmlformats.org/markup-compatibility/2006" xmlns:aink="http://schemas.microsoft.com/office/drawing/2016/ink" xmlns:am3d="http://schemas.microsoft.com/office/drawing/2017/model3d" xmlns:o="urn:schemas-microsoft-com:office:office" xmlns:r="http://schemas.openxmlformats.org/officeDocument/2006/relationships" xmlns:m="http://schemas.openxmlformats.org/officeDocument/2006/math" xmlns:v="urn:schemas-microsoft-com:vml" xmlns:wp14="http://schemas.microsoft.com/office/word/2010/wordprocessingDrawing" xmlns:wp="http://schemas.openxmlformats.org/drawingml/2006/wordprocessingDrawing" xmlns:w10="urn:schemas-microsoft-com:office:word" xmlns:w="http://schemas.openxmlformats.org/wordprocessingml/2006/main" xmlns:w14="http://schemas.microsoft.com/office/word/2010/wordml" xmlns:w15="http://schemas.microsoft.com/office/word/2012/wordml" xmlns:w16cex="http://schemas.microsoft.com/office/word/2018/wordml/cex" xmlns:w16cid="http://schemas.microsoft.com/office/word/2016/wordml/cid" xmlns:w16="http://schemas.microsoft.com/office/word/2018/wordml" xmlns:w16sdtdh="http://schemas.microsoft.com/office/word/2020/wordml/sdtdatahash" xmlns:w16se="http://schemas.microsoft.com/office/word/2015/wordml/symex" xmlns:wpg="http://schemas.microsoft.com/office/word/2010/wordprocessingGroup" xmlns:wpi="http://schemas.microsoft.com/office/word/2010/wordprocessingInk" xmlns:wne="http://schemas.microsoft.com/office/word/2006/wordml" xmlns:wps="http://schemas.microsoft.com/office/word/2010/wordprocessingShape" mc:Ignorable="w14 w15 w16se w16cid w16 w16cex w16sdtdh wp14">
+  <w:p>
+    <w:pPr>
+      <w:pStyle w:val="Header"/>
+    </w:pPr>
+  </w:p>
+</w:hdr>
+</file>
+
+<file path=word/header2.xml><?xml version="1.0" encoding="utf-8"?>
 <w:hdr xmlns:wpc="http://schemas.microsoft.com/office/word/2010/wordprocessingCanvas" xmlns:cx="http://schemas.microsoft.com/office/drawing/2014/chartex" xmlns:cx1="http://schemas.microsoft.com/office/drawing/2015/9/8/chartex" xmlns:cx2="http://schemas.microsoft.com/office/drawing/2015/10/21/chartex" xmlns:cx3="http://schemas.microsoft.com/office/drawing/2016/5/9/chartex" xmlns:cx4="http://schemas.microsoft.com/office/drawing/2016/5/10/chartex" xmlns:cx5="http://schemas.microsoft.com/office/drawing/2016/5/11/chartex" xmlns:cx6="http://schemas.microsoft.com/office/drawing/2016/5/12/chartex" xmlns:cx7="http://schemas.microsoft.com/office/drawing/2016/5/13/chartex" xmlns:cx8="http://schemas.microsoft.com/office/drawing/2016/5/14/chartex" xmlns:mc="http://schemas.openxmlformats.org/markup-compatibility/2006" xmlns:aink="http://schemas.microsoft.com/office/drawing/2016/ink" xmlns:am3d="http://schemas.microsoft.com/office/drawing/2017/model3d" xmlns:o="urn:schemas-microsoft-com:office:office" xmlns:r="http://schemas.openxmlformats.org/officeDocument/2006/relationships" xmlns:m="http://schemas.openxmlformats.org/officeDocument/2006/math" xmlns:v="urn:schemas-microsoft-com:vml" xmlns:wp14="http://schemas.microsoft.com/office/word/2010/wordprocessingDrawing" xmlns:wp="http://schemas.openxmlformats.org/drawingml/2006/wordprocessingDrawing" xmlns:w10="urn:schemas-microsoft-com:office:word" xmlns:w="http://schemas.openxmlformats.org/wordprocessingml/2006/main" xmlns:w14="http://schemas.microsoft.com/office/word/2010/wordml" xmlns:w15="http://schemas.microsoft.com/office/word/2012/wordml" xmlns:w16cex="http://schemas.microsoft.com/office/word/2018/wordml/cex" xmlns:w16cid="http://schemas.microsoft.com/office/word/2016/wordml/cid" xmlns:w16="http://schemas.microsoft.com/office/word/2018/wordml" xmlns:w16sdtdh="http://schemas.microsoft.com/office/word/2020/wordml/sdtdatahash" xmlns:w16se="http://schemas.microsoft.com/office/word/2015/wordml/symex" xmlns:wpg="http://schemas.microsoft.com/office/word/2010/wordprocessingGroup" xmlns:wpi="http://schemas.microsoft.com/office/word/2010/wordprocessingInk" xmlns:wne="http://schemas.microsoft.com/office/word/2006/wordml" xmlns:wps="http://schemas.microsoft.com/office/word/2010/wordprocessingShape" mc:Ignorable="w14 w15 w16se w16cid w16 w16cex w16sdtdh wp14">
   <w:p>
     <w:pPr>
@@ -802,6 +3541,16 @@
       </w:rPr>
       <w:fldChar w:fldCharType="end"/>
     </w:r>
+  </w:p>
+</w:hdr>
+</file>
+
+<file path=word/header3.xml><?xml version="1.0" encoding="utf-8"?>
+<w:hdr xmlns:wpc="http://schemas.microsoft.com/office/word/2010/wordprocessingCanvas" xmlns:cx="http://schemas.microsoft.com/office/drawing/2014/chartex" xmlns:cx1="http://schemas.microsoft.com/office/drawing/2015/9/8/chartex" xmlns:cx2="http://schemas.microsoft.com/office/drawing/2015/10/21/chartex" xmlns:cx3="http://schemas.microsoft.com/office/drawing/2016/5/9/chartex" xmlns:cx4="http://schemas.microsoft.com/office/drawing/2016/5/10/chartex" xmlns:cx5="http://schemas.microsoft.com/office/drawing/2016/5/11/chartex" xmlns:cx6="http://schemas.microsoft.com/office/drawing/2016/5/12/chartex" xmlns:cx7="http://schemas.microsoft.com/office/drawing/2016/5/13/chartex" xmlns:cx8="http://schemas.microsoft.com/office/drawing/2016/5/14/chartex" xmlns:mc="http://schemas.openxmlformats.org/markup-compatibility/2006" xmlns:aink="http://schemas.microsoft.com/office/drawing/2016/ink" xmlns:am3d="http://schemas.microsoft.com/office/drawing/2017/model3d" xmlns:o="urn:schemas-microsoft-com:office:office" xmlns:r="http://schemas.openxmlformats.org/officeDocument/2006/relationships" xmlns:m="http://schemas.openxmlformats.org/officeDocument/2006/math" xmlns:v="urn:schemas-microsoft-com:vml" xmlns:wp14="http://schemas.microsoft.com/office/word/2010/wordprocessingDrawing" xmlns:wp="http://schemas.openxmlformats.org/drawingml/2006/wordprocessingDrawing" xmlns:w10="urn:schemas-microsoft-com:office:word" xmlns:w="http://schemas.openxmlformats.org/wordprocessingml/2006/main" xmlns:w14="http://schemas.microsoft.com/office/word/2010/wordml" xmlns:w15="http://schemas.microsoft.com/office/word/2012/wordml" xmlns:w16cex="http://schemas.microsoft.com/office/word/2018/wordml/cex" xmlns:w16cid="http://schemas.microsoft.com/office/word/2016/wordml/cid" xmlns:w16="http://schemas.microsoft.com/office/word/2018/wordml" xmlns:w16sdtdh="http://schemas.microsoft.com/office/word/2020/wordml/sdtdatahash" xmlns:w16se="http://schemas.microsoft.com/office/word/2015/wordml/symex" xmlns:wpg="http://schemas.microsoft.com/office/word/2010/wordprocessingGroup" xmlns:wpi="http://schemas.microsoft.com/office/word/2010/wordprocessingInk" xmlns:wne="http://schemas.microsoft.com/office/word/2006/wordml" xmlns:wps="http://schemas.microsoft.com/office/word/2010/wordprocessingShape" mc:Ignorable="w14 w15 w16se w16cid w16 w16cex w16sdtdh wp14">
+  <w:p>
+    <w:pPr>
+      <w:pStyle w:val="Header"/>
+    </w:pPr>
   </w:p>
 </w:hdr>
 </file>

--- a/13. Bab VI - Kesimpulan.docx
+++ b/13. Bab VI - Kesimpulan.docx
@@ -50,224 +50,45 @@
           <w:lang w:val="en-US"/>
         </w:rPr>
       </w:pPr>
-      <w:proofErr w:type="spellStart"/>
-      <w:r>
-        <w:rPr>
-          <w:lang w:val="en-US"/>
-        </w:rPr>
-        <w:t>Sebelum</w:t>
-      </w:r>
-      <w:proofErr w:type="spellEnd"/>
-      <w:r>
-        <w:rPr>
-          <w:lang w:val="en-US"/>
-        </w:rPr>
-        <w:t xml:space="preserve"> </w:t>
-      </w:r>
-      <w:proofErr w:type="spellStart"/>
-      <w:r>
-        <w:rPr>
-          <w:lang w:val="en-US"/>
-        </w:rPr>
-        <w:t>menutup</w:t>
-      </w:r>
-      <w:proofErr w:type="spellEnd"/>
-      <w:r>
-        <w:rPr>
-          <w:lang w:val="en-US"/>
-        </w:rPr>
-        <w:t xml:space="preserve"> </w:t>
-      </w:r>
-      <w:proofErr w:type="spellStart"/>
-      <w:r>
-        <w:rPr>
-          <w:lang w:val="en-US"/>
-        </w:rPr>
-        <w:t>pembahasan</w:t>
-      </w:r>
-      <w:proofErr w:type="spellEnd"/>
-      <w:r>
-        <w:rPr>
-          <w:lang w:val="en-US"/>
-        </w:rPr>
-        <w:t xml:space="preserve"> </w:t>
-      </w:r>
-      <w:proofErr w:type="spellStart"/>
-      <w:r>
-        <w:rPr>
-          <w:lang w:val="en-US"/>
-        </w:rPr>
-        <w:t>mengenai</w:t>
-      </w:r>
-      <w:proofErr w:type="spellEnd"/>
-      <w:r>
-        <w:rPr>
-          <w:lang w:val="en-US"/>
-        </w:rPr>
-        <w:t xml:space="preserve"> </w:t>
-      </w:r>
-      <w:proofErr w:type="spellStart"/>
-      <w:r>
-        <w:rPr>
-          <w:lang w:val="en-US"/>
-        </w:rPr>
-        <w:t>tugas</w:t>
-      </w:r>
-      <w:proofErr w:type="spellEnd"/>
-      <w:r>
-        <w:rPr>
-          <w:lang w:val="en-US"/>
-        </w:rPr>
-        <w:t xml:space="preserve"> </w:t>
-      </w:r>
-      <w:proofErr w:type="spellStart"/>
-      <w:r>
-        <w:rPr>
-          <w:lang w:val="en-US"/>
-        </w:rPr>
-        <w:t>akhir</w:t>
-      </w:r>
-      <w:proofErr w:type="spellEnd"/>
-      <w:r>
-        <w:rPr>
-          <w:lang w:val="en-US"/>
-        </w:rPr>
-        <w:t xml:space="preserve"> </w:t>
-      </w:r>
-      <w:proofErr w:type="spellStart"/>
-      <w:r>
-        <w:rPr>
-          <w:lang w:val="en-US"/>
-        </w:rPr>
-        <w:t>ini</w:t>
-      </w:r>
-      <w:proofErr w:type="spellEnd"/>
-      <w:r>
-        <w:rPr>
-          <w:lang w:val="en-US"/>
-        </w:rPr>
-        <w:t>, b</w:t>
-      </w:r>
-      <w:proofErr w:type="spellStart"/>
-      <w:r>
-        <w:t>ab</w:t>
-      </w:r>
-      <w:proofErr w:type="spellEnd"/>
-      <w:r>
-        <w:t xml:space="preserve"> </w:t>
-      </w:r>
-      <w:proofErr w:type="spellStart"/>
-      <w:r>
-        <w:rPr>
-          <w:lang w:val="en-US"/>
-        </w:rPr>
-        <w:t>terakhir</w:t>
-      </w:r>
-      <w:proofErr w:type="spellEnd"/>
-      <w:r>
-        <w:rPr>
-          <w:lang w:val="en-US"/>
-        </w:rPr>
-        <w:t xml:space="preserve"> </w:t>
+      <w:r>
+        <w:rPr>
+          <w:lang w:val="en-US"/>
+        </w:rPr>
+        <w:t>Sebelum menutup pembahasan mengenai tugas akhir ini, b</w:t>
+      </w:r>
+      <w:r>
+        <w:t xml:space="preserve">ab </w:t>
+      </w:r>
+      <w:r>
+        <w:rPr>
+          <w:lang w:val="en-US"/>
+        </w:rPr>
+        <w:t xml:space="preserve">terakhir </w:t>
       </w:r>
       <w:r>
         <w:t xml:space="preserve">menjelaskan mengenai </w:t>
       </w:r>
-      <w:proofErr w:type="spellStart"/>
-      <w:r>
-        <w:rPr>
-          <w:lang w:val="en-US"/>
-        </w:rPr>
-        <w:t>poin-poin</w:t>
-      </w:r>
-      <w:proofErr w:type="spellEnd"/>
-      <w:r>
-        <w:rPr>
-          <w:lang w:val="en-US"/>
-        </w:rPr>
-        <w:t xml:space="preserve"> </w:t>
+      <w:r>
+        <w:rPr>
+          <w:lang w:val="en-US"/>
+        </w:rPr>
+        <w:t xml:space="preserve">poin-poin </w:t>
       </w:r>
       <w:r>
         <w:t xml:space="preserve">kesimpulan yang </w:t>
       </w:r>
-      <w:proofErr w:type="spellStart"/>
       <w:r>
         <w:rPr>
           <w:lang w:val="en-US"/>
         </w:rPr>
         <w:t>ditemukan</w:t>
       </w:r>
-      <w:proofErr w:type="spellEnd"/>
-      <w:r>
-        <w:rPr>
-          <w:lang w:val="en-US"/>
-        </w:rPr>
-        <w:t xml:space="preserve"> </w:t>
-      </w:r>
-      <w:proofErr w:type="spellStart"/>
-      <w:r>
-        <w:rPr>
-          <w:lang w:val="en-US"/>
-        </w:rPr>
-        <w:t>saat</w:t>
-      </w:r>
-      <w:proofErr w:type="spellEnd"/>
-      <w:r>
-        <w:rPr>
-          <w:lang w:val="en-US"/>
-        </w:rPr>
-        <w:t xml:space="preserve"> </w:t>
-      </w:r>
-      <w:proofErr w:type="spellStart"/>
-      <w:r>
-        <w:rPr>
-          <w:lang w:val="en-US"/>
-        </w:rPr>
-        <w:t>pelaksanaan</w:t>
-      </w:r>
-      <w:proofErr w:type="spellEnd"/>
-      <w:r>
-        <w:rPr>
-          <w:lang w:val="en-US"/>
-        </w:rPr>
-        <w:t xml:space="preserve"> </w:t>
-      </w:r>
-      <w:proofErr w:type="spellStart"/>
-      <w:r>
-        <w:rPr>
-          <w:lang w:val="en-US"/>
-        </w:rPr>
-        <w:t>pengerjaan</w:t>
-      </w:r>
-      <w:proofErr w:type="spellEnd"/>
-      <w:r>
-        <w:rPr>
-          <w:lang w:val="en-US"/>
-        </w:rPr>
-        <w:t xml:space="preserve"> </w:t>
-      </w:r>
-      <w:proofErr w:type="spellStart"/>
-      <w:r>
-        <w:rPr>
-          <w:lang w:val="en-US"/>
-        </w:rPr>
-        <w:t>tugas</w:t>
-      </w:r>
-      <w:proofErr w:type="spellEnd"/>
-      <w:r>
-        <w:rPr>
-          <w:lang w:val="en-US"/>
-        </w:rPr>
-        <w:t xml:space="preserve"> </w:t>
-      </w:r>
-      <w:proofErr w:type="spellStart"/>
-      <w:r>
-        <w:rPr>
-          <w:lang w:val="en-US"/>
-        </w:rPr>
-        <w:t>akhir</w:t>
-      </w:r>
-      <w:proofErr w:type="spellEnd"/>
+      <w:r>
+        <w:rPr>
+          <w:lang w:val="en-US"/>
+        </w:rPr>
+        <w:t xml:space="preserve"> saat pelaksanaan pengerjaan tugas akhir</w:t>
+      </w:r>
       <w:r>
         <w:t xml:space="preserve">. </w:t>
       </w:r>
@@ -296,37 +117,8 @@
         <w:rPr>
           <w:lang w:val="en-US"/>
         </w:rPr>
-        <w:t xml:space="preserve">. Saran </w:t>
-      </w:r>
-      <w:proofErr w:type="spellStart"/>
-      <w:r>
-        <w:rPr>
-          <w:lang w:val="en-US"/>
-        </w:rPr>
-        <w:t>ini</w:t>
-      </w:r>
-      <w:proofErr w:type="spellEnd"/>
-      <w:r>
-        <w:rPr>
-          <w:lang w:val="en-US"/>
-        </w:rPr>
-        <w:t xml:space="preserve"> </w:t>
-      </w:r>
-      <w:proofErr w:type="spellStart"/>
-      <w:r>
-        <w:rPr>
-          <w:lang w:val="en-US"/>
-        </w:rPr>
-        <w:t>disediakan</w:t>
-      </w:r>
-      <w:proofErr w:type="spellEnd"/>
-      <w:r>
-        <w:rPr>
-          <w:lang w:val="en-US"/>
-        </w:rPr>
-        <w:t xml:space="preserve"> </w:t>
-      </w:r>
-      <w:proofErr w:type="spellStart"/>
+        <w:t xml:space="preserve">. Saran ini disediakan </w:t>
+      </w:r>
       <w:r>
         <w:t>ag</w:t>
       </w:r>
@@ -334,14 +126,7 @@
         <w:rPr>
           <w:lang w:val="en-US"/>
         </w:rPr>
-        <w:t>ar</w:t>
-      </w:r>
-      <w:proofErr w:type="spellEnd"/>
-      <w:r>
-        <w:rPr>
-          <w:lang w:val="en-US"/>
-        </w:rPr>
-        <w:t xml:space="preserve"> </w:t>
+        <w:t xml:space="preserve">ar </w:t>
       </w:r>
       <w:r>
         <w:t>dapat dikembangkan dan dapat digunakan dikemudian hari. Berikut ini adalah kesimpulan dan saran yang</w:t>
@@ -350,35 +135,7 @@
         <w:rPr>
           <w:lang w:val="en-US"/>
         </w:rPr>
-        <w:t xml:space="preserve"> </w:t>
-      </w:r>
-      <w:proofErr w:type="spellStart"/>
-      <w:r>
-        <w:rPr>
-          <w:lang w:val="en-US"/>
-        </w:rPr>
-        <w:t>telah</w:t>
-      </w:r>
-      <w:proofErr w:type="spellEnd"/>
-      <w:r>
-        <w:rPr>
-          <w:lang w:val="en-US"/>
-        </w:rPr>
-        <w:t xml:space="preserve"> </w:t>
-      </w:r>
-      <w:proofErr w:type="spellStart"/>
-      <w:r>
-        <w:rPr>
-          <w:lang w:val="en-US"/>
-        </w:rPr>
-        <w:t>ditemukan</w:t>
-      </w:r>
-      <w:proofErr w:type="spellEnd"/>
-      <w:r>
-        <w:rPr>
-          <w:lang w:val="en-US"/>
-        </w:rPr>
-        <w:t>.</w:t>
+        <w:t xml:space="preserve"> telah ditemukan.</w:t>
       </w:r>
     </w:p>
     <w:p/>
@@ -396,346 +153,62 @@
     </w:p>
     <w:bookmarkEnd w:id="0"/>
     <w:p>
-      <w:proofErr w:type="spellStart"/>
-      <w:r>
-        <w:rPr>
-          <w:lang w:val="en-US"/>
-        </w:rPr>
-        <w:t>Subbab</w:t>
-      </w:r>
-      <w:proofErr w:type="spellEnd"/>
-      <w:r>
-        <w:rPr>
-          <w:lang w:val="en-US"/>
-        </w:rPr>
+      <w:r>
+        <w:rPr>
+          <w:lang w:val="en-US"/>
+        </w:rPr>
+        <w:t xml:space="preserve">Subbab pertama, </w:t>
+      </w:r>
+      <w:r>
+        <w:t xml:space="preserve">akan </w:t>
+      </w:r>
+      <w:r>
+        <w:rPr>
+          <w:lang w:val="en-US"/>
+        </w:rPr>
+        <w:t>men</w:t>
+      </w:r>
+      <w:r>
+        <w:t>jelaskan mengenai kesimpulan</w:t>
+      </w:r>
+      <w:r>
+        <w:rPr>
+          <w:lang w:val="en-US"/>
+        </w:rPr>
+        <w:t>-kesimpulan yang ditemukan</w:t>
+      </w:r>
+      <w:r>
+        <w:rPr>
+          <w:lang w:val="en-US"/>
+        </w:rPr>
+        <w:t xml:space="preserve"> selama mengerjakan dan menganalisa topik tugas akhir ini yaitu penggunaan Sequence-to-Set Network kepada Nested NER dalam bahasa Indonesia</w:t>
+      </w:r>
+      <w:r>
+        <w:t xml:space="preserve">.  Kesimpulan ini mencakup seluruh proses pengerjaan tugas akhir </w:t>
+      </w:r>
+      <w:r>
+        <w:rPr>
+          <w:lang w:val="en-US"/>
+        </w:rPr>
+        <w:t>dari awal sampai akhir,</w:t>
+      </w:r>
+      <w:r>
         <w:t xml:space="preserve"> </w:t>
       </w:r>
-      <w:proofErr w:type="spellStart"/>
-      <w:r>
-        <w:rPr>
-          <w:lang w:val="en-US"/>
-        </w:rPr>
-        <w:t>pertama</w:t>
-      </w:r>
-      <w:proofErr w:type="spellEnd"/>
-      <w:r>
-        <w:rPr>
-          <w:lang w:val="en-US"/>
-        </w:rPr>
-        <w:t xml:space="preserve">, </w:t>
-      </w:r>
-      <w:r>
-        <w:t xml:space="preserve">akan </w:t>
-      </w:r>
-      <w:r>
-        <w:rPr>
-          <w:lang w:val="en-US"/>
-        </w:rPr>
-        <w:t>men</w:t>
-      </w:r>
-      <w:r>
-        <w:t>jelaskan mengenai kesimpulan</w:t>
-      </w:r>
-      <w:r>
-        <w:rPr>
-          <w:lang w:val="en-US"/>
-        </w:rPr>
-        <w:t>-</w:t>
-      </w:r>
-      <w:proofErr w:type="spellStart"/>
-      <w:r>
-        <w:rPr>
-          <w:lang w:val="en-US"/>
-        </w:rPr>
-        <w:t>kesimpulan</w:t>
-      </w:r>
-      <w:proofErr w:type="spellEnd"/>
-      <w:r>
-        <w:rPr>
-          <w:lang w:val="en-US"/>
-        </w:rPr>
-        <w:t xml:space="preserve"> yang </w:t>
-      </w:r>
-      <w:proofErr w:type="spellStart"/>
-      <w:r>
-        <w:rPr>
-          <w:lang w:val="en-US"/>
-        </w:rPr>
-        <w:t>ditemukan</w:t>
-      </w:r>
-      <w:proofErr w:type="spellEnd"/>
-      <w:r>
-        <w:rPr>
-          <w:lang w:val="en-US"/>
-        </w:rPr>
-        <w:t xml:space="preserve"> </w:t>
-      </w:r>
-      <w:proofErr w:type="spellStart"/>
-      <w:r>
-        <w:rPr>
-          <w:lang w:val="en-US"/>
-        </w:rPr>
-        <w:t>selama</w:t>
-      </w:r>
-      <w:proofErr w:type="spellEnd"/>
-      <w:r>
-        <w:rPr>
-          <w:lang w:val="en-US"/>
-        </w:rPr>
-        <w:t xml:space="preserve"> </w:t>
-      </w:r>
-      <w:proofErr w:type="spellStart"/>
-      <w:r>
-        <w:rPr>
-          <w:lang w:val="en-US"/>
-        </w:rPr>
-        <w:t>mengerjakan</w:t>
-      </w:r>
-      <w:proofErr w:type="spellEnd"/>
-      <w:r>
-        <w:rPr>
-          <w:lang w:val="en-US"/>
-        </w:rPr>
-        <w:t xml:space="preserve"> dan </w:t>
-      </w:r>
-      <w:proofErr w:type="spellStart"/>
-      <w:r>
-        <w:rPr>
-          <w:lang w:val="en-US"/>
-        </w:rPr>
-        <w:t>menganalisa</w:t>
-      </w:r>
-      <w:proofErr w:type="spellEnd"/>
-      <w:r>
-        <w:rPr>
-          <w:lang w:val="en-US"/>
-        </w:rPr>
-        <w:t xml:space="preserve"> </w:t>
-      </w:r>
-      <w:proofErr w:type="spellStart"/>
-      <w:r>
-        <w:rPr>
-          <w:lang w:val="en-US"/>
-        </w:rPr>
-        <w:t>topik</w:t>
-      </w:r>
-      <w:proofErr w:type="spellEnd"/>
-      <w:r>
-        <w:rPr>
-          <w:lang w:val="en-US"/>
-        </w:rPr>
-        <w:t xml:space="preserve"> </w:t>
-      </w:r>
-      <w:proofErr w:type="spellStart"/>
-      <w:r>
-        <w:rPr>
-          <w:lang w:val="en-US"/>
-        </w:rPr>
-        <w:t>tugas</w:t>
-      </w:r>
-      <w:proofErr w:type="spellEnd"/>
-      <w:r>
-        <w:rPr>
-          <w:lang w:val="en-US"/>
-        </w:rPr>
-        <w:t xml:space="preserve"> </w:t>
-      </w:r>
-      <w:proofErr w:type="spellStart"/>
-      <w:r>
-        <w:rPr>
-          <w:lang w:val="en-US"/>
-        </w:rPr>
-        <w:t>akhir</w:t>
-      </w:r>
-      <w:proofErr w:type="spellEnd"/>
-      <w:r>
-        <w:rPr>
-          <w:lang w:val="en-US"/>
-        </w:rPr>
-        <w:t xml:space="preserve"> </w:t>
-      </w:r>
-      <w:proofErr w:type="spellStart"/>
-      <w:r>
-        <w:rPr>
-          <w:lang w:val="en-US"/>
-        </w:rPr>
-        <w:t>ini</w:t>
-      </w:r>
-      <w:proofErr w:type="spellEnd"/>
-      <w:r>
-        <w:rPr>
-          <w:lang w:val="en-US"/>
-        </w:rPr>
-        <w:t xml:space="preserve"> </w:t>
-      </w:r>
-      <w:proofErr w:type="spellStart"/>
-      <w:r>
-        <w:rPr>
-          <w:lang w:val="en-US"/>
-        </w:rPr>
-        <w:t>yaitu</w:t>
-      </w:r>
-      <w:proofErr w:type="spellEnd"/>
-      <w:r>
-        <w:rPr>
-          <w:lang w:val="en-US"/>
-        </w:rPr>
-        <w:t xml:space="preserve"> </w:t>
-      </w:r>
-      <w:proofErr w:type="spellStart"/>
-      <w:r>
-        <w:rPr>
-          <w:lang w:val="en-US"/>
-        </w:rPr>
-        <w:t>penggunaan</w:t>
-      </w:r>
-      <w:proofErr w:type="spellEnd"/>
-      <w:r>
-        <w:rPr>
-          <w:lang w:val="en-US"/>
-        </w:rPr>
-        <w:t xml:space="preserve"> Sequence-to-Set Network </w:t>
-      </w:r>
-      <w:proofErr w:type="spellStart"/>
-      <w:r>
-        <w:rPr>
-          <w:lang w:val="en-US"/>
-        </w:rPr>
-        <w:t>kepada</w:t>
-      </w:r>
-      <w:proofErr w:type="spellEnd"/>
-      <w:r>
-        <w:rPr>
-          <w:lang w:val="en-US"/>
-        </w:rPr>
-        <w:t xml:space="preserve"> Nested NER </w:t>
-      </w:r>
-      <w:proofErr w:type="spellStart"/>
-      <w:r>
-        <w:rPr>
-          <w:lang w:val="en-US"/>
-        </w:rPr>
-        <w:t>dalam</w:t>
-      </w:r>
-      <w:proofErr w:type="spellEnd"/>
-      <w:r>
-        <w:rPr>
-          <w:lang w:val="en-US"/>
-        </w:rPr>
-        <w:t xml:space="preserve"> </w:t>
-      </w:r>
-      <w:proofErr w:type="spellStart"/>
-      <w:r>
-        <w:rPr>
-          <w:lang w:val="en-US"/>
-        </w:rPr>
-        <w:t>bahasa</w:t>
-      </w:r>
-      <w:proofErr w:type="spellEnd"/>
-      <w:r>
-        <w:rPr>
-          <w:lang w:val="en-US"/>
-        </w:rPr>
-        <w:t xml:space="preserve"> Indonesia</w:t>
-      </w:r>
-      <w:r>
-        <w:t xml:space="preserve">.  Kesimpulan ini mencakup seluruh proses pengerjaan tugas akhir </w:t>
-      </w:r>
-      <w:proofErr w:type="spellStart"/>
-      <w:r>
-        <w:rPr>
-          <w:lang w:val="en-US"/>
-        </w:rPr>
-        <w:t>dari</w:t>
-      </w:r>
-      <w:proofErr w:type="spellEnd"/>
-      <w:r>
-        <w:rPr>
-          <w:lang w:val="en-US"/>
-        </w:rPr>
-        <w:t xml:space="preserve"> </w:t>
-      </w:r>
-      <w:proofErr w:type="spellStart"/>
-      <w:r>
-        <w:rPr>
-          <w:lang w:val="en-US"/>
-        </w:rPr>
-        <w:t>awal</w:t>
-      </w:r>
-      <w:proofErr w:type="spellEnd"/>
-      <w:r>
-        <w:rPr>
-          <w:lang w:val="en-US"/>
-        </w:rPr>
-        <w:t xml:space="preserve"> </w:t>
-      </w:r>
-      <w:proofErr w:type="spellStart"/>
-      <w:r>
-        <w:rPr>
-          <w:lang w:val="en-US"/>
-        </w:rPr>
-        <w:t>sampai</w:t>
-      </w:r>
-      <w:proofErr w:type="spellEnd"/>
-      <w:r>
-        <w:rPr>
-          <w:lang w:val="en-US"/>
-        </w:rPr>
-        <w:t xml:space="preserve"> </w:t>
-      </w:r>
-      <w:proofErr w:type="spellStart"/>
-      <w:r>
-        <w:rPr>
-          <w:lang w:val="en-US"/>
-        </w:rPr>
-        <w:t>akhir</w:t>
-      </w:r>
-      <w:proofErr w:type="spellEnd"/>
-      <w:r>
-        <w:rPr>
-          <w:lang w:val="en-US"/>
-        </w:rPr>
-        <w:t>,</w:t>
-      </w:r>
-      <w:r>
-        <w:t xml:space="preserve"> </w:t>
-      </w:r>
-      <w:r>
-        <w:rPr>
-          <w:lang w:val="en-US"/>
-        </w:rPr>
-        <w:t xml:space="preserve">juga </w:t>
-      </w:r>
-      <w:proofErr w:type="spellStart"/>
-      <w:r>
-        <w:rPr>
-          <w:lang w:val="en-US"/>
-        </w:rPr>
-        <w:t>kendala</w:t>
-      </w:r>
-      <w:proofErr w:type="spellEnd"/>
-      <w:r>
-        <w:rPr>
-          <w:lang w:val="en-US"/>
-        </w:rPr>
-        <w:t>-</w:t>
+      <w:r>
+        <w:rPr>
+          <w:lang w:val="en-US"/>
+        </w:rPr>
+        <w:t>juga kendala-</w:t>
       </w:r>
       <w:r>
         <w:t xml:space="preserve">kendala yang </w:t>
       </w:r>
-      <w:proofErr w:type="spellStart"/>
-      <w:r>
-        <w:rPr>
-          <w:lang w:val="en-US"/>
-        </w:rPr>
-        <w:t>dilewatkan</w:t>
-      </w:r>
-      <w:proofErr w:type="spellEnd"/>
-      <w:r>
-        <w:rPr>
-          <w:lang w:val="en-US"/>
-        </w:rPr>
-        <w:t xml:space="preserve"> </w:t>
+      <w:r>
+        <w:rPr>
+          <w:lang w:val="en-US"/>
+        </w:rPr>
+        <w:t xml:space="preserve">dilewatkan </w:t>
       </w:r>
       <w:r>
         <w:rPr>
@@ -746,58 +219,45 @@
       <w:r>
         <w:t xml:space="preserve">kesimpulan </w:t>
       </w:r>
-      <w:proofErr w:type="spellStart"/>
-      <w:r>
-        <w:rPr>
-          <w:lang w:val="en-US"/>
-        </w:rPr>
-        <w:t>dari</w:t>
-      </w:r>
-      <w:proofErr w:type="spellEnd"/>
-      <w:r>
-        <w:rPr>
-          <w:lang w:val="en-US"/>
-        </w:rPr>
-        <w:t xml:space="preserve"> </w:t>
-      </w:r>
-      <w:proofErr w:type="spellStart"/>
-      <w:r>
-        <w:rPr>
-          <w:lang w:val="en-US"/>
-        </w:rPr>
-        <w:t>pengerjaan</w:t>
-      </w:r>
-      <w:proofErr w:type="spellEnd"/>
-      <w:r>
-        <w:rPr>
-          <w:lang w:val="en-US"/>
-        </w:rPr>
-        <w:t xml:space="preserve"> dan </w:t>
-      </w:r>
-      <w:proofErr w:type="spellStart"/>
-      <w:r>
-        <w:rPr>
-          <w:lang w:val="en-US"/>
-        </w:rPr>
-        <w:t>kendala</w:t>
-      </w:r>
-      <w:proofErr w:type="spellEnd"/>
-      <w:r>
-        <w:rPr>
-          <w:lang w:val="en-US"/>
-        </w:rPr>
-        <w:t xml:space="preserve"> yang </w:t>
-      </w:r>
-      <w:proofErr w:type="spellStart"/>
-      <w:r>
-        <w:rPr>
-          <w:lang w:val="en-US"/>
-        </w:rPr>
-        <w:t>diterima</w:t>
-      </w:r>
-      <w:proofErr w:type="spellEnd"/>
+      <w:r>
+        <w:rPr>
+          <w:lang w:val="en-US"/>
+        </w:rPr>
+        <w:t>dari pengerjaan dan kendala yang diterima</w:t>
+      </w:r>
       <w:r>
         <w:t>. Kesimpulan tersebut meliputi:</w:t>
+      </w:r>
+    </w:p>
+    <w:p>
+      <w:pPr>
+        <w:pStyle w:val="ListParagraph"/>
+        <w:numPr>
+          <w:ilvl w:val="0"/>
+          <w:numId w:val="31"/>
+        </w:numPr>
+        <w:ind w:left="426" w:hanging="426"/>
+        <w:rPr>
+          <w:rFonts w:eastAsiaTheme="minorHAnsi"/>
+          <w:szCs w:val="24"/>
+          <w:lang w:val="en-US"/>
+        </w:rPr>
+      </w:pPr>
+      <w:r>
+        <w:rPr>
+          <w:rFonts w:eastAsiaTheme="minorHAnsi"/>
+          <w:szCs w:val="24"/>
+          <w:lang w:val="en-US"/>
+        </w:rPr>
+        <w:t>Pelabelan dataset adalah proses yang perlu dilakukan dengan teliti dan dengan konsisten, dengan dataset yang konsisten model dapat mengetahui informasi dan konteks yang benar untuk mengetahui kata apa yang perlu diberikan label. Hal ini berlaku tidak hanya untuk Nested NER tetapi juga NER</w:t>
+      </w:r>
+      <w:r>
+        <w:rPr>
+          <w:rFonts w:eastAsiaTheme="minorHAnsi"/>
+          <w:szCs w:val="24"/>
+          <w:lang w:val="en-US"/>
+        </w:rPr>
+        <w:t xml:space="preserve">. </w:t>
       </w:r>
     </w:p>
     <w:p>
@@ -810,105 +270,70 @@
         <w:ind w:left="425" w:hanging="425"/>
       </w:pPr>
       <w:r>
-        <w:t xml:space="preserve">Pelabelan </w:t>
-      </w:r>
-      <w:proofErr w:type="spellStart"/>
-      <w:r>
-        <w:t>dataset</w:t>
-      </w:r>
-      <w:proofErr w:type="spellEnd"/>
-      <w:r>
-        <w:t xml:space="preserve"> adalah proses yang perlu dilakukan dengan teliti dan dengan konsisten, dengan </w:t>
-      </w:r>
-      <w:proofErr w:type="spellStart"/>
-      <w:r>
-        <w:t>dataset</w:t>
-      </w:r>
-      <w:proofErr w:type="spellEnd"/>
-      <w:r>
-        <w:t xml:space="preserve"> yang konsisten model dapat mengetahui informasi dan konteks yang benar untuk mengetahui kata apa yang perlu diberikan label.</w:t>
-      </w:r>
-      <w:r>
-        <w:rPr>
-          <w:lang w:val="en-US"/>
-        </w:rPr>
-        <w:t xml:space="preserve"> Hal </w:t>
-      </w:r>
-      <w:proofErr w:type="spellStart"/>
-      <w:r>
-        <w:rPr>
-          <w:lang w:val="en-US"/>
-        </w:rPr>
-        <w:t>ini</w:t>
-      </w:r>
-      <w:proofErr w:type="spellEnd"/>
-      <w:r>
-        <w:rPr>
-          <w:lang w:val="en-US"/>
-        </w:rPr>
-        <w:t xml:space="preserve"> </w:t>
-      </w:r>
-      <w:proofErr w:type="spellStart"/>
-      <w:r>
-        <w:rPr>
-          <w:lang w:val="en-US"/>
-        </w:rPr>
-        <w:t>berlaku</w:t>
-      </w:r>
-      <w:proofErr w:type="spellEnd"/>
-      <w:r>
-        <w:rPr>
-          <w:lang w:val="en-US"/>
-        </w:rPr>
-        <w:t xml:space="preserve"> </w:t>
-      </w:r>
-      <w:proofErr w:type="spellStart"/>
-      <w:r>
-        <w:rPr>
-          <w:lang w:val="en-US"/>
-        </w:rPr>
-        <w:t>tidak</w:t>
-      </w:r>
-      <w:proofErr w:type="spellEnd"/>
-      <w:r>
-        <w:rPr>
-          <w:lang w:val="en-US"/>
-        </w:rPr>
-        <w:t xml:space="preserve"> </w:t>
-      </w:r>
-      <w:proofErr w:type="spellStart"/>
-      <w:r>
-        <w:rPr>
-          <w:lang w:val="en-US"/>
-        </w:rPr>
-        <w:t>hanya</w:t>
-      </w:r>
-      <w:proofErr w:type="spellEnd"/>
-      <w:r>
-        <w:rPr>
-          <w:lang w:val="en-US"/>
-        </w:rPr>
-        <w:t xml:space="preserve"> untuk Nested NER </w:t>
-      </w:r>
-      <w:proofErr w:type="spellStart"/>
-      <w:r>
-        <w:rPr>
-          <w:lang w:val="en-US"/>
-        </w:rPr>
-        <w:t>tetapi</w:t>
-      </w:r>
-      <w:proofErr w:type="spellEnd"/>
-      <w:r>
-        <w:rPr>
-          <w:lang w:val="en-US"/>
-        </w:rPr>
-        <w:t xml:space="preserve"> juga NER</w:t>
-      </w:r>
-      <w:r>
-        <w:rPr>
-          <w:lang w:val="en-US"/>
-        </w:rPr>
-        <w:t xml:space="preserve">. </w:t>
+        <w:rPr>
+          <w:lang w:val="en-US"/>
+        </w:rPr>
+        <w:t xml:space="preserve">Sequence-to-Set </w:t>
+      </w:r>
+      <w:r>
+        <w:rPr>
+          <w:lang w:val="en-US"/>
+        </w:rPr>
+        <w:t xml:space="preserve">Network </w:t>
+      </w:r>
+      <w:r>
+        <w:rPr>
+          <w:lang w:val="en-US"/>
+        </w:rPr>
+        <w:t xml:space="preserve">menerima bahasa selain bahasa yang ditelitinya (bahasa Inggris), namun untuk model pretrained/word embedding perlu disediakan yang berada dalam domain yang sama. Domain dari tugas akhir ini adalah berita politik, namun untuk pretrained yang digunakan memiliki mayoritas kata memiliki konteks/domain yang lain. IndoBERT berisi </w:t>
+      </w:r>
+      <w:r>
+        <w:t xml:space="preserve">74 juta kata </w:t>
+      </w:r>
+      <w:r>
+        <w:rPr>
+          <w:lang w:val="en-US"/>
+        </w:rPr>
+        <w:t xml:space="preserve">dari </w:t>
+      </w:r>
+      <w:r>
+        <w:t xml:space="preserve">Wikipedia Indonesia dan Indonesian Web Corpus </w:t>
+      </w:r>
+      <w:r>
+        <w:rPr>
+          <w:lang w:val="en-US"/>
+        </w:rPr>
+        <w:t xml:space="preserve">sejumlah </w:t>
+      </w:r>
+      <w:r>
+        <w:t>90 juta kata</w:t>
+      </w:r>
+      <w:r>
+        <w:rPr>
+          <w:lang w:val="en-US"/>
+        </w:rPr>
+        <w:t xml:space="preserve">. Sedangkan untuk </w:t>
+      </w:r>
+      <w:r>
+        <w:t xml:space="preserve">berita </w:t>
+      </w:r>
+      <w:r>
+        <w:rPr>
+          <w:lang w:val="en-US"/>
+        </w:rPr>
+        <w:t xml:space="preserve">yang berasal </w:t>
+      </w:r>
+      <w:r>
+        <w:t xml:space="preserve">dari Kompas, Tempo, Liputan6 </w:t>
+      </w:r>
+      <w:r>
+        <w:rPr>
+          <w:lang w:val="en-US"/>
+        </w:rPr>
+        <w:t xml:space="preserve">hanya berjumlah </w:t>
+      </w:r>
+      <w:r>
+        <w:t>55 juta kata.</w:t>
       </w:r>
     </w:p>
     <w:p>
@@ -924,499 +349,8 @@
         <w:rPr>
           <w:lang w:val="en-US"/>
         </w:rPr>
-        <w:t xml:space="preserve">Sequence-to-Set </w:t>
-      </w:r>
-      <w:r>
-        <w:rPr>
-          <w:lang w:val="en-US"/>
-        </w:rPr>
-        <w:t xml:space="preserve">Network </w:t>
-      </w:r>
-      <w:proofErr w:type="spellStart"/>
-      <w:r>
-        <w:rPr>
-          <w:lang w:val="en-US"/>
-        </w:rPr>
-        <w:t>menerima</w:t>
-      </w:r>
-      <w:proofErr w:type="spellEnd"/>
-      <w:r>
-        <w:rPr>
-          <w:lang w:val="en-US"/>
-        </w:rPr>
-        <w:t xml:space="preserve"> </w:t>
-      </w:r>
-      <w:proofErr w:type="spellStart"/>
-      <w:r>
-        <w:rPr>
-          <w:lang w:val="en-US"/>
-        </w:rPr>
-        <w:t>bahasa</w:t>
-      </w:r>
-      <w:proofErr w:type="spellEnd"/>
-      <w:r>
-        <w:rPr>
-          <w:lang w:val="en-US"/>
-        </w:rPr>
-        <w:t xml:space="preserve"> </w:t>
-      </w:r>
-      <w:proofErr w:type="spellStart"/>
-      <w:r>
-        <w:rPr>
-          <w:lang w:val="en-US"/>
-        </w:rPr>
-        <w:t>selain</w:t>
-      </w:r>
-      <w:proofErr w:type="spellEnd"/>
-      <w:r>
-        <w:rPr>
-          <w:lang w:val="en-US"/>
-        </w:rPr>
-        <w:t xml:space="preserve"> </w:t>
-      </w:r>
-      <w:proofErr w:type="spellStart"/>
-      <w:r>
-        <w:rPr>
-          <w:lang w:val="en-US"/>
-        </w:rPr>
-        <w:t>bahasa</w:t>
-      </w:r>
-      <w:proofErr w:type="spellEnd"/>
-      <w:r>
-        <w:rPr>
-          <w:lang w:val="en-US"/>
-        </w:rPr>
-        <w:t xml:space="preserve"> yang </w:t>
-      </w:r>
-      <w:proofErr w:type="spellStart"/>
-      <w:r>
-        <w:rPr>
-          <w:lang w:val="en-US"/>
-        </w:rPr>
-        <w:t>ditelitinya</w:t>
-      </w:r>
-      <w:proofErr w:type="spellEnd"/>
-      <w:r>
-        <w:rPr>
-          <w:lang w:val="en-US"/>
-        </w:rPr>
-        <w:t xml:space="preserve"> (</w:t>
-      </w:r>
-      <w:proofErr w:type="spellStart"/>
-      <w:r>
-        <w:rPr>
-          <w:lang w:val="en-US"/>
-        </w:rPr>
-        <w:t>bahasa</w:t>
-      </w:r>
-      <w:proofErr w:type="spellEnd"/>
-      <w:r>
-        <w:rPr>
-          <w:lang w:val="en-US"/>
-        </w:rPr>
-        <w:t xml:space="preserve"> </w:t>
-      </w:r>
-      <w:proofErr w:type="spellStart"/>
-      <w:r>
-        <w:rPr>
-          <w:lang w:val="en-US"/>
-        </w:rPr>
-        <w:t>Inggris</w:t>
-      </w:r>
-      <w:proofErr w:type="spellEnd"/>
-      <w:r>
-        <w:rPr>
-          <w:lang w:val="en-US"/>
-        </w:rPr>
-        <w:t xml:space="preserve">), </w:t>
-      </w:r>
-      <w:proofErr w:type="spellStart"/>
-      <w:r>
-        <w:rPr>
-          <w:lang w:val="en-US"/>
-        </w:rPr>
-        <w:t>namun</w:t>
-      </w:r>
-      <w:proofErr w:type="spellEnd"/>
-      <w:r>
-        <w:rPr>
-          <w:lang w:val="en-US"/>
-        </w:rPr>
-        <w:t xml:space="preserve"> untuk model pretrained/word embedding </w:t>
-      </w:r>
-      <w:proofErr w:type="spellStart"/>
-      <w:r>
-        <w:rPr>
-          <w:lang w:val="en-US"/>
-        </w:rPr>
-        <w:t>perlu</w:t>
-      </w:r>
-      <w:proofErr w:type="spellEnd"/>
-      <w:r>
-        <w:rPr>
-          <w:lang w:val="en-US"/>
-        </w:rPr>
-        <w:t xml:space="preserve"> </w:t>
-      </w:r>
-      <w:proofErr w:type="spellStart"/>
-      <w:r>
-        <w:rPr>
-          <w:lang w:val="en-US"/>
-        </w:rPr>
-        <w:t>disediakan</w:t>
-      </w:r>
-      <w:proofErr w:type="spellEnd"/>
-      <w:r>
-        <w:rPr>
-          <w:lang w:val="en-US"/>
-        </w:rPr>
-        <w:t xml:space="preserve"> yang </w:t>
-      </w:r>
-      <w:proofErr w:type="spellStart"/>
-      <w:r>
-        <w:rPr>
-          <w:lang w:val="en-US"/>
-        </w:rPr>
-        <w:t>berada</w:t>
-      </w:r>
-      <w:proofErr w:type="spellEnd"/>
-      <w:r>
-        <w:rPr>
-          <w:lang w:val="en-US"/>
-        </w:rPr>
-        <w:t xml:space="preserve"> </w:t>
-      </w:r>
-      <w:proofErr w:type="spellStart"/>
-      <w:r>
-        <w:rPr>
-          <w:lang w:val="en-US"/>
-        </w:rPr>
-        <w:t>dalam</w:t>
-      </w:r>
-      <w:proofErr w:type="spellEnd"/>
-      <w:r>
-        <w:rPr>
-          <w:lang w:val="en-US"/>
-        </w:rPr>
-        <w:t xml:space="preserve"> domain yang </w:t>
-      </w:r>
-      <w:proofErr w:type="spellStart"/>
-      <w:r>
-        <w:rPr>
-          <w:lang w:val="en-US"/>
-        </w:rPr>
-        <w:t>sama</w:t>
-      </w:r>
-      <w:proofErr w:type="spellEnd"/>
-      <w:r>
-        <w:rPr>
-          <w:lang w:val="en-US"/>
-        </w:rPr>
-        <w:t xml:space="preserve">. Domain </w:t>
-      </w:r>
-      <w:proofErr w:type="spellStart"/>
-      <w:r>
-        <w:rPr>
-          <w:lang w:val="en-US"/>
-        </w:rPr>
-        <w:t>dari</w:t>
-      </w:r>
-      <w:proofErr w:type="spellEnd"/>
-      <w:r>
-        <w:rPr>
-          <w:lang w:val="en-US"/>
-        </w:rPr>
-        <w:t xml:space="preserve"> </w:t>
-      </w:r>
-      <w:proofErr w:type="spellStart"/>
-      <w:r>
-        <w:rPr>
-          <w:lang w:val="en-US"/>
-        </w:rPr>
-        <w:t>tugas</w:t>
-      </w:r>
-      <w:proofErr w:type="spellEnd"/>
-      <w:r>
-        <w:rPr>
-          <w:lang w:val="en-US"/>
-        </w:rPr>
-        <w:t xml:space="preserve"> </w:t>
-      </w:r>
-      <w:proofErr w:type="spellStart"/>
-      <w:r>
-        <w:rPr>
-          <w:lang w:val="en-US"/>
-        </w:rPr>
-        <w:t>akhir</w:t>
-      </w:r>
-      <w:proofErr w:type="spellEnd"/>
-      <w:r>
-        <w:rPr>
-          <w:lang w:val="en-US"/>
-        </w:rPr>
-        <w:t xml:space="preserve"> </w:t>
-      </w:r>
-      <w:proofErr w:type="spellStart"/>
-      <w:r>
-        <w:rPr>
-          <w:lang w:val="en-US"/>
-        </w:rPr>
-        <w:t>ini</w:t>
-      </w:r>
-      <w:proofErr w:type="spellEnd"/>
-      <w:r>
-        <w:rPr>
-          <w:lang w:val="en-US"/>
-        </w:rPr>
-        <w:t xml:space="preserve"> </w:t>
-      </w:r>
-      <w:proofErr w:type="spellStart"/>
-      <w:r>
-        <w:rPr>
-          <w:lang w:val="en-US"/>
-        </w:rPr>
-        <w:t>adalah</w:t>
-      </w:r>
-      <w:proofErr w:type="spellEnd"/>
-      <w:r>
-        <w:rPr>
-          <w:lang w:val="en-US"/>
-        </w:rPr>
-        <w:t xml:space="preserve"> </w:t>
-      </w:r>
-      <w:proofErr w:type="spellStart"/>
-      <w:r>
-        <w:rPr>
-          <w:lang w:val="en-US"/>
-        </w:rPr>
-        <w:t>berita</w:t>
-      </w:r>
-      <w:proofErr w:type="spellEnd"/>
-      <w:r>
-        <w:rPr>
-          <w:lang w:val="en-US"/>
-        </w:rPr>
-        <w:t xml:space="preserve"> </w:t>
-      </w:r>
-      <w:proofErr w:type="spellStart"/>
-      <w:r>
-        <w:rPr>
-          <w:lang w:val="en-US"/>
-        </w:rPr>
-        <w:t>politik</w:t>
-      </w:r>
-      <w:proofErr w:type="spellEnd"/>
-      <w:r>
-        <w:rPr>
-          <w:lang w:val="en-US"/>
-        </w:rPr>
-        <w:t xml:space="preserve">, </w:t>
-      </w:r>
-      <w:proofErr w:type="spellStart"/>
-      <w:r>
-        <w:rPr>
-          <w:lang w:val="en-US"/>
-        </w:rPr>
-        <w:t>namun</w:t>
-      </w:r>
-      <w:proofErr w:type="spellEnd"/>
-      <w:r>
-        <w:rPr>
-          <w:lang w:val="en-US"/>
-        </w:rPr>
-        <w:t xml:space="preserve"> untuk pretrained yang </w:t>
-      </w:r>
-      <w:proofErr w:type="spellStart"/>
-      <w:r>
-        <w:rPr>
-          <w:lang w:val="en-US"/>
-        </w:rPr>
-        <w:t>digunakan</w:t>
-      </w:r>
-      <w:proofErr w:type="spellEnd"/>
-      <w:r>
-        <w:rPr>
-          <w:lang w:val="en-US"/>
-        </w:rPr>
-        <w:t xml:space="preserve"> memiliki </w:t>
-      </w:r>
-      <w:proofErr w:type="spellStart"/>
-      <w:r>
-        <w:rPr>
-          <w:lang w:val="en-US"/>
-        </w:rPr>
-        <w:t>mayoritas</w:t>
-      </w:r>
-      <w:proofErr w:type="spellEnd"/>
-      <w:r>
-        <w:rPr>
-          <w:lang w:val="en-US"/>
-        </w:rPr>
-        <w:t xml:space="preserve"> kata memiliki </w:t>
-      </w:r>
-      <w:proofErr w:type="spellStart"/>
-      <w:r>
-        <w:rPr>
-          <w:lang w:val="en-US"/>
-        </w:rPr>
-        <w:t>konteks</w:t>
-      </w:r>
-      <w:proofErr w:type="spellEnd"/>
-      <w:r>
-        <w:rPr>
-          <w:lang w:val="en-US"/>
-        </w:rPr>
-        <w:t xml:space="preserve">/domain yang lain. </w:t>
-      </w:r>
-      <w:proofErr w:type="spellStart"/>
-      <w:r>
-        <w:rPr>
-          <w:lang w:val="en-US"/>
-        </w:rPr>
-        <w:t>IndoBERT</w:t>
-      </w:r>
-      <w:proofErr w:type="spellEnd"/>
-      <w:r>
-        <w:rPr>
-          <w:lang w:val="en-US"/>
-        </w:rPr>
-        <w:t xml:space="preserve"> </w:t>
-      </w:r>
-      <w:proofErr w:type="spellStart"/>
-      <w:r>
-        <w:rPr>
-          <w:lang w:val="en-US"/>
-        </w:rPr>
-        <w:t>berisi</w:t>
-      </w:r>
-      <w:proofErr w:type="spellEnd"/>
-      <w:r>
-        <w:rPr>
-          <w:lang w:val="en-US"/>
-        </w:rPr>
-        <w:t xml:space="preserve"> </w:t>
-      </w:r>
-      <w:r>
-        <w:t xml:space="preserve">74 juta kata </w:t>
-      </w:r>
-      <w:proofErr w:type="spellStart"/>
-      <w:r>
-        <w:rPr>
-          <w:lang w:val="en-US"/>
-        </w:rPr>
-        <w:t>dari</w:t>
-      </w:r>
-      <w:proofErr w:type="spellEnd"/>
-      <w:r>
-        <w:rPr>
-          <w:lang w:val="en-US"/>
-        </w:rPr>
-        <w:t xml:space="preserve"> </w:t>
-      </w:r>
-      <w:r>
-        <w:t xml:space="preserve">Wikipedia Indonesia dan Indonesian Web </w:t>
-      </w:r>
-      <w:proofErr w:type="spellStart"/>
-      <w:r>
-        <w:t>Corpus</w:t>
-      </w:r>
-      <w:proofErr w:type="spellEnd"/>
-      <w:r>
-        <w:t xml:space="preserve"> </w:t>
-      </w:r>
-      <w:proofErr w:type="spellStart"/>
-      <w:r>
-        <w:rPr>
-          <w:lang w:val="en-US"/>
-        </w:rPr>
-        <w:t>sejumlah</w:t>
-      </w:r>
-      <w:proofErr w:type="spellEnd"/>
-      <w:r>
-        <w:rPr>
-          <w:lang w:val="en-US"/>
-        </w:rPr>
-        <w:t xml:space="preserve"> </w:t>
-      </w:r>
-      <w:r>
-        <w:t>90 juta kata</w:t>
-      </w:r>
-      <w:r>
-        <w:rPr>
-          <w:lang w:val="en-US"/>
-        </w:rPr>
-        <w:t xml:space="preserve">. </w:t>
-      </w:r>
-      <w:proofErr w:type="spellStart"/>
-      <w:r>
-        <w:rPr>
-          <w:lang w:val="en-US"/>
-        </w:rPr>
-        <w:t>Sedangkan</w:t>
-      </w:r>
-      <w:proofErr w:type="spellEnd"/>
-      <w:r>
-        <w:rPr>
-          <w:lang w:val="en-US"/>
-        </w:rPr>
-        <w:t xml:space="preserve"> untuk </w:t>
-      </w:r>
-      <w:r>
-        <w:t xml:space="preserve">berita </w:t>
-      </w:r>
-      <w:r>
-        <w:rPr>
-          <w:lang w:val="en-US"/>
-        </w:rPr>
-        <w:t xml:space="preserve">yang </w:t>
-      </w:r>
-      <w:proofErr w:type="spellStart"/>
-      <w:r>
-        <w:rPr>
-          <w:lang w:val="en-US"/>
-        </w:rPr>
-        <w:t>berasal</w:t>
-      </w:r>
-      <w:proofErr w:type="spellEnd"/>
-      <w:r>
-        <w:rPr>
-          <w:lang w:val="en-US"/>
-        </w:rPr>
-        <w:t xml:space="preserve"> </w:t>
-      </w:r>
-      <w:r>
-        <w:t xml:space="preserve">dari Kompas, Tempo, Liputan6 </w:t>
-      </w:r>
-      <w:proofErr w:type="spellStart"/>
-      <w:r>
-        <w:rPr>
-          <w:lang w:val="en-US"/>
-        </w:rPr>
-        <w:t>hanya</w:t>
-      </w:r>
-      <w:proofErr w:type="spellEnd"/>
-      <w:r>
-        <w:rPr>
-          <w:lang w:val="en-US"/>
-        </w:rPr>
-        <w:t xml:space="preserve"> </w:t>
-      </w:r>
-      <w:proofErr w:type="spellStart"/>
-      <w:r>
-        <w:rPr>
-          <w:lang w:val="en-US"/>
-        </w:rPr>
-        <w:t>berjumlah</w:t>
-      </w:r>
-      <w:proofErr w:type="spellEnd"/>
-      <w:r>
-        <w:rPr>
-          <w:lang w:val="en-US"/>
-        </w:rPr>
-        <w:t xml:space="preserve"> </w:t>
-      </w:r>
-      <w:r>
-        <w:t>55 juta kata.</w:t>
+        <w:lastRenderedPageBreak/>
+        <w:t xml:space="preserve">Hasil dari model Sequence-to-Set Network ini kurang bisa bekerja pada kalimat yang pendek, kemungkinan dampak adalah dataset berita yang terbiasa dengan kalimat panjang dan memiliki banyak konteks. </w:t>
       </w:r>
     </w:p>
     <w:p>
@@ -1430,248 +364,23 @@
       </w:pPr>
       <w:r>
         <w:rPr>
-          <w:lang w:val="en-US"/>
-        </w:rPr>
-        <w:lastRenderedPageBreak/>
-        <w:t xml:space="preserve">Hasil </w:t>
-      </w:r>
-      <w:proofErr w:type="spellStart"/>
-      <w:r>
-        <w:rPr>
-          <w:lang w:val="en-US"/>
-        </w:rPr>
-        <w:t>dari</w:t>
-      </w:r>
-      <w:proofErr w:type="spellEnd"/>
-      <w:r>
-        <w:rPr>
-          <w:lang w:val="en-US"/>
-        </w:rPr>
-        <w:t xml:space="preserve"> model Sequence-to-Set Network </w:t>
-      </w:r>
-      <w:proofErr w:type="spellStart"/>
-      <w:r>
-        <w:rPr>
-          <w:lang w:val="en-US"/>
-        </w:rPr>
-        <w:t>ini</w:t>
-      </w:r>
-      <w:proofErr w:type="spellEnd"/>
-      <w:r>
-        <w:rPr>
-          <w:lang w:val="en-US"/>
-        </w:rPr>
-        <w:t xml:space="preserve"> </w:t>
-      </w:r>
-      <w:proofErr w:type="spellStart"/>
-      <w:r>
-        <w:rPr>
-          <w:lang w:val="en-US"/>
-        </w:rPr>
-        <w:t>kurang</w:t>
-      </w:r>
-      <w:proofErr w:type="spellEnd"/>
-      <w:r>
-        <w:rPr>
-          <w:lang w:val="en-US"/>
-        </w:rPr>
-        <w:t xml:space="preserve"> </w:t>
-      </w:r>
-      <w:proofErr w:type="spellStart"/>
-      <w:r>
-        <w:rPr>
-          <w:lang w:val="en-US"/>
-        </w:rPr>
-        <w:t>bisa</w:t>
-      </w:r>
-      <w:proofErr w:type="spellEnd"/>
-      <w:r>
-        <w:rPr>
-          <w:lang w:val="en-US"/>
-        </w:rPr>
-        <w:t xml:space="preserve"> </w:t>
-      </w:r>
-      <w:proofErr w:type="spellStart"/>
-      <w:r>
-        <w:rPr>
-          <w:lang w:val="en-US"/>
-        </w:rPr>
-        <w:t>bekerja</w:t>
-      </w:r>
-      <w:proofErr w:type="spellEnd"/>
-      <w:r>
-        <w:rPr>
-          <w:lang w:val="en-US"/>
-        </w:rPr>
-        <w:t xml:space="preserve"> pada </w:t>
-      </w:r>
-      <w:proofErr w:type="spellStart"/>
-      <w:r>
-        <w:rPr>
-          <w:lang w:val="en-US"/>
-        </w:rPr>
-        <w:t>kalimat</w:t>
-      </w:r>
-      <w:proofErr w:type="spellEnd"/>
-      <w:r>
-        <w:rPr>
-          <w:lang w:val="en-US"/>
-        </w:rPr>
-        <w:t xml:space="preserve"> yang </w:t>
-      </w:r>
-      <w:proofErr w:type="spellStart"/>
-      <w:r>
-        <w:rPr>
-          <w:lang w:val="en-US"/>
-        </w:rPr>
-        <w:t>pendek</w:t>
-      </w:r>
-      <w:proofErr w:type="spellEnd"/>
-      <w:r>
-        <w:rPr>
-          <w:lang w:val="en-US"/>
-        </w:rPr>
-        <w:t xml:space="preserve">, </w:t>
-      </w:r>
-      <w:proofErr w:type="spellStart"/>
-      <w:r>
-        <w:rPr>
-          <w:lang w:val="en-US"/>
-        </w:rPr>
-        <w:t>kemungkinan</w:t>
-      </w:r>
-      <w:proofErr w:type="spellEnd"/>
-      <w:r>
-        <w:rPr>
-          <w:lang w:val="en-US"/>
-        </w:rPr>
-        <w:t xml:space="preserve"> </w:t>
-      </w:r>
-      <w:proofErr w:type="spellStart"/>
-      <w:r>
-        <w:rPr>
-          <w:lang w:val="en-US"/>
-        </w:rPr>
-        <w:t>dampak</w:t>
-      </w:r>
-      <w:proofErr w:type="spellEnd"/>
-      <w:r>
-        <w:rPr>
-          <w:lang w:val="en-US"/>
-        </w:rPr>
-        <w:t xml:space="preserve"> </w:t>
-      </w:r>
-      <w:proofErr w:type="spellStart"/>
-      <w:r>
-        <w:rPr>
-          <w:lang w:val="en-US"/>
-        </w:rPr>
-        <w:t>adalah</w:t>
-      </w:r>
-      <w:proofErr w:type="spellEnd"/>
-      <w:r>
-        <w:rPr>
-          <w:lang w:val="en-US"/>
-        </w:rPr>
-        <w:t xml:space="preserve"> dataset </w:t>
-      </w:r>
-      <w:proofErr w:type="spellStart"/>
-      <w:r>
-        <w:rPr>
-          <w:lang w:val="en-US"/>
-        </w:rPr>
-        <w:t>berita</w:t>
-      </w:r>
-      <w:proofErr w:type="spellEnd"/>
-      <w:r>
-        <w:rPr>
-          <w:lang w:val="en-US"/>
-        </w:rPr>
-        <w:t xml:space="preserve"> yang </w:t>
-      </w:r>
-      <w:proofErr w:type="spellStart"/>
-      <w:r>
-        <w:rPr>
-          <w:lang w:val="en-US"/>
-        </w:rPr>
-        <w:t>terbiasa</w:t>
-      </w:r>
-      <w:proofErr w:type="spellEnd"/>
-      <w:r>
-        <w:rPr>
-          <w:lang w:val="en-US"/>
-        </w:rPr>
-        <w:t xml:space="preserve"> </w:t>
-      </w:r>
-      <w:proofErr w:type="spellStart"/>
-      <w:r>
-        <w:rPr>
-          <w:lang w:val="en-US"/>
-        </w:rPr>
-        <w:t>dengan</w:t>
-      </w:r>
-      <w:proofErr w:type="spellEnd"/>
-      <w:r>
-        <w:rPr>
-          <w:lang w:val="en-US"/>
-        </w:rPr>
-        <w:t xml:space="preserve"> </w:t>
-      </w:r>
-      <w:proofErr w:type="spellStart"/>
-      <w:r>
-        <w:rPr>
-          <w:lang w:val="en-US"/>
-        </w:rPr>
-        <w:t>kalimat</w:t>
-      </w:r>
-      <w:proofErr w:type="spellEnd"/>
-      <w:r>
-        <w:rPr>
-          <w:lang w:val="en-US"/>
-        </w:rPr>
-        <w:t xml:space="preserve"> </w:t>
-      </w:r>
-      <w:proofErr w:type="spellStart"/>
-      <w:r>
-        <w:rPr>
-          <w:lang w:val="en-US"/>
-        </w:rPr>
-        <w:t>panjang</w:t>
-      </w:r>
-      <w:proofErr w:type="spellEnd"/>
-      <w:r>
-        <w:rPr>
-          <w:lang w:val="en-US"/>
-        </w:rPr>
-        <w:t xml:space="preserve"> dan memiliki </w:t>
-      </w:r>
-      <w:proofErr w:type="spellStart"/>
-      <w:r>
-        <w:rPr>
-          <w:lang w:val="en-US"/>
-        </w:rPr>
-        <w:t>banyak</w:t>
-      </w:r>
-      <w:proofErr w:type="spellEnd"/>
-      <w:r>
-        <w:rPr>
-          <w:lang w:val="en-US"/>
-        </w:rPr>
-        <w:t xml:space="preserve"> </w:t>
-      </w:r>
-      <w:proofErr w:type="spellStart"/>
-      <w:r>
-        <w:rPr>
-          <w:lang w:val="en-US"/>
-        </w:rPr>
-        <w:t>konteks</w:t>
-      </w:r>
-      <w:proofErr w:type="spellEnd"/>
-      <w:r>
-        <w:rPr>
-          <w:lang w:val="en-US"/>
-        </w:rPr>
-        <w:t xml:space="preserve">. </w:t>
+          <w:i/>
+          <w:iCs/>
+          <w:lang w:val="en-US"/>
+        </w:rPr>
+        <w:t xml:space="preserve">Resource </w:t>
+      </w:r>
+      <w:r>
+        <w:rPr>
+          <w:lang w:val="en-US"/>
+        </w:rPr>
+        <w:t xml:space="preserve">(fasilitas/sumber daya) untuk melakukan training metode ini </w:t>
+      </w:r>
+      <w:r>
+        <w:rPr>
+          <w:lang w:val="en-US"/>
+        </w:rPr>
+        <w:t xml:space="preserve">tidak memadai dengan kebutuhan arsitektur, dengan hidden size Tranformers sebanyak 768 dan hidden size FFN 1024 tidak cukup dengan GPU 8GB dan 16GB. </w:t>
       </w:r>
     </w:p>
     <w:p>
@@ -1685,397 +394,15 @@
       </w:pPr>
       <w:r>
         <w:rPr>
-          <w:i/>
-          <w:iCs/>
-          <w:lang w:val="en-US"/>
-        </w:rPr>
-        <w:t xml:space="preserve">Resource </w:t>
-      </w:r>
-      <w:r>
-        <w:rPr>
-          <w:lang w:val="en-US"/>
-        </w:rPr>
-        <w:t>(</w:t>
-      </w:r>
-      <w:proofErr w:type="spellStart"/>
-      <w:r>
-        <w:rPr>
-          <w:lang w:val="en-US"/>
-        </w:rPr>
-        <w:t>fasilitas</w:t>
-      </w:r>
-      <w:proofErr w:type="spellEnd"/>
-      <w:r>
-        <w:rPr>
-          <w:lang w:val="en-US"/>
-        </w:rPr>
-        <w:t>/</w:t>
-      </w:r>
-      <w:proofErr w:type="spellStart"/>
-      <w:r>
-        <w:rPr>
-          <w:lang w:val="en-US"/>
-        </w:rPr>
-        <w:t>sumber</w:t>
-      </w:r>
-      <w:proofErr w:type="spellEnd"/>
-      <w:r>
-        <w:rPr>
-          <w:lang w:val="en-US"/>
-        </w:rPr>
-        <w:t xml:space="preserve"> </w:t>
-      </w:r>
-      <w:proofErr w:type="spellStart"/>
-      <w:r>
-        <w:rPr>
-          <w:lang w:val="en-US"/>
-        </w:rPr>
-        <w:t>daya</w:t>
-      </w:r>
-      <w:proofErr w:type="spellEnd"/>
-      <w:r>
-        <w:rPr>
-          <w:lang w:val="en-US"/>
-        </w:rPr>
-        <w:t xml:space="preserve">) untuk </w:t>
-      </w:r>
-      <w:proofErr w:type="spellStart"/>
-      <w:r>
-        <w:rPr>
-          <w:lang w:val="en-US"/>
-        </w:rPr>
-        <w:t>melakukan</w:t>
-      </w:r>
-      <w:proofErr w:type="spellEnd"/>
-      <w:r>
-        <w:rPr>
-          <w:lang w:val="en-US"/>
-        </w:rPr>
-        <w:t xml:space="preserve"> training </w:t>
-      </w:r>
-      <w:proofErr w:type="spellStart"/>
-      <w:r>
-        <w:rPr>
-          <w:lang w:val="en-US"/>
-        </w:rPr>
-        <w:t>metode</w:t>
-      </w:r>
-      <w:proofErr w:type="spellEnd"/>
-      <w:r>
-        <w:rPr>
-          <w:lang w:val="en-US"/>
-        </w:rPr>
-        <w:t xml:space="preserve"> </w:t>
-      </w:r>
-      <w:proofErr w:type="spellStart"/>
-      <w:r>
-        <w:rPr>
-          <w:lang w:val="en-US"/>
-        </w:rPr>
-        <w:t>ini</w:t>
-      </w:r>
-      <w:proofErr w:type="spellEnd"/>
-      <w:r>
-        <w:rPr>
-          <w:lang w:val="en-US"/>
-        </w:rPr>
-        <w:t xml:space="preserve"> </w:t>
-      </w:r>
-      <w:proofErr w:type="spellStart"/>
-      <w:r>
-        <w:rPr>
-          <w:lang w:val="en-US"/>
-        </w:rPr>
-        <w:t>tidak</w:t>
-      </w:r>
-      <w:proofErr w:type="spellEnd"/>
-      <w:r>
-        <w:rPr>
-          <w:lang w:val="en-US"/>
-        </w:rPr>
-        <w:t xml:space="preserve"> </w:t>
-      </w:r>
-      <w:proofErr w:type="spellStart"/>
-      <w:r>
-        <w:rPr>
-          <w:lang w:val="en-US"/>
-        </w:rPr>
-        <w:t>memadai</w:t>
-      </w:r>
-      <w:proofErr w:type="spellEnd"/>
-      <w:r>
-        <w:rPr>
-          <w:lang w:val="en-US"/>
-        </w:rPr>
-        <w:t xml:space="preserve"> </w:t>
-      </w:r>
-      <w:proofErr w:type="spellStart"/>
-      <w:r>
-        <w:rPr>
-          <w:lang w:val="en-US"/>
-        </w:rPr>
-        <w:t>dengan</w:t>
-      </w:r>
-      <w:proofErr w:type="spellEnd"/>
-      <w:r>
-        <w:rPr>
-          <w:lang w:val="en-US"/>
-        </w:rPr>
-        <w:t xml:space="preserve"> </w:t>
-      </w:r>
-      <w:proofErr w:type="spellStart"/>
-      <w:r>
-        <w:rPr>
-          <w:lang w:val="en-US"/>
-        </w:rPr>
-        <w:t>kebutuhan</w:t>
-      </w:r>
-      <w:proofErr w:type="spellEnd"/>
-      <w:r>
-        <w:rPr>
-          <w:lang w:val="en-US"/>
-        </w:rPr>
-        <w:t xml:space="preserve"> </w:t>
-      </w:r>
-      <w:proofErr w:type="spellStart"/>
-      <w:r>
-        <w:rPr>
-          <w:lang w:val="en-US"/>
-        </w:rPr>
-        <w:t>arsitektur</w:t>
-      </w:r>
-      <w:proofErr w:type="spellEnd"/>
-      <w:r>
-        <w:rPr>
-          <w:lang w:val="en-US"/>
-        </w:rPr>
-        <w:t xml:space="preserve">, </w:t>
-      </w:r>
-      <w:proofErr w:type="spellStart"/>
-      <w:r>
-        <w:rPr>
-          <w:lang w:val="en-US"/>
-        </w:rPr>
-        <w:t>dengan</w:t>
-      </w:r>
-      <w:proofErr w:type="spellEnd"/>
-      <w:r>
-        <w:rPr>
-          <w:lang w:val="en-US"/>
-        </w:rPr>
-        <w:t xml:space="preserve"> hidden size </w:t>
-      </w:r>
-      <w:proofErr w:type="spellStart"/>
-      <w:r>
-        <w:rPr>
-          <w:lang w:val="en-US"/>
-        </w:rPr>
-        <w:t>Tranformers</w:t>
-      </w:r>
-      <w:proofErr w:type="spellEnd"/>
-      <w:r>
-        <w:rPr>
-          <w:lang w:val="en-US"/>
-        </w:rPr>
-        <w:t xml:space="preserve"> </w:t>
-      </w:r>
-      <w:proofErr w:type="spellStart"/>
-      <w:r>
-        <w:rPr>
-          <w:lang w:val="en-US"/>
-        </w:rPr>
-        <w:t>sebanyak</w:t>
-      </w:r>
-      <w:proofErr w:type="spellEnd"/>
-      <w:r>
-        <w:rPr>
-          <w:lang w:val="en-US"/>
-        </w:rPr>
-        <w:t xml:space="preserve"> 768 dan hidden size FFN 1024 </w:t>
-      </w:r>
-      <w:proofErr w:type="spellStart"/>
-      <w:r>
-        <w:rPr>
-          <w:lang w:val="en-US"/>
-        </w:rPr>
-        <w:t>tidak</w:t>
-      </w:r>
-      <w:proofErr w:type="spellEnd"/>
-      <w:r>
-        <w:rPr>
-          <w:lang w:val="en-US"/>
-        </w:rPr>
-        <w:t xml:space="preserve"> </w:t>
-      </w:r>
-      <w:proofErr w:type="spellStart"/>
-      <w:r>
-        <w:rPr>
-          <w:lang w:val="en-US"/>
-        </w:rPr>
-        <w:t>cukup</w:t>
-      </w:r>
-      <w:proofErr w:type="spellEnd"/>
-      <w:r>
-        <w:rPr>
-          <w:lang w:val="en-US"/>
-        </w:rPr>
-        <w:t xml:space="preserve"> </w:t>
-      </w:r>
-      <w:proofErr w:type="spellStart"/>
-      <w:r>
-        <w:rPr>
-          <w:lang w:val="en-US"/>
-        </w:rPr>
-        <w:t>dengan</w:t>
-      </w:r>
-      <w:proofErr w:type="spellEnd"/>
-      <w:r>
-        <w:rPr>
-          <w:lang w:val="en-US"/>
-        </w:rPr>
-        <w:t xml:space="preserve"> GPU 8GB dan 16GB. </w:t>
-      </w:r>
-    </w:p>
-    <w:p>
-      <w:pPr>
-        <w:pStyle w:val="ListParagraph"/>
-        <w:numPr>
-          <w:ilvl w:val="0"/>
-          <w:numId w:val="31"/>
-        </w:numPr>
-        <w:ind w:left="425" w:hanging="425"/>
-      </w:pPr>
-      <w:r>
-        <w:rPr>
-          <w:lang w:val="en-US"/>
-        </w:rPr>
-        <w:t xml:space="preserve">Uji </w:t>
-      </w:r>
-      <w:proofErr w:type="spellStart"/>
-      <w:r>
-        <w:rPr>
-          <w:lang w:val="en-US"/>
-        </w:rPr>
-        <w:t>coba</w:t>
-      </w:r>
-      <w:proofErr w:type="spellEnd"/>
-      <w:r>
-        <w:rPr>
-          <w:lang w:val="en-US"/>
-        </w:rPr>
-        <w:t xml:space="preserve"> yang memiliki F1 Score </w:t>
-      </w:r>
-      <w:proofErr w:type="spellStart"/>
-      <w:r>
-        <w:rPr>
-          <w:lang w:val="en-US"/>
-        </w:rPr>
-        <w:t>tertinggi</w:t>
-      </w:r>
-      <w:proofErr w:type="spellEnd"/>
-      <w:r>
-        <w:rPr>
-          <w:lang w:val="en-US"/>
-        </w:rPr>
-        <w:t xml:space="preserve"> </w:t>
-      </w:r>
-      <w:proofErr w:type="spellStart"/>
-      <w:r>
-        <w:rPr>
-          <w:lang w:val="en-US"/>
-        </w:rPr>
-        <w:t>adalah</w:t>
-      </w:r>
-      <w:proofErr w:type="spellEnd"/>
-      <w:r>
-        <w:rPr>
-          <w:lang w:val="en-US"/>
-        </w:rPr>
-        <w:t xml:space="preserve"> </w:t>
-      </w:r>
-      <w:proofErr w:type="spellStart"/>
-      <w:r>
-        <w:rPr>
-          <w:lang w:val="en-US"/>
-        </w:rPr>
-        <w:t>perubahan</w:t>
-      </w:r>
-      <w:proofErr w:type="spellEnd"/>
-      <w:r>
-        <w:rPr>
-          <w:lang w:val="en-US"/>
-        </w:rPr>
-        <w:t xml:space="preserve"> </w:t>
-      </w:r>
-      <w:proofErr w:type="spellStart"/>
-      <w:r>
-        <w:rPr>
-          <w:lang w:val="en-US"/>
-        </w:rPr>
-        <w:t>jumlah</w:t>
-      </w:r>
-      <w:proofErr w:type="spellEnd"/>
-      <w:r>
-        <w:rPr>
-          <w:lang w:val="en-US"/>
-        </w:rPr>
-        <w:t xml:space="preserve"> batch size </w:t>
-      </w:r>
-      <w:proofErr w:type="spellStart"/>
-      <w:r>
-        <w:rPr>
-          <w:lang w:val="en-US"/>
-        </w:rPr>
-        <w:t>sebanyak</w:t>
-      </w:r>
-      <w:proofErr w:type="spellEnd"/>
-      <w:r>
-        <w:rPr>
-          <w:lang w:val="en-US"/>
-        </w:rPr>
-        <w:t xml:space="preserve"> </w:t>
-      </w:r>
-      <w:proofErr w:type="spellStart"/>
-      <w:r>
-        <w:rPr>
-          <w:lang w:val="en-US"/>
-        </w:rPr>
-        <w:t>dua</w:t>
-      </w:r>
-      <w:proofErr w:type="spellEnd"/>
-      <w:r>
-        <w:rPr>
-          <w:lang w:val="en-US"/>
-        </w:rPr>
-        <w:t xml:space="preserve"> </w:t>
-      </w:r>
-      <w:proofErr w:type="spellStart"/>
-      <w:r>
-        <w:rPr>
-          <w:lang w:val="en-US"/>
-        </w:rPr>
-        <w:t>dengan</w:t>
-      </w:r>
-      <w:proofErr w:type="spellEnd"/>
-      <w:r>
-        <w:rPr>
-          <w:lang w:val="en-US"/>
-        </w:rPr>
-        <w:t xml:space="preserve"> </w:t>
-      </w:r>
-      <w:proofErr w:type="spellStart"/>
-      <w:r>
-        <w:rPr>
-          <w:lang w:val="en-US"/>
-        </w:rPr>
-        <w:t>akurasi</w:t>
-      </w:r>
-      <w:proofErr w:type="spellEnd"/>
-      <w:r>
-        <w:rPr>
-          <w:lang w:val="en-US"/>
-        </w:rPr>
-        <w:t xml:space="preserve"> </w:t>
+          <w:lang w:val="en-US"/>
+        </w:rPr>
+        <w:t>Uji coba yang memiliki F1 Score tertinggi adalah perubahan jumlah batch size sebanyak dua</w:t>
+      </w:r>
+      <w:r>
+        <w:rPr>
+          <w:lang w:val="en-US"/>
+        </w:rPr>
+        <w:t xml:space="preserve"> dengan akurasi </w:t>
       </w:r>
       <w:r>
         <w:rPr>
@@ -2093,105 +420,7 @@
         <w:rPr>
           <w:lang w:val="en-US"/>
         </w:rPr>
-        <w:t xml:space="preserve"> dan </w:t>
-      </w:r>
-      <w:proofErr w:type="spellStart"/>
-      <w:r>
-        <w:rPr>
-          <w:lang w:val="en-US"/>
-        </w:rPr>
-        <w:t>apabila</w:t>
-      </w:r>
-      <w:proofErr w:type="spellEnd"/>
-      <w:r>
-        <w:rPr>
-          <w:lang w:val="en-US"/>
-        </w:rPr>
-        <w:t xml:space="preserve"> </w:t>
-      </w:r>
-      <w:proofErr w:type="spellStart"/>
-      <w:r>
-        <w:rPr>
-          <w:lang w:val="en-US"/>
-        </w:rPr>
-        <w:t>jumlah</w:t>
-      </w:r>
-      <w:proofErr w:type="spellEnd"/>
-      <w:r>
-        <w:rPr>
-          <w:lang w:val="en-US"/>
-        </w:rPr>
-        <w:t xml:space="preserve"> </w:t>
-      </w:r>
-      <w:proofErr w:type="spellStart"/>
-      <w:r>
-        <w:rPr>
-          <w:lang w:val="en-US"/>
-        </w:rPr>
-        <w:t>tersebut</w:t>
-      </w:r>
-      <w:proofErr w:type="spellEnd"/>
-      <w:r>
-        <w:rPr>
-          <w:lang w:val="en-US"/>
-        </w:rPr>
-        <w:t xml:space="preserve"> </w:t>
-      </w:r>
-      <w:proofErr w:type="spellStart"/>
-      <w:r>
-        <w:rPr>
-          <w:lang w:val="en-US"/>
-        </w:rPr>
-        <w:t>ditingkatkan</w:t>
-      </w:r>
-      <w:proofErr w:type="spellEnd"/>
-      <w:r>
-        <w:rPr>
-          <w:lang w:val="en-US"/>
-        </w:rPr>
-        <w:t xml:space="preserve"> </w:t>
-      </w:r>
-      <w:proofErr w:type="spellStart"/>
-      <w:r>
-        <w:rPr>
-          <w:lang w:val="en-US"/>
-        </w:rPr>
-        <w:t>akurasi</w:t>
-      </w:r>
-      <w:proofErr w:type="spellEnd"/>
-      <w:r>
-        <w:rPr>
-          <w:lang w:val="en-US"/>
-        </w:rPr>
-        <w:t xml:space="preserve"> </w:t>
-      </w:r>
-      <w:proofErr w:type="spellStart"/>
-      <w:r>
-        <w:rPr>
-          <w:lang w:val="en-US"/>
-        </w:rPr>
-        <w:t>akan</w:t>
-      </w:r>
-      <w:proofErr w:type="spellEnd"/>
-      <w:r>
-        <w:rPr>
-          <w:lang w:val="en-US"/>
-        </w:rPr>
-        <w:t xml:space="preserve"> </w:t>
-      </w:r>
-      <w:proofErr w:type="spellStart"/>
-      <w:r>
-        <w:rPr>
-          <w:lang w:val="en-US"/>
-        </w:rPr>
-        <w:t>menurun</w:t>
-      </w:r>
-      <w:proofErr w:type="spellEnd"/>
-      <w:r>
-        <w:rPr>
-          <w:lang w:val="en-US"/>
-        </w:rPr>
-        <w:t xml:space="preserve">. </w:t>
+        <w:t xml:space="preserve"> dan apabila jumlah tersebut ditingkatkan akurasi akan menurun. </w:t>
       </w:r>
     </w:p>
     <w:p/>
@@ -2214,46 +443,16 @@
         <w:rPr>
           <w:lang w:val="en-US"/>
         </w:rPr>
-        <w:t xml:space="preserve"> </w:t>
-      </w:r>
-      <w:proofErr w:type="spellStart"/>
-      <w:r>
-        <w:rPr>
-          <w:lang w:val="en-US"/>
-        </w:rPr>
-        <w:t>bagian</w:t>
-      </w:r>
-      <w:proofErr w:type="spellEnd"/>
-      <w:r>
-        <w:rPr>
-          <w:lang w:val="en-US"/>
-        </w:rPr>
-        <w:t xml:space="preserve"> </w:t>
-      </w:r>
-      <w:proofErr w:type="spellStart"/>
-      <w:r>
-        <w:rPr>
-          <w:lang w:val="en-US"/>
-        </w:rPr>
-        <w:t>subbab</w:t>
-      </w:r>
-      <w:proofErr w:type="spellEnd"/>
+        <w:t xml:space="preserve"> bagian subbab</w:t>
+      </w:r>
       <w:r>
         <w:t xml:space="preserve"> ini akan </w:t>
       </w:r>
-      <w:proofErr w:type="spellStart"/>
-      <w:r>
-        <w:rPr>
-          <w:lang w:val="en-US"/>
-        </w:rPr>
-        <w:t>menjelaskan</w:t>
-      </w:r>
-      <w:proofErr w:type="spellEnd"/>
-      <w:r>
-        <w:rPr>
-          <w:lang w:val="en-US"/>
-        </w:rPr>
-        <w:t xml:space="preserve"> </w:t>
+      <w:r>
+        <w:rPr>
+          <w:lang w:val="en-US"/>
+        </w:rPr>
+        <w:t xml:space="preserve">menjelaskan </w:t>
       </w:r>
       <w:r>
         <w:t>mengenai saran atau pendapat yang didapat dari</w:t>
@@ -2262,164 +461,16 @@
         <w:rPr>
           <w:lang w:val="en-US"/>
         </w:rPr>
-        <w:t xml:space="preserve"> </w:t>
-      </w:r>
-      <w:proofErr w:type="spellStart"/>
-      <w:r>
-        <w:rPr>
-          <w:lang w:val="en-US"/>
-        </w:rPr>
-        <w:t>penelitian</w:t>
-      </w:r>
-      <w:proofErr w:type="spellEnd"/>
-      <w:r>
-        <w:rPr>
-          <w:lang w:val="en-US"/>
-        </w:rPr>
-        <w:t xml:space="preserve"> dan uji </w:t>
-      </w:r>
-      <w:proofErr w:type="spellStart"/>
-      <w:r>
-        <w:rPr>
-          <w:lang w:val="en-US"/>
-        </w:rPr>
-        <w:t>coba</w:t>
-      </w:r>
-      <w:proofErr w:type="spellEnd"/>
-      <w:r>
-        <w:rPr>
-          <w:lang w:val="en-US"/>
-        </w:rPr>
-        <w:t xml:space="preserve"> </w:t>
-      </w:r>
-      <w:proofErr w:type="spellStart"/>
-      <w:r>
-        <w:rPr>
-          <w:lang w:val="en-US"/>
-        </w:rPr>
-        <w:t>dari</w:t>
-      </w:r>
-      <w:proofErr w:type="spellEnd"/>
-      <w:r>
-        <w:rPr>
-          <w:lang w:val="en-US"/>
-        </w:rPr>
-        <w:t xml:space="preserve"> </w:t>
-      </w:r>
-      <w:proofErr w:type="spellStart"/>
-      <w:r>
-        <w:rPr>
-          <w:lang w:val="en-US"/>
-        </w:rPr>
-        <w:t>penulis</w:t>
-      </w:r>
-      <w:proofErr w:type="spellEnd"/>
-      <w:r>
-        <w:rPr>
-          <w:lang w:val="en-US"/>
-        </w:rPr>
-        <w:t xml:space="preserve"> untuk </w:t>
-      </w:r>
-      <w:proofErr w:type="spellStart"/>
-      <w:r>
-        <w:rPr>
-          <w:lang w:val="en-US"/>
-        </w:rPr>
-        <w:t>penelitian</w:t>
-      </w:r>
-      <w:proofErr w:type="spellEnd"/>
-      <w:r>
-        <w:rPr>
-          <w:lang w:val="en-US"/>
-        </w:rPr>
-        <w:t xml:space="preserve"> </w:t>
-      </w:r>
-      <w:proofErr w:type="spellStart"/>
-      <w:r>
-        <w:rPr>
-          <w:lang w:val="en-US"/>
-        </w:rPr>
-        <w:t>metode</w:t>
-      </w:r>
-      <w:proofErr w:type="spellEnd"/>
-      <w:r>
-        <w:rPr>
-          <w:lang w:val="en-US"/>
-        </w:rPr>
-        <w:t xml:space="preserve"> Sequence-to-Set Network, </w:t>
-      </w:r>
-      <w:proofErr w:type="spellStart"/>
-      <w:r>
-        <w:rPr>
-          <w:lang w:val="en-US"/>
-        </w:rPr>
-        <w:t>penggunaan</w:t>
-      </w:r>
-      <w:proofErr w:type="spellEnd"/>
-      <w:r>
-        <w:rPr>
-          <w:lang w:val="en-US"/>
-        </w:rPr>
-        <w:t xml:space="preserve"> Transformers, word embedding </w:t>
-      </w:r>
-      <w:proofErr w:type="spellStart"/>
-      <w:r>
-        <w:rPr>
-          <w:lang w:val="en-US"/>
-        </w:rPr>
-        <w:t>atau</w:t>
-      </w:r>
-      <w:proofErr w:type="spellEnd"/>
-      <w:r>
-        <w:rPr>
-          <w:lang w:val="en-US"/>
-        </w:rPr>
-        <w:t xml:space="preserve"> pun </w:t>
-      </w:r>
-      <w:proofErr w:type="spellStart"/>
-      <w:r>
-        <w:rPr>
-          <w:lang w:val="en-US"/>
-        </w:rPr>
-        <w:t>topik</w:t>
-      </w:r>
-      <w:proofErr w:type="spellEnd"/>
-      <w:r>
-        <w:rPr>
-          <w:lang w:val="en-US"/>
-        </w:rPr>
-        <w:t xml:space="preserve"> Nested NER</w:t>
+        <w:t xml:space="preserve"> penelitian dan uji coba dari penulis untuk penelitian metode Sequence-to-Set Network, penggunaan Transformers, word embedding atau pun topik Nested NER</w:t>
       </w:r>
       <w:r>
         <w:t xml:space="preserve">. Saran ini diharapkan dapat digunakan untuk pengembangan </w:t>
       </w:r>
-      <w:proofErr w:type="spellStart"/>
-      <w:r>
-        <w:rPr>
-          <w:lang w:val="en-US"/>
-        </w:rPr>
-        <w:t>tugas</w:t>
-      </w:r>
-      <w:proofErr w:type="spellEnd"/>
-      <w:r>
-        <w:rPr>
-          <w:lang w:val="en-US"/>
-        </w:rPr>
-        <w:t xml:space="preserve"> </w:t>
-      </w:r>
-      <w:proofErr w:type="spellStart"/>
-      <w:r>
-        <w:rPr>
-          <w:lang w:val="en-US"/>
-        </w:rPr>
-        <w:t>akhir</w:t>
-      </w:r>
-      <w:proofErr w:type="spellEnd"/>
-      <w:r>
-        <w:rPr>
-          <w:lang w:val="en-US"/>
-        </w:rPr>
-        <w:t xml:space="preserve"> </w:t>
+      <w:r>
+        <w:rPr>
+          <w:lang w:val="en-US"/>
+        </w:rPr>
+        <w:t xml:space="preserve">tugas akhir </w:t>
       </w:r>
       <w:r>
         <w:t xml:space="preserve">ini </w:t>
@@ -2428,32 +479,16 @@
         <w:rPr>
           <w:lang w:val="en-US"/>
         </w:rPr>
-        <w:t xml:space="preserve">untuk </w:t>
-      </w:r>
-      <w:proofErr w:type="spellStart"/>
-      <w:r>
-        <w:rPr>
-          <w:lang w:val="en-US"/>
-        </w:rPr>
-        <w:t>kedepannya</w:t>
-      </w:r>
-      <w:proofErr w:type="spellEnd"/>
+        <w:t>untuk kedepannya</w:t>
+      </w:r>
       <w:r>
         <w:t xml:space="preserve">. Berikut adalah saran yang didapat selama proses </w:t>
       </w:r>
-      <w:proofErr w:type="spellStart"/>
-      <w:r>
-        <w:rPr>
-          <w:lang w:val="en-US"/>
-        </w:rPr>
-        <w:t>penelitian</w:t>
-      </w:r>
-      <w:proofErr w:type="spellEnd"/>
-      <w:r>
-        <w:rPr>
-          <w:lang w:val="en-US"/>
-        </w:rPr>
-        <w:t xml:space="preserve"> </w:t>
+      <w:r>
+        <w:rPr>
+          <w:lang w:val="en-US"/>
+        </w:rPr>
+        <w:t xml:space="preserve">penelitian </w:t>
       </w:r>
       <w:r>
         <w:t xml:space="preserve">tugas akhir </w:t>
@@ -2477,313 +512,23 @@
         </w:numPr>
         <w:ind w:left="426" w:hanging="426"/>
       </w:pPr>
-      <w:proofErr w:type="spellStart"/>
-      <w:r>
-        <w:rPr>
-          <w:lang w:val="en-US"/>
-        </w:rPr>
-        <w:t>Pelabelan</w:t>
-      </w:r>
-      <w:proofErr w:type="spellEnd"/>
-      <w:r>
-        <w:rPr>
-          <w:lang w:val="en-US"/>
-        </w:rPr>
-        <w:t xml:space="preserve"> dataset </w:t>
-      </w:r>
-      <w:proofErr w:type="spellStart"/>
-      <w:r>
-        <w:rPr>
-          <w:lang w:val="en-US"/>
-        </w:rPr>
-        <w:t>perlu</w:t>
-      </w:r>
-      <w:proofErr w:type="spellEnd"/>
-      <w:r>
-        <w:rPr>
-          <w:lang w:val="en-US"/>
-        </w:rPr>
-        <w:t xml:space="preserve"> </w:t>
-      </w:r>
-      <w:proofErr w:type="spellStart"/>
-      <w:r>
-        <w:rPr>
-          <w:lang w:val="en-US"/>
-        </w:rPr>
-        <w:t>ada</w:t>
-      </w:r>
-      <w:proofErr w:type="spellEnd"/>
-      <w:r>
-        <w:rPr>
-          <w:lang w:val="en-US"/>
-        </w:rPr>
-        <w:t xml:space="preserve"> </w:t>
-      </w:r>
-      <w:proofErr w:type="spellStart"/>
-      <w:r>
-        <w:rPr>
-          <w:lang w:val="en-US"/>
-        </w:rPr>
-        <w:t>persetujuan</w:t>
-      </w:r>
-      <w:proofErr w:type="spellEnd"/>
-      <w:r>
-        <w:rPr>
-          <w:lang w:val="en-US"/>
-        </w:rPr>
-        <w:t xml:space="preserve"> untuk kata-kata yang </w:t>
-      </w:r>
-      <w:proofErr w:type="spellStart"/>
-      <w:r>
-        <w:rPr>
-          <w:lang w:val="en-US"/>
-        </w:rPr>
-        <w:t>muncul</w:t>
-      </w:r>
-      <w:proofErr w:type="spellEnd"/>
-      <w:r>
-        <w:rPr>
-          <w:lang w:val="en-US"/>
-        </w:rPr>
-        <w:t xml:space="preserve"> </w:t>
-      </w:r>
-      <w:proofErr w:type="spellStart"/>
-      <w:r>
-        <w:rPr>
-          <w:lang w:val="en-US"/>
-        </w:rPr>
-        <w:t>keambiguan</w:t>
-      </w:r>
-      <w:proofErr w:type="spellEnd"/>
-      <w:r>
-        <w:rPr>
-          <w:lang w:val="en-US"/>
-        </w:rPr>
-        <w:t xml:space="preserve">, kata yang </w:t>
-      </w:r>
-      <w:proofErr w:type="spellStart"/>
-      <w:r>
-        <w:rPr>
-          <w:lang w:val="en-US"/>
-        </w:rPr>
-        <w:t>perlu</w:t>
-      </w:r>
-      <w:proofErr w:type="spellEnd"/>
-      <w:r>
-        <w:rPr>
-          <w:lang w:val="en-US"/>
-        </w:rPr>
-        <w:t xml:space="preserve"> </w:t>
-      </w:r>
-      <w:proofErr w:type="spellStart"/>
-      <w:r>
-        <w:rPr>
-          <w:lang w:val="en-US"/>
-        </w:rPr>
-        <w:t>dilabelkan</w:t>
-      </w:r>
-      <w:proofErr w:type="spellEnd"/>
-      <w:r>
-        <w:rPr>
-          <w:lang w:val="en-US"/>
-        </w:rPr>
-        <w:t xml:space="preserve"> </w:t>
-      </w:r>
-      <w:proofErr w:type="spellStart"/>
-      <w:r>
-        <w:rPr>
-          <w:lang w:val="en-US"/>
-        </w:rPr>
-        <w:t>disarankan</w:t>
-      </w:r>
-      <w:proofErr w:type="spellEnd"/>
-      <w:r>
-        <w:rPr>
-          <w:lang w:val="en-US"/>
-        </w:rPr>
-        <w:t xml:space="preserve"> </w:t>
-      </w:r>
-      <w:proofErr w:type="spellStart"/>
-      <w:r>
-        <w:rPr>
-          <w:lang w:val="en-US"/>
-        </w:rPr>
-        <w:t>memberikan</w:t>
-      </w:r>
-      <w:proofErr w:type="spellEnd"/>
-      <w:r>
-        <w:rPr>
-          <w:lang w:val="en-US"/>
-        </w:rPr>
-        <w:t xml:space="preserve"> </w:t>
-      </w:r>
-      <w:proofErr w:type="spellStart"/>
-      <w:r>
-        <w:rPr>
-          <w:lang w:val="en-US"/>
-        </w:rPr>
-        <w:t>ambigu</w:t>
-      </w:r>
-      <w:proofErr w:type="spellEnd"/>
-      <w:r>
-        <w:rPr>
-          <w:lang w:val="en-US"/>
-        </w:rPr>
-        <w:t xml:space="preserve"> </w:t>
-      </w:r>
-      <w:proofErr w:type="spellStart"/>
-      <w:r>
-        <w:rPr>
-          <w:lang w:val="en-US"/>
-        </w:rPr>
-        <w:t>sesedikit</w:t>
-      </w:r>
-      <w:proofErr w:type="spellEnd"/>
-      <w:r>
-        <w:rPr>
-          <w:lang w:val="en-US"/>
-        </w:rPr>
-        <w:t xml:space="preserve"> </w:t>
-      </w:r>
-      <w:proofErr w:type="spellStart"/>
-      <w:r>
-        <w:rPr>
-          <w:lang w:val="en-US"/>
-        </w:rPr>
-        <w:t>mungkin</w:t>
-      </w:r>
-      <w:proofErr w:type="spellEnd"/>
-      <w:r>
-        <w:rPr>
-          <w:lang w:val="en-US"/>
-        </w:rPr>
-        <w:t xml:space="preserve">. </w:t>
-      </w:r>
-      <w:proofErr w:type="spellStart"/>
-      <w:r>
-        <w:rPr>
-          <w:lang w:val="en-US"/>
-        </w:rPr>
-        <w:t>Contohnya</w:t>
-      </w:r>
-      <w:proofErr w:type="spellEnd"/>
-      <w:r>
-        <w:rPr>
-          <w:lang w:val="en-US"/>
-        </w:rPr>
-        <w:t xml:space="preserve"> untuk kata </w:t>
-      </w:r>
-      <w:proofErr w:type="spellStart"/>
-      <w:r>
-        <w:rPr>
-          <w:lang w:val="en-US"/>
-        </w:rPr>
-        <w:t>seperti</w:t>
-      </w:r>
-      <w:proofErr w:type="spellEnd"/>
-      <w:r>
-        <w:rPr>
-          <w:lang w:val="en-US"/>
-        </w:rPr>
-        <w:t xml:space="preserve"> “</w:t>
-      </w:r>
-      <w:proofErr w:type="spellStart"/>
-      <w:r>
-        <w:rPr>
-          <w:lang w:val="en-US"/>
-        </w:rPr>
-        <w:t>polisi</w:t>
-      </w:r>
-      <w:proofErr w:type="spellEnd"/>
-      <w:r>
-        <w:rPr>
-          <w:lang w:val="en-US"/>
-        </w:rPr>
-        <w:t xml:space="preserve"> </w:t>
-      </w:r>
-      <w:proofErr w:type="spellStart"/>
-      <w:r>
-        <w:rPr>
-          <w:lang w:val="en-US"/>
-        </w:rPr>
-        <w:t>itu</w:t>
-      </w:r>
-      <w:proofErr w:type="spellEnd"/>
-      <w:r>
-        <w:rPr>
-          <w:lang w:val="en-US"/>
-        </w:rPr>
-        <w:t xml:space="preserve">” </w:t>
-      </w:r>
-      <w:proofErr w:type="spellStart"/>
-      <w:r>
-        <w:rPr>
-          <w:lang w:val="en-US"/>
-        </w:rPr>
-        <w:t>dengan</w:t>
-      </w:r>
-      <w:proofErr w:type="spellEnd"/>
-      <w:r>
-        <w:rPr>
-          <w:lang w:val="en-US"/>
-        </w:rPr>
-        <w:t xml:space="preserve"> “</w:t>
-      </w:r>
-      <w:proofErr w:type="spellStart"/>
-      <w:r>
-        <w:rPr>
-          <w:lang w:val="en-US"/>
-        </w:rPr>
-        <w:t>polisi</w:t>
-      </w:r>
-      <w:proofErr w:type="spellEnd"/>
-      <w:r>
-        <w:rPr>
-          <w:lang w:val="en-US"/>
-        </w:rPr>
-        <w:t xml:space="preserve">” </w:t>
-      </w:r>
-      <w:proofErr w:type="spellStart"/>
-      <w:r>
-        <w:rPr>
-          <w:lang w:val="en-US"/>
-        </w:rPr>
-        <w:t>terlalu</w:t>
-      </w:r>
-      <w:proofErr w:type="spellEnd"/>
-      <w:r>
-        <w:rPr>
-          <w:lang w:val="en-US"/>
-        </w:rPr>
-        <w:t xml:space="preserve"> </w:t>
-      </w:r>
-      <w:proofErr w:type="spellStart"/>
-      <w:r>
-        <w:rPr>
-          <w:lang w:val="en-US"/>
-        </w:rPr>
-        <w:t>ambigu</w:t>
-      </w:r>
-      <w:proofErr w:type="spellEnd"/>
-      <w:r>
-        <w:rPr>
-          <w:lang w:val="en-US"/>
-        </w:rPr>
-        <w:t xml:space="preserve"> untuk </w:t>
-      </w:r>
-      <w:proofErr w:type="spellStart"/>
-      <w:r>
-        <w:rPr>
-          <w:lang w:val="en-US"/>
-        </w:rPr>
-        <w:t>dilabelkan</w:t>
-      </w:r>
-      <w:proofErr w:type="spellEnd"/>
-      <w:r>
-        <w:rPr>
-          <w:lang w:val="en-US"/>
-        </w:rPr>
-        <w:t xml:space="preserve">. </w:t>
+      <w:r>
+        <w:rPr>
+          <w:lang w:val="en-US"/>
+        </w:rPr>
+        <w:t xml:space="preserve">Pelabelan dataset </w:t>
+      </w:r>
+      <w:r>
+        <w:rPr>
+          <w:lang w:val="en-US"/>
+        </w:rPr>
+        <w:t>perlu ada persetujuan untuk kata-kata yang muncul keambiguan</w:t>
+      </w:r>
+      <w:r>
+        <w:rPr>
+          <w:lang w:val="en-US"/>
+        </w:rPr>
+        <w:t xml:space="preserve">, kata yang perlu dilabelkan disarankan memberikan ambigu sesedikit mungkin. Contohnya untuk kata seperti “polisi itu” dengan “polisi” terlalu ambigu untuk dilabelkan. </w:t>
       </w:r>
     </w:p>
     <w:p>
@@ -2795,19 +540,11 @@
         </w:numPr>
         <w:ind w:left="426" w:hanging="426"/>
       </w:pPr>
-      <w:proofErr w:type="spellStart"/>
-      <w:r>
-        <w:rPr>
-          <w:lang w:val="en-US"/>
-        </w:rPr>
-        <w:t>Pemilihan</w:t>
-      </w:r>
-      <w:proofErr w:type="spellEnd"/>
-      <w:r>
-        <w:rPr>
-          <w:lang w:val="en-US"/>
-        </w:rPr>
-        <w:t xml:space="preserve"> </w:t>
+      <w:r>
+        <w:rPr>
+          <w:lang w:val="en-US"/>
+        </w:rPr>
+        <w:t xml:space="preserve">Pemilihan </w:t>
       </w:r>
       <w:r>
         <w:rPr>
@@ -2825,181 +562,13 @@
         <w:rPr>
           <w:lang w:val="en-US"/>
         </w:rPr>
-        <w:t xml:space="preserve">yang </w:t>
-      </w:r>
-      <w:proofErr w:type="spellStart"/>
-      <w:r>
-        <w:rPr>
-          <w:lang w:val="en-US"/>
-        </w:rPr>
-        <w:t>digunakan</w:t>
-      </w:r>
-      <w:proofErr w:type="spellEnd"/>
-      <w:r>
-        <w:rPr>
-          <w:lang w:val="en-US"/>
-        </w:rPr>
-        <w:t xml:space="preserve"> </w:t>
-      </w:r>
-      <w:r>
-        <w:rPr>
-          <w:lang w:val="en-US"/>
-        </w:rPr>
-        <w:t xml:space="preserve">yang </w:t>
-      </w:r>
-      <w:proofErr w:type="spellStart"/>
-      <w:r>
-        <w:rPr>
-          <w:lang w:val="en-US"/>
-        </w:rPr>
-        <w:t>akan</w:t>
-      </w:r>
-      <w:proofErr w:type="spellEnd"/>
-      <w:r>
-        <w:rPr>
-          <w:lang w:val="en-US"/>
-        </w:rPr>
-        <w:t xml:space="preserve"> </w:t>
-      </w:r>
-      <w:proofErr w:type="spellStart"/>
-      <w:r>
-        <w:rPr>
-          <w:lang w:val="en-US"/>
-        </w:rPr>
-        <w:t>digunakan</w:t>
-      </w:r>
-      <w:proofErr w:type="spellEnd"/>
-      <w:r>
-        <w:rPr>
-          <w:lang w:val="en-US"/>
-        </w:rPr>
-        <w:t xml:space="preserve"> </w:t>
-      </w:r>
-      <w:proofErr w:type="spellStart"/>
-      <w:r>
-        <w:rPr>
-          <w:lang w:val="en-US"/>
-        </w:rPr>
-        <w:t>perlu</w:t>
-      </w:r>
-      <w:proofErr w:type="spellEnd"/>
-      <w:r>
-        <w:rPr>
-          <w:lang w:val="en-US"/>
-        </w:rPr>
-        <w:t xml:space="preserve"> </w:t>
-      </w:r>
-      <w:proofErr w:type="spellStart"/>
-      <w:r>
-        <w:rPr>
-          <w:lang w:val="en-US"/>
-        </w:rPr>
-        <w:t>diperhatikan</w:t>
-      </w:r>
-      <w:proofErr w:type="spellEnd"/>
-      <w:r>
-        <w:rPr>
-          <w:lang w:val="en-US"/>
-        </w:rPr>
-        <w:t xml:space="preserve"> </w:t>
-      </w:r>
-      <w:proofErr w:type="spellStart"/>
-      <w:r>
-        <w:rPr>
-          <w:lang w:val="en-US"/>
-        </w:rPr>
-        <w:t>karena</w:t>
-      </w:r>
-      <w:proofErr w:type="spellEnd"/>
-      <w:r>
-        <w:rPr>
-          <w:lang w:val="en-US"/>
-        </w:rPr>
-        <w:t xml:space="preserve"> </w:t>
-      </w:r>
-      <w:proofErr w:type="spellStart"/>
-      <w:r>
-        <w:rPr>
-          <w:lang w:val="en-US"/>
-        </w:rPr>
-        <w:t>akan</w:t>
-      </w:r>
-      <w:proofErr w:type="spellEnd"/>
-      <w:r>
-        <w:rPr>
-          <w:lang w:val="en-US"/>
-        </w:rPr>
-        <w:t xml:space="preserve"> </w:t>
-      </w:r>
-      <w:proofErr w:type="spellStart"/>
-      <w:r>
-        <w:rPr>
-          <w:lang w:val="en-US"/>
-        </w:rPr>
-        <w:t>memberikan</w:t>
-      </w:r>
-      <w:proofErr w:type="spellEnd"/>
-      <w:r>
-        <w:rPr>
-          <w:lang w:val="en-US"/>
-        </w:rPr>
-        <w:t xml:space="preserve"> </w:t>
-      </w:r>
-      <w:proofErr w:type="spellStart"/>
-      <w:r>
-        <w:rPr>
-          <w:lang w:val="en-US"/>
-        </w:rPr>
-        <w:t>dampak</w:t>
-      </w:r>
-      <w:proofErr w:type="spellEnd"/>
-      <w:r>
-        <w:rPr>
-          <w:lang w:val="en-US"/>
-        </w:rPr>
-        <w:t xml:space="preserve"> </w:t>
-      </w:r>
-      <w:proofErr w:type="spellStart"/>
-      <w:r>
-        <w:rPr>
-          <w:lang w:val="en-US"/>
-        </w:rPr>
-        <w:t>terhadap</w:t>
-      </w:r>
-      <w:proofErr w:type="spellEnd"/>
-      <w:r>
-        <w:rPr>
-          <w:lang w:val="en-US"/>
-        </w:rPr>
-        <w:t xml:space="preserve"> </w:t>
-      </w:r>
-      <w:proofErr w:type="spellStart"/>
-      <w:r>
-        <w:rPr>
-          <w:lang w:val="en-US"/>
-        </w:rPr>
-        <w:t>representasi</w:t>
-      </w:r>
-      <w:proofErr w:type="spellEnd"/>
-      <w:r>
-        <w:rPr>
-          <w:lang w:val="en-US"/>
-        </w:rPr>
-        <w:t xml:space="preserve"> kata dan proses encoding untuk </w:t>
-      </w:r>
-      <w:proofErr w:type="spellStart"/>
-      <w:r>
-        <w:rPr>
-          <w:lang w:val="en-US"/>
-        </w:rPr>
-        <w:t>metode</w:t>
-      </w:r>
-      <w:proofErr w:type="spellEnd"/>
-      <w:r>
-        <w:rPr>
-          <w:lang w:val="en-US"/>
-        </w:rPr>
-        <w:t xml:space="preserve"> Sequence-to-Set Network</w:t>
+        <w:t xml:space="preserve">yang digunakan </w:t>
+      </w:r>
+      <w:r>
+        <w:rPr>
+          <w:lang w:val="en-US"/>
+        </w:rPr>
+        <w:t>yang akan digunakan perlu diperhatikan karena akan memberikan dampak terhadap representasi kata dan proses encoding untuk metode Sequence-to-Set Network</w:t>
       </w:r>
       <w:r>
         <w:t xml:space="preserve">.  </w:t>
@@ -3018,260 +587,14 @@
         <w:rPr>
           <w:lang w:val="en-US"/>
         </w:rPr>
-        <w:t xml:space="preserve">Penggunaan Transformers </w:t>
-      </w:r>
-      <w:proofErr w:type="spellStart"/>
-      <w:r>
-        <w:rPr>
-          <w:lang w:val="en-US"/>
-        </w:rPr>
-        <w:t>dengan</w:t>
-      </w:r>
-      <w:proofErr w:type="spellEnd"/>
-      <w:r>
-        <w:rPr>
-          <w:lang w:val="en-US"/>
-        </w:rPr>
-        <w:t xml:space="preserve"> GPU 8GB dan 16GB </w:t>
-      </w:r>
-      <w:proofErr w:type="spellStart"/>
-      <w:r>
-        <w:rPr>
-          <w:lang w:val="en-US"/>
-        </w:rPr>
-        <w:t>tidak</w:t>
-      </w:r>
-      <w:proofErr w:type="spellEnd"/>
-      <w:r>
-        <w:rPr>
-          <w:lang w:val="en-US"/>
-        </w:rPr>
-        <w:t xml:space="preserve"> </w:t>
-      </w:r>
-      <w:proofErr w:type="spellStart"/>
-      <w:r>
-        <w:rPr>
-          <w:lang w:val="en-US"/>
-        </w:rPr>
-        <w:t>memenuhi</w:t>
-      </w:r>
-      <w:proofErr w:type="spellEnd"/>
-      <w:r>
-        <w:rPr>
-          <w:lang w:val="en-US"/>
-        </w:rPr>
-        <w:t xml:space="preserve"> </w:t>
-      </w:r>
-      <w:proofErr w:type="spellStart"/>
-      <w:r>
-        <w:rPr>
-          <w:lang w:val="en-US"/>
-        </w:rPr>
-        <w:t>apa</w:t>
-      </w:r>
-      <w:proofErr w:type="spellEnd"/>
-      <w:r>
-        <w:rPr>
-          <w:lang w:val="en-US"/>
-        </w:rPr>
-        <w:t xml:space="preserve"> yang </w:t>
-      </w:r>
-      <w:proofErr w:type="spellStart"/>
-      <w:r>
-        <w:rPr>
-          <w:lang w:val="en-US"/>
-        </w:rPr>
-        <w:t>dibutuhkan</w:t>
-      </w:r>
-      <w:proofErr w:type="spellEnd"/>
-      <w:r>
-        <w:rPr>
-          <w:lang w:val="en-US"/>
-        </w:rPr>
-        <w:t xml:space="preserve">. </w:t>
-      </w:r>
-      <w:r>
-        <w:rPr>
-          <w:lang w:val="en-US"/>
-        </w:rPr>
-        <w:t xml:space="preserve">Untuk </w:t>
-      </w:r>
-      <w:proofErr w:type="spellStart"/>
-      <w:r>
-        <w:rPr>
-          <w:lang w:val="en-US"/>
-        </w:rPr>
-        <w:t>menanggulangi</w:t>
-      </w:r>
-      <w:proofErr w:type="spellEnd"/>
-      <w:r>
-        <w:rPr>
-          <w:lang w:val="en-US"/>
-        </w:rPr>
-        <w:t xml:space="preserve"> </w:t>
-      </w:r>
-      <w:proofErr w:type="spellStart"/>
-      <w:r>
-        <w:rPr>
-          <w:lang w:val="en-US"/>
-        </w:rPr>
-        <w:t>masalah</w:t>
-      </w:r>
-      <w:proofErr w:type="spellEnd"/>
-      <w:r>
-        <w:rPr>
-          <w:lang w:val="en-US"/>
-        </w:rPr>
-        <w:t xml:space="preserve"> </w:t>
-      </w:r>
-      <w:proofErr w:type="spellStart"/>
-      <w:r>
-        <w:rPr>
-          <w:lang w:val="en-US"/>
-        </w:rPr>
-        <w:t>ini</w:t>
-      </w:r>
-      <w:proofErr w:type="spellEnd"/>
-      <w:r>
-        <w:rPr>
-          <w:lang w:val="en-US"/>
-        </w:rPr>
-        <w:t xml:space="preserve"> </w:t>
-      </w:r>
-      <w:proofErr w:type="spellStart"/>
-      <w:r>
-        <w:rPr>
-          <w:lang w:val="en-US"/>
-        </w:rPr>
-        <w:t>perlu</w:t>
-      </w:r>
-      <w:proofErr w:type="spellEnd"/>
-      <w:r>
-        <w:rPr>
-          <w:lang w:val="en-US"/>
-        </w:rPr>
-        <w:t xml:space="preserve"> </w:t>
-      </w:r>
-      <w:proofErr w:type="spellStart"/>
-      <w:r>
-        <w:rPr>
-          <w:lang w:val="en-US"/>
-        </w:rPr>
-        <w:t>ada</w:t>
-      </w:r>
-      <w:proofErr w:type="spellEnd"/>
-      <w:r>
-        <w:rPr>
-          <w:lang w:val="en-US"/>
-        </w:rPr>
-        <w:t xml:space="preserve"> </w:t>
-      </w:r>
-      <w:proofErr w:type="spellStart"/>
-      <w:r>
-        <w:rPr>
-          <w:lang w:val="en-US"/>
-        </w:rPr>
-        <w:t>pengorbanan</w:t>
-      </w:r>
-      <w:proofErr w:type="spellEnd"/>
-      <w:r>
-        <w:rPr>
-          <w:lang w:val="en-US"/>
-        </w:rPr>
-        <w:t xml:space="preserve"> </w:t>
-      </w:r>
-      <w:proofErr w:type="spellStart"/>
-      <w:r>
-        <w:rPr>
-          <w:lang w:val="en-US"/>
-        </w:rPr>
-        <w:t>pengurangan</w:t>
-      </w:r>
-      <w:proofErr w:type="spellEnd"/>
-      <w:r>
-        <w:rPr>
-          <w:lang w:val="en-US"/>
-        </w:rPr>
-        <w:t xml:space="preserve"> </w:t>
-      </w:r>
-      <w:proofErr w:type="spellStart"/>
-      <w:r>
-        <w:rPr>
-          <w:lang w:val="en-US"/>
-        </w:rPr>
-        <w:t>arsitektur</w:t>
-      </w:r>
-      <w:proofErr w:type="spellEnd"/>
-      <w:r>
-        <w:rPr>
-          <w:lang w:val="en-US"/>
-        </w:rPr>
-        <w:t xml:space="preserve"> </w:t>
-      </w:r>
-      <w:proofErr w:type="spellStart"/>
-      <w:r>
-        <w:rPr>
-          <w:lang w:val="en-US"/>
-        </w:rPr>
-        <w:t>seperti</w:t>
-      </w:r>
-      <w:proofErr w:type="spellEnd"/>
-      <w:r>
-        <w:rPr>
-          <w:lang w:val="en-US"/>
-        </w:rPr>
-        <w:t xml:space="preserve"> </w:t>
-      </w:r>
-      <w:proofErr w:type="spellStart"/>
-      <w:r>
-        <w:rPr>
-          <w:lang w:val="en-US"/>
-        </w:rPr>
-        <w:t>pengurangan</w:t>
-      </w:r>
-      <w:proofErr w:type="spellEnd"/>
-      <w:r>
-        <w:rPr>
-          <w:lang w:val="en-US"/>
-        </w:rPr>
-        <w:t xml:space="preserve"> hidden size, </w:t>
-      </w:r>
-      <w:proofErr w:type="spellStart"/>
-      <w:r>
-        <w:rPr>
-          <w:lang w:val="en-US"/>
-        </w:rPr>
-        <w:t>menggunakan</w:t>
-      </w:r>
-      <w:proofErr w:type="spellEnd"/>
-      <w:r>
-        <w:rPr>
-          <w:lang w:val="en-US"/>
-        </w:rPr>
-        <w:t xml:space="preserve"> </w:t>
-      </w:r>
-      <w:proofErr w:type="spellStart"/>
-      <w:r>
-        <w:rPr>
-          <w:lang w:val="en-US"/>
-        </w:rPr>
-        <w:t>metode</w:t>
-      </w:r>
-      <w:proofErr w:type="spellEnd"/>
-      <w:r>
-        <w:rPr>
-          <w:lang w:val="en-US"/>
-        </w:rPr>
-        <w:t xml:space="preserve"> </w:t>
-      </w:r>
-      <w:proofErr w:type="spellStart"/>
-      <w:r>
-        <w:rPr>
-          <w:lang w:val="en-US"/>
-        </w:rPr>
-        <w:t>Autocast</w:t>
-      </w:r>
-      <w:proofErr w:type="spellEnd"/>
+        <w:t xml:space="preserve">Penggunaan Transformers dengan GPU 8GB dan 16GB tidak memenuhi apa yang dibutuhkan. </w:t>
+      </w:r>
+      <w:r>
+        <w:rPr>
+          <w:lang w:val="en-US"/>
+        </w:rPr>
+        <w:t>Untuk menanggulangi masalah ini perlu ada pengorbanan pengurangan arsitektur seperti pengurangan hidden size, menggunakan metode Autocast</w:t>
+      </w:r>
       <w:r>
         <w:rPr>
           <w:rStyle w:val="FootnoteReference"/>
@@ -3298,7 +621,7 @@
       </w:footnotePr>
       <w:pgSz w:w="11907" w:h="16840" w:code="9"/>
       <w:pgMar w:top="2268" w:right="1701" w:bottom="1701" w:left="2268" w:header="1418" w:footer="851" w:gutter="0"/>
-      <w:pgNumType w:start="123"/>
+      <w:pgNumType w:start="125"/>
       <w:cols w:space="720"/>
       <w:titlePg/>
       <w:docGrid w:linePitch="360"/>
@@ -3446,43 +769,62 @@
       <w:r>
         <w:t xml:space="preserve"> </w:t>
       </w:r>
-      <w:proofErr w:type="spellStart"/>
-      <w:r>
-        <w:t>Automatic</w:t>
-      </w:r>
-      <w:proofErr w:type="spellEnd"/>
-      <w:r>
+      <w:r>
+        <w:rPr>
+          <w:lang w:val="en-US"/>
+        </w:rPr>
+        <w:t xml:space="preserve">AMP </w:t>
+      </w:r>
+      <w:r>
+        <w:t>Package</w:t>
+      </w:r>
+      <w:r>
+        <w:rPr>
+          <w:lang w:val="en-US"/>
+        </w:rPr>
+        <w:t xml:space="preserve">, </w:t>
+      </w:r>
+      <w:r>
+        <w:t>(https://pytorch.org/docs/stable/amp.html</w:t>
+      </w:r>
+      <w:r>
+        <w:rPr>
+          <w:lang w:val="en-US"/>
+        </w:rPr>
+        <w:t>,</w:t>
+      </w:r>
+      <w:r>
+        <w:rPr>
+          <w:lang w:val="en-US"/>
+        </w:rPr>
         <w:t xml:space="preserve"> </w:t>
       </w:r>
-      <w:proofErr w:type="spellStart"/>
-      <w:r>
-        <w:t>Mixed</w:t>
-      </w:r>
-      <w:proofErr w:type="spellEnd"/>
-      <w:r>
-        <w:t xml:space="preserve"> </w:t>
-      </w:r>
-      <w:proofErr w:type="spellStart"/>
-      <w:r>
-        <w:t>Precision</w:t>
-      </w:r>
-      <w:proofErr w:type="spellEnd"/>
-      <w:r>
-        <w:t xml:space="preserve"> </w:t>
-      </w:r>
-      <w:proofErr w:type="spellStart"/>
-      <w:r>
-        <w:t>Package</w:t>
-      </w:r>
-      <w:proofErr w:type="spellEnd"/>
-      <w:r>
-        <w:rPr>
-          <w:lang w:val="en-US"/>
-        </w:rPr>
-        <w:t xml:space="preserve">, </w:t>
-      </w:r>
-      <w:r>
-        <w:t>(https://pytorch.org/docs/stable/amp.html)</w:t>
+      <w:r>
+        <w:rPr>
+          <w:lang w:val="en-US"/>
+        </w:rPr>
+        <w:t xml:space="preserve">diakses pada </w:t>
+      </w:r>
+      <w:r>
+        <w:rPr>
+          <w:lang w:val="en-US"/>
+        </w:rPr>
+        <w:t>27 Jun</w:t>
+      </w:r>
+      <w:r>
+        <w:rPr>
+          <w:lang w:val="en-US"/>
+        </w:rPr>
+        <w:t>i</w:t>
+      </w:r>
+      <w:r>
+        <w:rPr>
+          <w:lang w:val="en-US"/>
+        </w:rPr>
+        <w:t xml:space="preserve"> 2022</w:t>
+      </w:r>
+      <w:r>
+        <w:t>)</w:t>
       </w:r>
     </w:p>
   </w:footnote>
@@ -3946,7 +1288,6 @@
     <w:tmpl w:val="59A0BA44"/>
     <w:lvl w:ilvl="0" w:tplc="6A909132">
       <w:numFmt w:val="bullet"/>
-      <w:pStyle w:val="ListParagraph"/>
       <w:lvlText w:val="•"/>
       <w:lvlJc w:val="left"/>
       <w:pPr>
@@ -5955,7 +3296,7 @@
     <w:lsdException w:name="Medium Shading 2 Accent 1" w:uiPriority="64"/>
     <w:lsdException w:name="Medium List 1 Accent 1" w:uiPriority="65"/>
     <w:lsdException w:name="Revision" w:semiHidden="1"/>
-    <w:lsdException w:name="List Paragraph" w:uiPriority="0" w:qFormat="1"/>
+    <w:lsdException w:name="List Paragraph" w:uiPriority="34" w:qFormat="1"/>
     <w:lsdException w:name="Quote" w:uiPriority="29"/>
     <w:lsdException w:name="Intense Quote" w:uiPriority="30"/>
     <w:lsdException w:name="Medium List 2 Accent 1" w:uiPriority="66"/>
@@ -7277,12 +4618,11 @@
   <w:style w:type="paragraph" w:styleId="ListParagraph">
     <w:name w:val="List Paragraph"/>
     <w:basedOn w:val="Normal"/>
+    <w:uiPriority w:val="34"/>
     <w:qFormat/>
     <w:rsid w:val="009130EC"/>
     <w:pPr>
-      <w:numPr>
-        <w:numId w:val="30"/>
-      </w:numPr>
+      <w:ind w:firstLine="0"/>
       <w:contextualSpacing/>
     </w:pPr>
   </w:style>
